--- a/ProyectoIntegrador1DAM/documentacion/Proyecto Integrador - Gestión de videoteca.docx
+++ b/ProyectoIntegrador1DAM/documentacion/Proyecto Integrador - Gestión de videoteca.docx
@@ -442,7 +442,7 @@
                 <w:alias w:val="Fecha"/>
                 <w:id w:val="703864210"/>
                 <w:dataBinding w:prefixMappings="xmlns:ns0='http://schemas.microsoft.com/office/2006/coverPageProps'" w:xpath="/ns0:CoverPageProperties[1]/ns0:PublishDate[1]" w:storeItemID="{55AF091B-3C7A-41E3-B477-F2FDAA23CFDA}"/>
-                <w:date w:fullDate="2020-05-03T00:00:00Z">
+                <w:date w:fullDate="2020-05-18T00:00:00Z">
                   <w:dateFormat w:val="dd/MM/yyyy"/>
                   <w:lid w:val="es-ES"/>
                   <w:storeMappedDataAs w:val="dateTime"/>
@@ -469,28 +469,7 @@
                         <w:b/>
                         <w:bCs/>
                       </w:rPr>
-                      <w:t>03</w:t>
-                    </w:r>
-                    <w:r>
-                      <w:rPr>
-                        <w:b/>
-                        <w:bCs/>
-                      </w:rPr>
-                      <w:t>/0</w:t>
-                    </w:r>
-                    <w:r>
-                      <w:rPr>
-                        <w:b/>
-                        <w:bCs/>
-                      </w:rPr>
-                      <w:t>5</w:t>
-                    </w:r>
-                    <w:r>
-                      <w:rPr>
-                        <w:b/>
-                        <w:bCs/>
-                      </w:rPr>
-                      <w:t>/2020</w:t>
+                      <w:t>18/05/2020</w:t>
                     </w:r>
                   </w:p>
                 </w:tc>
@@ -560,8 +539,6 @@
         <w:t>Índice</w:t>
       </w:r>
     </w:p>
-    <w:bookmarkStart w:id="0" w:name="_GoBack"/>
-    <w:bookmarkEnd w:id="0"/>
     <w:p>
       <w:pPr>
         <w:pStyle w:val="TDC1"/>
@@ -584,7 +561,7 @@
       <w:r>
         <w:fldChar w:fldCharType="separate"/>
       </w:r>
-      <w:hyperlink w:anchor="_Toc39487400" w:history="1">
+      <w:hyperlink w:anchor="_Toc41328436" w:history="1">
         <w:r>
           <w:rPr>
             <w:rStyle w:val="Hipervnculo"/>
@@ -626,7 +603,7 @@
             <w:noProof/>
             <w:webHidden/>
           </w:rPr>
-          <w:instrText xml:space="preserve"> PAGEREF _Toc39487400 \h </w:instrText>
+          <w:instrText xml:space="preserve"> PAGEREF _Toc41328436 \h </w:instrText>
         </w:r>
         <w:r>
           <w:rPr>
@@ -670,7 +647,7 @@
           <w:lang w:eastAsia="es-ES"/>
         </w:rPr>
       </w:pPr>
-      <w:hyperlink w:anchor="_Toc39487401" w:history="1">
+      <w:hyperlink w:anchor="_Toc41328437" w:history="1">
         <w:r>
           <w:rPr>
             <w:rStyle w:val="Hipervnculo"/>
@@ -712,7 +689,7 @@
             <w:noProof/>
             <w:webHidden/>
           </w:rPr>
-          <w:instrText xml:space="preserve"> PAGEREF _Toc39487401 \h </w:instrText>
+          <w:instrText xml:space="preserve"> PAGEREF _Toc41328437 \h </w:instrText>
         </w:r>
         <w:r>
           <w:rPr>
@@ -756,7 +733,7 @@
           <w:lang w:eastAsia="es-ES"/>
         </w:rPr>
       </w:pPr>
-      <w:hyperlink w:anchor="_Toc39487402" w:history="1">
+      <w:hyperlink w:anchor="_Toc41328438" w:history="1">
         <w:r>
           <w:rPr>
             <w:rStyle w:val="Hipervnculo"/>
@@ -798,7 +775,7 @@
             <w:noProof/>
             <w:webHidden/>
           </w:rPr>
-          <w:instrText xml:space="preserve"> PAGEREF _Toc39487402 \h </w:instrText>
+          <w:instrText xml:space="preserve"> PAGEREF _Toc41328438 \h </w:instrText>
         </w:r>
         <w:r>
           <w:rPr>
@@ -842,7 +819,7 @@
           <w:lang w:eastAsia="es-ES"/>
         </w:rPr>
       </w:pPr>
-      <w:hyperlink w:anchor="_Toc39487403" w:history="1">
+      <w:hyperlink w:anchor="_Toc41328439" w:history="1">
         <w:r>
           <w:rPr>
             <w:rStyle w:val="Hipervnculo"/>
@@ -863,7 +840,7 @@
             <w:rStyle w:val="Hipervnculo"/>
             <w:noProof/>
           </w:rPr>
-          <w:t>Anexos</w:t>
+          <w:t>Funcionalidad de la aplicación</w:t>
         </w:r>
         <w:r>
           <w:rPr>
@@ -884,7 +861,7 @@
             <w:noProof/>
             <w:webHidden/>
           </w:rPr>
-          <w:instrText xml:space="preserve"> PAGEREF _Toc39487403 \h </w:instrText>
+          <w:instrText xml:space="preserve"> PAGEREF _Toc41328439 \h </w:instrText>
         </w:r>
         <w:r>
           <w:rPr>
@@ -928,7 +905,7 @@
           <w:lang w:eastAsia="es-ES"/>
         </w:rPr>
       </w:pPr>
-      <w:hyperlink w:anchor="_Toc39487404" w:history="1">
+      <w:hyperlink w:anchor="_Toc41328440" w:history="1">
         <w:r>
           <w:rPr>
             <w:rStyle w:val="Hipervnculo"/>
@@ -949,7 +926,7 @@
             <w:rStyle w:val="Hipervnculo"/>
             <w:noProof/>
           </w:rPr>
-          <w:t>Anexo I – Capturas de pantalla</w:t>
+          <w:t>Archivo</w:t>
         </w:r>
         <w:r>
           <w:rPr>
@@ -970,7 +947,7 @@
             <w:noProof/>
             <w:webHidden/>
           </w:rPr>
-          <w:instrText xml:space="preserve"> PAGEREF _Toc39487404 \h </w:instrText>
+          <w:instrText xml:space="preserve"> PAGEREF _Toc41328440 \h </w:instrText>
         </w:r>
         <w:r>
           <w:rPr>
@@ -991,6 +968,350 @@
             <w:webHidden/>
           </w:rPr>
           <w:t>6</w:t>
+        </w:r>
+        <w:r>
+          <w:rPr>
+            <w:noProof/>
+            <w:webHidden/>
+          </w:rPr>
+          <w:fldChar w:fldCharType="end"/>
+        </w:r>
+      </w:hyperlink>
+    </w:p>
+    <w:p>
+      <w:pPr>
+        <w:pStyle w:val="TDC1"/>
+        <w:tabs>
+          <w:tab w:val="left" w:pos="660"/>
+          <w:tab w:val="right" w:pos="8494"/>
+        </w:tabs>
+        <w:rPr>
+          <w:rFonts w:eastAsiaTheme="minorEastAsia"/>
+          <w:noProof/>
+          <w:lang w:eastAsia="es-ES"/>
+        </w:rPr>
+      </w:pPr>
+      <w:hyperlink w:anchor="_Toc41328441" w:history="1">
+        <w:r>
+          <w:rPr>
+            <w:rStyle w:val="Hipervnculo"/>
+            <w:noProof/>
+          </w:rPr>
+          <w:t>4.2.</w:t>
+        </w:r>
+        <w:r>
+          <w:rPr>
+            <w:rFonts w:eastAsiaTheme="minorEastAsia"/>
+            <w:noProof/>
+            <w:lang w:eastAsia="es-ES"/>
+          </w:rPr>
+          <w:tab/>
+        </w:r>
+        <w:r>
+          <w:rPr>
+            <w:rStyle w:val="Hipervnculo"/>
+            <w:noProof/>
+          </w:rPr>
+          <w:t>Mantenimiento</w:t>
+        </w:r>
+        <w:r>
+          <w:rPr>
+            <w:noProof/>
+            <w:webHidden/>
+          </w:rPr>
+          <w:tab/>
+        </w:r>
+        <w:r>
+          <w:rPr>
+            <w:noProof/>
+            <w:webHidden/>
+          </w:rPr>
+          <w:fldChar w:fldCharType="begin"/>
+        </w:r>
+        <w:r>
+          <w:rPr>
+            <w:noProof/>
+            <w:webHidden/>
+          </w:rPr>
+          <w:instrText xml:space="preserve"> PAGEREF _Toc41328441 \h </w:instrText>
+        </w:r>
+        <w:r>
+          <w:rPr>
+            <w:noProof/>
+            <w:webHidden/>
+          </w:rPr>
+        </w:r>
+        <w:r>
+          <w:rPr>
+            <w:noProof/>
+            <w:webHidden/>
+          </w:rPr>
+          <w:fldChar w:fldCharType="separate"/>
+        </w:r>
+        <w:r>
+          <w:rPr>
+            <w:noProof/>
+            <w:webHidden/>
+          </w:rPr>
+          <w:t>6</w:t>
+        </w:r>
+        <w:r>
+          <w:rPr>
+            <w:noProof/>
+            <w:webHidden/>
+          </w:rPr>
+          <w:fldChar w:fldCharType="end"/>
+        </w:r>
+      </w:hyperlink>
+    </w:p>
+    <w:p>
+      <w:pPr>
+        <w:pStyle w:val="TDC1"/>
+        <w:tabs>
+          <w:tab w:val="left" w:pos="660"/>
+          <w:tab w:val="right" w:pos="8494"/>
+        </w:tabs>
+        <w:rPr>
+          <w:rFonts w:eastAsiaTheme="minorEastAsia"/>
+          <w:noProof/>
+          <w:lang w:eastAsia="es-ES"/>
+        </w:rPr>
+      </w:pPr>
+      <w:hyperlink w:anchor="_Toc41328442" w:history="1">
+        <w:r>
+          <w:rPr>
+            <w:rStyle w:val="Hipervnculo"/>
+            <w:noProof/>
+          </w:rPr>
+          <w:t>4.3.</w:t>
+        </w:r>
+        <w:r>
+          <w:rPr>
+            <w:rFonts w:eastAsiaTheme="minorEastAsia"/>
+            <w:noProof/>
+            <w:lang w:eastAsia="es-ES"/>
+          </w:rPr>
+          <w:tab/>
+        </w:r>
+        <w:r>
+          <w:rPr>
+            <w:rStyle w:val="Hipervnculo"/>
+            <w:noProof/>
+          </w:rPr>
+          <w:t>Listados</w:t>
+        </w:r>
+        <w:r>
+          <w:rPr>
+            <w:noProof/>
+            <w:webHidden/>
+          </w:rPr>
+          <w:tab/>
+        </w:r>
+        <w:r>
+          <w:rPr>
+            <w:noProof/>
+            <w:webHidden/>
+          </w:rPr>
+          <w:fldChar w:fldCharType="begin"/>
+        </w:r>
+        <w:r>
+          <w:rPr>
+            <w:noProof/>
+            <w:webHidden/>
+          </w:rPr>
+          <w:instrText xml:space="preserve"> PAGEREF _Toc41328442 \h </w:instrText>
+        </w:r>
+        <w:r>
+          <w:rPr>
+            <w:noProof/>
+            <w:webHidden/>
+          </w:rPr>
+        </w:r>
+        <w:r>
+          <w:rPr>
+            <w:noProof/>
+            <w:webHidden/>
+          </w:rPr>
+          <w:fldChar w:fldCharType="separate"/>
+        </w:r>
+        <w:r>
+          <w:rPr>
+            <w:noProof/>
+            <w:webHidden/>
+          </w:rPr>
+          <w:t>7</w:t>
+        </w:r>
+        <w:r>
+          <w:rPr>
+            <w:noProof/>
+            <w:webHidden/>
+          </w:rPr>
+          <w:fldChar w:fldCharType="end"/>
+        </w:r>
+      </w:hyperlink>
+    </w:p>
+    <w:p>
+      <w:pPr>
+        <w:pStyle w:val="TDC1"/>
+        <w:tabs>
+          <w:tab w:val="left" w:pos="440"/>
+          <w:tab w:val="right" w:pos="8494"/>
+        </w:tabs>
+        <w:rPr>
+          <w:rFonts w:eastAsiaTheme="minorEastAsia"/>
+          <w:noProof/>
+          <w:lang w:eastAsia="es-ES"/>
+        </w:rPr>
+      </w:pPr>
+      <w:hyperlink w:anchor="_Toc41328443" w:history="1">
+        <w:r>
+          <w:rPr>
+            <w:rStyle w:val="Hipervnculo"/>
+            <w:noProof/>
+          </w:rPr>
+          <w:t>5.</w:t>
+        </w:r>
+        <w:r>
+          <w:rPr>
+            <w:rFonts w:eastAsiaTheme="minorEastAsia"/>
+            <w:noProof/>
+            <w:lang w:eastAsia="es-ES"/>
+          </w:rPr>
+          <w:tab/>
+        </w:r>
+        <w:r>
+          <w:rPr>
+            <w:rStyle w:val="Hipervnculo"/>
+            <w:noProof/>
+          </w:rPr>
+          <w:t>Manual de utilización</w:t>
+        </w:r>
+        <w:r>
+          <w:rPr>
+            <w:noProof/>
+            <w:webHidden/>
+          </w:rPr>
+          <w:tab/>
+        </w:r>
+        <w:r>
+          <w:rPr>
+            <w:noProof/>
+            <w:webHidden/>
+          </w:rPr>
+          <w:fldChar w:fldCharType="begin"/>
+        </w:r>
+        <w:r>
+          <w:rPr>
+            <w:noProof/>
+            <w:webHidden/>
+          </w:rPr>
+          <w:instrText xml:space="preserve"> PAGEREF _Toc41328443 \h </w:instrText>
+        </w:r>
+        <w:r>
+          <w:rPr>
+            <w:noProof/>
+            <w:webHidden/>
+          </w:rPr>
+        </w:r>
+        <w:r>
+          <w:rPr>
+            <w:noProof/>
+            <w:webHidden/>
+          </w:rPr>
+          <w:fldChar w:fldCharType="separate"/>
+        </w:r>
+        <w:r>
+          <w:rPr>
+            <w:noProof/>
+            <w:webHidden/>
+          </w:rPr>
+          <w:t>8</w:t>
+        </w:r>
+        <w:r>
+          <w:rPr>
+            <w:noProof/>
+            <w:webHidden/>
+          </w:rPr>
+          <w:fldChar w:fldCharType="end"/>
+        </w:r>
+      </w:hyperlink>
+    </w:p>
+    <w:p>
+      <w:pPr>
+        <w:pStyle w:val="TDC1"/>
+        <w:tabs>
+          <w:tab w:val="left" w:pos="660"/>
+          <w:tab w:val="right" w:pos="8494"/>
+        </w:tabs>
+        <w:rPr>
+          <w:rFonts w:eastAsiaTheme="minorEastAsia"/>
+          <w:noProof/>
+          <w:lang w:eastAsia="es-ES"/>
+        </w:rPr>
+      </w:pPr>
+      <w:hyperlink w:anchor="_Toc41328444" w:history="1">
+        <w:r>
+          <w:rPr>
+            <w:rStyle w:val="Hipervnculo"/>
+            <w:noProof/>
+          </w:rPr>
+          <w:t>5.1.</w:t>
+        </w:r>
+        <w:r>
+          <w:rPr>
+            <w:rFonts w:eastAsiaTheme="minorEastAsia"/>
+            <w:noProof/>
+            <w:lang w:eastAsia="es-ES"/>
+          </w:rPr>
+          <w:tab/>
+        </w:r>
+        <w:r>
+          <w:rPr>
+            <w:rStyle w:val="Hipervnculo"/>
+            <w:noProof/>
+          </w:rPr>
+          <w:t>Participantes</w:t>
+        </w:r>
+        <w:r>
+          <w:rPr>
+            <w:noProof/>
+            <w:webHidden/>
+          </w:rPr>
+          <w:tab/>
+        </w:r>
+        <w:r>
+          <w:rPr>
+            <w:noProof/>
+            <w:webHidden/>
+          </w:rPr>
+          <w:fldChar w:fldCharType="begin"/>
+        </w:r>
+        <w:r>
+          <w:rPr>
+            <w:noProof/>
+            <w:webHidden/>
+          </w:rPr>
+          <w:instrText xml:space="preserve"> PAGEREF _Toc41328444 \h </w:instrText>
+        </w:r>
+        <w:r>
+          <w:rPr>
+            <w:noProof/>
+            <w:webHidden/>
+          </w:rPr>
+        </w:r>
+        <w:r>
+          <w:rPr>
+            <w:noProof/>
+            <w:webHidden/>
+          </w:rPr>
+          <w:fldChar w:fldCharType="separate"/>
+        </w:r>
+        <w:r>
+          <w:rPr>
+            <w:noProof/>
+            <w:webHidden/>
+          </w:rPr>
+          <w:t>9</w:t>
         </w:r>
         <w:r>
           <w:rPr>
@@ -1014,13 +1335,13 @@
           <w:lang w:eastAsia="es-ES"/>
         </w:rPr>
       </w:pPr>
-      <w:hyperlink w:anchor="_Toc39487405" w:history="1">
+      <w:hyperlink w:anchor="_Toc41328445" w:history="1">
         <w:r>
           <w:rPr>
             <w:rStyle w:val="Hipervnculo"/>
             <w:noProof/>
           </w:rPr>
-          <w:t>4.1.1.</w:t>
+          <w:t>5.1.1.</w:t>
         </w:r>
         <w:r>
           <w:rPr>
@@ -1035,6 +1356,1047 @@
             <w:rStyle w:val="Hipervnculo"/>
             <w:noProof/>
           </w:rPr>
+          <w:t>Directores</w:t>
+        </w:r>
+        <w:r>
+          <w:rPr>
+            <w:noProof/>
+            <w:webHidden/>
+          </w:rPr>
+          <w:tab/>
+        </w:r>
+        <w:r>
+          <w:rPr>
+            <w:noProof/>
+            <w:webHidden/>
+          </w:rPr>
+          <w:fldChar w:fldCharType="begin"/>
+        </w:r>
+        <w:r>
+          <w:rPr>
+            <w:noProof/>
+            <w:webHidden/>
+          </w:rPr>
+          <w:instrText xml:space="preserve"> PAGEREF _Toc41328445 \h </w:instrText>
+        </w:r>
+        <w:r>
+          <w:rPr>
+            <w:noProof/>
+            <w:webHidden/>
+          </w:rPr>
+        </w:r>
+        <w:r>
+          <w:rPr>
+            <w:noProof/>
+            <w:webHidden/>
+          </w:rPr>
+          <w:fldChar w:fldCharType="separate"/>
+        </w:r>
+        <w:r>
+          <w:rPr>
+            <w:noProof/>
+            <w:webHidden/>
+          </w:rPr>
+          <w:t>9</w:t>
+        </w:r>
+        <w:r>
+          <w:rPr>
+            <w:noProof/>
+            <w:webHidden/>
+          </w:rPr>
+          <w:fldChar w:fldCharType="end"/>
+        </w:r>
+      </w:hyperlink>
+    </w:p>
+    <w:p>
+      <w:pPr>
+        <w:pStyle w:val="TDC1"/>
+        <w:tabs>
+          <w:tab w:val="left" w:pos="880"/>
+          <w:tab w:val="right" w:pos="8494"/>
+        </w:tabs>
+        <w:rPr>
+          <w:rFonts w:eastAsiaTheme="minorEastAsia"/>
+          <w:noProof/>
+          <w:lang w:eastAsia="es-ES"/>
+        </w:rPr>
+      </w:pPr>
+      <w:hyperlink w:anchor="_Toc41328446" w:history="1">
+        <w:r>
+          <w:rPr>
+            <w:rStyle w:val="Hipervnculo"/>
+            <w:noProof/>
+          </w:rPr>
+          <w:t>5.1.2.</w:t>
+        </w:r>
+        <w:r>
+          <w:rPr>
+            <w:rFonts w:eastAsiaTheme="minorEastAsia"/>
+            <w:noProof/>
+            <w:lang w:eastAsia="es-ES"/>
+          </w:rPr>
+          <w:tab/>
+        </w:r>
+        <w:r>
+          <w:rPr>
+            <w:rStyle w:val="Hipervnculo"/>
+            <w:noProof/>
+          </w:rPr>
+          <w:t>Intérpretes</w:t>
+        </w:r>
+        <w:r>
+          <w:rPr>
+            <w:noProof/>
+            <w:webHidden/>
+          </w:rPr>
+          <w:tab/>
+        </w:r>
+        <w:r>
+          <w:rPr>
+            <w:noProof/>
+            <w:webHidden/>
+          </w:rPr>
+          <w:fldChar w:fldCharType="begin"/>
+        </w:r>
+        <w:r>
+          <w:rPr>
+            <w:noProof/>
+            <w:webHidden/>
+          </w:rPr>
+          <w:instrText xml:space="preserve"> PAGEREF _Toc41328446 \h </w:instrText>
+        </w:r>
+        <w:r>
+          <w:rPr>
+            <w:noProof/>
+            <w:webHidden/>
+          </w:rPr>
+        </w:r>
+        <w:r>
+          <w:rPr>
+            <w:noProof/>
+            <w:webHidden/>
+          </w:rPr>
+          <w:fldChar w:fldCharType="separate"/>
+        </w:r>
+        <w:r>
+          <w:rPr>
+            <w:noProof/>
+            <w:webHidden/>
+          </w:rPr>
+          <w:t>9</w:t>
+        </w:r>
+        <w:r>
+          <w:rPr>
+            <w:noProof/>
+            <w:webHidden/>
+          </w:rPr>
+          <w:fldChar w:fldCharType="end"/>
+        </w:r>
+      </w:hyperlink>
+    </w:p>
+    <w:p>
+      <w:pPr>
+        <w:pStyle w:val="TDC1"/>
+        <w:tabs>
+          <w:tab w:val="left" w:pos="660"/>
+          <w:tab w:val="right" w:pos="8494"/>
+        </w:tabs>
+        <w:rPr>
+          <w:rFonts w:eastAsiaTheme="minorEastAsia"/>
+          <w:noProof/>
+          <w:lang w:eastAsia="es-ES"/>
+        </w:rPr>
+      </w:pPr>
+      <w:hyperlink w:anchor="_Toc41328447" w:history="1">
+        <w:r>
+          <w:rPr>
+            <w:rStyle w:val="Hipervnculo"/>
+            <w:noProof/>
+          </w:rPr>
+          <w:t>5.2.</w:t>
+        </w:r>
+        <w:r>
+          <w:rPr>
+            <w:rFonts w:eastAsiaTheme="minorEastAsia"/>
+            <w:noProof/>
+            <w:lang w:eastAsia="es-ES"/>
+          </w:rPr>
+          <w:tab/>
+        </w:r>
+        <w:r>
+          <w:rPr>
+            <w:rStyle w:val="Hipervnculo"/>
+            <w:noProof/>
+          </w:rPr>
+          <w:t>Ejemplares audiovisuales</w:t>
+        </w:r>
+        <w:r>
+          <w:rPr>
+            <w:noProof/>
+            <w:webHidden/>
+          </w:rPr>
+          <w:tab/>
+        </w:r>
+        <w:r>
+          <w:rPr>
+            <w:noProof/>
+            <w:webHidden/>
+          </w:rPr>
+          <w:fldChar w:fldCharType="begin"/>
+        </w:r>
+        <w:r>
+          <w:rPr>
+            <w:noProof/>
+            <w:webHidden/>
+          </w:rPr>
+          <w:instrText xml:space="preserve"> PAGEREF _Toc41328447 \h </w:instrText>
+        </w:r>
+        <w:r>
+          <w:rPr>
+            <w:noProof/>
+            <w:webHidden/>
+          </w:rPr>
+        </w:r>
+        <w:r>
+          <w:rPr>
+            <w:noProof/>
+            <w:webHidden/>
+          </w:rPr>
+          <w:fldChar w:fldCharType="separate"/>
+        </w:r>
+        <w:r>
+          <w:rPr>
+            <w:noProof/>
+            <w:webHidden/>
+          </w:rPr>
+          <w:t>10</w:t>
+        </w:r>
+        <w:r>
+          <w:rPr>
+            <w:noProof/>
+            <w:webHidden/>
+          </w:rPr>
+          <w:fldChar w:fldCharType="end"/>
+        </w:r>
+      </w:hyperlink>
+    </w:p>
+    <w:p>
+      <w:pPr>
+        <w:pStyle w:val="TDC1"/>
+        <w:tabs>
+          <w:tab w:val="left" w:pos="880"/>
+          <w:tab w:val="right" w:pos="8494"/>
+        </w:tabs>
+        <w:rPr>
+          <w:rFonts w:eastAsiaTheme="minorEastAsia"/>
+          <w:noProof/>
+          <w:lang w:eastAsia="es-ES"/>
+        </w:rPr>
+      </w:pPr>
+      <w:hyperlink w:anchor="_Toc41328448" w:history="1">
+        <w:r>
+          <w:rPr>
+            <w:rStyle w:val="Hipervnculo"/>
+            <w:noProof/>
+          </w:rPr>
+          <w:t>5.2.1.</w:t>
+        </w:r>
+        <w:r>
+          <w:rPr>
+            <w:rFonts w:eastAsiaTheme="minorEastAsia"/>
+            <w:noProof/>
+            <w:lang w:eastAsia="es-ES"/>
+          </w:rPr>
+          <w:tab/>
+        </w:r>
+        <w:r>
+          <w:rPr>
+            <w:rStyle w:val="Hipervnculo"/>
+            <w:noProof/>
+          </w:rPr>
+          <w:t>Películas</w:t>
+        </w:r>
+        <w:r>
+          <w:rPr>
+            <w:noProof/>
+            <w:webHidden/>
+          </w:rPr>
+          <w:tab/>
+        </w:r>
+        <w:r>
+          <w:rPr>
+            <w:noProof/>
+            <w:webHidden/>
+          </w:rPr>
+          <w:fldChar w:fldCharType="begin"/>
+        </w:r>
+        <w:r>
+          <w:rPr>
+            <w:noProof/>
+            <w:webHidden/>
+          </w:rPr>
+          <w:instrText xml:space="preserve"> PAGEREF _Toc41328448 \h </w:instrText>
+        </w:r>
+        <w:r>
+          <w:rPr>
+            <w:noProof/>
+            <w:webHidden/>
+          </w:rPr>
+        </w:r>
+        <w:r>
+          <w:rPr>
+            <w:noProof/>
+            <w:webHidden/>
+          </w:rPr>
+          <w:fldChar w:fldCharType="separate"/>
+        </w:r>
+        <w:r>
+          <w:rPr>
+            <w:noProof/>
+            <w:webHidden/>
+          </w:rPr>
+          <w:t>10</w:t>
+        </w:r>
+        <w:r>
+          <w:rPr>
+            <w:noProof/>
+            <w:webHidden/>
+          </w:rPr>
+          <w:fldChar w:fldCharType="end"/>
+        </w:r>
+      </w:hyperlink>
+    </w:p>
+    <w:p>
+      <w:pPr>
+        <w:pStyle w:val="TDC1"/>
+        <w:tabs>
+          <w:tab w:val="left" w:pos="880"/>
+          <w:tab w:val="right" w:pos="8494"/>
+        </w:tabs>
+        <w:rPr>
+          <w:rFonts w:eastAsiaTheme="minorEastAsia"/>
+          <w:noProof/>
+          <w:lang w:eastAsia="es-ES"/>
+        </w:rPr>
+      </w:pPr>
+      <w:hyperlink w:anchor="_Toc41328449" w:history="1">
+        <w:r>
+          <w:rPr>
+            <w:rStyle w:val="Hipervnculo"/>
+            <w:noProof/>
+          </w:rPr>
+          <w:t>5.2.2.</w:t>
+        </w:r>
+        <w:r>
+          <w:rPr>
+            <w:rFonts w:eastAsiaTheme="minorEastAsia"/>
+            <w:noProof/>
+            <w:lang w:eastAsia="es-ES"/>
+          </w:rPr>
+          <w:tab/>
+        </w:r>
+        <w:r>
+          <w:rPr>
+            <w:rStyle w:val="Hipervnculo"/>
+            <w:noProof/>
+          </w:rPr>
+          <w:t>Documentales</w:t>
+        </w:r>
+        <w:r>
+          <w:rPr>
+            <w:noProof/>
+            <w:webHidden/>
+          </w:rPr>
+          <w:tab/>
+        </w:r>
+        <w:r>
+          <w:rPr>
+            <w:noProof/>
+            <w:webHidden/>
+          </w:rPr>
+          <w:fldChar w:fldCharType="begin"/>
+        </w:r>
+        <w:r>
+          <w:rPr>
+            <w:noProof/>
+            <w:webHidden/>
+          </w:rPr>
+          <w:instrText xml:space="preserve"> PAGEREF _Toc41328449 \h </w:instrText>
+        </w:r>
+        <w:r>
+          <w:rPr>
+            <w:noProof/>
+            <w:webHidden/>
+          </w:rPr>
+        </w:r>
+        <w:r>
+          <w:rPr>
+            <w:noProof/>
+            <w:webHidden/>
+          </w:rPr>
+          <w:fldChar w:fldCharType="separate"/>
+        </w:r>
+        <w:r>
+          <w:rPr>
+            <w:noProof/>
+            <w:webHidden/>
+          </w:rPr>
+          <w:t>11</w:t>
+        </w:r>
+        <w:r>
+          <w:rPr>
+            <w:noProof/>
+            <w:webHidden/>
+          </w:rPr>
+          <w:fldChar w:fldCharType="end"/>
+        </w:r>
+      </w:hyperlink>
+    </w:p>
+    <w:p>
+      <w:pPr>
+        <w:pStyle w:val="TDC1"/>
+        <w:tabs>
+          <w:tab w:val="left" w:pos="660"/>
+          <w:tab w:val="right" w:pos="8494"/>
+        </w:tabs>
+        <w:rPr>
+          <w:rFonts w:eastAsiaTheme="minorEastAsia"/>
+          <w:noProof/>
+          <w:lang w:eastAsia="es-ES"/>
+        </w:rPr>
+      </w:pPr>
+      <w:hyperlink w:anchor="_Toc41328450" w:history="1">
+        <w:r>
+          <w:rPr>
+            <w:rStyle w:val="Hipervnculo"/>
+            <w:noProof/>
+          </w:rPr>
+          <w:t>5.3.</w:t>
+        </w:r>
+        <w:r>
+          <w:rPr>
+            <w:rFonts w:eastAsiaTheme="minorEastAsia"/>
+            <w:noProof/>
+            <w:lang w:eastAsia="es-ES"/>
+          </w:rPr>
+          <w:tab/>
+        </w:r>
+        <w:r>
+          <w:rPr>
+            <w:rStyle w:val="Hipervnculo"/>
+            <w:noProof/>
+          </w:rPr>
+          <w:t>Estructuras</w:t>
+        </w:r>
+        <w:r>
+          <w:rPr>
+            <w:noProof/>
+            <w:webHidden/>
+          </w:rPr>
+          <w:tab/>
+        </w:r>
+        <w:r>
+          <w:rPr>
+            <w:noProof/>
+            <w:webHidden/>
+          </w:rPr>
+          <w:fldChar w:fldCharType="begin"/>
+        </w:r>
+        <w:r>
+          <w:rPr>
+            <w:noProof/>
+            <w:webHidden/>
+          </w:rPr>
+          <w:instrText xml:space="preserve"> PAGEREF _Toc41328450 \h </w:instrText>
+        </w:r>
+        <w:r>
+          <w:rPr>
+            <w:noProof/>
+            <w:webHidden/>
+          </w:rPr>
+        </w:r>
+        <w:r>
+          <w:rPr>
+            <w:noProof/>
+            <w:webHidden/>
+          </w:rPr>
+          <w:fldChar w:fldCharType="separate"/>
+        </w:r>
+        <w:r>
+          <w:rPr>
+            <w:noProof/>
+            <w:webHidden/>
+          </w:rPr>
+          <w:t>12</w:t>
+        </w:r>
+        <w:r>
+          <w:rPr>
+            <w:noProof/>
+            <w:webHidden/>
+          </w:rPr>
+          <w:fldChar w:fldCharType="end"/>
+        </w:r>
+      </w:hyperlink>
+    </w:p>
+    <w:p>
+      <w:pPr>
+        <w:pStyle w:val="TDC1"/>
+        <w:tabs>
+          <w:tab w:val="left" w:pos="880"/>
+          <w:tab w:val="right" w:pos="8494"/>
+        </w:tabs>
+        <w:rPr>
+          <w:rFonts w:eastAsiaTheme="minorEastAsia"/>
+          <w:noProof/>
+          <w:lang w:eastAsia="es-ES"/>
+        </w:rPr>
+      </w:pPr>
+      <w:hyperlink w:anchor="_Toc41328451" w:history="1">
+        <w:r>
+          <w:rPr>
+            <w:rStyle w:val="Hipervnculo"/>
+            <w:noProof/>
+          </w:rPr>
+          <w:t>5.3.1.</w:t>
+        </w:r>
+        <w:r>
+          <w:rPr>
+            <w:rFonts w:eastAsiaTheme="minorEastAsia"/>
+            <w:noProof/>
+            <w:lang w:eastAsia="es-ES"/>
+          </w:rPr>
+          <w:tab/>
+        </w:r>
+        <w:r>
+          <w:rPr>
+            <w:rStyle w:val="Hipervnculo"/>
+            <w:noProof/>
+          </w:rPr>
+          <w:t>Actua</w:t>
+        </w:r>
+        <w:bookmarkStart w:id="0" w:name="_GoBack"/>
+        <w:bookmarkEnd w:id="0"/>
+        <w:r>
+          <w:rPr>
+            <w:rStyle w:val="Hipervnculo"/>
+            <w:noProof/>
+          </w:rPr>
+          <w:t>ciones</w:t>
+        </w:r>
+        <w:r>
+          <w:rPr>
+            <w:noProof/>
+            <w:webHidden/>
+          </w:rPr>
+          <w:tab/>
+        </w:r>
+        <w:r>
+          <w:rPr>
+            <w:noProof/>
+            <w:webHidden/>
+          </w:rPr>
+          <w:fldChar w:fldCharType="begin"/>
+        </w:r>
+        <w:r>
+          <w:rPr>
+            <w:noProof/>
+            <w:webHidden/>
+          </w:rPr>
+          <w:instrText xml:space="preserve"> PAGEREF _Toc41328451 \h </w:instrText>
+        </w:r>
+        <w:r>
+          <w:rPr>
+            <w:noProof/>
+            <w:webHidden/>
+          </w:rPr>
+        </w:r>
+        <w:r>
+          <w:rPr>
+            <w:noProof/>
+            <w:webHidden/>
+          </w:rPr>
+          <w:fldChar w:fldCharType="separate"/>
+        </w:r>
+        <w:r>
+          <w:rPr>
+            <w:noProof/>
+            <w:webHidden/>
+          </w:rPr>
+          <w:t>12</w:t>
+        </w:r>
+        <w:r>
+          <w:rPr>
+            <w:noProof/>
+            <w:webHidden/>
+          </w:rPr>
+          <w:fldChar w:fldCharType="end"/>
+        </w:r>
+      </w:hyperlink>
+    </w:p>
+    <w:p>
+      <w:pPr>
+        <w:pStyle w:val="TDC1"/>
+        <w:tabs>
+          <w:tab w:val="left" w:pos="880"/>
+          <w:tab w:val="right" w:pos="8494"/>
+        </w:tabs>
+        <w:rPr>
+          <w:rFonts w:eastAsiaTheme="minorEastAsia"/>
+          <w:noProof/>
+          <w:lang w:eastAsia="es-ES"/>
+        </w:rPr>
+      </w:pPr>
+      <w:hyperlink w:anchor="_Toc41328452" w:history="1">
+        <w:r>
+          <w:rPr>
+            <w:rStyle w:val="Hipervnculo"/>
+            <w:noProof/>
+          </w:rPr>
+          <w:t>5.3.2.</w:t>
+        </w:r>
+        <w:r>
+          <w:rPr>
+            <w:rFonts w:eastAsiaTheme="minorEastAsia"/>
+            <w:noProof/>
+            <w:lang w:eastAsia="es-ES"/>
+          </w:rPr>
+          <w:tab/>
+        </w:r>
+        <w:r>
+          <w:rPr>
+            <w:rStyle w:val="Hipervnculo"/>
+            <w:noProof/>
+          </w:rPr>
+          <w:t>Países</w:t>
+        </w:r>
+        <w:r>
+          <w:rPr>
+            <w:noProof/>
+            <w:webHidden/>
+          </w:rPr>
+          <w:tab/>
+        </w:r>
+        <w:r>
+          <w:rPr>
+            <w:noProof/>
+            <w:webHidden/>
+          </w:rPr>
+          <w:fldChar w:fldCharType="begin"/>
+        </w:r>
+        <w:r>
+          <w:rPr>
+            <w:noProof/>
+            <w:webHidden/>
+          </w:rPr>
+          <w:instrText xml:space="preserve"> PAGEREF _Toc41328452 \h </w:instrText>
+        </w:r>
+        <w:r>
+          <w:rPr>
+            <w:noProof/>
+            <w:webHidden/>
+          </w:rPr>
+        </w:r>
+        <w:r>
+          <w:rPr>
+            <w:noProof/>
+            <w:webHidden/>
+          </w:rPr>
+          <w:fldChar w:fldCharType="separate"/>
+        </w:r>
+        <w:r>
+          <w:rPr>
+            <w:noProof/>
+            <w:webHidden/>
+          </w:rPr>
+          <w:t>14</w:t>
+        </w:r>
+        <w:r>
+          <w:rPr>
+            <w:noProof/>
+            <w:webHidden/>
+          </w:rPr>
+          <w:fldChar w:fldCharType="end"/>
+        </w:r>
+      </w:hyperlink>
+    </w:p>
+    <w:p>
+      <w:pPr>
+        <w:pStyle w:val="TDC1"/>
+        <w:tabs>
+          <w:tab w:val="left" w:pos="660"/>
+          <w:tab w:val="right" w:pos="8494"/>
+        </w:tabs>
+        <w:rPr>
+          <w:rFonts w:eastAsiaTheme="minorEastAsia"/>
+          <w:noProof/>
+          <w:lang w:eastAsia="es-ES"/>
+        </w:rPr>
+      </w:pPr>
+      <w:hyperlink w:anchor="_Toc41328453" w:history="1">
+        <w:r>
+          <w:rPr>
+            <w:rStyle w:val="Hipervnculo"/>
+            <w:noProof/>
+          </w:rPr>
+          <w:t>5.4.</w:t>
+        </w:r>
+        <w:r>
+          <w:rPr>
+            <w:rFonts w:eastAsiaTheme="minorEastAsia"/>
+            <w:noProof/>
+            <w:lang w:eastAsia="es-ES"/>
+          </w:rPr>
+          <w:tab/>
+        </w:r>
+        <w:r>
+          <w:rPr>
+            <w:rStyle w:val="Hipervnculo"/>
+            <w:noProof/>
+          </w:rPr>
+          <w:t>Listados</w:t>
+        </w:r>
+        <w:r>
+          <w:rPr>
+            <w:noProof/>
+            <w:webHidden/>
+          </w:rPr>
+          <w:tab/>
+        </w:r>
+        <w:r>
+          <w:rPr>
+            <w:noProof/>
+            <w:webHidden/>
+          </w:rPr>
+          <w:fldChar w:fldCharType="begin"/>
+        </w:r>
+        <w:r>
+          <w:rPr>
+            <w:noProof/>
+            <w:webHidden/>
+          </w:rPr>
+          <w:instrText xml:space="preserve"> PAGEREF _Toc41328453 \h </w:instrText>
+        </w:r>
+        <w:r>
+          <w:rPr>
+            <w:noProof/>
+            <w:webHidden/>
+          </w:rPr>
+        </w:r>
+        <w:r>
+          <w:rPr>
+            <w:noProof/>
+            <w:webHidden/>
+          </w:rPr>
+          <w:fldChar w:fldCharType="separate"/>
+        </w:r>
+        <w:r>
+          <w:rPr>
+            <w:noProof/>
+            <w:webHidden/>
+          </w:rPr>
+          <w:t>14</w:t>
+        </w:r>
+        <w:r>
+          <w:rPr>
+            <w:noProof/>
+            <w:webHidden/>
+          </w:rPr>
+          <w:fldChar w:fldCharType="end"/>
+        </w:r>
+      </w:hyperlink>
+    </w:p>
+    <w:p>
+      <w:pPr>
+        <w:pStyle w:val="TDC1"/>
+        <w:tabs>
+          <w:tab w:val="left" w:pos="880"/>
+          <w:tab w:val="right" w:pos="8494"/>
+        </w:tabs>
+        <w:rPr>
+          <w:rFonts w:eastAsiaTheme="minorEastAsia"/>
+          <w:noProof/>
+          <w:lang w:eastAsia="es-ES"/>
+        </w:rPr>
+      </w:pPr>
+      <w:hyperlink w:anchor="_Toc41328454" w:history="1">
+        <w:r>
+          <w:rPr>
+            <w:rStyle w:val="Hipervnculo"/>
+            <w:noProof/>
+          </w:rPr>
+          <w:t>5.4.1.</w:t>
+        </w:r>
+        <w:r>
+          <w:rPr>
+            <w:rFonts w:eastAsiaTheme="minorEastAsia"/>
+            <w:noProof/>
+            <w:lang w:eastAsia="es-ES"/>
+          </w:rPr>
+          <w:tab/>
+        </w:r>
+        <w:r>
+          <w:rPr>
+            <w:rStyle w:val="Hipervnculo"/>
+            <w:noProof/>
+          </w:rPr>
+          <w:t>Participantes</w:t>
+        </w:r>
+        <w:r>
+          <w:rPr>
+            <w:noProof/>
+            <w:webHidden/>
+          </w:rPr>
+          <w:tab/>
+        </w:r>
+        <w:r>
+          <w:rPr>
+            <w:noProof/>
+            <w:webHidden/>
+          </w:rPr>
+          <w:fldChar w:fldCharType="begin"/>
+        </w:r>
+        <w:r>
+          <w:rPr>
+            <w:noProof/>
+            <w:webHidden/>
+          </w:rPr>
+          <w:instrText xml:space="preserve"> PAGEREF _Toc41328454 \h </w:instrText>
+        </w:r>
+        <w:r>
+          <w:rPr>
+            <w:noProof/>
+            <w:webHidden/>
+          </w:rPr>
+        </w:r>
+        <w:r>
+          <w:rPr>
+            <w:noProof/>
+            <w:webHidden/>
+          </w:rPr>
+          <w:fldChar w:fldCharType="separate"/>
+        </w:r>
+        <w:r>
+          <w:rPr>
+            <w:noProof/>
+            <w:webHidden/>
+          </w:rPr>
+          <w:t>14</w:t>
+        </w:r>
+        <w:r>
+          <w:rPr>
+            <w:noProof/>
+            <w:webHidden/>
+          </w:rPr>
+          <w:fldChar w:fldCharType="end"/>
+        </w:r>
+      </w:hyperlink>
+    </w:p>
+    <w:p>
+      <w:pPr>
+        <w:pStyle w:val="TDC1"/>
+        <w:tabs>
+          <w:tab w:val="left" w:pos="880"/>
+          <w:tab w:val="right" w:pos="8494"/>
+        </w:tabs>
+        <w:rPr>
+          <w:rFonts w:eastAsiaTheme="minorEastAsia"/>
+          <w:noProof/>
+          <w:lang w:eastAsia="es-ES"/>
+        </w:rPr>
+      </w:pPr>
+      <w:hyperlink w:anchor="_Toc41328455" w:history="1">
+        <w:r>
+          <w:rPr>
+            <w:rStyle w:val="Hipervnculo"/>
+            <w:noProof/>
+          </w:rPr>
+          <w:t>5.4.2.</w:t>
+        </w:r>
+        <w:r>
+          <w:rPr>
+            <w:rFonts w:eastAsiaTheme="minorEastAsia"/>
+            <w:noProof/>
+            <w:lang w:eastAsia="es-ES"/>
+          </w:rPr>
+          <w:tab/>
+        </w:r>
+        <w:r>
+          <w:rPr>
+            <w:rStyle w:val="Hipervnculo"/>
+            <w:noProof/>
+          </w:rPr>
+          <w:t>Ejemplares audiovisuales</w:t>
+        </w:r>
+        <w:r>
+          <w:rPr>
+            <w:noProof/>
+            <w:webHidden/>
+          </w:rPr>
+          <w:tab/>
+        </w:r>
+        <w:r>
+          <w:rPr>
+            <w:noProof/>
+            <w:webHidden/>
+          </w:rPr>
+          <w:fldChar w:fldCharType="begin"/>
+        </w:r>
+        <w:r>
+          <w:rPr>
+            <w:noProof/>
+            <w:webHidden/>
+          </w:rPr>
+          <w:instrText xml:space="preserve"> PAGEREF _Toc41328455 \h </w:instrText>
+        </w:r>
+        <w:r>
+          <w:rPr>
+            <w:noProof/>
+            <w:webHidden/>
+          </w:rPr>
+        </w:r>
+        <w:r>
+          <w:rPr>
+            <w:noProof/>
+            <w:webHidden/>
+          </w:rPr>
+          <w:fldChar w:fldCharType="separate"/>
+        </w:r>
+        <w:r>
+          <w:rPr>
+            <w:noProof/>
+            <w:webHidden/>
+          </w:rPr>
+          <w:t>17</w:t>
+        </w:r>
+        <w:r>
+          <w:rPr>
+            <w:noProof/>
+            <w:webHidden/>
+          </w:rPr>
+          <w:fldChar w:fldCharType="end"/>
+        </w:r>
+      </w:hyperlink>
+    </w:p>
+    <w:p>
+      <w:pPr>
+        <w:pStyle w:val="TDC1"/>
+        <w:tabs>
+          <w:tab w:val="left" w:pos="440"/>
+          <w:tab w:val="right" w:pos="8494"/>
+        </w:tabs>
+        <w:rPr>
+          <w:rFonts w:eastAsiaTheme="minorEastAsia"/>
+          <w:noProof/>
+          <w:lang w:eastAsia="es-ES"/>
+        </w:rPr>
+      </w:pPr>
+      <w:hyperlink w:anchor="_Toc41328456" w:history="1">
+        <w:r>
+          <w:rPr>
+            <w:rStyle w:val="Hipervnculo"/>
+            <w:noProof/>
+          </w:rPr>
+          <w:t>6.</w:t>
+        </w:r>
+        <w:r>
+          <w:rPr>
+            <w:rFonts w:eastAsiaTheme="minorEastAsia"/>
+            <w:noProof/>
+            <w:lang w:eastAsia="es-ES"/>
+          </w:rPr>
+          <w:tab/>
+        </w:r>
+        <w:r>
+          <w:rPr>
+            <w:rStyle w:val="Hipervnculo"/>
+            <w:noProof/>
+          </w:rPr>
+          <w:t>Trabajo en equipo</w:t>
+        </w:r>
+        <w:r>
+          <w:rPr>
+            <w:noProof/>
+            <w:webHidden/>
+          </w:rPr>
+          <w:tab/>
+        </w:r>
+        <w:r>
+          <w:rPr>
+            <w:noProof/>
+            <w:webHidden/>
+          </w:rPr>
+          <w:fldChar w:fldCharType="begin"/>
+        </w:r>
+        <w:r>
+          <w:rPr>
+            <w:noProof/>
+            <w:webHidden/>
+          </w:rPr>
+          <w:instrText xml:space="preserve"> PAGEREF _Toc41328456 \h </w:instrText>
+        </w:r>
+        <w:r>
+          <w:rPr>
+            <w:noProof/>
+            <w:webHidden/>
+          </w:rPr>
+        </w:r>
+        <w:r>
+          <w:rPr>
+            <w:noProof/>
+            <w:webHidden/>
+          </w:rPr>
+          <w:fldChar w:fldCharType="separate"/>
+        </w:r>
+        <w:r>
+          <w:rPr>
+            <w:noProof/>
+            <w:webHidden/>
+          </w:rPr>
+          <w:t>21</w:t>
+        </w:r>
+        <w:r>
+          <w:rPr>
+            <w:noProof/>
+            <w:webHidden/>
+          </w:rPr>
+          <w:fldChar w:fldCharType="end"/>
+        </w:r>
+      </w:hyperlink>
+    </w:p>
+    <w:p>
+      <w:pPr>
+        <w:pStyle w:val="TDC1"/>
+        <w:tabs>
+          <w:tab w:val="left" w:pos="660"/>
+          <w:tab w:val="right" w:pos="8494"/>
+        </w:tabs>
+        <w:rPr>
+          <w:rFonts w:eastAsiaTheme="minorEastAsia"/>
+          <w:noProof/>
+          <w:lang w:eastAsia="es-ES"/>
+        </w:rPr>
+      </w:pPr>
+      <w:hyperlink w:anchor="_Toc41328457" w:history="1">
+        <w:r>
+          <w:rPr>
+            <w:rStyle w:val="Hipervnculo"/>
+            <w:noProof/>
+          </w:rPr>
+          <w:t>6.1.</w:t>
+        </w:r>
+        <w:r>
+          <w:rPr>
+            <w:rFonts w:eastAsiaTheme="minorEastAsia"/>
+            <w:noProof/>
+            <w:lang w:eastAsia="es-ES"/>
+          </w:rPr>
+          <w:tab/>
+        </w:r>
+        <w:r>
+          <w:rPr>
+            <w:rStyle w:val="Hipervnculo"/>
+            <w:noProof/>
+          </w:rPr>
           <w:t>Trello</w:t>
         </w:r>
         <w:r>
@@ -1056,7 +2418,7 @@
             <w:noProof/>
             <w:webHidden/>
           </w:rPr>
-          <w:instrText xml:space="preserve"> PAGEREF _Toc39487405 \h </w:instrText>
+          <w:instrText xml:space="preserve"> PAGEREF _Toc41328457 \h </w:instrText>
         </w:r>
         <w:r>
           <w:rPr>
@@ -1076,7 +2438,93 @@
             <w:noProof/>
             <w:webHidden/>
           </w:rPr>
-          <w:t>6</w:t>
+          <w:t>21</w:t>
+        </w:r>
+        <w:r>
+          <w:rPr>
+            <w:noProof/>
+            <w:webHidden/>
+          </w:rPr>
+          <w:fldChar w:fldCharType="end"/>
+        </w:r>
+      </w:hyperlink>
+    </w:p>
+    <w:p>
+      <w:pPr>
+        <w:pStyle w:val="TDC1"/>
+        <w:tabs>
+          <w:tab w:val="left" w:pos="660"/>
+          <w:tab w:val="right" w:pos="8494"/>
+        </w:tabs>
+        <w:rPr>
+          <w:rFonts w:eastAsiaTheme="minorEastAsia"/>
+          <w:noProof/>
+          <w:lang w:eastAsia="es-ES"/>
+        </w:rPr>
+      </w:pPr>
+      <w:hyperlink w:anchor="_Toc41328458" w:history="1">
+        <w:r>
+          <w:rPr>
+            <w:rStyle w:val="Hipervnculo"/>
+            <w:noProof/>
+          </w:rPr>
+          <w:t>6.2.</w:t>
+        </w:r>
+        <w:r>
+          <w:rPr>
+            <w:rFonts w:eastAsiaTheme="minorEastAsia"/>
+            <w:noProof/>
+            <w:lang w:eastAsia="es-ES"/>
+          </w:rPr>
+          <w:tab/>
+        </w:r>
+        <w:r>
+          <w:rPr>
+            <w:rStyle w:val="Hipervnculo"/>
+            <w:noProof/>
+          </w:rPr>
+          <w:t>EGit</w:t>
+        </w:r>
+        <w:r>
+          <w:rPr>
+            <w:noProof/>
+            <w:webHidden/>
+          </w:rPr>
+          <w:tab/>
+        </w:r>
+        <w:r>
+          <w:rPr>
+            <w:noProof/>
+            <w:webHidden/>
+          </w:rPr>
+          <w:fldChar w:fldCharType="begin"/>
+        </w:r>
+        <w:r>
+          <w:rPr>
+            <w:noProof/>
+            <w:webHidden/>
+          </w:rPr>
+          <w:instrText xml:space="preserve"> PAGEREF _Toc41328458 \h </w:instrText>
+        </w:r>
+        <w:r>
+          <w:rPr>
+            <w:noProof/>
+            <w:webHidden/>
+          </w:rPr>
+        </w:r>
+        <w:r>
+          <w:rPr>
+            <w:noProof/>
+            <w:webHidden/>
+          </w:rPr>
+          <w:fldChar w:fldCharType="separate"/>
+        </w:r>
+        <w:r>
+          <w:rPr>
+            <w:noProof/>
+            <w:webHidden/>
+          </w:rPr>
+          <w:t>22</w:t>
         </w:r>
         <w:r>
           <w:rPr>
@@ -1125,7 +2573,7 @@
         </w:numPr>
         <w:spacing w:after="240"/>
       </w:pPr>
-      <w:bookmarkStart w:id="1" w:name="_Toc39487400"/>
+      <w:bookmarkStart w:id="1" w:name="_Toc41328436"/>
       <w:r>
         <w:t>Objeto del Documento</w:t>
       </w:r>
@@ -1175,7 +2623,7 @@
         </w:numPr>
         <w:spacing w:after="240"/>
       </w:pPr>
-      <w:bookmarkStart w:id="2" w:name="_Toc39487401"/>
+      <w:bookmarkStart w:id="2" w:name="_Toc41328437"/>
       <w:r>
         <w:t>Introducción</w:t>
       </w:r>
@@ -1246,24 +2694,14 @@
         </w:numPr>
         <w:jc w:val="both"/>
       </w:pPr>
-      <w:proofErr w:type="spellStart"/>
       <w:r>
         <w:rPr>
           <w:b/>
         </w:rPr>
         <w:t>Trello</w:t>
       </w:r>
-      <w:proofErr w:type="spellEnd"/>
-      <w:r>
-        <w:t xml:space="preserve"> para gestionar </w:t>
-      </w:r>
-      <w:proofErr w:type="gramStart"/>
-      <w:r>
-        <w:t>la tareas</w:t>
-      </w:r>
-      <w:proofErr w:type="gramEnd"/>
-      <w:r>
-        <w:t xml:space="preserve"> a realizar.</w:t>
+      <w:r>
+        <w:t xml:space="preserve"> para gestionar la tareas a realizar.</w:t>
       </w:r>
     </w:p>
     <w:p>
@@ -1275,14 +2713,12 @@
         </w:numPr>
         <w:jc w:val="both"/>
       </w:pPr>
-      <w:proofErr w:type="spellStart"/>
       <w:r>
         <w:rPr>
           <w:b/>
         </w:rPr>
         <w:t>Slack</w:t>
       </w:r>
-      <w:proofErr w:type="spellEnd"/>
       <w:r>
         <w:t xml:space="preserve"> para la comunicación del equipo.</w:t>
       </w:r>
@@ -1303,7 +2739,7 @@
         <w:t>Eclipse</w:t>
       </w:r>
       <w:r>
-        <w:t xml:space="preserve"> para el desarrollo de software.</w:t>
+        <w:t xml:space="preserve"> para el desarrollo de software:</w:t>
       </w:r>
     </w:p>
     <w:p>
@@ -1360,16 +2796,8 @@
         <w:rPr>
           <w:b/>
         </w:rPr>
-        <w:t xml:space="preserve">UML </w:t>
-      </w:r>
-      <w:proofErr w:type="spellStart"/>
-      <w:r>
-        <w:rPr>
-          <w:b/>
-        </w:rPr>
-        <w:t>Designer</w:t>
-      </w:r>
-      <w:proofErr w:type="spellEnd"/>
+        <w:t>UML Designer</w:t>
+      </w:r>
       <w:r>
         <w:t xml:space="preserve"> para el diseño del diagrama de clases.</w:t>
       </w:r>
@@ -1387,10 +2815,13 @@
         <w:rPr>
           <w:b/>
         </w:rPr>
-        <w:t xml:space="preserve">GitHub </w:t>
-      </w:r>
-      <w:r>
-        <w:t>como repositorio y control de versiones.</w:t>
+        <w:t>EGit</w:t>
+      </w:r>
+      <w:r>
+        <w:t xml:space="preserve"> como </w:t>
+      </w:r>
+      <w:r>
+        <w:t>repositorio local y conexión con el repositorio remoto.</w:t>
       </w:r>
     </w:p>
     <w:p>
@@ -1404,24 +2835,18 @@
       </w:pPr>
       <w:r>
         <w:rPr>
-          <w:i/>
-        </w:rPr>
-        <w:t>Base de datos a</w:t>
-      </w:r>
-      <w:r>
-        <w:rPr>
-          <w:i/>
-        </w:rPr>
-        <w:t>ún por</w:t>
-      </w:r>
-      <w:r>
-        <w:rPr>
-          <w:i/>
-        </w:rPr>
-        <w:t xml:space="preserve"> determinar</w:t>
-      </w:r>
-      <w:r>
-        <w:t xml:space="preserve"> para persistir la información.</w:t>
+          <w:b/>
+        </w:rPr>
+        <w:t xml:space="preserve">GitHub </w:t>
+      </w:r>
+      <w:r>
+        <w:t>como repositorio</w:t>
+      </w:r>
+      <w:r>
+        <w:t xml:space="preserve"> remoto</w:t>
+      </w:r>
+      <w:r>
+        <w:t xml:space="preserve"> y control de versiones.</w:t>
       </w:r>
     </w:p>
     <w:p>
@@ -1434,18 +2859,40 @@
         <w:jc w:val="both"/>
       </w:pPr>
       <w:r>
-        <w:t xml:space="preserve">Se utilizará el </w:t>
+        <w:t xml:space="preserve">Base de datos </w:t>
       </w:r>
       <w:r>
         <w:rPr>
           <w:b/>
         </w:rPr>
-        <w:t>pa</w:t>
+        <w:t>Apache Derby Embedded</w:t>
+      </w:r>
+      <w:r>
+        <w:t xml:space="preserve"> para persistir la información.</w:t>
+      </w:r>
+    </w:p>
+    <w:p>
+      <w:pPr>
+        <w:pStyle w:val="Prrafodelista"/>
+        <w:numPr>
+          <w:ilvl w:val="0"/>
+          <w:numId w:val="23"/>
+        </w:numPr>
+        <w:jc w:val="both"/>
+      </w:pPr>
+      <w:r>
+        <w:t>P</w:t>
       </w:r>
       <w:r>
         <w:rPr>
           <w:b/>
         </w:rPr>
+        <w:t>a</w:t>
+      </w:r>
+      <w:r>
+        <w:rPr>
+          <w:b/>
+        </w:rPr>
         <w:t>t</w:t>
       </w:r>
       <w:r>
@@ -1482,34 +2929,59 @@
         <w:jc w:val="both"/>
       </w:pPr>
       <w:r>
-        <w:t xml:space="preserve">En el </w:t>
-      </w:r>
-      <w:hyperlink w:anchor="_Anexo_I_–" w:history="1">
+        <w:t xml:space="preserve">En el apartado </w:t>
+      </w:r>
+      <w:hyperlink w:anchor="_Funcionalidad_de_la" w:history="1">
         <w:r>
           <w:rPr>
             <w:rStyle w:val="Hipervnculo"/>
           </w:rPr>
-          <w:t>Anexo I</w:t>
+          <w:t>Funcionalidad</w:t>
         </w:r>
       </w:hyperlink>
       <w:r>
-        <w:t xml:space="preserve"> se pueden ver capturas de pantalla de </w:t>
-      </w:r>
-      <w:proofErr w:type="spellStart"/>
-      <w:r>
-        <w:t>Trello</w:t>
-      </w:r>
-      <w:proofErr w:type="spellEnd"/>
-      <w:r>
-        <w:t xml:space="preserve">, con las tarjetas </w:t>
-      </w:r>
-      <w:proofErr w:type="spellStart"/>
-      <w:r>
-        <w:t>Kanban</w:t>
-      </w:r>
-      <w:proofErr w:type="spellEnd"/>
-      <w:r>
-        <w:t xml:space="preserve"> identificadas hasta ahora.</w:t>
+        <w:t xml:space="preserve"> </w:t>
+      </w:r>
+      <w:r>
+        <w:t>se definen a grandes rasgos la opciones de menú de la aplicación.</w:t>
+      </w:r>
+    </w:p>
+    <w:p>
+      <w:pPr>
+        <w:jc w:val="both"/>
+      </w:pPr>
+      <w:r>
+        <w:t xml:space="preserve">En el apartado </w:t>
+      </w:r>
+      <w:hyperlink w:anchor="_Manual_de_utilización" w:history="1">
+        <w:r>
+          <w:rPr>
+            <w:rStyle w:val="Hipervnculo"/>
+          </w:rPr>
+          <w:t>Manual de utilización</w:t>
+        </w:r>
+      </w:hyperlink>
+      <w:r>
+        <w:t xml:space="preserve"> se puede consultar el manual de usuario de la aplicación.</w:t>
+      </w:r>
+    </w:p>
+    <w:p>
+      <w:pPr>
+        <w:jc w:val="both"/>
+      </w:pPr>
+      <w:r>
+        <w:t xml:space="preserve">En el apartado </w:t>
+      </w:r>
+      <w:hyperlink w:anchor="_Trabajo_en_equipo" w:history="1">
+        <w:r>
+          <w:rPr>
+            <w:rStyle w:val="Hipervnculo"/>
+          </w:rPr>
+          <w:t>Trabajo en equipo</w:t>
+        </w:r>
+      </w:hyperlink>
+      <w:r>
+        <w:t xml:space="preserve"> se hace una pequeña descripción de cómo se han llevado a cabo las tareas de coordinación del proyecto respecto a las tareas a realizar y la utilización de GitHub como repositorio remoto y control de versiones.</w:t>
       </w:r>
     </w:p>
     <w:p>
@@ -1548,7 +3020,7 @@
         <w:spacing w:after="240"/>
       </w:pPr>
       <w:bookmarkStart w:id="3" w:name="_Diagrama_UML_de"/>
-      <w:bookmarkStart w:id="4" w:name="_Toc39487402"/>
+      <w:bookmarkStart w:id="4" w:name="_Toc41328438"/>
       <w:bookmarkEnd w:id="3"/>
       <w:r>
         <w:t>Diagrama UML de clases pertenecientes al modelo</w:t>
@@ -1564,11 +3036,9 @@
       <w:r>
         <w:t xml:space="preserve">A </w:t>
       </w:r>
-      <w:proofErr w:type="gramStart"/>
       <w:r>
         <w:t>continuación</w:t>
       </w:r>
-      <w:proofErr w:type="gramEnd"/>
       <w:r>
         <w:t xml:space="preserve"> se </w:t>
       </w:r>
@@ -1609,8 +3079,8 @@
           <w:lang w:eastAsia="es-ES"/>
         </w:rPr>
         <w:drawing>
-          <wp:inline distT="0" distB="0" distL="0" distR="0" wp14:anchorId="26A3C245" wp14:editId="42BB63F0">
-            <wp:extent cx="5400040" cy="3824605"/>
+          <wp:inline distT="0" distB="0" distL="0" distR="0" wp14:anchorId="0DE90DAE" wp14:editId="6AA73646">
+            <wp:extent cx="5400040" cy="3596005"/>
             <wp:effectExtent l="0" t="0" r="0" b="4445"/>
             <wp:docPr id="3" name="Imagen 3"/>
             <wp:cNvGraphicFramePr>
@@ -1638,7 +3108,7 @@
                   <pic:spPr>
                     <a:xfrm>
                       <a:off x="0" y="0"/>
-                      <a:ext cx="5400040" cy="3824605"/>
+                      <a:ext cx="5400040" cy="3596005"/>
                     </a:xfrm>
                     <a:prstGeom prst="rect">
                       <a:avLst/>
@@ -1668,14 +3138,12 @@
         </w:numPr>
         <w:jc w:val="both"/>
       </w:pPr>
-      <w:proofErr w:type="spellStart"/>
       <w:r>
         <w:rPr>
           <w:i/>
         </w:rPr>
         <w:t>EjemplarAudiovisual</w:t>
       </w:r>
-      <w:proofErr w:type="spellEnd"/>
       <w:r>
         <w:t>.</w:t>
       </w:r>
@@ -1703,25 +3171,21 @@
       <w:pPr>
         <w:jc w:val="both"/>
       </w:pPr>
-      <w:proofErr w:type="spellStart"/>
       <w:r>
         <w:rPr>
           <w:i/>
         </w:rPr>
         <w:t>EjemplarAudiovisual</w:t>
       </w:r>
-      <w:proofErr w:type="spellEnd"/>
       <w:r>
         <w:t xml:space="preserve"> será una generalización de las clases </w:t>
       </w:r>
-      <w:proofErr w:type="spellStart"/>
       <w:r>
         <w:rPr>
           <w:i/>
         </w:rPr>
         <w:t>Pelicula</w:t>
       </w:r>
-      <w:proofErr w:type="spellEnd"/>
       <w:r>
         <w:t xml:space="preserve"> y </w:t>
       </w:r>
@@ -1796,25 +3260,21 @@
       <w:r>
         <w:t xml:space="preserve">, </w:t>
       </w:r>
-      <w:proofErr w:type="spellStart"/>
       <w:r>
         <w:rPr>
           <w:i/>
         </w:rPr>
         <w:t>GeneroDocumental</w:t>
       </w:r>
-      <w:proofErr w:type="spellEnd"/>
       <w:r>
         <w:t xml:space="preserve"> y </w:t>
       </w:r>
-      <w:proofErr w:type="spellStart"/>
       <w:r>
         <w:rPr>
           <w:i/>
         </w:rPr>
         <w:t>GeneroPelicula</w:t>
       </w:r>
-      <w:proofErr w:type="spellEnd"/>
       <w:r>
         <w:t>: determinan los valores que pueden tomar los atributos de este tipo.</w:t>
       </w:r>
@@ -1831,14 +3291,12 @@
       <w:r>
         <w:t xml:space="preserve">Clase </w:t>
       </w:r>
-      <w:proofErr w:type="spellStart"/>
       <w:r>
         <w:rPr>
           <w:i/>
         </w:rPr>
         <w:t>Pais</w:t>
       </w:r>
-      <w:proofErr w:type="spellEnd"/>
       <w:r>
         <w:t>: el cual constará de un código y una descripción.</w:t>
       </w:r>
@@ -1858,14 +3316,12 @@
       <w:r>
         <w:t xml:space="preserve"> entre </w:t>
       </w:r>
-      <w:proofErr w:type="spellStart"/>
       <w:r>
         <w:rPr>
           <w:i/>
         </w:rPr>
         <w:t>Pelicula</w:t>
       </w:r>
-      <w:proofErr w:type="spellEnd"/>
       <w:r>
         <w:t xml:space="preserve"> e </w:t>
       </w:r>
@@ -1878,7 +3334,6 @@
       <w:r>
         <w:t xml:space="preserve">, al ser una relación N:M, se ha diseñado una clase asociación llamada </w:t>
       </w:r>
-      <w:proofErr w:type="gramStart"/>
       <w:r>
         <w:rPr>
           <w:i/>
@@ -1886,23 +3341,27 @@
         <w:t>Actuación</w:t>
       </w:r>
       <w:r>
-        <w:t xml:space="preserve"> </w:t>
-      </w:r>
-      <w:r>
+        <w:t>, que además guardará el nombre de personaje.</w:t>
+      </w:r>
+    </w:p>
+    <w:p>
+      <w:pPr>
+        <w:jc w:val="both"/>
         <w:rPr>
           <w:color w:val="4F81BD" w:themeColor="accent1"/>
           <w:sz w:val="18"/>
           <w:szCs w:val="18"/>
         </w:rPr>
-        <w:t>.</w:t>
-      </w:r>
-      <w:proofErr w:type="gramEnd"/>
+      </w:pPr>
     </w:p>
     <w:p>
       <w:pPr>
         <w:pStyle w:val="Ttulo1"/>
+        <w:spacing w:after="240"/>
         <w:ind w:left="360"/>
       </w:pPr>
+      <w:bookmarkStart w:id="6" w:name="_Funcionalidad_de_la"/>
+      <w:bookmarkEnd w:id="6"/>
     </w:p>
     <w:p>
       <w:pPr>
@@ -1911,12 +3370,180 @@
           <w:ilvl w:val="0"/>
           <w:numId w:val="1"/>
         </w:numPr>
-      </w:pPr>
-      <w:bookmarkStart w:id="6" w:name="_Toc39487403"/>
-      <w:r>
-        <w:t>Anexos</w:t>
-      </w:r>
-      <w:bookmarkEnd w:id="6"/>
+        <w:spacing w:after="240"/>
+      </w:pPr>
+      <w:bookmarkStart w:id="7" w:name="_Toc41328439"/>
+      <w:r>
+        <w:t>Funcionalidad de la aplicación</w:t>
+      </w:r>
+      <w:bookmarkEnd w:id="7"/>
+    </w:p>
+    <w:p>
+      <w:pPr>
+        <w:jc w:val="both"/>
+      </w:pPr>
+      <w:r>
+        <w:t xml:space="preserve">La aplicación Gestión de </w:t>
+      </w:r>
+      <w:r>
+        <w:t>V</w:t>
+      </w:r>
+      <w:r>
+        <w:t>ideoteca permite</w:t>
+      </w:r>
+      <w:r>
+        <w:t>, a grandes rasgos,</w:t>
+      </w:r>
+      <w:r>
+        <w:t xml:space="preserve"> gestionar una base de datos </w:t>
+      </w:r>
+      <w:r>
+        <w:t xml:space="preserve">con Ejemplares Audiovisuales </w:t>
+      </w:r>
+      <w:r>
+        <w:t>y Participantes</w:t>
+      </w:r>
+      <w:r>
+        <w:t xml:space="preserve"> relacionándose entre sí.</w:t>
+      </w:r>
+    </w:p>
+    <w:p>
+      <w:pPr>
+        <w:jc w:val="both"/>
+      </w:pPr>
+      <w:r>
+        <w:t>Por un lado, los ejemplares audiovisuales se dividen en películas y en documentales. Ambas entidades tendrán atributos comunes y</w:t>
+      </w:r>
+      <w:r>
+        <w:t xml:space="preserve"> atributos propios.</w:t>
+      </w:r>
+    </w:p>
+    <w:p>
+      <w:pPr>
+        <w:jc w:val="both"/>
+      </w:pPr>
+      <w:r>
+        <w:t>Respecto a los Participantes, existen directores e intérpretes. Al igual que en el caso anterior, ambas entidades tendrán atributos comunes y atributos propios.</w:t>
+      </w:r>
+    </w:p>
+    <w:p>
+      <w:pPr>
+        <w:jc w:val="both"/>
+      </w:pPr>
+      <w:r>
+        <w:t>Las relaciones existentes entre los dos grupos son las siguientes:</w:t>
+      </w:r>
+    </w:p>
+    <w:p>
+      <w:pPr>
+        <w:pStyle w:val="Prrafodelista"/>
+        <w:numPr>
+          <w:ilvl w:val="0"/>
+          <w:numId w:val="27"/>
+        </w:numPr>
+        <w:jc w:val="both"/>
+      </w:pPr>
+      <w:r>
+        <w:t>Un ejemplar audiovisual siempre tendrá asignado un director.</w:t>
+      </w:r>
+    </w:p>
+    <w:p>
+      <w:pPr>
+        <w:pStyle w:val="Prrafodelista"/>
+        <w:numPr>
+          <w:ilvl w:val="0"/>
+          <w:numId w:val="27"/>
+        </w:numPr>
+        <w:jc w:val="both"/>
+      </w:pPr>
+      <w:r>
+        <w:t>Un ejemplar audiovisual de tipo película tendrá asignado, al menos, un participante de tipo intérprete, en el cual se deberá informar el nombre del personaje.</w:t>
+      </w:r>
+    </w:p>
+    <w:p>
+      <w:pPr>
+        <w:jc w:val="both"/>
+      </w:pPr>
+      <w:r>
+        <w:t xml:space="preserve">Todas estas entidades se identificarán mediante un </w:t>
+      </w:r>
+      <w:r>
+        <w:rPr>
+          <w:b/>
+        </w:rPr>
+        <w:t>código único</w:t>
+      </w:r>
+      <w:r>
+        <w:t>.</w:t>
+      </w:r>
+    </w:p>
+    <w:p>
+      <w:pPr>
+        <w:jc w:val="both"/>
+      </w:pPr>
+      <w:r>
+        <w:t>Al iniciar la aplicación se puede ver, en la parte superior, e</w:t>
+      </w:r>
+      <w:r>
+        <w:t xml:space="preserve">l menú de </w:t>
+      </w:r>
+      <w:r>
+        <w:t xml:space="preserve">opciones que </w:t>
+      </w:r>
+      <w:r>
+        <w:t xml:space="preserve">contiene </w:t>
+      </w:r>
+      <w:r>
+        <w:t>3</w:t>
+      </w:r>
+      <w:r>
+        <w:t xml:space="preserve"> </w:t>
+      </w:r>
+      <w:r>
+        <w:t>elementos</w:t>
+      </w:r>
+      <w:r>
+        <w:t>:</w:t>
+      </w:r>
+    </w:p>
+    <w:p>
+      <w:pPr>
+        <w:pStyle w:val="Prrafodelista"/>
+        <w:numPr>
+          <w:ilvl w:val="0"/>
+          <w:numId w:val="26"/>
+        </w:numPr>
+        <w:jc w:val="both"/>
+      </w:pPr>
+      <w:r>
+        <w:t xml:space="preserve">Archivo. </w:t>
+      </w:r>
+    </w:p>
+    <w:p>
+      <w:pPr>
+        <w:pStyle w:val="Prrafodelista"/>
+        <w:numPr>
+          <w:ilvl w:val="0"/>
+          <w:numId w:val="26"/>
+        </w:numPr>
+        <w:jc w:val="both"/>
+      </w:pPr>
+      <w:r>
+        <w:t>Mantenimiento.</w:t>
+      </w:r>
+    </w:p>
+    <w:p>
+      <w:pPr>
+        <w:pStyle w:val="Prrafodelista"/>
+        <w:numPr>
+          <w:ilvl w:val="0"/>
+          <w:numId w:val="26"/>
+        </w:numPr>
+        <w:jc w:val="both"/>
+      </w:pPr>
+      <w:r>
+        <w:t>Listados.</w:t>
+      </w:r>
     </w:p>
     <w:p>
       <w:pPr>
@@ -1925,55 +3552,441 @@
           <w:ilvl w:val="1"/>
           <w:numId w:val="1"/>
         </w:numPr>
-      </w:pPr>
-      <w:bookmarkStart w:id="7" w:name="_Anexo_I_–"/>
-      <w:bookmarkStart w:id="8" w:name="_Toc39487404"/>
-      <w:bookmarkEnd w:id="7"/>
-      <w:r>
-        <w:t xml:space="preserve">Anexo I </w:t>
-      </w:r>
-      <w:r>
-        <w:t>–</w:t>
-      </w:r>
-      <w:r>
-        <w:t xml:space="preserve"> </w:t>
-      </w:r>
-      <w:r>
-        <w:t>Capturas de pantalla</w:t>
+        <w:spacing w:after="240"/>
+        <w:jc w:val="both"/>
+      </w:pPr>
+      <w:bookmarkStart w:id="8" w:name="_Toc41328440"/>
+      <w:r>
+        <w:t>Archivo</w:t>
       </w:r>
       <w:bookmarkEnd w:id="8"/>
+    </w:p>
+    <w:p>
+      <w:pPr>
+        <w:jc w:val="both"/>
+      </w:pPr>
+      <w:r>
+        <w:t>E</w:t>
+      </w:r>
+      <w:r>
+        <w:t xml:space="preserve">sta opción </w:t>
+      </w:r>
+      <w:r>
+        <w:t>únicamente tiene un submenú, con el nombre Salir, el cual permite finalizar la ejecución</w:t>
+      </w:r>
+      <w:r>
+        <w:t xml:space="preserve"> de la aplicación.</w:t>
+      </w:r>
     </w:p>
     <w:p>
       <w:pPr>
         <w:pStyle w:val="Ttulo1"/>
         <w:numPr>
-          <w:ilvl w:val="2"/>
+          <w:ilvl w:val="1"/>
           <w:numId w:val="1"/>
         </w:numPr>
         <w:spacing w:after="240"/>
-      </w:pPr>
-      <w:r>
-        <w:t xml:space="preserve"> </w:t>
-      </w:r>
-      <w:bookmarkStart w:id="9" w:name="_Toc39487405"/>
-      <w:proofErr w:type="spellStart"/>
-      <w:r>
-        <w:t>Trello</w:t>
+        <w:jc w:val="both"/>
+      </w:pPr>
+      <w:bookmarkStart w:id="9" w:name="_Toc41328441"/>
+      <w:r>
+        <w:t>Mantenimiento</w:t>
       </w:r>
       <w:bookmarkEnd w:id="9"/>
-      <w:proofErr w:type="spellEnd"/>
-    </w:p>
-    <w:p>
+    </w:p>
+    <w:p>
+      <w:pPr>
+        <w:jc w:val="both"/>
+      </w:pPr>
+      <w:r>
+        <w:t>Desde aquí se podrá realizar el mantenimiento de la base de datos.</w:t>
+      </w:r>
+      <w:r>
+        <w:t xml:space="preserve"> Esta opción incluye 3 submenús:</w:t>
+      </w:r>
+    </w:p>
+    <w:p>
+      <w:pPr>
+        <w:pStyle w:val="Prrafodelista"/>
+        <w:numPr>
+          <w:ilvl w:val="0"/>
+          <w:numId w:val="27"/>
+        </w:numPr>
+        <w:jc w:val="both"/>
+      </w:pPr>
+      <w:r>
+        <w:t>Participantes.</w:t>
+      </w:r>
+    </w:p>
+    <w:p>
+      <w:pPr>
+        <w:pStyle w:val="Prrafodelista"/>
+        <w:numPr>
+          <w:ilvl w:val="0"/>
+          <w:numId w:val="27"/>
+        </w:numPr>
+        <w:jc w:val="both"/>
+      </w:pPr>
+      <w:r>
+        <w:t>Ejemplares audiovisuales.</w:t>
+      </w:r>
+    </w:p>
+    <w:p>
+      <w:pPr>
+        <w:pStyle w:val="Prrafodelista"/>
+        <w:numPr>
+          <w:ilvl w:val="0"/>
+          <w:numId w:val="27"/>
+        </w:numPr>
+        <w:jc w:val="both"/>
+      </w:pPr>
+      <w:r>
+        <w:t>Estructuras.</w:t>
+      </w:r>
+    </w:p>
+    <w:p>
+      <w:pPr>
+        <w:ind w:firstLine="360"/>
+        <w:jc w:val="both"/>
+      </w:pPr>
+      <w:r>
+        <w:t>Dentro de participantes existen otras dos opciones:</w:t>
+      </w:r>
+    </w:p>
+    <w:p>
+      <w:pPr>
+        <w:pStyle w:val="Prrafodelista"/>
+        <w:numPr>
+          <w:ilvl w:val="1"/>
+          <w:numId w:val="27"/>
+        </w:numPr>
+        <w:jc w:val="both"/>
+      </w:pPr>
+      <w:r>
+        <w:t>Directores.</w:t>
+      </w:r>
+    </w:p>
+    <w:p>
+      <w:pPr>
+        <w:pStyle w:val="Prrafodelista"/>
+        <w:numPr>
+          <w:ilvl w:val="1"/>
+          <w:numId w:val="27"/>
+        </w:numPr>
+        <w:jc w:val="both"/>
+      </w:pPr>
+      <w:r>
+        <w:t>Intérpretes.</w:t>
+      </w:r>
+    </w:p>
+    <w:p>
+      <w:pPr>
+        <w:ind w:firstLine="708"/>
+        <w:jc w:val="both"/>
+      </w:pPr>
+      <w:r>
+        <w:lastRenderedPageBreak/>
+        <w:t xml:space="preserve">A su vez, dentro de cada una de </w:t>
+      </w:r>
+      <w:r>
+        <w:t>esta</w:t>
+      </w:r>
+      <w:r>
+        <w:t>s opciones</w:t>
+      </w:r>
+      <w:r>
+        <w:t xml:space="preserve"> existen las siguientes transacciones:</w:t>
+      </w:r>
+    </w:p>
+    <w:p>
+      <w:pPr>
+        <w:pStyle w:val="Prrafodelista"/>
+        <w:numPr>
+          <w:ilvl w:val="1"/>
+          <w:numId w:val="27"/>
+        </w:numPr>
+        <w:jc w:val="both"/>
+      </w:pPr>
+      <w:r>
+        <w:t>Alta</w:t>
+      </w:r>
+      <w:r>
+        <w:t>: permitirá realizar una inserción de un registro.</w:t>
+      </w:r>
+    </w:p>
+    <w:p>
+      <w:pPr>
+        <w:pStyle w:val="Prrafodelista"/>
+        <w:numPr>
+          <w:ilvl w:val="1"/>
+          <w:numId w:val="27"/>
+        </w:numPr>
+        <w:jc w:val="both"/>
+      </w:pPr>
+      <w:r>
+        <w:t>Baja</w:t>
+      </w:r>
+      <w:r>
+        <w:t>: permitirá realizar el borrado de un registro.</w:t>
+      </w:r>
+    </w:p>
+    <w:p>
+      <w:pPr>
+        <w:pStyle w:val="Prrafodelista"/>
+        <w:numPr>
+          <w:ilvl w:val="1"/>
+          <w:numId w:val="27"/>
+        </w:numPr>
+        <w:jc w:val="both"/>
+      </w:pPr>
+      <w:r>
+        <w:t>Modificaci</w:t>
+      </w:r>
+      <w:r>
+        <w:t>ón: permitirá actualizar los datos de un registro.</w:t>
+      </w:r>
+    </w:p>
+    <w:p>
+      <w:pPr>
+        <w:pStyle w:val="Prrafodelista"/>
+        <w:numPr>
+          <w:ilvl w:val="1"/>
+          <w:numId w:val="27"/>
+        </w:numPr>
+        <w:jc w:val="both"/>
+      </w:pPr>
+      <w:r>
+        <w:t>C</w:t>
+      </w:r>
+      <w:r>
+        <w:t>onsulta: permitirá consultar los datos de un registro.</w:t>
+      </w:r>
+    </w:p>
+    <w:p>
+      <w:pPr>
+        <w:ind w:firstLine="360"/>
+        <w:jc w:val="both"/>
+      </w:pPr>
+      <w:r>
+        <w:t>Dentro de ejemplares audiovisuales existen otras dos opciones:</w:t>
+      </w:r>
+    </w:p>
+    <w:p>
+      <w:pPr>
+        <w:pStyle w:val="Prrafodelista"/>
+        <w:numPr>
+          <w:ilvl w:val="1"/>
+          <w:numId w:val="27"/>
+        </w:numPr>
+        <w:jc w:val="both"/>
+      </w:pPr>
+      <w:r>
+        <w:t>Películas.</w:t>
+      </w:r>
+    </w:p>
+    <w:p>
+      <w:pPr>
+        <w:pStyle w:val="Prrafodelista"/>
+        <w:numPr>
+          <w:ilvl w:val="1"/>
+          <w:numId w:val="27"/>
+        </w:numPr>
+        <w:jc w:val="both"/>
+      </w:pPr>
+      <w:r>
+        <w:t>Documentales.</w:t>
+      </w:r>
+    </w:p>
+    <w:p>
+      <w:pPr>
+        <w:ind w:left="708"/>
+        <w:jc w:val="both"/>
+      </w:pPr>
+      <w:r>
+        <w:t>Al igual que en la opción anterior, estos submenús permitirán el alta, la baja, la modificación y la consulta de registros.</w:t>
+      </w:r>
+    </w:p>
+    <w:p>
+      <w:pPr>
+        <w:ind w:left="360"/>
+        <w:jc w:val="both"/>
+      </w:pPr>
+      <w:r>
+        <w:t>Dentro de estructuras existe</w:t>
+      </w:r>
+      <w:r>
+        <w:t>n dos opciones:</w:t>
+      </w:r>
+    </w:p>
+    <w:p>
+      <w:pPr>
+        <w:pStyle w:val="Prrafodelista"/>
+        <w:numPr>
+          <w:ilvl w:val="0"/>
+          <w:numId w:val="27"/>
+        </w:numPr>
+        <w:jc w:val="both"/>
+      </w:pPr>
+      <w:r>
+        <w:t>Actuaciones</w:t>
+      </w:r>
+      <w:r>
+        <w:t xml:space="preserve"> - Mantenimiento</w:t>
+      </w:r>
+      <w:r>
+        <w:t xml:space="preserve">: donde se podrán asignar los </w:t>
+      </w:r>
+      <w:r>
+        <w:t>intérpretes a las películas, adjuntando el nombre del personaje que interpreta</w:t>
+      </w:r>
+      <w:r>
+        <w:t>.</w:t>
+      </w:r>
+    </w:p>
+    <w:p>
+      <w:pPr>
+        <w:pStyle w:val="Prrafodelista"/>
+        <w:numPr>
+          <w:ilvl w:val="0"/>
+          <w:numId w:val="27"/>
+        </w:numPr>
+        <w:jc w:val="both"/>
+      </w:pPr>
+      <w:r>
+        <w:t xml:space="preserve">Países – Mantenimiento: </w:t>
+      </w:r>
+      <w:r>
+        <w:t>permitirá, ver la relación de países existentes en la base de datos.</w:t>
+      </w:r>
+    </w:p>
+    <w:p>
+      <w:pPr>
+        <w:pStyle w:val="Ttulo1"/>
+        <w:numPr>
+          <w:ilvl w:val="1"/>
+          <w:numId w:val="1"/>
+        </w:numPr>
+        <w:spacing w:after="240"/>
+        <w:jc w:val="both"/>
+      </w:pPr>
+      <w:bookmarkStart w:id="10" w:name="_Toc41328442"/>
+      <w:r>
+        <w:t>Listados</w:t>
+      </w:r>
+      <w:bookmarkEnd w:id="10"/>
+    </w:p>
+    <w:p>
+      <w:pPr>
+        <w:jc w:val="both"/>
+      </w:pPr>
+      <w:r>
+        <w:t>Desde aquí se podrán realizar consultas complejas a la base de datos.</w:t>
+      </w:r>
+      <w:r>
+        <w:t xml:space="preserve"> Este menú contiene:</w:t>
+      </w:r>
+    </w:p>
+    <w:p>
+      <w:pPr>
+        <w:pStyle w:val="Prrafodelista"/>
+        <w:numPr>
+          <w:ilvl w:val="0"/>
+          <w:numId w:val="27"/>
+        </w:numPr>
+        <w:jc w:val="both"/>
+      </w:pPr>
+      <w:r>
+        <w:t>Participantes.</w:t>
+      </w:r>
+    </w:p>
+    <w:p>
+      <w:pPr>
+        <w:pStyle w:val="Prrafodelista"/>
+        <w:numPr>
+          <w:ilvl w:val="0"/>
+          <w:numId w:val="27"/>
+        </w:numPr>
+        <w:jc w:val="both"/>
+      </w:pPr>
+      <w:r>
+        <w:t>Ejemplares audiovisuales.</w:t>
+      </w:r>
+    </w:p>
+    <w:p>
+      <w:pPr>
+        <w:jc w:val="both"/>
+      </w:pPr>
+      <w:r>
+        <w:t xml:space="preserve">En ambas opciones, nada más entrar se podrán visualizar todos </w:t>
+      </w:r>
+      <w:r>
+        <w:t xml:space="preserve">los </w:t>
+      </w:r>
+      <w:r>
+        <w:t>registros existentes en la base de datos. A partir de ahí se podrá realizar el filtrado de la información por sus atributos.</w:t>
+      </w:r>
+    </w:p>
+    <w:p>
+      <w:pPr>
+        <w:jc w:val="both"/>
+      </w:pPr>
+      <w:r>
+        <w:t xml:space="preserve">La información </w:t>
+      </w:r>
+    </w:p>
+    <w:p>
+      <w:pPr>
+        <w:jc w:val="both"/>
+      </w:pPr>
+      <w:r>
+        <w:t>Además, al seleccionar uno de los registros en la tabla se podrá ver en pantalla el detalle de su información.</w:t>
+      </w:r>
+    </w:p>
+    <w:p>
+      <w:r>
+        <w:br w:type="page"/>
+      </w:r>
+    </w:p>
+    <w:p/>
+    <w:p>
+      <w:pPr>
+        <w:pStyle w:val="Ttulo1"/>
+        <w:numPr>
+          <w:ilvl w:val="0"/>
+          <w:numId w:val="1"/>
+        </w:numPr>
+        <w:spacing w:after="240"/>
+      </w:pPr>
+      <w:bookmarkStart w:id="11" w:name="_Manual_de_utilización"/>
+      <w:bookmarkStart w:id="12" w:name="_Toc41328443"/>
+      <w:bookmarkEnd w:id="11"/>
+      <w:r>
+        <w:t>Manual de utilización</w:t>
+      </w:r>
+      <w:bookmarkEnd w:id="12"/>
+    </w:p>
+    <w:p>
+      <w:pPr>
+        <w:jc w:val="both"/>
+      </w:pPr>
+      <w:r>
+        <w:t>Al entrar en la aplicación se mostrará la ventana principal desde donde se podrá comenzar a gestionar la videoteca.</w:t>
+      </w:r>
+    </w:p>
+    <w:p>
+      <w:pPr>
+        <w:jc w:val="center"/>
+      </w:pPr>
       <w:r>
         <w:rPr>
           <w:noProof/>
           <w:lang w:eastAsia="es-ES"/>
         </w:rPr>
         <w:drawing>
-          <wp:inline distT="0" distB="0" distL="0" distR="0" wp14:anchorId="40866508" wp14:editId="367BA0C6">
-            <wp:extent cx="5400040" cy="3046730"/>
-            <wp:effectExtent l="0" t="0" r="0" b="1270"/>
-            <wp:docPr id="1" name="Imagen 1"/>
+          <wp:inline distT="0" distB="0" distL="0" distR="0" wp14:anchorId="5D6D92DC" wp14:editId="53C78A44">
+            <wp:extent cx="3637535" cy="2438141"/>
+            <wp:effectExtent l="0" t="0" r="1270" b="635"/>
+            <wp:docPr id="7" name="Imagen 7"/>
             <wp:cNvGraphicFramePr>
               <a:graphicFrameLocks xmlns:a="http://schemas.openxmlformats.org/drawingml/2006/main" noChangeAspect="1"/>
             </wp:cNvGraphicFramePr>
@@ -1993,7 +4006,7 @@
                   <pic:spPr>
                     <a:xfrm>
                       <a:off x="0" y="0"/>
-                      <a:ext cx="5400040" cy="3046730"/>
+                      <a:ext cx="3655801" cy="2450384"/>
                     </a:xfrm>
                     <a:prstGeom prst="rect">
                       <a:avLst/>
@@ -2006,54 +4019,2744 @@
         </w:drawing>
       </w:r>
     </w:p>
+    <w:p>
+      <w:pPr>
+        <w:jc w:val="both"/>
+      </w:pPr>
+      <w:r>
+        <w:t>En la parte superior se puede ver el menú con las opciones disponibles:</w:t>
+      </w:r>
+    </w:p>
+    <w:p>
+      <w:pPr>
+        <w:jc w:val="both"/>
+        <w:rPr>
+          <w:b/>
+        </w:rPr>
+      </w:pPr>
+      <w:r>
+        <w:rPr>
+          <w:b/>
+        </w:rPr>
+        <w:t>Archivo:</w:t>
+      </w:r>
+    </w:p>
+    <w:p>
+      <w:pPr>
+        <w:jc w:val="both"/>
+      </w:pPr>
+      <w:r>
+        <w:t xml:space="preserve">Solo </w:t>
+      </w:r>
+      <w:r>
+        <w:t>tiene una opción:</w:t>
+      </w:r>
+    </w:p>
+    <w:p>
+      <w:pPr>
+        <w:jc w:val="both"/>
+      </w:pPr>
+      <w:r>
+        <w:rPr>
+          <w:noProof/>
+          <w:lang w:eastAsia="es-ES"/>
+        </w:rPr>
+        <w:drawing>
+          <wp:anchor distT="0" distB="0" distL="114300" distR="114300" simplePos="0" relativeHeight="251663360" behindDoc="0" locked="0" layoutInCell="1" allowOverlap="1" wp14:anchorId="124D0BB8" wp14:editId="2E021131">
+            <wp:simplePos x="0" y="0"/>
+            <wp:positionH relativeFrom="column">
+              <wp:posOffset>-3810</wp:posOffset>
+            </wp:positionH>
+            <wp:positionV relativeFrom="paragraph">
+              <wp:posOffset>1905</wp:posOffset>
+            </wp:positionV>
+            <wp:extent cx="2190750" cy="1276350"/>
+            <wp:effectExtent l="0" t="0" r="0" b="0"/>
+            <wp:wrapThrough wrapText="bothSides">
+              <wp:wrapPolygon edited="0">
+                <wp:start x="0" y="0"/>
+                <wp:lineTo x="0" y="21278"/>
+                <wp:lineTo x="21412" y="21278"/>
+                <wp:lineTo x="21412" y="0"/>
+                <wp:lineTo x="0" y="0"/>
+              </wp:wrapPolygon>
+            </wp:wrapThrough>
+            <wp:docPr id="8" name="Imagen 8"/>
+            <wp:cNvGraphicFramePr>
+              <a:graphicFrameLocks xmlns:a="http://schemas.openxmlformats.org/drawingml/2006/main" noChangeAspect="1"/>
+            </wp:cNvGraphicFramePr>
+            <a:graphic xmlns:a="http://schemas.openxmlformats.org/drawingml/2006/main">
+              <a:graphicData uri="http://schemas.openxmlformats.org/drawingml/2006/picture">
+                <pic:pic xmlns:pic="http://schemas.openxmlformats.org/drawingml/2006/picture">
+                  <pic:nvPicPr>
+                    <pic:cNvPr id="1" name=""/>
+                    <pic:cNvPicPr/>
+                  </pic:nvPicPr>
+                  <pic:blipFill>
+                    <a:blip r:embed="rId15">
+                      <a:extLst>
+                        <a:ext uri="{28A0092B-C50C-407E-A947-70E740481C1C}">
+                          <a14:useLocalDpi xmlns:a14="http://schemas.microsoft.com/office/drawing/2010/main" val="0"/>
+                        </a:ext>
+                      </a:extLst>
+                    </a:blip>
+                    <a:stretch>
+                      <a:fillRect/>
+                    </a:stretch>
+                  </pic:blipFill>
+                  <pic:spPr>
+                    <a:xfrm>
+                      <a:off x="0" y="0"/>
+                      <a:ext cx="2190750" cy="1276350"/>
+                    </a:xfrm>
+                    <a:prstGeom prst="rect">
+                      <a:avLst/>
+                    </a:prstGeom>
+                  </pic:spPr>
+                </pic:pic>
+              </a:graphicData>
+            </a:graphic>
+          </wp:anchor>
+        </w:drawing>
+      </w:r>
+      <w:r>
+        <w:t>Salir: p</w:t>
+      </w:r>
+      <w:r>
+        <w:t>ermitirá cerrar la aplicaci</w:t>
+      </w:r>
+      <w:r>
+        <w:t>ón.</w:t>
+      </w:r>
+    </w:p>
+    <w:p>
+      <w:pPr>
+        <w:jc w:val="both"/>
+      </w:pPr>
+    </w:p>
+    <w:p>
+      <w:pPr>
+        <w:jc w:val="both"/>
+      </w:pPr>
+    </w:p>
+    <w:p>
+      <w:pPr>
+        <w:jc w:val="both"/>
+      </w:pPr>
+    </w:p>
+    <w:p>
+      <w:pPr>
+        <w:jc w:val="both"/>
+      </w:pPr>
+    </w:p>
+    <w:p>
+      <w:pPr>
+        <w:jc w:val="both"/>
+        <w:rPr>
+          <w:b/>
+        </w:rPr>
+      </w:pPr>
+      <w:r>
+        <w:rPr>
+          <w:b/>
+        </w:rPr>
+        <w:t>Mantenimiento</w:t>
+      </w:r>
+      <w:r>
+        <w:rPr>
+          <w:b/>
+        </w:rPr>
+        <w:t>:</w:t>
+      </w:r>
+    </w:p>
+    <w:p>
+      <w:r>
+        <w:t>Tiene diversas opciones y submenús:</w:t>
+      </w:r>
+    </w:p>
+    <w:p>
+      <w:r>
+        <w:rPr>
+          <w:noProof/>
+          <w:lang w:eastAsia="es-ES"/>
+        </w:rPr>
+        <w:drawing>
+          <wp:anchor distT="0" distB="0" distL="114300" distR="114300" simplePos="0" relativeHeight="251664384" behindDoc="0" locked="0" layoutInCell="1" allowOverlap="1" wp14:anchorId="25B6362E" wp14:editId="6E7C1C79">
+            <wp:simplePos x="0" y="0"/>
+            <wp:positionH relativeFrom="column">
+              <wp:posOffset>-3810</wp:posOffset>
+            </wp:positionH>
+            <wp:positionV relativeFrom="paragraph">
+              <wp:posOffset>0</wp:posOffset>
+            </wp:positionV>
+            <wp:extent cx="2590800" cy="1514475"/>
+            <wp:effectExtent l="0" t="0" r="0" b="9525"/>
+            <wp:wrapThrough wrapText="bothSides">
+              <wp:wrapPolygon edited="0">
+                <wp:start x="0" y="0"/>
+                <wp:lineTo x="0" y="21464"/>
+                <wp:lineTo x="21441" y="21464"/>
+                <wp:lineTo x="21441" y="0"/>
+                <wp:lineTo x="0" y="0"/>
+              </wp:wrapPolygon>
+            </wp:wrapThrough>
+            <wp:docPr id="14" name="Imagen 14"/>
+            <wp:cNvGraphicFramePr>
+              <a:graphicFrameLocks xmlns:a="http://schemas.openxmlformats.org/drawingml/2006/main" noChangeAspect="1"/>
+            </wp:cNvGraphicFramePr>
+            <a:graphic xmlns:a="http://schemas.openxmlformats.org/drawingml/2006/main">
+              <a:graphicData uri="http://schemas.openxmlformats.org/drawingml/2006/picture">
+                <pic:pic xmlns:pic="http://schemas.openxmlformats.org/drawingml/2006/picture">
+                  <pic:nvPicPr>
+                    <pic:cNvPr id="1" name=""/>
+                    <pic:cNvPicPr/>
+                  </pic:nvPicPr>
+                  <pic:blipFill>
+                    <a:blip r:embed="rId16">
+                      <a:extLst>
+                        <a:ext uri="{28A0092B-C50C-407E-A947-70E740481C1C}">
+                          <a14:useLocalDpi xmlns:a14="http://schemas.microsoft.com/office/drawing/2010/main" val="0"/>
+                        </a:ext>
+                      </a:extLst>
+                    </a:blip>
+                    <a:stretch>
+                      <a:fillRect/>
+                    </a:stretch>
+                  </pic:blipFill>
+                  <pic:spPr>
+                    <a:xfrm>
+                      <a:off x="0" y="0"/>
+                      <a:ext cx="2590800" cy="1514475"/>
+                    </a:xfrm>
+                    <a:prstGeom prst="rect">
+                      <a:avLst/>
+                    </a:prstGeom>
+                  </pic:spPr>
+                </pic:pic>
+              </a:graphicData>
+            </a:graphic>
+          </wp:anchor>
+        </w:drawing>
+      </w:r>
+      <w:r>
+        <w:t>Participantes: con Directores e Intérpretes.</w:t>
+      </w:r>
+    </w:p>
+    <w:p>
+      <w:r>
+        <w:t>Ejemplares Audiovisuales: con Películas y Documentales.</w:t>
+      </w:r>
+    </w:p>
+    <w:p>
+      <w:r>
+        <w:t>Estructuras: con Actuaciones y Países.</w:t>
+      </w:r>
+    </w:p>
     <w:p/>
+    <w:p>
+      <w:pPr>
+        <w:pStyle w:val="Ttulo1"/>
+        <w:spacing w:after="240"/>
+      </w:pPr>
+    </w:p>
+    <w:p>
+      <w:pPr>
+        <w:pStyle w:val="Ttulo1"/>
+        <w:numPr>
+          <w:ilvl w:val="1"/>
+          <w:numId w:val="1"/>
+        </w:numPr>
+        <w:spacing w:after="240"/>
+      </w:pPr>
+      <w:bookmarkStart w:id="13" w:name="_Toc41328444"/>
+      <w:r>
+        <w:t>Participantes</w:t>
+      </w:r>
+      <w:bookmarkEnd w:id="13"/>
+    </w:p>
+    <w:p>
+      <w:pPr>
+        <w:pStyle w:val="Ttulo1"/>
+        <w:numPr>
+          <w:ilvl w:val="2"/>
+          <w:numId w:val="1"/>
+        </w:numPr>
+        <w:spacing w:after="240"/>
+      </w:pPr>
+      <w:bookmarkStart w:id="14" w:name="_Toc41328445"/>
+      <w:r>
+        <w:t>Directores</w:t>
+      </w:r>
+      <w:bookmarkEnd w:id="14"/>
+    </w:p>
+    <w:p>
+      <w:r>
+        <w:t xml:space="preserve">Dentro de </w:t>
+      </w:r>
+      <w:r>
+        <w:rPr>
+          <w:b/>
+        </w:rPr>
+        <w:t>Directores</w:t>
+      </w:r>
+      <w:r>
+        <w:t xml:space="preserve"> se podrá acceder a sus transacciones:</w:t>
+      </w:r>
+    </w:p>
+    <w:p>
+      <w:pPr>
+        <w:jc w:val="center"/>
+      </w:pPr>
+      <w:r>
+        <w:rPr>
+          <w:noProof/>
+          <w:lang w:eastAsia="es-ES"/>
+        </w:rPr>
+        <w:drawing>
+          <wp:inline distT="0" distB="0" distL="0" distR="0" wp14:anchorId="00FE09E4" wp14:editId="2CCE1DFC">
+            <wp:extent cx="5067300" cy="1609725"/>
+            <wp:effectExtent l="0" t="0" r="0" b="9525"/>
+            <wp:docPr id="16" name="Imagen 16"/>
+            <wp:cNvGraphicFramePr>
+              <a:graphicFrameLocks xmlns:a="http://schemas.openxmlformats.org/drawingml/2006/main" noChangeAspect="1"/>
+            </wp:cNvGraphicFramePr>
+            <a:graphic xmlns:a="http://schemas.openxmlformats.org/drawingml/2006/main">
+              <a:graphicData uri="http://schemas.openxmlformats.org/drawingml/2006/picture">
+                <pic:pic xmlns:pic="http://schemas.openxmlformats.org/drawingml/2006/picture">
+                  <pic:nvPicPr>
+                    <pic:cNvPr id="1" name=""/>
+                    <pic:cNvPicPr/>
+                  </pic:nvPicPr>
+                  <pic:blipFill>
+                    <a:blip r:embed="rId17"/>
+                    <a:stretch>
+                      <a:fillRect/>
+                    </a:stretch>
+                  </pic:blipFill>
+                  <pic:spPr>
+                    <a:xfrm>
+                      <a:off x="0" y="0"/>
+                      <a:ext cx="5067300" cy="1609725"/>
+                    </a:xfrm>
+                    <a:prstGeom prst="rect">
+                      <a:avLst/>
+                    </a:prstGeom>
+                  </pic:spPr>
+                </pic:pic>
+              </a:graphicData>
+            </a:graphic>
+          </wp:inline>
+        </w:drawing>
+      </w:r>
+    </w:p>
+    <w:p>
+      <w:pPr>
+        <w:rPr>
+          <w:b/>
+        </w:rPr>
+      </w:pPr>
+      <w:r>
+        <w:rPr>
+          <w:b/>
+        </w:rPr>
+        <w:t>Transacción de alta de directores:</w:t>
+      </w:r>
+    </w:p>
+    <w:p>
+      <w:r>
+        <w:t>&lt;</w:t>
+      </w:r>
+      <w:r>
+        <w:t>a detallar por Sergio su funcionalidad, con pantallazos&gt;</w:t>
+      </w:r>
+    </w:p>
+    <w:p>
+      <w:pPr>
+        <w:rPr>
+          <w:b/>
+        </w:rPr>
+      </w:pPr>
+      <w:r>
+        <w:rPr>
+          <w:b/>
+        </w:rPr>
+        <w:t xml:space="preserve">Transacción de </w:t>
+      </w:r>
+      <w:r>
+        <w:rPr>
+          <w:b/>
+        </w:rPr>
+        <w:t>baja</w:t>
+      </w:r>
+      <w:r>
+        <w:rPr>
+          <w:b/>
+        </w:rPr>
+        <w:t xml:space="preserve"> de directores:</w:t>
+      </w:r>
+    </w:p>
+    <w:p>
+      <w:r>
+        <w:t>&lt;</w:t>
+      </w:r>
+      <w:r>
+        <w:t>a detallar por Sergio su funcionalidad, con pantallazos&gt;</w:t>
+      </w:r>
+    </w:p>
+    <w:p>
+      <w:pPr>
+        <w:rPr>
+          <w:b/>
+        </w:rPr>
+      </w:pPr>
+      <w:r>
+        <w:rPr>
+          <w:b/>
+        </w:rPr>
+        <w:t xml:space="preserve">Transacción de </w:t>
+      </w:r>
+      <w:r>
+        <w:rPr>
+          <w:b/>
+        </w:rPr>
+        <w:t>modificación</w:t>
+      </w:r>
+      <w:r>
+        <w:rPr>
+          <w:b/>
+        </w:rPr>
+        <w:t xml:space="preserve"> de directores:</w:t>
+      </w:r>
+    </w:p>
+    <w:p>
+      <w:r>
+        <w:t>&lt;</w:t>
+      </w:r>
+      <w:r>
+        <w:t>a detallar por Sergio su funcionalidad, con pantallazos&gt;</w:t>
+      </w:r>
+    </w:p>
+    <w:p>
+      <w:pPr>
+        <w:rPr>
+          <w:b/>
+        </w:rPr>
+      </w:pPr>
+      <w:r>
+        <w:rPr>
+          <w:b/>
+        </w:rPr>
+        <w:t xml:space="preserve">Transacción de </w:t>
+      </w:r>
+      <w:r>
+        <w:rPr>
+          <w:b/>
+        </w:rPr>
+        <w:t>consulta</w:t>
+      </w:r>
+      <w:r>
+        <w:rPr>
+          <w:b/>
+        </w:rPr>
+        <w:t xml:space="preserve"> de directores:</w:t>
+      </w:r>
+    </w:p>
+    <w:p>
+      <w:r>
+        <w:t>&lt;</w:t>
+      </w:r>
+      <w:r>
+        <w:t>a detallar por Sergio su funcionalidad, con pantallazos&gt;</w:t>
+      </w:r>
+    </w:p>
+    <w:p>
+      <w:pPr>
+        <w:pStyle w:val="Ttulo1"/>
+        <w:numPr>
+          <w:ilvl w:val="2"/>
+          <w:numId w:val="1"/>
+        </w:numPr>
+        <w:spacing w:after="240"/>
+      </w:pPr>
+      <w:bookmarkStart w:id="15" w:name="_Toc41328446"/>
+      <w:r>
+        <w:t>Intérpretes</w:t>
+      </w:r>
+      <w:bookmarkEnd w:id="15"/>
+    </w:p>
+    <w:p>
+      <w:r>
+        <w:t xml:space="preserve">Dentro de </w:t>
+      </w:r>
+      <w:r>
+        <w:rPr>
+          <w:b/>
+        </w:rPr>
+        <w:t>Intérpretes</w:t>
+      </w:r>
+      <w:r>
+        <w:t xml:space="preserve"> se podrá acceder a sus transacciones:</w:t>
+      </w:r>
+    </w:p>
+    <w:p>
+      <w:pPr>
+        <w:jc w:val="center"/>
+        <w:rPr>
+          <w:b/>
+        </w:rPr>
+      </w:pPr>
+      <w:r>
+        <w:rPr>
+          <w:noProof/>
+          <w:lang w:eastAsia="es-ES"/>
+        </w:rPr>
+        <w:lastRenderedPageBreak/>
+        <w:drawing>
+          <wp:inline distT="0" distB="0" distL="0" distR="0" wp14:anchorId="2AB8C385" wp14:editId="0D3185AF">
+            <wp:extent cx="5048250" cy="1914525"/>
+            <wp:effectExtent l="0" t="0" r="0" b="9525"/>
+            <wp:docPr id="17" name="Imagen 17"/>
+            <wp:cNvGraphicFramePr>
+              <a:graphicFrameLocks xmlns:a="http://schemas.openxmlformats.org/drawingml/2006/main" noChangeAspect="1"/>
+            </wp:cNvGraphicFramePr>
+            <a:graphic xmlns:a="http://schemas.openxmlformats.org/drawingml/2006/main">
+              <a:graphicData uri="http://schemas.openxmlformats.org/drawingml/2006/picture">
+                <pic:pic xmlns:pic="http://schemas.openxmlformats.org/drawingml/2006/picture">
+                  <pic:nvPicPr>
+                    <pic:cNvPr id="1" name=""/>
+                    <pic:cNvPicPr/>
+                  </pic:nvPicPr>
+                  <pic:blipFill>
+                    <a:blip r:embed="rId18"/>
+                    <a:stretch>
+                      <a:fillRect/>
+                    </a:stretch>
+                  </pic:blipFill>
+                  <pic:spPr>
+                    <a:xfrm>
+                      <a:off x="0" y="0"/>
+                      <a:ext cx="5048250" cy="1914525"/>
+                    </a:xfrm>
+                    <a:prstGeom prst="rect">
+                      <a:avLst/>
+                    </a:prstGeom>
+                  </pic:spPr>
+                </pic:pic>
+              </a:graphicData>
+            </a:graphic>
+          </wp:inline>
+        </w:drawing>
+      </w:r>
+    </w:p>
+    <w:p>
+      <w:pPr>
+        <w:rPr>
+          <w:b/>
+        </w:rPr>
+      </w:pPr>
+    </w:p>
+    <w:p>
+      <w:pPr>
+        <w:rPr>
+          <w:b/>
+        </w:rPr>
+      </w:pPr>
+      <w:r>
+        <w:rPr>
+          <w:b/>
+        </w:rPr>
+        <w:t xml:space="preserve">Transacción de alta de </w:t>
+      </w:r>
+      <w:r>
+        <w:rPr>
+          <w:b/>
+        </w:rPr>
+        <w:t>intérpretes</w:t>
+      </w:r>
+      <w:r>
+        <w:rPr>
+          <w:b/>
+        </w:rPr>
+        <w:t>:</w:t>
+      </w:r>
+    </w:p>
+    <w:p>
+      <w:r>
+        <w:t>&lt;</w:t>
+      </w:r>
+      <w:r>
+        <w:t>a detallar por Sergio su funcionalidad, con pantallazos&gt;</w:t>
+      </w:r>
+    </w:p>
+    <w:p>
+      <w:pPr>
+        <w:rPr>
+          <w:b/>
+        </w:rPr>
+      </w:pPr>
+      <w:r>
+        <w:rPr>
+          <w:b/>
+        </w:rPr>
+        <w:t xml:space="preserve">Transacción de </w:t>
+      </w:r>
+      <w:r>
+        <w:rPr>
+          <w:b/>
+        </w:rPr>
+        <w:t>baja</w:t>
+      </w:r>
+      <w:r>
+        <w:rPr>
+          <w:b/>
+        </w:rPr>
+        <w:t xml:space="preserve"> de </w:t>
+      </w:r>
+      <w:r>
+        <w:rPr>
+          <w:b/>
+        </w:rPr>
+        <w:t>intérpretes</w:t>
+      </w:r>
+      <w:r>
+        <w:rPr>
+          <w:b/>
+        </w:rPr>
+        <w:t>:</w:t>
+      </w:r>
+    </w:p>
+    <w:p>
+      <w:r>
+        <w:t>&lt;</w:t>
+      </w:r>
+      <w:r>
+        <w:t>a detallar por Sergio su funcionalidad, con pantallazos&gt;</w:t>
+      </w:r>
+    </w:p>
+    <w:p>
+      <w:pPr>
+        <w:rPr>
+          <w:b/>
+        </w:rPr>
+      </w:pPr>
+      <w:r>
+        <w:rPr>
+          <w:b/>
+        </w:rPr>
+        <w:t xml:space="preserve">Transacción de </w:t>
+      </w:r>
+      <w:r>
+        <w:rPr>
+          <w:b/>
+        </w:rPr>
+        <w:t>modificación</w:t>
+      </w:r>
+      <w:r>
+        <w:rPr>
+          <w:b/>
+        </w:rPr>
+        <w:t xml:space="preserve"> de </w:t>
+      </w:r>
+      <w:r>
+        <w:rPr>
+          <w:b/>
+        </w:rPr>
+        <w:t>intérpretes</w:t>
+      </w:r>
+      <w:r>
+        <w:rPr>
+          <w:b/>
+        </w:rPr>
+        <w:t>:</w:t>
+      </w:r>
+    </w:p>
+    <w:p>
+      <w:r>
+        <w:t>&lt;</w:t>
+      </w:r>
+      <w:r>
+        <w:t>a detallar por Sergio su funcionalidad, con pantallazos&gt;</w:t>
+      </w:r>
+    </w:p>
+    <w:p>
+      <w:pPr>
+        <w:rPr>
+          <w:b/>
+        </w:rPr>
+      </w:pPr>
+      <w:r>
+        <w:rPr>
+          <w:b/>
+        </w:rPr>
+        <w:t xml:space="preserve">Transacción de </w:t>
+      </w:r>
+      <w:r>
+        <w:rPr>
+          <w:b/>
+        </w:rPr>
+        <w:t>consulta</w:t>
+      </w:r>
+      <w:r>
+        <w:rPr>
+          <w:b/>
+        </w:rPr>
+        <w:t xml:space="preserve"> de </w:t>
+      </w:r>
+      <w:r>
+        <w:rPr>
+          <w:b/>
+        </w:rPr>
+        <w:t>intérpretes</w:t>
+      </w:r>
+      <w:r>
+        <w:rPr>
+          <w:b/>
+        </w:rPr>
+        <w:t>:</w:t>
+      </w:r>
+    </w:p>
+    <w:p>
+      <w:r>
+        <w:t>&lt;</w:t>
+      </w:r>
+      <w:r>
+        <w:t>a detallar por Sergio su funcionalidad, con pantallazos&gt;</w:t>
+      </w:r>
+    </w:p>
+    <w:p>
+      <w:pPr>
+        <w:pStyle w:val="Ttulo1"/>
+        <w:numPr>
+          <w:ilvl w:val="1"/>
+          <w:numId w:val="1"/>
+        </w:numPr>
+        <w:spacing w:after="240"/>
+      </w:pPr>
+      <w:bookmarkStart w:id="16" w:name="_Toc41328447"/>
+      <w:r>
+        <w:t>Ejemplares audiovisuales</w:t>
+      </w:r>
+      <w:bookmarkEnd w:id="16"/>
+    </w:p>
+    <w:p>
+      <w:pPr>
+        <w:pStyle w:val="Ttulo1"/>
+        <w:numPr>
+          <w:ilvl w:val="2"/>
+          <w:numId w:val="1"/>
+        </w:numPr>
+        <w:spacing w:after="240"/>
+      </w:pPr>
+      <w:bookmarkStart w:id="17" w:name="_Toc41328448"/>
+      <w:r>
+        <w:t>Películas</w:t>
+      </w:r>
+      <w:bookmarkEnd w:id="17"/>
+    </w:p>
+    <w:p>
+      <w:pPr>
+        <w:jc w:val="center"/>
+      </w:pPr>
+      <w:r>
+        <w:rPr>
+          <w:noProof/>
+          <w:lang w:eastAsia="es-ES"/>
+        </w:rPr>
+        <w:drawing>
+          <wp:inline distT="0" distB="0" distL="0" distR="0" wp14:anchorId="2F52B590" wp14:editId="130C165A">
+            <wp:extent cx="5124450" cy="1771650"/>
+            <wp:effectExtent l="0" t="0" r="0" b="0"/>
+            <wp:docPr id="18" name="Imagen 18"/>
+            <wp:cNvGraphicFramePr>
+              <a:graphicFrameLocks xmlns:a="http://schemas.openxmlformats.org/drawingml/2006/main" noChangeAspect="1"/>
+            </wp:cNvGraphicFramePr>
+            <a:graphic xmlns:a="http://schemas.openxmlformats.org/drawingml/2006/main">
+              <a:graphicData uri="http://schemas.openxmlformats.org/drawingml/2006/picture">
+                <pic:pic xmlns:pic="http://schemas.openxmlformats.org/drawingml/2006/picture">
+                  <pic:nvPicPr>
+                    <pic:cNvPr id="1" name=""/>
+                    <pic:cNvPicPr/>
+                  </pic:nvPicPr>
+                  <pic:blipFill>
+                    <a:blip r:embed="rId19"/>
+                    <a:stretch>
+                      <a:fillRect/>
+                    </a:stretch>
+                  </pic:blipFill>
+                  <pic:spPr>
+                    <a:xfrm>
+                      <a:off x="0" y="0"/>
+                      <a:ext cx="5124450" cy="1771650"/>
+                    </a:xfrm>
+                    <a:prstGeom prst="rect">
+                      <a:avLst/>
+                    </a:prstGeom>
+                  </pic:spPr>
+                </pic:pic>
+              </a:graphicData>
+            </a:graphic>
+          </wp:inline>
+        </w:drawing>
+      </w:r>
+    </w:p>
+    <w:p>
+      <w:pPr>
+        <w:rPr>
+          <w:b/>
+        </w:rPr>
+      </w:pPr>
+      <w:r>
+        <w:rPr>
+          <w:b/>
+        </w:rPr>
+        <w:t xml:space="preserve">Transacción de alta de </w:t>
+      </w:r>
+      <w:r>
+        <w:rPr>
+          <w:b/>
+        </w:rPr>
+        <w:t>películas</w:t>
+      </w:r>
+      <w:r>
+        <w:rPr>
+          <w:b/>
+        </w:rPr>
+        <w:t>:</w:t>
+      </w:r>
+    </w:p>
+    <w:p>
+      <w:r>
+        <w:t>&lt;</w:t>
+      </w:r>
+      <w:r>
+        <w:t>a detallar por Esteban su funcionalidad, con pantallazos&gt;</w:t>
+      </w:r>
+    </w:p>
+    <w:p>
+      <w:pPr>
+        <w:rPr>
+          <w:b/>
+        </w:rPr>
+      </w:pPr>
+      <w:r>
+        <w:rPr>
+          <w:b/>
+        </w:rPr>
+        <w:t xml:space="preserve">Transacción de </w:t>
+      </w:r>
+      <w:r>
+        <w:rPr>
+          <w:b/>
+        </w:rPr>
+        <w:t>baja</w:t>
+      </w:r>
+      <w:r>
+        <w:rPr>
+          <w:b/>
+        </w:rPr>
+        <w:t xml:space="preserve"> de </w:t>
+      </w:r>
+      <w:r>
+        <w:rPr>
+          <w:b/>
+        </w:rPr>
+        <w:t>películas</w:t>
+      </w:r>
+      <w:r>
+        <w:rPr>
+          <w:b/>
+        </w:rPr>
+        <w:t>:</w:t>
+      </w:r>
+    </w:p>
+    <w:p>
+      <w:r>
+        <w:lastRenderedPageBreak/>
+        <w:t>&lt;</w:t>
+      </w:r>
+      <w:r>
+        <w:t>a detallar por Esteban su funcionalidad, con pantallazos&gt;</w:t>
+      </w:r>
+    </w:p>
+    <w:p>
+      <w:pPr>
+        <w:rPr>
+          <w:b/>
+        </w:rPr>
+      </w:pPr>
+      <w:r>
+        <w:rPr>
+          <w:b/>
+        </w:rPr>
+        <w:t xml:space="preserve">Transacción de </w:t>
+      </w:r>
+      <w:r>
+        <w:rPr>
+          <w:b/>
+        </w:rPr>
+        <w:t>modificación</w:t>
+      </w:r>
+      <w:r>
+        <w:rPr>
+          <w:b/>
+        </w:rPr>
+        <w:t xml:space="preserve"> de </w:t>
+      </w:r>
+      <w:r>
+        <w:rPr>
+          <w:b/>
+        </w:rPr>
+        <w:t>películas</w:t>
+      </w:r>
+      <w:r>
+        <w:rPr>
+          <w:b/>
+        </w:rPr>
+        <w:t>:</w:t>
+      </w:r>
+    </w:p>
+    <w:p>
+      <w:r>
+        <w:t>&lt;</w:t>
+      </w:r>
+      <w:r>
+        <w:t>a detallar por Esteban su funcionalidad, con pantallazos&gt;</w:t>
+      </w:r>
+    </w:p>
+    <w:p>
+      <w:pPr>
+        <w:rPr>
+          <w:b/>
+        </w:rPr>
+      </w:pPr>
+      <w:r>
+        <w:rPr>
+          <w:b/>
+        </w:rPr>
+        <w:t xml:space="preserve">Transacción de </w:t>
+      </w:r>
+      <w:r>
+        <w:rPr>
+          <w:b/>
+        </w:rPr>
+        <w:t>consulta</w:t>
+      </w:r>
+      <w:r>
+        <w:rPr>
+          <w:b/>
+        </w:rPr>
+        <w:t xml:space="preserve"> de </w:t>
+      </w:r>
+      <w:r>
+        <w:rPr>
+          <w:b/>
+        </w:rPr>
+        <w:t>películas</w:t>
+      </w:r>
+      <w:r>
+        <w:rPr>
+          <w:b/>
+        </w:rPr>
+        <w:t>:</w:t>
+      </w:r>
+    </w:p>
+    <w:p>
+      <w:r>
+        <w:t>&lt;</w:t>
+      </w:r>
+      <w:r>
+        <w:t>a detallar por Esteban su funcionalidad, con pantallazos&gt;</w:t>
+      </w:r>
+    </w:p>
     <w:p/>
+    <w:p>
+      <w:pPr>
+        <w:pStyle w:val="Ttulo1"/>
+        <w:numPr>
+          <w:ilvl w:val="2"/>
+          <w:numId w:val="1"/>
+        </w:numPr>
+        <w:spacing w:after="240"/>
+      </w:pPr>
+      <w:bookmarkStart w:id="18" w:name="_Toc41328449"/>
+      <w:r>
+        <w:t>Documentales</w:t>
+      </w:r>
+      <w:bookmarkEnd w:id="18"/>
+    </w:p>
+    <w:p>
+      <w:pPr>
+        <w:jc w:val="center"/>
+      </w:pPr>
+      <w:r>
+        <w:rPr>
+          <w:noProof/>
+          <w:lang w:eastAsia="es-ES"/>
+        </w:rPr>
+        <w:drawing>
+          <wp:inline distT="0" distB="0" distL="0" distR="0" wp14:anchorId="6A5E5DDD" wp14:editId="4143D9B3">
+            <wp:extent cx="5105400" cy="1981200"/>
+            <wp:effectExtent l="0" t="0" r="0" b="0"/>
+            <wp:docPr id="19" name="Imagen 19"/>
+            <wp:cNvGraphicFramePr>
+              <a:graphicFrameLocks xmlns:a="http://schemas.openxmlformats.org/drawingml/2006/main" noChangeAspect="1"/>
+            </wp:cNvGraphicFramePr>
+            <a:graphic xmlns:a="http://schemas.openxmlformats.org/drawingml/2006/main">
+              <a:graphicData uri="http://schemas.openxmlformats.org/drawingml/2006/picture">
+                <pic:pic xmlns:pic="http://schemas.openxmlformats.org/drawingml/2006/picture">
+                  <pic:nvPicPr>
+                    <pic:cNvPr id="1" name=""/>
+                    <pic:cNvPicPr/>
+                  </pic:nvPicPr>
+                  <pic:blipFill>
+                    <a:blip r:embed="rId20"/>
+                    <a:stretch>
+                      <a:fillRect/>
+                    </a:stretch>
+                  </pic:blipFill>
+                  <pic:spPr>
+                    <a:xfrm>
+                      <a:off x="0" y="0"/>
+                      <a:ext cx="5105400" cy="1981200"/>
+                    </a:xfrm>
+                    <a:prstGeom prst="rect">
+                      <a:avLst/>
+                    </a:prstGeom>
+                  </pic:spPr>
+                </pic:pic>
+              </a:graphicData>
+            </a:graphic>
+          </wp:inline>
+        </w:drawing>
+      </w:r>
+    </w:p>
+    <w:p>
+      <w:pPr>
+        <w:rPr>
+          <w:b/>
+        </w:rPr>
+      </w:pPr>
+      <w:r>
+        <w:rPr>
+          <w:b/>
+        </w:rPr>
+        <w:t xml:space="preserve">Transacción de alta de </w:t>
+      </w:r>
+      <w:r>
+        <w:rPr>
+          <w:b/>
+        </w:rPr>
+        <w:t>documentales</w:t>
+      </w:r>
+      <w:r>
+        <w:rPr>
+          <w:b/>
+        </w:rPr>
+        <w:t>:</w:t>
+      </w:r>
+    </w:p>
+    <w:p>
+      <w:r>
+        <w:t>&lt;</w:t>
+      </w:r>
+      <w:r>
+        <w:t>a detallar por Esteban su funcionalidad, con pantallazos&gt;</w:t>
+      </w:r>
+    </w:p>
+    <w:p>
+      <w:pPr>
+        <w:rPr>
+          <w:b/>
+        </w:rPr>
+      </w:pPr>
+      <w:r>
+        <w:rPr>
+          <w:b/>
+        </w:rPr>
+        <w:t xml:space="preserve">Transacción de </w:t>
+      </w:r>
+      <w:r>
+        <w:rPr>
+          <w:b/>
+        </w:rPr>
+        <w:t>baja</w:t>
+      </w:r>
+      <w:r>
+        <w:rPr>
+          <w:b/>
+        </w:rPr>
+        <w:t xml:space="preserve"> de </w:t>
+      </w:r>
+      <w:r>
+        <w:rPr>
+          <w:b/>
+        </w:rPr>
+        <w:t>documentales</w:t>
+      </w:r>
+      <w:r>
+        <w:rPr>
+          <w:b/>
+        </w:rPr>
+        <w:t>:</w:t>
+      </w:r>
+    </w:p>
+    <w:p>
+      <w:r>
+        <w:t>&lt;</w:t>
+      </w:r>
+      <w:r>
+        <w:t>a detallar por Esteban su funcionalidad, con pantallazos&gt;</w:t>
+      </w:r>
+    </w:p>
+    <w:p>
+      <w:pPr>
+        <w:rPr>
+          <w:b/>
+        </w:rPr>
+      </w:pPr>
+      <w:r>
+        <w:rPr>
+          <w:b/>
+        </w:rPr>
+        <w:t xml:space="preserve">Transacción de </w:t>
+      </w:r>
+      <w:r>
+        <w:rPr>
+          <w:b/>
+        </w:rPr>
+        <w:t>modificación</w:t>
+      </w:r>
+      <w:r>
+        <w:rPr>
+          <w:b/>
+        </w:rPr>
+        <w:t xml:space="preserve"> de </w:t>
+      </w:r>
+      <w:r>
+        <w:rPr>
+          <w:b/>
+        </w:rPr>
+        <w:t>documentales</w:t>
+      </w:r>
+      <w:r>
+        <w:rPr>
+          <w:b/>
+        </w:rPr>
+        <w:t>:</w:t>
+      </w:r>
+    </w:p>
+    <w:p>
+      <w:r>
+        <w:t>&lt;</w:t>
+      </w:r>
+      <w:r>
+        <w:t>a detallar por Esteban su funcionalidad, con pantallazos&gt;</w:t>
+      </w:r>
+    </w:p>
+    <w:p>
+      <w:pPr>
+        <w:rPr>
+          <w:b/>
+        </w:rPr>
+      </w:pPr>
+      <w:r>
+        <w:rPr>
+          <w:b/>
+        </w:rPr>
+        <w:t xml:space="preserve">Transacción de </w:t>
+      </w:r>
+      <w:r>
+        <w:rPr>
+          <w:b/>
+        </w:rPr>
+        <w:t>consulta</w:t>
+      </w:r>
+      <w:r>
+        <w:rPr>
+          <w:b/>
+        </w:rPr>
+        <w:t xml:space="preserve"> de </w:t>
+      </w:r>
+      <w:r>
+        <w:rPr>
+          <w:b/>
+        </w:rPr>
+        <w:t>documentales</w:t>
+      </w:r>
+      <w:r>
+        <w:rPr>
+          <w:b/>
+        </w:rPr>
+        <w:t>:</w:t>
+      </w:r>
+    </w:p>
+    <w:p>
+      <w:r>
+        <w:t>&lt;</w:t>
+      </w:r>
+      <w:r>
+        <w:t>a detallar por Esteban su funcionalidad, con pantallazos&gt;</w:t>
+      </w:r>
+    </w:p>
     <w:p/>
+    <w:p>
+      <w:pPr>
+        <w:pStyle w:val="Ttulo1"/>
+        <w:numPr>
+          <w:ilvl w:val="1"/>
+          <w:numId w:val="1"/>
+        </w:numPr>
+        <w:spacing w:after="240"/>
+      </w:pPr>
+      <w:bookmarkStart w:id="19" w:name="_Toc41328450"/>
+      <w:r>
+        <w:lastRenderedPageBreak/>
+        <w:t>Estructuras</w:t>
+      </w:r>
+      <w:bookmarkEnd w:id="19"/>
+    </w:p>
+    <w:p>
+      <w:pPr>
+        <w:pStyle w:val="Ttulo1"/>
+        <w:numPr>
+          <w:ilvl w:val="2"/>
+          <w:numId w:val="1"/>
+        </w:numPr>
+        <w:spacing w:after="240"/>
+      </w:pPr>
+      <w:bookmarkStart w:id="20" w:name="_Toc41328451"/>
+      <w:r>
+        <w:t>Actuaciones</w:t>
+      </w:r>
+      <w:bookmarkEnd w:id="20"/>
+    </w:p>
+    <w:p>
+      <w:pPr>
+        <w:jc w:val="right"/>
+      </w:pPr>
+      <w:r>
+        <w:rPr>
+          <w:noProof/>
+          <w:lang w:eastAsia="es-ES"/>
+        </w:rPr>
+        <w:drawing>
+          <wp:inline distT="0" distB="0" distL="0" distR="0" wp14:anchorId="70DCEA7B" wp14:editId="661C5203">
+            <wp:extent cx="5114925" cy="1504950"/>
+            <wp:effectExtent l="0" t="0" r="9525" b="0"/>
+            <wp:docPr id="20" name="Imagen 20"/>
+            <wp:cNvGraphicFramePr>
+              <a:graphicFrameLocks xmlns:a="http://schemas.openxmlformats.org/drawingml/2006/main" noChangeAspect="1"/>
+            </wp:cNvGraphicFramePr>
+            <a:graphic xmlns:a="http://schemas.openxmlformats.org/drawingml/2006/main">
+              <a:graphicData uri="http://schemas.openxmlformats.org/drawingml/2006/picture">
+                <pic:pic xmlns:pic="http://schemas.openxmlformats.org/drawingml/2006/picture">
+                  <pic:nvPicPr>
+                    <pic:cNvPr id="1" name=""/>
+                    <pic:cNvPicPr/>
+                  </pic:nvPicPr>
+                  <pic:blipFill>
+                    <a:blip r:embed="rId21"/>
+                    <a:stretch>
+                      <a:fillRect/>
+                    </a:stretch>
+                  </pic:blipFill>
+                  <pic:spPr>
+                    <a:xfrm>
+                      <a:off x="0" y="0"/>
+                      <a:ext cx="5114925" cy="1504950"/>
+                    </a:xfrm>
+                    <a:prstGeom prst="rect">
+                      <a:avLst/>
+                    </a:prstGeom>
+                  </pic:spPr>
+                </pic:pic>
+              </a:graphicData>
+            </a:graphic>
+          </wp:inline>
+        </w:drawing>
+      </w:r>
+    </w:p>
+    <w:p>
+      <w:pPr>
+        <w:jc w:val="both"/>
+      </w:pPr>
+      <w:r>
+        <w:t>Solo tiene una opción: Mantenimiento.</w:t>
+      </w:r>
+    </w:p>
+    <w:p>
+      <w:pPr>
+        <w:jc w:val="both"/>
+      </w:pPr>
+      <w:r>
+        <w:t>Nada más acceder se deberá informar el código de película a la que se le quieren asignar intérpretes.</w:t>
+      </w:r>
+      <w:r>
+        <w:t xml:space="preserve"> Estarán habilitados los botones Buscar y Cancelar:</w:t>
+      </w:r>
+    </w:p>
+    <w:p>
+      <w:pPr>
+        <w:pStyle w:val="Prrafodelista"/>
+        <w:numPr>
+          <w:ilvl w:val="0"/>
+          <w:numId w:val="27"/>
+        </w:numPr>
+        <w:jc w:val="both"/>
+      </w:pPr>
+      <w:r>
+        <w:t xml:space="preserve">Con el botón </w:t>
+      </w:r>
+      <w:r>
+        <w:rPr>
+          <w:i/>
+        </w:rPr>
+        <w:t>Buscar</w:t>
+      </w:r>
+      <w:r>
+        <w:t xml:space="preserve"> se localizará en la base de datos la película.</w:t>
+      </w:r>
+    </w:p>
+    <w:p>
+      <w:pPr>
+        <w:pStyle w:val="Prrafodelista"/>
+        <w:numPr>
+          <w:ilvl w:val="0"/>
+          <w:numId w:val="27"/>
+        </w:numPr>
+        <w:jc w:val="both"/>
+      </w:pPr>
+      <w:r>
+        <w:t xml:space="preserve">Con el botón </w:t>
+      </w:r>
+      <w:r>
+        <w:rPr>
+          <w:i/>
+        </w:rPr>
+        <w:t>Cancelar</w:t>
+      </w:r>
+      <w:r>
+        <w:t xml:space="preserve"> se dará por finalizada la transacción cerrará la ventana.</w:t>
+      </w:r>
+    </w:p>
+    <w:p>
+      <w:pPr>
+        <w:jc w:val="both"/>
+      </w:pPr>
+      <w:r>
+        <w:rPr>
+          <w:noProof/>
+          <w:lang w:eastAsia="es-ES"/>
+        </w:rPr>
+        <w:drawing>
+          <wp:inline distT="0" distB="0" distL="0" distR="0" wp14:anchorId="774BCE71" wp14:editId="334769CA">
+            <wp:extent cx="5400040" cy="3013075"/>
+            <wp:effectExtent l="0" t="0" r="0" b="0"/>
+            <wp:docPr id="22" name="Imagen 22"/>
+            <wp:cNvGraphicFramePr>
+              <a:graphicFrameLocks xmlns:a="http://schemas.openxmlformats.org/drawingml/2006/main" noChangeAspect="1"/>
+            </wp:cNvGraphicFramePr>
+            <a:graphic xmlns:a="http://schemas.openxmlformats.org/drawingml/2006/main">
+              <a:graphicData uri="http://schemas.openxmlformats.org/drawingml/2006/picture">
+                <pic:pic xmlns:pic="http://schemas.openxmlformats.org/drawingml/2006/picture">
+                  <pic:nvPicPr>
+                    <pic:cNvPr id="1" name=""/>
+                    <pic:cNvPicPr/>
+                  </pic:nvPicPr>
+                  <pic:blipFill>
+                    <a:blip r:embed="rId22"/>
+                    <a:stretch>
+                      <a:fillRect/>
+                    </a:stretch>
+                  </pic:blipFill>
+                  <pic:spPr>
+                    <a:xfrm>
+                      <a:off x="0" y="0"/>
+                      <a:ext cx="5400040" cy="3013075"/>
+                    </a:xfrm>
+                    <a:prstGeom prst="rect">
+                      <a:avLst/>
+                    </a:prstGeom>
+                  </pic:spPr>
+                </pic:pic>
+              </a:graphicData>
+            </a:graphic>
+          </wp:inline>
+        </w:drawing>
+      </w:r>
+    </w:p>
+    <w:p>
+      <w:pPr>
+        <w:jc w:val="both"/>
+      </w:pPr>
+      <w:r>
+        <w:t>Al informar un código de película válido se bloqueará el campo Código de película y el botón Buscar, y se desbloqueará el resto de controles de pantalla y el botón Aceptar.</w:t>
+      </w:r>
+    </w:p>
+    <w:p>
+      <w:pPr>
+        <w:jc w:val="both"/>
+      </w:pPr>
+      <w:r>
+        <w:rPr>
+          <w:noProof/>
+          <w:lang w:eastAsia="es-ES"/>
+        </w:rPr>
+        <w:lastRenderedPageBreak/>
+        <w:drawing>
+          <wp:inline distT="0" distB="0" distL="0" distR="0" wp14:anchorId="44DB8D3A" wp14:editId="6CF58A36">
+            <wp:extent cx="5400040" cy="3013075"/>
+            <wp:effectExtent l="0" t="0" r="0" b="0"/>
+            <wp:docPr id="23" name="Imagen 23"/>
+            <wp:cNvGraphicFramePr>
+              <a:graphicFrameLocks xmlns:a="http://schemas.openxmlformats.org/drawingml/2006/main" noChangeAspect="1"/>
+            </wp:cNvGraphicFramePr>
+            <a:graphic xmlns:a="http://schemas.openxmlformats.org/drawingml/2006/main">
+              <a:graphicData uri="http://schemas.openxmlformats.org/drawingml/2006/picture">
+                <pic:pic xmlns:pic="http://schemas.openxmlformats.org/drawingml/2006/picture">
+                  <pic:nvPicPr>
+                    <pic:cNvPr id="1" name=""/>
+                    <pic:cNvPicPr/>
+                  </pic:nvPicPr>
+                  <pic:blipFill>
+                    <a:blip r:embed="rId23"/>
+                    <a:stretch>
+                      <a:fillRect/>
+                    </a:stretch>
+                  </pic:blipFill>
+                  <pic:spPr>
+                    <a:xfrm>
+                      <a:off x="0" y="0"/>
+                      <a:ext cx="5400040" cy="3013075"/>
+                    </a:xfrm>
+                    <a:prstGeom prst="rect">
+                      <a:avLst/>
+                    </a:prstGeom>
+                  </pic:spPr>
+                </pic:pic>
+              </a:graphicData>
+            </a:graphic>
+          </wp:inline>
+        </w:drawing>
+      </w:r>
+    </w:p>
+    <w:p>
+      <w:pPr>
+        <w:jc w:val="both"/>
+      </w:pPr>
+      <w:r>
+        <w:t>En la tabla de la izquierda aparecen todos los intérpretes almacenados, y en la de la derecha los ya asignados.</w:t>
+      </w:r>
+    </w:p>
+    <w:p>
+      <w:pPr>
+        <w:jc w:val="both"/>
+      </w:pPr>
+      <w:r>
+        <w:t>Pulsando en un intérprete de la izquierda se cargará en el área centran para asignarle el nombre de personaje. Una vez hecho habrá que pulsar en el botón &gt;&gt;&gt; para que se cargue en la tabla de la derecha.</w:t>
+      </w:r>
+    </w:p>
+    <w:p>
+      <w:pPr>
+        <w:jc w:val="both"/>
+      </w:pPr>
+      <w:r>
+        <w:t>Pulsando en un personaje de la derecha, éste será desasignado de la película.</w:t>
+      </w:r>
+    </w:p>
+    <w:p>
+      <w:pPr>
+        <w:jc w:val="both"/>
+      </w:pPr>
+      <w:r>
+        <w:t>Finalmente, para guardar todas las modificaciones se deberá pulsar el botón Aceptar. Si todo es correcto se mostrará un mensaje informativo al usuario.</w:t>
+      </w:r>
+    </w:p>
+    <w:p>
+      <w:pPr>
+        <w:jc w:val="center"/>
+      </w:pPr>
+      <w:r>
+        <w:rPr>
+          <w:noProof/>
+          <w:lang w:eastAsia="es-ES"/>
+        </w:rPr>
+        <w:drawing>
+          <wp:inline distT="0" distB="0" distL="0" distR="0" wp14:anchorId="5EA79EDA" wp14:editId="26013D9E">
+            <wp:extent cx="5400040" cy="3009265"/>
+            <wp:effectExtent l="0" t="0" r="0" b="635"/>
+            <wp:docPr id="25" name="Imagen 25"/>
+            <wp:cNvGraphicFramePr>
+              <a:graphicFrameLocks xmlns:a="http://schemas.openxmlformats.org/drawingml/2006/main" noChangeAspect="1"/>
+            </wp:cNvGraphicFramePr>
+            <a:graphic xmlns:a="http://schemas.openxmlformats.org/drawingml/2006/main">
+              <a:graphicData uri="http://schemas.openxmlformats.org/drawingml/2006/picture">
+                <pic:pic xmlns:pic="http://schemas.openxmlformats.org/drawingml/2006/picture">
+                  <pic:nvPicPr>
+                    <pic:cNvPr id="1" name=""/>
+                    <pic:cNvPicPr/>
+                  </pic:nvPicPr>
+                  <pic:blipFill>
+                    <a:blip r:embed="rId24"/>
+                    <a:stretch>
+                      <a:fillRect/>
+                    </a:stretch>
+                  </pic:blipFill>
+                  <pic:spPr>
+                    <a:xfrm>
+                      <a:off x="0" y="0"/>
+                      <a:ext cx="5400040" cy="3009265"/>
+                    </a:xfrm>
+                    <a:prstGeom prst="rect">
+                      <a:avLst/>
+                    </a:prstGeom>
+                  </pic:spPr>
+                </pic:pic>
+              </a:graphicData>
+            </a:graphic>
+          </wp:inline>
+        </w:drawing>
+      </w:r>
+    </w:p>
+    <w:p>
+      <w:pPr>
+        <w:pStyle w:val="Ttulo1"/>
+        <w:numPr>
+          <w:ilvl w:val="2"/>
+          <w:numId w:val="1"/>
+        </w:numPr>
+        <w:spacing w:after="240"/>
+      </w:pPr>
+      <w:bookmarkStart w:id="21" w:name="_Toc41328452"/>
+      <w:r>
+        <w:lastRenderedPageBreak/>
+        <w:t>Países</w:t>
+      </w:r>
+      <w:bookmarkEnd w:id="21"/>
+    </w:p>
+    <w:p>
+      <w:pPr>
+        <w:jc w:val="both"/>
+      </w:pPr>
+      <w:r>
+        <w:t>Solo tiene una opción: Mantenimiento.</w:t>
+      </w:r>
+    </w:p>
+    <w:p>
+      <w:pPr>
+        <w:jc w:val="both"/>
+      </w:pPr>
+      <w:r>
+        <w:t>Es esta pantalla se podrán consultar los países almacenados en la base de datos.</w:t>
+      </w:r>
+    </w:p>
+    <w:p>
+      <w:pPr>
+        <w:jc w:val="center"/>
+      </w:pPr>
+      <w:r>
+        <w:rPr>
+          <w:noProof/>
+          <w:lang w:eastAsia="es-ES"/>
+        </w:rPr>
+        <w:drawing>
+          <wp:inline distT="0" distB="0" distL="0" distR="0" wp14:anchorId="69934BCE" wp14:editId="52D00982">
+            <wp:extent cx="3676650" cy="2857500"/>
+            <wp:effectExtent l="0" t="0" r="0" b="0"/>
+            <wp:docPr id="21" name="Imagen 21"/>
+            <wp:cNvGraphicFramePr>
+              <a:graphicFrameLocks xmlns:a="http://schemas.openxmlformats.org/drawingml/2006/main" noChangeAspect="1"/>
+            </wp:cNvGraphicFramePr>
+            <a:graphic xmlns:a="http://schemas.openxmlformats.org/drawingml/2006/main">
+              <a:graphicData uri="http://schemas.openxmlformats.org/drawingml/2006/picture">
+                <pic:pic xmlns:pic="http://schemas.openxmlformats.org/drawingml/2006/picture">
+                  <pic:nvPicPr>
+                    <pic:cNvPr id="1" name=""/>
+                    <pic:cNvPicPr/>
+                  </pic:nvPicPr>
+                  <pic:blipFill>
+                    <a:blip r:embed="rId25"/>
+                    <a:stretch>
+                      <a:fillRect/>
+                    </a:stretch>
+                  </pic:blipFill>
+                  <pic:spPr>
+                    <a:xfrm>
+                      <a:off x="0" y="0"/>
+                      <a:ext cx="3676650" cy="2857500"/>
+                    </a:xfrm>
+                    <a:prstGeom prst="rect">
+                      <a:avLst/>
+                    </a:prstGeom>
+                  </pic:spPr>
+                </pic:pic>
+              </a:graphicData>
+            </a:graphic>
+          </wp:inline>
+        </w:drawing>
+      </w:r>
+    </w:p>
+    <w:p>
+      <w:pPr>
+        <w:jc w:val="both"/>
+      </w:pPr>
+      <w:r>
+        <w:t>La pantalla muestra en una tabla la relación de países existentes indicando su código y su descripci</w:t>
+      </w:r>
+      <w:r>
+        <w:t>ón.</w:t>
+      </w:r>
+    </w:p>
+    <w:p>
+      <w:pPr>
+        <w:jc w:val="both"/>
+      </w:pPr>
+      <w:r>
+        <w:t xml:space="preserve">El botón </w:t>
+      </w:r>
+      <w:r>
+        <w:rPr>
+          <w:b/>
+        </w:rPr>
+        <w:t>Ok</w:t>
+      </w:r>
+      <w:r>
+        <w:t xml:space="preserve"> dará por realizada la consulta y cerrará la ventana.</w:t>
+      </w:r>
+    </w:p>
     <w:p/>
     <w:p>
       <w:pPr>
-        <w:jc w:val="both"/>
-        <w:rPr>
-          <w:color w:val="4F81BD" w:themeColor="accent1"/>
-          <w:sz w:val="18"/>
-          <w:szCs w:val="18"/>
-        </w:rPr>
-      </w:pPr>
-    </w:p>
-    <w:p>
-      <w:pPr>
-        <w:jc w:val="both"/>
-        <w:rPr>
-          <w:color w:val="4F81BD" w:themeColor="accent1"/>
-          <w:sz w:val="18"/>
-          <w:szCs w:val="18"/>
-        </w:rPr>
-      </w:pPr>
-    </w:p>
-    <w:p>
-      <w:pPr>
-        <w:jc w:val="both"/>
-      </w:pPr>
-    </w:p>
-    <w:p>
-      <w:pPr>
-        <w:jc w:val="both"/>
-      </w:pPr>
-    </w:p>
-    <w:p>
-      <w:pPr>
-        <w:jc w:val="both"/>
-        <w:rPr>
-          <w:color w:val="4F81BD" w:themeColor="accent1"/>
-          <w:sz w:val="18"/>
-          <w:szCs w:val="18"/>
-        </w:rPr>
-      </w:pPr>
+        <w:pStyle w:val="Ttulo1"/>
+        <w:numPr>
+          <w:ilvl w:val="1"/>
+          <w:numId w:val="1"/>
+        </w:numPr>
+        <w:spacing w:after="240"/>
+      </w:pPr>
+      <w:bookmarkStart w:id="22" w:name="_Toc41328453"/>
+      <w:r>
+        <w:t>Listados</w:t>
+      </w:r>
+      <w:bookmarkEnd w:id="22"/>
+    </w:p>
+    <w:p>
+      <w:pPr>
+        <w:jc w:val="both"/>
+      </w:pPr>
+      <w:r>
+        <w:t>Dentro de listados se podrán consultar y filtrar los datos existentes en base de datos. Se podrán consultar y listar Participantes y Ejemplares Audiovisuales.</w:t>
+      </w:r>
+    </w:p>
+    <w:p>
+      <w:pPr>
+        <w:jc w:val="both"/>
+      </w:pPr>
+      <w:r>
+        <w:rPr>
+          <w:noProof/>
+          <w:lang w:eastAsia="es-ES"/>
+        </w:rPr>
+        <w:drawing>
+          <wp:inline distT="0" distB="0" distL="0" distR="0" wp14:anchorId="261E510B" wp14:editId="7417D0E2">
+            <wp:extent cx="5105400" cy="1114425"/>
+            <wp:effectExtent l="0" t="0" r="0" b="9525"/>
+            <wp:docPr id="26" name="Imagen 26"/>
+            <wp:cNvGraphicFramePr>
+              <a:graphicFrameLocks xmlns:a="http://schemas.openxmlformats.org/drawingml/2006/main" noChangeAspect="1"/>
+            </wp:cNvGraphicFramePr>
+            <a:graphic xmlns:a="http://schemas.openxmlformats.org/drawingml/2006/main">
+              <a:graphicData uri="http://schemas.openxmlformats.org/drawingml/2006/picture">
+                <pic:pic xmlns:pic="http://schemas.openxmlformats.org/drawingml/2006/picture">
+                  <pic:nvPicPr>
+                    <pic:cNvPr id="1" name=""/>
+                    <pic:cNvPicPr/>
+                  </pic:nvPicPr>
+                  <pic:blipFill>
+                    <a:blip r:embed="rId26"/>
+                    <a:stretch>
+                      <a:fillRect/>
+                    </a:stretch>
+                  </pic:blipFill>
+                  <pic:spPr>
+                    <a:xfrm>
+                      <a:off x="0" y="0"/>
+                      <a:ext cx="5105400" cy="1114425"/>
+                    </a:xfrm>
+                    <a:prstGeom prst="rect">
+                      <a:avLst/>
+                    </a:prstGeom>
+                  </pic:spPr>
+                </pic:pic>
+              </a:graphicData>
+            </a:graphic>
+          </wp:inline>
+        </w:drawing>
+      </w:r>
+    </w:p>
+    <w:p>
+      <w:pPr>
+        <w:pStyle w:val="Ttulo1"/>
+        <w:numPr>
+          <w:ilvl w:val="2"/>
+          <w:numId w:val="1"/>
+        </w:numPr>
+        <w:spacing w:after="240"/>
+      </w:pPr>
+      <w:bookmarkStart w:id="23" w:name="_Toc41328454"/>
+      <w:r>
+        <w:t>Participantes</w:t>
+      </w:r>
+      <w:bookmarkEnd w:id="23"/>
+    </w:p>
+    <w:p>
+      <w:pPr>
+        <w:jc w:val="both"/>
+      </w:pPr>
+      <w:r>
+        <w:t>Nada más acceder a la transacción se mostrarán los participantes almacenados en base de datos, sin aplicar ningún tipo de filtro:</w:t>
+      </w:r>
+    </w:p>
+    <w:p>
+      <w:r>
+        <w:rPr>
+          <w:noProof/>
+          <w:lang w:eastAsia="es-ES"/>
+        </w:rPr>
+        <w:lastRenderedPageBreak/>
+        <w:drawing>
+          <wp:inline distT="0" distB="0" distL="0" distR="0" wp14:anchorId="52DAAA24" wp14:editId="47761696">
+            <wp:extent cx="5400040" cy="4029710"/>
+            <wp:effectExtent l="0" t="0" r="0" b="8890"/>
+            <wp:docPr id="29" name="Imagen 29"/>
+            <wp:cNvGraphicFramePr>
+              <a:graphicFrameLocks xmlns:a="http://schemas.openxmlformats.org/drawingml/2006/main" noChangeAspect="1"/>
+            </wp:cNvGraphicFramePr>
+            <a:graphic xmlns:a="http://schemas.openxmlformats.org/drawingml/2006/main">
+              <a:graphicData uri="http://schemas.openxmlformats.org/drawingml/2006/picture">
+                <pic:pic xmlns:pic="http://schemas.openxmlformats.org/drawingml/2006/picture">
+                  <pic:nvPicPr>
+                    <pic:cNvPr id="1" name=""/>
+                    <pic:cNvPicPr/>
+                  </pic:nvPicPr>
+                  <pic:blipFill>
+                    <a:blip r:embed="rId27"/>
+                    <a:stretch>
+                      <a:fillRect/>
+                    </a:stretch>
+                  </pic:blipFill>
+                  <pic:spPr>
+                    <a:xfrm>
+                      <a:off x="0" y="0"/>
+                      <a:ext cx="5400040" cy="4029710"/>
+                    </a:xfrm>
+                    <a:prstGeom prst="rect">
+                      <a:avLst/>
+                    </a:prstGeom>
+                  </pic:spPr>
+                </pic:pic>
+              </a:graphicData>
+            </a:graphic>
+          </wp:inline>
+        </w:drawing>
+      </w:r>
+    </w:p>
+    <w:p>
+      <w:pPr>
+        <w:jc w:val="both"/>
+      </w:pPr>
+      <w:r>
+        <w:t>A la información mostrada se le podrán aplicar ciertos filtros:</w:t>
+      </w:r>
+    </w:p>
+    <w:p>
+      <w:pPr>
+        <w:pStyle w:val="Prrafodelista"/>
+        <w:numPr>
+          <w:ilvl w:val="0"/>
+          <w:numId w:val="27"/>
+        </w:numPr>
+        <w:jc w:val="both"/>
+      </w:pPr>
+      <w:r>
+        <w:t>Filtrado por Directores o Intérpretes o ambos. Si ninguna de estas opciones fuera seleccionada el sistema mostraría el error de validación en color rojo en la parte inferior de la pantalla:</w:t>
+      </w:r>
+    </w:p>
+    <w:p>
+      <w:pPr>
+        <w:pStyle w:val="Prrafodelista"/>
+        <w:jc w:val="both"/>
+      </w:pPr>
+      <w:r>
+        <w:rPr>
+          <w:noProof/>
+          <w:lang w:eastAsia="es-ES"/>
+        </w:rPr>
+        <w:drawing>
+          <wp:inline distT="0" distB="0" distL="0" distR="0" wp14:anchorId="1176C6DC" wp14:editId="14B7AA8F">
+            <wp:extent cx="4733925" cy="952500"/>
+            <wp:effectExtent l="0" t="0" r="9525" b="0"/>
+            <wp:docPr id="30" name="Imagen 30"/>
+            <wp:cNvGraphicFramePr>
+              <a:graphicFrameLocks xmlns:a="http://schemas.openxmlformats.org/drawingml/2006/main" noChangeAspect="1"/>
+            </wp:cNvGraphicFramePr>
+            <a:graphic xmlns:a="http://schemas.openxmlformats.org/drawingml/2006/main">
+              <a:graphicData uri="http://schemas.openxmlformats.org/drawingml/2006/picture">
+                <pic:pic xmlns:pic="http://schemas.openxmlformats.org/drawingml/2006/picture">
+                  <pic:nvPicPr>
+                    <pic:cNvPr id="1" name=""/>
+                    <pic:cNvPicPr/>
+                  </pic:nvPicPr>
+                  <pic:blipFill>
+                    <a:blip r:embed="rId28"/>
+                    <a:stretch>
+                      <a:fillRect/>
+                    </a:stretch>
+                  </pic:blipFill>
+                  <pic:spPr>
+                    <a:xfrm>
+                      <a:off x="0" y="0"/>
+                      <a:ext cx="4733925" cy="952500"/>
+                    </a:xfrm>
+                    <a:prstGeom prst="rect">
+                      <a:avLst/>
+                    </a:prstGeom>
+                  </pic:spPr>
+                </pic:pic>
+              </a:graphicData>
+            </a:graphic>
+          </wp:inline>
+        </w:drawing>
+      </w:r>
+    </w:p>
+    <w:p>
+      <w:pPr>
+        <w:pStyle w:val="Prrafodelista"/>
+        <w:jc w:val="both"/>
+      </w:pPr>
+    </w:p>
+    <w:p>
+      <w:pPr>
+        <w:pStyle w:val="Prrafodelista"/>
+        <w:numPr>
+          <w:ilvl w:val="0"/>
+          <w:numId w:val="27"/>
+        </w:numPr>
+        <w:jc w:val="both"/>
+      </w:pPr>
+      <w:r>
+        <w:t>Filtrado por el nombre del participante.</w:t>
+      </w:r>
+    </w:p>
+    <w:p>
+      <w:pPr>
+        <w:pStyle w:val="Prrafodelista"/>
+        <w:numPr>
+          <w:ilvl w:val="0"/>
+          <w:numId w:val="27"/>
+        </w:numPr>
+        <w:jc w:val="both"/>
+      </w:pPr>
+      <w:r>
+        <w:t>Filtrado por la nacionalidad.</w:t>
+      </w:r>
+    </w:p>
+    <w:p>
+      <w:pPr>
+        <w:pStyle w:val="Prrafodelista"/>
+        <w:numPr>
+          <w:ilvl w:val="0"/>
+          <w:numId w:val="27"/>
+        </w:numPr>
+        <w:jc w:val="both"/>
+      </w:pPr>
+      <w:r>
+        <w:t>Filtrado por el sexo. Al igual que en el filtrado por Directores y/o Intérpretes, es obligatorio escoger uno de los sexos o los dos.</w:t>
+      </w:r>
+    </w:p>
+    <w:p>
+      <w:pPr>
+        <w:jc w:val="both"/>
+      </w:pPr>
+      <w:r>
+        <w:t xml:space="preserve">Una vez seleccionado el filtro </w:t>
+      </w:r>
+      <w:r>
+        <w:t>requerido habrá que pulsar el botón “Aplicar filtros”. Si al aplicar el filtro ningún participante es seleccionado, la tabla no mostrará ningún registro.</w:t>
+      </w:r>
+    </w:p>
+    <w:p>
+      <w:pPr>
+        <w:jc w:val="both"/>
+      </w:pPr>
+      <w:r>
+        <w:t>De los participantes mostrados en la parte media de la pantalla se podrán consultar detalladamente sus datos.</w:t>
+      </w:r>
+      <w:r>
+        <w:t xml:space="preserve"> Solo es necesario seleccionar uno de </w:t>
+      </w:r>
+      <w:r>
+        <w:t xml:space="preserve">ellos </w:t>
+      </w:r>
+      <w:r>
+        <w:t>y sus datos serán cargados en la parte inferior de la pantalla.</w:t>
+      </w:r>
+    </w:p>
+    <w:p>
+      <w:pPr>
+        <w:jc w:val="center"/>
+      </w:pPr>
+      <w:r>
+        <w:rPr>
+          <w:noProof/>
+          <w:lang w:eastAsia="es-ES"/>
+        </w:rPr>
+        <w:lastRenderedPageBreak/>
+        <w:drawing>
+          <wp:inline distT="0" distB="0" distL="0" distR="0" wp14:anchorId="6E1ABA2C" wp14:editId="1F4542B5">
+            <wp:extent cx="5400040" cy="2488565"/>
+            <wp:effectExtent l="0" t="0" r="0" b="6985"/>
+            <wp:docPr id="31" name="Imagen 31"/>
+            <wp:cNvGraphicFramePr>
+              <a:graphicFrameLocks xmlns:a="http://schemas.openxmlformats.org/drawingml/2006/main" noChangeAspect="1"/>
+            </wp:cNvGraphicFramePr>
+            <a:graphic xmlns:a="http://schemas.openxmlformats.org/drawingml/2006/main">
+              <a:graphicData uri="http://schemas.openxmlformats.org/drawingml/2006/picture">
+                <pic:pic xmlns:pic="http://schemas.openxmlformats.org/drawingml/2006/picture">
+                  <pic:nvPicPr>
+                    <pic:cNvPr id="1" name=""/>
+                    <pic:cNvPicPr/>
+                  </pic:nvPicPr>
+                  <pic:blipFill>
+                    <a:blip r:embed="rId29"/>
+                    <a:stretch>
+                      <a:fillRect/>
+                    </a:stretch>
+                  </pic:blipFill>
+                  <pic:spPr>
+                    <a:xfrm>
+                      <a:off x="0" y="0"/>
+                      <a:ext cx="5400040" cy="2488565"/>
+                    </a:xfrm>
+                    <a:prstGeom prst="rect">
+                      <a:avLst/>
+                    </a:prstGeom>
+                  </pic:spPr>
+                </pic:pic>
+              </a:graphicData>
+            </a:graphic>
+          </wp:inline>
+        </w:drawing>
+      </w:r>
+    </w:p>
+    <w:p>
+      <w:pPr>
+        <w:jc w:val="both"/>
+      </w:pPr>
+      <w:r>
+        <w:t>También existe un botón para exportar a CSV los datos mostrados en la tabla. Al ser pulsado aparecerá una ventana del sistema de archivos para indicar dónde y con qué nombre quieren ser descargados los datos.</w:t>
+      </w:r>
+    </w:p>
+    <w:p>
+      <w:pPr>
+        <w:jc w:val="both"/>
+      </w:pPr>
+      <w:r>
+        <w:rPr>
+          <w:noProof/>
+          <w:lang w:eastAsia="es-ES"/>
+        </w:rPr>
+        <w:drawing>
+          <wp:inline distT="0" distB="0" distL="0" distR="0" wp14:anchorId="249AFD5C" wp14:editId="1E86684D">
+            <wp:extent cx="5400040" cy="4025900"/>
+            <wp:effectExtent l="0" t="0" r="0" b="0"/>
+            <wp:docPr id="34" name="Imagen 34"/>
+            <wp:cNvGraphicFramePr>
+              <a:graphicFrameLocks xmlns:a="http://schemas.openxmlformats.org/drawingml/2006/main" noChangeAspect="1"/>
+            </wp:cNvGraphicFramePr>
+            <a:graphic xmlns:a="http://schemas.openxmlformats.org/drawingml/2006/main">
+              <a:graphicData uri="http://schemas.openxmlformats.org/drawingml/2006/picture">
+                <pic:pic xmlns:pic="http://schemas.openxmlformats.org/drawingml/2006/picture">
+                  <pic:nvPicPr>
+                    <pic:cNvPr id="1" name=""/>
+                    <pic:cNvPicPr/>
+                  </pic:nvPicPr>
+                  <pic:blipFill>
+                    <a:blip r:embed="rId30"/>
+                    <a:stretch>
+                      <a:fillRect/>
+                    </a:stretch>
+                  </pic:blipFill>
+                  <pic:spPr>
+                    <a:xfrm>
+                      <a:off x="0" y="0"/>
+                      <a:ext cx="5400040" cy="4025900"/>
+                    </a:xfrm>
+                    <a:prstGeom prst="rect">
+                      <a:avLst/>
+                    </a:prstGeom>
+                  </pic:spPr>
+                </pic:pic>
+              </a:graphicData>
+            </a:graphic>
+          </wp:inline>
+        </w:drawing>
+      </w:r>
+    </w:p>
+    <w:p>
+      <w:pPr>
+        <w:jc w:val="both"/>
+      </w:pPr>
+      <w:r>
+        <w:t>Una vez descargados se podrán consultar con la aplicación Microsoft Excel.</w:t>
+      </w:r>
+    </w:p>
+    <w:p>
+      <w:pPr>
+        <w:jc w:val="both"/>
+      </w:pPr>
+      <w:r>
+        <w:rPr>
+          <w:noProof/>
+          <w:lang w:eastAsia="es-ES"/>
+        </w:rPr>
+        <w:lastRenderedPageBreak/>
+        <w:drawing>
+          <wp:inline distT="0" distB="0" distL="0" distR="0" wp14:anchorId="1A8C55E9" wp14:editId="41A1B495">
+            <wp:extent cx="5400040" cy="4723130"/>
+            <wp:effectExtent l="0" t="0" r="0" b="1270"/>
+            <wp:docPr id="35" name="Imagen 35"/>
+            <wp:cNvGraphicFramePr>
+              <a:graphicFrameLocks xmlns:a="http://schemas.openxmlformats.org/drawingml/2006/main" noChangeAspect="1"/>
+            </wp:cNvGraphicFramePr>
+            <a:graphic xmlns:a="http://schemas.openxmlformats.org/drawingml/2006/main">
+              <a:graphicData uri="http://schemas.openxmlformats.org/drawingml/2006/picture">
+                <pic:pic xmlns:pic="http://schemas.openxmlformats.org/drawingml/2006/picture">
+                  <pic:nvPicPr>
+                    <pic:cNvPr id="1" name=""/>
+                    <pic:cNvPicPr/>
+                  </pic:nvPicPr>
+                  <pic:blipFill>
+                    <a:blip r:embed="rId31"/>
+                    <a:stretch>
+                      <a:fillRect/>
+                    </a:stretch>
+                  </pic:blipFill>
+                  <pic:spPr>
+                    <a:xfrm>
+                      <a:off x="0" y="0"/>
+                      <a:ext cx="5400040" cy="4723130"/>
+                    </a:xfrm>
+                    <a:prstGeom prst="rect">
+                      <a:avLst/>
+                    </a:prstGeom>
+                  </pic:spPr>
+                </pic:pic>
+              </a:graphicData>
+            </a:graphic>
+          </wp:inline>
+        </w:drawing>
+      </w:r>
+    </w:p>
+    <w:p>
+      <w:pPr>
+        <w:jc w:val="both"/>
+      </w:pPr>
+    </w:p>
+    <w:p>
+      <w:pPr>
+        <w:jc w:val="both"/>
+      </w:pPr>
+      <w:r>
+        <w:t>Por último, el botón Ok de la parte inferior derecha dará por finalizada la consulta y cerrará la ventana.</w:t>
+      </w:r>
+    </w:p>
+    <w:p>
+      <w:pPr>
+        <w:pStyle w:val="Ttulo1"/>
+        <w:numPr>
+          <w:ilvl w:val="2"/>
+          <w:numId w:val="1"/>
+        </w:numPr>
+        <w:spacing w:after="240"/>
+      </w:pPr>
+      <w:bookmarkStart w:id="24" w:name="_Toc41328455"/>
+      <w:r>
+        <w:t>Ejemplares audiovisuales</w:t>
+      </w:r>
+      <w:bookmarkEnd w:id="24"/>
+    </w:p>
+    <w:p>
+      <w:pPr>
+        <w:jc w:val="both"/>
+      </w:pPr>
+      <w:r>
+        <w:t>Nada más acceder a la transacción se mostrarán los ejemplares audiovisuales almacenados en base de datos, sin aplicar ningún tipo de filtro:</w:t>
+      </w:r>
+    </w:p>
+    <w:p>
+      <w:r>
+        <w:rPr>
+          <w:noProof/>
+          <w:lang w:eastAsia="es-ES"/>
+        </w:rPr>
+        <w:lastRenderedPageBreak/>
+        <w:drawing>
+          <wp:inline distT="0" distB="0" distL="0" distR="0" wp14:anchorId="151DBB8F" wp14:editId="46FACE06">
+            <wp:extent cx="5400040" cy="4029710"/>
+            <wp:effectExtent l="0" t="0" r="0" b="8890"/>
+            <wp:docPr id="41" name="Imagen 41"/>
+            <wp:cNvGraphicFramePr>
+              <a:graphicFrameLocks xmlns:a="http://schemas.openxmlformats.org/drawingml/2006/main" noChangeAspect="1"/>
+            </wp:cNvGraphicFramePr>
+            <a:graphic xmlns:a="http://schemas.openxmlformats.org/drawingml/2006/main">
+              <a:graphicData uri="http://schemas.openxmlformats.org/drawingml/2006/picture">
+                <pic:pic xmlns:pic="http://schemas.openxmlformats.org/drawingml/2006/picture">
+                  <pic:nvPicPr>
+                    <pic:cNvPr id="1" name=""/>
+                    <pic:cNvPicPr/>
+                  </pic:nvPicPr>
+                  <pic:blipFill>
+                    <a:blip r:embed="rId32"/>
+                    <a:stretch>
+                      <a:fillRect/>
+                    </a:stretch>
+                  </pic:blipFill>
+                  <pic:spPr>
+                    <a:xfrm>
+                      <a:off x="0" y="0"/>
+                      <a:ext cx="5400040" cy="4029710"/>
+                    </a:xfrm>
+                    <a:prstGeom prst="rect">
+                      <a:avLst/>
+                    </a:prstGeom>
+                  </pic:spPr>
+                </pic:pic>
+              </a:graphicData>
+            </a:graphic>
+          </wp:inline>
+        </w:drawing>
+      </w:r>
+    </w:p>
+    <w:p>
+      <w:pPr>
+        <w:jc w:val="both"/>
+      </w:pPr>
+      <w:r>
+        <w:t>A la información mostrada se le podrán aplicar ciertos filtros:</w:t>
+      </w:r>
+    </w:p>
+    <w:p>
+      <w:pPr>
+        <w:pStyle w:val="Prrafodelista"/>
+        <w:numPr>
+          <w:ilvl w:val="0"/>
+          <w:numId w:val="27"/>
+        </w:numPr>
+        <w:jc w:val="both"/>
+      </w:pPr>
+      <w:r>
+        <w:t>Filtrado por Películas o Documentales o ambos. Si ninguna de estas opciones fuera seleccionada el sistema mostraría el error de validación en color rojo en la parte inferior de la pantalla.</w:t>
+      </w:r>
+    </w:p>
+    <w:p>
+      <w:pPr>
+        <w:pStyle w:val="Prrafodelista"/>
+        <w:numPr>
+          <w:ilvl w:val="0"/>
+          <w:numId w:val="27"/>
+        </w:numPr>
+        <w:jc w:val="both"/>
+      </w:pPr>
+      <w:r>
+        <w:t>Filtrado por el título del ejemplar audiovisual.</w:t>
+      </w:r>
+    </w:p>
+    <w:p>
+      <w:pPr>
+        <w:pStyle w:val="Prrafodelista"/>
+        <w:numPr>
+          <w:ilvl w:val="0"/>
+          <w:numId w:val="27"/>
+        </w:numPr>
+        <w:jc w:val="both"/>
+      </w:pPr>
+      <w:r>
+        <w:t>Filtrado por la nacionalidad.</w:t>
+      </w:r>
+    </w:p>
+    <w:p>
+      <w:pPr>
+        <w:pStyle w:val="Prrafodelista"/>
+        <w:numPr>
+          <w:ilvl w:val="0"/>
+          <w:numId w:val="27"/>
+        </w:numPr>
+        <w:jc w:val="both"/>
+      </w:pPr>
+      <w:r>
+        <w:t>Filtrado por el año de realización.</w:t>
+      </w:r>
+    </w:p>
+    <w:p>
+      <w:pPr>
+        <w:jc w:val="both"/>
+      </w:pPr>
+      <w:r>
+        <w:t xml:space="preserve">Una vez seleccionado el filtro requerido habrá que pulsar el botón “Aplicar filtros”. Si al aplicar el filtro ningún </w:t>
+      </w:r>
+      <w:r>
+        <w:t xml:space="preserve">ejemplar </w:t>
+      </w:r>
+      <w:r>
+        <w:t>es seleccionado, la tabla no mostrará ningún registro.</w:t>
+      </w:r>
+    </w:p>
+    <w:p>
+      <w:pPr>
+        <w:jc w:val="both"/>
+      </w:pPr>
+      <w:r>
+        <w:t xml:space="preserve">De los </w:t>
+      </w:r>
+      <w:r>
+        <w:t>ejemplares</w:t>
+      </w:r>
+      <w:r>
+        <w:t xml:space="preserve"> mostrados en la parte media de la pantalla se podrán consultar detalladamente sus datos. Solo es necesario seleccionar uno de </w:t>
+      </w:r>
+      <w:r>
+        <w:t>ellos</w:t>
+      </w:r>
+      <w:r>
+        <w:t xml:space="preserve"> y sus datos serán cargados en la parte inferior de la pantalla.</w:t>
+      </w:r>
+    </w:p>
+    <w:p>
+      <w:pPr>
+        <w:jc w:val="center"/>
+      </w:pPr>
+      <w:r>
+        <w:rPr>
+          <w:noProof/>
+          <w:lang w:eastAsia="es-ES"/>
+        </w:rPr>
+        <w:lastRenderedPageBreak/>
+        <w:drawing>
+          <wp:inline distT="0" distB="0" distL="0" distR="0" wp14:anchorId="4D0AB300" wp14:editId="558592F8">
+            <wp:extent cx="5400040" cy="2514600"/>
+            <wp:effectExtent l="0" t="0" r="0" b="0"/>
+            <wp:docPr id="43" name="Imagen 43"/>
+            <wp:cNvGraphicFramePr>
+              <a:graphicFrameLocks xmlns:a="http://schemas.openxmlformats.org/drawingml/2006/main" noChangeAspect="1"/>
+            </wp:cNvGraphicFramePr>
+            <a:graphic xmlns:a="http://schemas.openxmlformats.org/drawingml/2006/main">
+              <a:graphicData uri="http://schemas.openxmlformats.org/drawingml/2006/picture">
+                <pic:pic xmlns:pic="http://schemas.openxmlformats.org/drawingml/2006/picture">
+                  <pic:nvPicPr>
+                    <pic:cNvPr id="1" name=""/>
+                    <pic:cNvPicPr/>
+                  </pic:nvPicPr>
+                  <pic:blipFill>
+                    <a:blip r:embed="rId33"/>
+                    <a:stretch>
+                      <a:fillRect/>
+                    </a:stretch>
+                  </pic:blipFill>
+                  <pic:spPr>
+                    <a:xfrm>
+                      <a:off x="0" y="0"/>
+                      <a:ext cx="5400040" cy="2514600"/>
+                    </a:xfrm>
+                    <a:prstGeom prst="rect">
+                      <a:avLst/>
+                    </a:prstGeom>
+                  </pic:spPr>
+                </pic:pic>
+              </a:graphicData>
+            </a:graphic>
+          </wp:inline>
+        </w:drawing>
+      </w:r>
+    </w:p>
+    <w:p>
+      <w:pPr>
+        <w:jc w:val="both"/>
+      </w:pPr>
+      <w:r>
+        <w:t>También existe un botón para exportar a CSV los datos mostrados en la tabla. Al ser pulsado aparecerá una ventana del sistema de archivos para indicar dónde y con qué nombre quieren ser descargados los datos.</w:t>
+      </w:r>
+    </w:p>
+    <w:p>
+      <w:pPr>
+        <w:jc w:val="both"/>
+      </w:pPr>
+      <w:r>
+        <w:rPr>
+          <w:noProof/>
+          <w:lang w:eastAsia="es-ES"/>
+        </w:rPr>
+        <w:drawing>
+          <wp:inline distT="0" distB="0" distL="0" distR="0" wp14:anchorId="4493B037" wp14:editId="01FFA718">
+            <wp:extent cx="5400040" cy="4025900"/>
+            <wp:effectExtent l="0" t="0" r="0" b="0"/>
+            <wp:docPr id="44" name="Imagen 44"/>
+            <wp:cNvGraphicFramePr>
+              <a:graphicFrameLocks xmlns:a="http://schemas.openxmlformats.org/drawingml/2006/main" noChangeAspect="1"/>
+            </wp:cNvGraphicFramePr>
+            <a:graphic xmlns:a="http://schemas.openxmlformats.org/drawingml/2006/main">
+              <a:graphicData uri="http://schemas.openxmlformats.org/drawingml/2006/picture">
+                <pic:pic xmlns:pic="http://schemas.openxmlformats.org/drawingml/2006/picture">
+                  <pic:nvPicPr>
+                    <pic:cNvPr id="1" name=""/>
+                    <pic:cNvPicPr/>
+                  </pic:nvPicPr>
+                  <pic:blipFill>
+                    <a:blip r:embed="rId34"/>
+                    <a:stretch>
+                      <a:fillRect/>
+                    </a:stretch>
+                  </pic:blipFill>
+                  <pic:spPr>
+                    <a:xfrm>
+                      <a:off x="0" y="0"/>
+                      <a:ext cx="5400040" cy="4025900"/>
+                    </a:xfrm>
+                    <a:prstGeom prst="rect">
+                      <a:avLst/>
+                    </a:prstGeom>
+                  </pic:spPr>
+                </pic:pic>
+              </a:graphicData>
+            </a:graphic>
+          </wp:inline>
+        </w:drawing>
+      </w:r>
+    </w:p>
+    <w:p>
+      <w:pPr>
+        <w:jc w:val="both"/>
+      </w:pPr>
+      <w:r>
+        <w:t>Una vez descargados se podrán consultar con la aplicación Microsoft Excel.</w:t>
+      </w:r>
+    </w:p>
+    <w:p>
+      <w:pPr>
+        <w:jc w:val="both"/>
+      </w:pPr>
+      <w:r>
+        <w:rPr>
+          <w:noProof/>
+          <w:lang w:eastAsia="es-ES"/>
+        </w:rPr>
+        <w:lastRenderedPageBreak/>
+        <w:drawing>
+          <wp:inline distT="0" distB="0" distL="0" distR="0" wp14:anchorId="289B9EAA" wp14:editId="1D667F21">
+            <wp:extent cx="5400040" cy="2534285"/>
+            <wp:effectExtent l="0" t="0" r="0" b="0"/>
+            <wp:docPr id="45" name="Imagen 45"/>
+            <wp:cNvGraphicFramePr>
+              <a:graphicFrameLocks xmlns:a="http://schemas.openxmlformats.org/drawingml/2006/main" noChangeAspect="1"/>
+            </wp:cNvGraphicFramePr>
+            <a:graphic xmlns:a="http://schemas.openxmlformats.org/drawingml/2006/main">
+              <a:graphicData uri="http://schemas.openxmlformats.org/drawingml/2006/picture">
+                <pic:pic xmlns:pic="http://schemas.openxmlformats.org/drawingml/2006/picture">
+                  <pic:nvPicPr>
+                    <pic:cNvPr id="1" name=""/>
+                    <pic:cNvPicPr/>
+                  </pic:nvPicPr>
+                  <pic:blipFill>
+                    <a:blip r:embed="rId35"/>
+                    <a:stretch>
+                      <a:fillRect/>
+                    </a:stretch>
+                  </pic:blipFill>
+                  <pic:spPr>
+                    <a:xfrm>
+                      <a:off x="0" y="0"/>
+                      <a:ext cx="5400040" cy="2534285"/>
+                    </a:xfrm>
+                    <a:prstGeom prst="rect">
+                      <a:avLst/>
+                    </a:prstGeom>
+                  </pic:spPr>
+                </pic:pic>
+              </a:graphicData>
+            </a:graphic>
+          </wp:inline>
+        </w:drawing>
+      </w:r>
+    </w:p>
+    <w:p>
+      <w:pPr>
+        <w:jc w:val="both"/>
+      </w:pPr>
+    </w:p>
+    <w:p>
+      <w:pPr>
+        <w:jc w:val="both"/>
+      </w:pPr>
+      <w:r>
+        <w:t>Por último, el botón Ok de la parte inferior derecha dará por finalizada la consulta y cerrará la ventana.</w:t>
+      </w:r>
+    </w:p>
+    <w:p>
+      <w:r>
+        <w:br w:type="page"/>
+      </w:r>
+    </w:p>
+    <w:p>
+      <w:pPr>
+        <w:jc w:val="both"/>
+      </w:pPr>
+    </w:p>
+    <w:p>
+      <w:pPr>
+        <w:pStyle w:val="Ttulo1"/>
+        <w:numPr>
+          <w:ilvl w:val="0"/>
+          <w:numId w:val="1"/>
+        </w:numPr>
+        <w:jc w:val="both"/>
+      </w:pPr>
+      <w:bookmarkStart w:id="25" w:name="_Trabajo_en_equipo"/>
+      <w:bookmarkStart w:id="26" w:name="_Toc41328456"/>
+      <w:bookmarkEnd w:id="25"/>
+      <w:r>
+        <w:t>Trabajo en equipo</w:t>
+      </w:r>
+      <w:bookmarkEnd w:id="26"/>
+    </w:p>
+    <w:p>
+      <w:pPr>
+        <w:pStyle w:val="Ttulo1"/>
+        <w:numPr>
+          <w:ilvl w:val="1"/>
+          <w:numId w:val="1"/>
+        </w:numPr>
+        <w:spacing w:after="240"/>
+        <w:jc w:val="both"/>
+      </w:pPr>
+      <w:bookmarkStart w:id="27" w:name="_Anexo_I_–"/>
+      <w:bookmarkStart w:id="28" w:name="_Toc41328457"/>
+      <w:bookmarkEnd w:id="27"/>
+      <w:r>
+        <w:t>Trello</w:t>
+      </w:r>
+      <w:bookmarkEnd w:id="28"/>
+    </w:p>
+    <w:p>
+      <w:pPr>
+        <w:jc w:val="both"/>
+      </w:pPr>
+      <w:r>
+        <w:t xml:space="preserve">En el desarrollo de la aplicación se ha utilizado Trello para identificar las distintas tareas a ir realizando </w:t>
+      </w:r>
+      <w:r>
+        <w:t>a lo largo de la ejecución del proyecto.</w:t>
+      </w:r>
+    </w:p>
+    <w:p>
+      <w:pPr>
+        <w:jc w:val="both"/>
+      </w:pPr>
+      <w:r>
+        <w:rPr>
+          <w:noProof/>
+          <w:lang w:eastAsia="es-ES"/>
+        </w:rPr>
+        <w:drawing>
+          <wp:anchor distT="0" distB="0" distL="114300" distR="114300" simplePos="0" relativeHeight="251665408" behindDoc="0" locked="0" layoutInCell="1" allowOverlap="1" wp14:anchorId="0CA830F6" wp14:editId="2A3667A0">
+            <wp:simplePos x="0" y="0"/>
+            <wp:positionH relativeFrom="column">
+              <wp:posOffset>3244215</wp:posOffset>
+            </wp:positionH>
+            <wp:positionV relativeFrom="paragraph">
+              <wp:posOffset>17780</wp:posOffset>
+            </wp:positionV>
+            <wp:extent cx="2218690" cy="2597150"/>
+            <wp:effectExtent l="0" t="0" r="0" b="0"/>
+            <wp:wrapThrough wrapText="bothSides">
+              <wp:wrapPolygon edited="0">
+                <wp:start x="0" y="0"/>
+                <wp:lineTo x="0" y="21389"/>
+                <wp:lineTo x="21328" y="21389"/>
+                <wp:lineTo x="21328" y="0"/>
+                <wp:lineTo x="0" y="0"/>
+              </wp:wrapPolygon>
+            </wp:wrapThrough>
+            <wp:docPr id="46" name="Imagen 46"/>
+            <wp:cNvGraphicFramePr>
+              <a:graphicFrameLocks xmlns:a="http://schemas.openxmlformats.org/drawingml/2006/main" noChangeAspect="1"/>
+            </wp:cNvGraphicFramePr>
+            <a:graphic xmlns:a="http://schemas.openxmlformats.org/drawingml/2006/main">
+              <a:graphicData uri="http://schemas.openxmlformats.org/drawingml/2006/picture">
+                <pic:pic xmlns:pic="http://schemas.openxmlformats.org/drawingml/2006/picture">
+                  <pic:nvPicPr>
+                    <pic:cNvPr id="1" name=""/>
+                    <pic:cNvPicPr/>
+                  </pic:nvPicPr>
+                  <pic:blipFill>
+                    <a:blip r:embed="rId36">
+                      <a:extLst>
+                        <a:ext uri="{28A0092B-C50C-407E-A947-70E740481C1C}">
+                          <a14:useLocalDpi xmlns:a14="http://schemas.microsoft.com/office/drawing/2010/main" val="0"/>
+                        </a:ext>
+                      </a:extLst>
+                    </a:blip>
+                    <a:stretch>
+                      <a:fillRect/>
+                    </a:stretch>
+                  </pic:blipFill>
+                  <pic:spPr>
+                    <a:xfrm>
+                      <a:off x="0" y="0"/>
+                      <a:ext cx="2218690" cy="2597150"/>
+                    </a:xfrm>
+                    <a:prstGeom prst="rect">
+                      <a:avLst/>
+                    </a:prstGeom>
+                  </pic:spPr>
+                </pic:pic>
+              </a:graphicData>
+            </a:graphic>
+            <wp14:sizeRelH relativeFrom="margin">
+              <wp14:pctWidth>0</wp14:pctWidth>
+            </wp14:sizeRelH>
+            <wp14:sizeRelV relativeFrom="margin">
+              <wp14:pctHeight>0</wp14:pctHeight>
+            </wp14:sizeRelV>
+          </wp:anchor>
+        </w:drawing>
+      </w:r>
+    </w:p>
+    <w:p>
+      <w:pPr>
+        <w:jc w:val="both"/>
+      </w:pPr>
+    </w:p>
+    <w:p>
+      <w:pPr>
+        <w:jc w:val="both"/>
+      </w:pPr>
+      <w:r>
+        <w:t>Las tareas nos las hemos ido asignando cada uno de nosotros, ocupándonos de asignarle las etiquetas correspondientes.</w:t>
+      </w:r>
+    </w:p>
+    <w:p>
+      <w:pPr>
+        <w:jc w:val="right"/>
+      </w:pPr>
+    </w:p>
+    <w:p>
+      <w:pPr>
+        <w:jc w:val="right"/>
+      </w:pPr>
+    </w:p>
+    <w:p>
+      <w:pPr>
+        <w:jc w:val="right"/>
+      </w:pPr>
+    </w:p>
+    <w:p>
+      <w:pPr>
+        <w:jc w:val="right"/>
+      </w:pPr>
+    </w:p>
+    <w:p/>
+    <w:p>
+      <w:r>
+        <w:t>Las tarjetas han ido pasando de “Pendientes” a “En proceso” y finalmente a “Terminados” según se han ido comenzando y finalizando.</w:t>
+      </w:r>
+    </w:p>
+    <w:p>
+      <w:pPr>
+        <w:jc w:val="center"/>
+      </w:pPr>
+      <w:r>
+        <w:rPr>
+          <w:noProof/>
+          <w:lang w:eastAsia="es-ES"/>
+        </w:rPr>
+        <w:drawing>
+          <wp:inline distT="0" distB="0" distL="0" distR="0" wp14:anchorId="2C42D62F" wp14:editId="5ABD902A">
+            <wp:extent cx="4140062" cy="2781300"/>
+            <wp:effectExtent l="0" t="0" r="0" b="0"/>
+            <wp:docPr id="1" name="Imagen 1"/>
+            <wp:cNvGraphicFramePr>
+              <a:graphicFrameLocks xmlns:a="http://schemas.openxmlformats.org/drawingml/2006/main" noChangeAspect="1"/>
+            </wp:cNvGraphicFramePr>
+            <a:graphic xmlns:a="http://schemas.openxmlformats.org/drawingml/2006/main">
+              <a:graphicData uri="http://schemas.openxmlformats.org/drawingml/2006/picture">
+                <pic:pic xmlns:pic="http://schemas.openxmlformats.org/drawingml/2006/picture">
+                  <pic:nvPicPr>
+                    <pic:cNvPr id="1" name=""/>
+                    <pic:cNvPicPr/>
+                  </pic:nvPicPr>
+                  <pic:blipFill>
+                    <a:blip r:embed="rId37"/>
+                    <a:stretch>
+                      <a:fillRect/>
+                    </a:stretch>
+                  </pic:blipFill>
+                  <pic:spPr>
+                    <a:xfrm>
+                      <a:off x="0" y="0"/>
+                      <a:ext cx="4145555" cy="2784990"/>
+                    </a:xfrm>
+                    <a:prstGeom prst="rect">
+                      <a:avLst/>
+                    </a:prstGeom>
+                  </pic:spPr>
+                </pic:pic>
+              </a:graphicData>
+            </a:graphic>
+          </wp:inline>
+        </w:drawing>
+      </w:r>
+    </w:p>
+    <w:p/>
+    <w:p>
+      <w:pPr>
+        <w:pStyle w:val="Ttulo1"/>
+        <w:numPr>
+          <w:ilvl w:val="1"/>
+          <w:numId w:val="1"/>
+        </w:numPr>
+        <w:spacing w:after="240"/>
+      </w:pPr>
+      <w:bookmarkStart w:id="29" w:name="_Toc41328458"/>
+      <w:r>
+        <w:lastRenderedPageBreak/>
+        <w:t>EGit</w:t>
+      </w:r>
+      <w:bookmarkEnd w:id="29"/>
+    </w:p>
+    <w:p>
+      <w:pPr>
+        <w:jc w:val="both"/>
+      </w:pPr>
+      <w:r>
+        <w:t>Respecto al repositorio remoto y control de versiones en GitHub, principalmente se ha utilizado la extensión de Eclipse EGit para realizar la tarea.</w:t>
+      </w:r>
+    </w:p>
+    <w:p>
+      <w:pPr>
+        <w:jc w:val="both"/>
+      </w:pPr>
+      <w:r>
+        <w:t>Los cambios que se han ido realizando se han ido subiendo al repositorio remoto, asignado a la cuenta de usuario de Esteban Martínez. Sergio Fern</w:t>
+      </w:r>
+      <w:r>
+        <w:t>ández y José</w:t>
+      </w:r>
+      <w:r>
+        <w:t xml:space="preserve"> Manuel de Dios fueron añadidos como colaboradores a dich</w:t>
+      </w:r>
+      <w:r>
+        <w:t xml:space="preserve">o repositorio para poder realizar los </w:t>
+      </w:r>
+      <w:r>
+        <w:rPr>
+          <w:i/>
+        </w:rPr>
+        <w:t>“Commit and Push”</w:t>
+      </w:r>
+      <w:r>
+        <w:t xml:space="preserve"> de la programación que iban realizando.</w:t>
+      </w:r>
+    </w:p>
+    <w:p>
+      <w:pPr>
+        <w:jc w:val="both"/>
+      </w:pPr>
+      <w:r>
+        <w:t xml:space="preserve">En algunos momentos ha habido incidencias en los </w:t>
+      </w:r>
+      <w:r>
+        <w:rPr>
+          <w:i/>
+        </w:rPr>
+        <w:t>“Pull”</w:t>
+      </w:r>
+      <w:r>
+        <w:t xml:space="preserve"> desde el repositorio remoto, al encontrarse alguna clase modificada por dos usuarios. En estos casos ha habido que hacer uso de la herramienta </w:t>
+      </w:r>
+      <w:r>
+        <w:rPr>
+          <w:i/>
+        </w:rPr>
+        <w:t>“Merge tool”</w:t>
+      </w:r>
+      <w:r>
+        <w:t xml:space="preserve"> que provee EGit para poder mezclar ambas programaciones.</w:t>
+      </w:r>
+    </w:p>
+    <w:p>
+      <w:pPr>
+        <w:jc w:val="both"/>
+      </w:pPr>
+      <w:r>
+        <w:t xml:space="preserve">En otras ocasiones se ha necesitado utilizar la línea de comandos </w:t>
+      </w:r>
+      <w:r>
+        <w:rPr>
+          <w:i/>
+        </w:rPr>
+        <w:t>“Git Bash“</w:t>
+      </w:r>
+      <w:r>
+        <w:t xml:space="preserve"> para forzar actualizaciones del código al haber conflictos con el repositorio remoto.</w:t>
+      </w:r>
+    </w:p>
+    <w:p>
+      <w:r>
+        <w:rPr>
+          <w:noProof/>
+          <w:lang w:eastAsia="es-ES"/>
+        </w:rPr>
+        <w:drawing>
+          <wp:inline distT="0" distB="0" distL="0" distR="0" wp14:anchorId="4BF451D3" wp14:editId="26D4DD96">
+            <wp:extent cx="5400040" cy="2082165"/>
+            <wp:effectExtent l="0" t="0" r="0" b="0"/>
+            <wp:docPr id="47" name="Imagen 47"/>
+            <wp:cNvGraphicFramePr>
+              <a:graphicFrameLocks xmlns:a="http://schemas.openxmlformats.org/drawingml/2006/main" noChangeAspect="1"/>
+            </wp:cNvGraphicFramePr>
+            <a:graphic xmlns:a="http://schemas.openxmlformats.org/drawingml/2006/main">
+              <a:graphicData uri="http://schemas.openxmlformats.org/drawingml/2006/picture">
+                <pic:pic xmlns:pic="http://schemas.openxmlformats.org/drawingml/2006/picture">
+                  <pic:nvPicPr>
+                    <pic:cNvPr id="1" name=""/>
+                    <pic:cNvPicPr/>
+                  </pic:nvPicPr>
+                  <pic:blipFill>
+                    <a:blip r:embed="rId38"/>
+                    <a:stretch>
+                      <a:fillRect/>
+                    </a:stretch>
+                  </pic:blipFill>
+                  <pic:spPr>
+                    <a:xfrm>
+                      <a:off x="0" y="0"/>
+                      <a:ext cx="5400040" cy="2082165"/>
+                    </a:xfrm>
+                    <a:prstGeom prst="rect">
+                      <a:avLst/>
+                    </a:prstGeom>
+                  </pic:spPr>
+                </pic:pic>
+              </a:graphicData>
+            </a:graphic>
+          </wp:inline>
+        </w:drawing>
+      </w:r>
     </w:p>
     <w:sectPr>
-      <w:headerReference w:type="default" r:id="rId15"/>
-      <w:footerReference w:type="default" r:id="rId16"/>
-      <w:footerReference w:type="first" r:id="rId17"/>
+      <w:headerReference w:type="default" r:id="rId39"/>
+      <w:footerReference w:type="default" r:id="rId40"/>
+      <w:footerReference w:type="first" r:id="rId41"/>
       <w:pgSz w:w="11906" w:h="16838"/>
       <w:pgMar w:top="1417" w:right="1701" w:bottom="1417" w:left="1701" w:header="708" w:footer="708" w:gutter="0"/>
       <w:cols w:space="708"/>
@@ -2215,7 +6918,7 @@
                                   <w:sz w:val="24"/>
                                   <w:szCs w:val="72"/>
                                 </w:rPr>
-                                <w:t>6</w:t>
+                                <w:t>4</w:t>
                               </w:r>
                               <w:r>
                                 <w:rPr>
@@ -2308,7 +7011,7 @@
                             <w:sz w:val="24"/>
                             <w:szCs w:val="72"/>
                           </w:rPr>
-                          <w:t>6</w:t>
+                          <w:t>4</w:t>
                         </w:r>
                         <w:r>
                           <w:rPr>
@@ -3105,6 +7808,92 @@
     </w:lvl>
   </w:abstractNum>
   <w:abstractNum w:abstractNumId="1" w15:restartNumberingAfterBreak="0">
+    <w:nsid w:val="069C41A7"/>
+    <w:multiLevelType w:val="multilevel"/>
+    <w:tmpl w:val="0C0A001F"/>
+    <w:lvl w:ilvl="0">
+      <w:start w:val="1"/>
+      <w:numFmt w:val="decimal"/>
+      <w:lvlText w:val="%1."/>
+      <w:lvlJc w:val="left"/>
+      <w:pPr>
+        <w:ind w:left="360" w:hanging="360"/>
+      </w:pPr>
+    </w:lvl>
+    <w:lvl w:ilvl="1">
+      <w:start w:val="1"/>
+      <w:numFmt w:val="decimal"/>
+      <w:lvlText w:val="%1.%2."/>
+      <w:lvlJc w:val="left"/>
+      <w:pPr>
+        <w:ind w:left="792" w:hanging="432"/>
+      </w:pPr>
+    </w:lvl>
+    <w:lvl w:ilvl="2">
+      <w:start w:val="1"/>
+      <w:numFmt w:val="decimal"/>
+      <w:lvlText w:val="%1.%2.%3."/>
+      <w:lvlJc w:val="left"/>
+      <w:pPr>
+        <w:ind w:left="1224" w:hanging="504"/>
+      </w:pPr>
+    </w:lvl>
+    <w:lvl w:ilvl="3">
+      <w:start w:val="1"/>
+      <w:numFmt w:val="decimal"/>
+      <w:lvlText w:val="%1.%2.%3.%4."/>
+      <w:lvlJc w:val="left"/>
+      <w:pPr>
+        <w:ind w:left="1728" w:hanging="648"/>
+      </w:pPr>
+    </w:lvl>
+    <w:lvl w:ilvl="4">
+      <w:start w:val="1"/>
+      <w:numFmt w:val="decimal"/>
+      <w:lvlText w:val="%1.%2.%3.%4.%5."/>
+      <w:lvlJc w:val="left"/>
+      <w:pPr>
+        <w:ind w:left="2232" w:hanging="792"/>
+      </w:pPr>
+    </w:lvl>
+    <w:lvl w:ilvl="5">
+      <w:start w:val="1"/>
+      <w:numFmt w:val="decimal"/>
+      <w:lvlText w:val="%1.%2.%3.%4.%5.%6."/>
+      <w:lvlJc w:val="left"/>
+      <w:pPr>
+        <w:ind w:left="2736" w:hanging="936"/>
+      </w:pPr>
+    </w:lvl>
+    <w:lvl w:ilvl="6">
+      <w:start w:val="1"/>
+      <w:numFmt w:val="decimal"/>
+      <w:lvlText w:val="%1.%2.%3.%4.%5.%6.%7."/>
+      <w:lvlJc w:val="left"/>
+      <w:pPr>
+        <w:ind w:left="3240" w:hanging="1080"/>
+      </w:pPr>
+    </w:lvl>
+    <w:lvl w:ilvl="7">
+      <w:start w:val="1"/>
+      <w:numFmt w:val="decimal"/>
+      <w:lvlText w:val="%1.%2.%3.%4.%5.%6.%7.%8."/>
+      <w:lvlJc w:val="left"/>
+      <w:pPr>
+        <w:ind w:left="3744" w:hanging="1224"/>
+      </w:pPr>
+    </w:lvl>
+    <w:lvl w:ilvl="8">
+      <w:start w:val="1"/>
+      <w:numFmt w:val="decimal"/>
+      <w:lvlText w:val="%1.%2.%3.%4.%5.%6.%7.%8.%9."/>
+      <w:lvlJc w:val="left"/>
+      <w:pPr>
+        <w:ind w:left="4320" w:hanging="1440"/>
+      </w:pPr>
+    </w:lvl>
+  </w:abstractNum>
+  <w:abstractNum w:abstractNumId="2" w15:restartNumberingAfterBreak="0">
     <w:nsid w:val="08E27671"/>
     <w:multiLevelType w:val="multilevel"/>
     <w:tmpl w:val="0C0A001F"/>
@@ -3190,7 +7979,93 @@
       </w:pPr>
     </w:lvl>
   </w:abstractNum>
-  <w:abstractNum w:abstractNumId="2" w15:restartNumberingAfterBreak="0">
+  <w:abstractNum w:abstractNumId="3" w15:restartNumberingAfterBreak="0">
+    <w:nsid w:val="0CC0595C"/>
+    <w:multiLevelType w:val="multilevel"/>
+    <w:tmpl w:val="0C0A001F"/>
+    <w:lvl w:ilvl="0">
+      <w:start w:val="1"/>
+      <w:numFmt w:val="decimal"/>
+      <w:lvlText w:val="%1."/>
+      <w:lvlJc w:val="left"/>
+      <w:pPr>
+        <w:ind w:left="360" w:hanging="360"/>
+      </w:pPr>
+    </w:lvl>
+    <w:lvl w:ilvl="1">
+      <w:start w:val="1"/>
+      <w:numFmt w:val="decimal"/>
+      <w:lvlText w:val="%1.%2."/>
+      <w:lvlJc w:val="left"/>
+      <w:pPr>
+        <w:ind w:left="792" w:hanging="432"/>
+      </w:pPr>
+    </w:lvl>
+    <w:lvl w:ilvl="2">
+      <w:start w:val="1"/>
+      <w:numFmt w:val="decimal"/>
+      <w:lvlText w:val="%1.%2.%3."/>
+      <w:lvlJc w:val="left"/>
+      <w:pPr>
+        <w:ind w:left="1224" w:hanging="504"/>
+      </w:pPr>
+    </w:lvl>
+    <w:lvl w:ilvl="3">
+      <w:start w:val="1"/>
+      <w:numFmt w:val="decimal"/>
+      <w:lvlText w:val="%1.%2.%3.%4."/>
+      <w:lvlJc w:val="left"/>
+      <w:pPr>
+        <w:ind w:left="1728" w:hanging="648"/>
+      </w:pPr>
+    </w:lvl>
+    <w:lvl w:ilvl="4">
+      <w:start w:val="1"/>
+      <w:numFmt w:val="decimal"/>
+      <w:lvlText w:val="%1.%2.%3.%4.%5."/>
+      <w:lvlJc w:val="left"/>
+      <w:pPr>
+        <w:ind w:left="2232" w:hanging="792"/>
+      </w:pPr>
+    </w:lvl>
+    <w:lvl w:ilvl="5">
+      <w:start w:val="1"/>
+      <w:numFmt w:val="decimal"/>
+      <w:lvlText w:val="%1.%2.%3.%4.%5.%6."/>
+      <w:lvlJc w:val="left"/>
+      <w:pPr>
+        <w:ind w:left="2736" w:hanging="936"/>
+      </w:pPr>
+    </w:lvl>
+    <w:lvl w:ilvl="6">
+      <w:start w:val="1"/>
+      <w:numFmt w:val="decimal"/>
+      <w:lvlText w:val="%1.%2.%3.%4.%5.%6.%7."/>
+      <w:lvlJc w:val="left"/>
+      <w:pPr>
+        <w:ind w:left="3240" w:hanging="1080"/>
+      </w:pPr>
+    </w:lvl>
+    <w:lvl w:ilvl="7">
+      <w:start w:val="1"/>
+      <w:numFmt w:val="decimal"/>
+      <w:lvlText w:val="%1.%2.%3.%4.%5.%6.%7.%8."/>
+      <w:lvlJc w:val="left"/>
+      <w:pPr>
+        <w:ind w:left="3744" w:hanging="1224"/>
+      </w:pPr>
+    </w:lvl>
+    <w:lvl w:ilvl="8">
+      <w:start w:val="1"/>
+      <w:numFmt w:val="decimal"/>
+      <w:lvlText w:val="%1.%2.%3.%4.%5.%6.%7.%8.%9."/>
+      <w:lvlJc w:val="left"/>
+      <w:pPr>
+        <w:ind w:left="4320" w:hanging="1440"/>
+      </w:pPr>
+    </w:lvl>
+  </w:abstractNum>
+  <w:abstractNum w:abstractNumId="4" w15:restartNumberingAfterBreak="0">
     <w:nsid w:val="111F02DA"/>
     <w:multiLevelType w:val="multilevel"/>
     <w:tmpl w:val="30B613BA"/>
@@ -3303,7 +8178,7 @@
       </w:rPr>
     </w:lvl>
   </w:abstractNum>
-  <w:abstractNum w:abstractNumId="3" w15:restartNumberingAfterBreak="0">
+  <w:abstractNum w:abstractNumId="5" w15:restartNumberingAfterBreak="0">
     <w:nsid w:val="136131AA"/>
     <w:multiLevelType w:val="multilevel"/>
     <w:tmpl w:val="0C0A001F"/>
@@ -3389,7 +8264,179 @@
       </w:pPr>
     </w:lvl>
   </w:abstractNum>
-  <w:abstractNum w:abstractNumId="4" w15:restartNumberingAfterBreak="0">
+  <w:abstractNum w:abstractNumId="6" w15:restartNumberingAfterBreak="0">
+    <w:nsid w:val="19980916"/>
+    <w:multiLevelType w:val="multilevel"/>
+    <w:tmpl w:val="0C0A001F"/>
+    <w:lvl w:ilvl="0">
+      <w:start w:val="1"/>
+      <w:numFmt w:val="decimal"/>
+      <w:lvlText w:val="%1."/>
+      <w:lvlJc w:val="left"/>
+      <w:pPr>
+        <w:ind w:left="360" w:hanging="360"/>
+      </w:pPr>
+    </w:lvl>
+    <w:lvl w:ilvl="1">
+      <w:start w:val="1"/>
+      <w:numFmt w:val="decimal"/>
+      <w:lvlText w:val="%1.%2."/>
+      <w:lvlJc w:val="left"/>
+      <w:pPr>
+        <w:ind w:left="792" w:hanging="432"/>
+      </w:pPr>
+    </w:lvl>
+    <w:lvl w:ilvl="2">
+      <w:start w:val="1"/>
+      <w:numFmt w:val="decimal"/>
+      <w:lvlText w:val="%1.%2.%3."/>
+      <w:lvlJc w:val="left"/>
+      <w:pPr>
+        <w:ind w:left="1224" w:hanging="504"/>
+      </w:pPr>
+    </w:lvl>
+    <w:lvl w:ilvl="3">
+      <w:start w:val="1"/>
+      <w:numFmt w:val="decimal"/>
+      <w:lvlText w:val="%1.%2.%3.%4."/>
+      <w:lvlJc w:val="left"/>
+      <w:pPr>
+        <w:ind w:left="1728" w:hanging="648"/>
+      </w:pPr>
+    </w:lvl>
+    <w:lvl w:ilvl="4">
+      <w:start w:val="1"/>
+      <w:numFmt w:val="decimal"/>
+      <w:lvlText w:val="%1.%2.%3.%4.%5."/>
+      <w:lvlJc w:val="left"/>
+      <w:pPr>
+        <w:ind w:left="2232" w:hanging="792"/>
+      </w:pPr>
+    </w:lvl>
+    <w:lvl w:ilvl="5">
+      <w:start w:val="1"/>
+      <w:numFmt w:val="decimal"/>
+      <w:lvlText w:val="%1.%2.%3.%4.%5.%6."/>
+      <w:lvlJc w:val="left"/>
+      <w:pPr>
+        <w:ind w:left="2736" w:hanging="936"/>
+      </w:pPr>
+    </w:lvl>
+    <w:lvl w:ilvl="6">
+      <w:start w:val="1"/>
+      <w:numFmt w:val="decimal"/>
+      <w:lvlText w:val="%1.%2.%3.%4.%5.%6.%7."/>
+      <w:lvlJc w:val="left"/>
+      <w:pPr>
+        <w:ind w:left="3240" w:hanging="1080"/>
+      </w:pPr>
+    </w:lvl>
+    <w:lvl w:ilvl="7">
+      <w:start w:val="1"/>
+      <w:numFmt w:val="decimal"/>
+      <w:lvlText w:val="%1.%2.%3.%4.%5.%6.%7.%8."/>
+      <w:lvlJc w:val="left"/>
+      <w:pPr>
+        <w:ind w:left="3744" w:hanging="1224"/>
+      </w:pPr>
+    </w:lvl>
+    <w:lvl w:ilvl="8">
+      <w:start w:val="1"/>
+      <w:numFmt w:val="decimal"/>
+      <w:lvlText w:val="%1.%2.%3.%4.%5.%6.%7.%8.%9."/>
+      <w:lvlJc w:val="left"/>
+      <w:pPr>
+        <w:ind w:left="4320" w:hanging="1440"/>
+      </w:pPr>
+    </w:lvl>
+  </w:abstractNum>
+  <w:abstractNum w:abstractNumId="7" w15:restartNumberingAfterBreak="0">
+    <w:nsid w:val="1B484FDB"/>
+    <w:multiLevelType w:val="multilevel"/>
+    <w:tmpl w:val="0C0A001F"/>
+    <w:lvl w:ilvl="0">
+      <w:start w:val="1"/>
+      <w:numFmt w:val="decimal"/>
+      <w:lvlText w:val="%1."/>
+      <w:lvlJc w:val="left"/>
+      <w:pPr>
+        <w:ind w:left="360" w:hanging="360"/>
+      </w:pPr>
+    </w:lvl>
+    <w:lvl w:ilvl="1">
+      <w:start w:val="1"/>
+      <w:numFmt w:val="decimal"/>
+      <w:lvlText w:val="%1.%2."/>
+      <w:lvlJc w:val="left"/>
+      <w:pPr>
+        <w:ind w:left="792" w:hanging="432"/>
+      </w:pPr>
+    </w:lvl>
+    <w:lvl w:ilvl="2">
+      <w:start w:val="1"/>
+      <w:numFmt w:val="decimal"/>
+      <w:lvlText w:val="%1.%2.%3."/>
+      <w:lvlJc w:val="left"/>
+      <w:pPr>
+        <w:ind w:left="1224" w:hanging="504"/>
+      </w:pPr>
+    </w:lvl>
+    <w:lvl w:ilvl="3">
+      <w:start w:val="1"/>
+      <w:numFmt w:val="decimal"/>
+      <w:lvlText w:val="%1.%2.%3.%4."/>
+      <w:lvlJc w:val="left"/>
+      <w:pPr>
+        <w:ind w:left="1728" w:hanging="648"/>
+      </w:pPr>
+    </w:lvl>
+    <w:lvl w:ilvl="4">
+      <w:start w:val="1"/>
+      <w:numFmt w:val="decimal"/>
+      <w:lvlText w:val="%1.%2.%3.%4.%5."/>
+      <w:lvlJc w:val="left"/>
+      <w:pPr>
+        <w:ind w:left="2232" w:hanging="792"/>
+      </w:pPr>
+    </w:lvl>
+    <w:lvl w:ilvl="5">
+      <w:start w:val="1"/>
+      <w:numFmt w:val="decimal"/>
+      <w:lvlText w:val="%1.%2.%3.%4.%5.%6."/>
+      <w:lvlJc w:val="left"/>
+      <w:pPr>
+        <w:ind w:left="2736" w:hanging="936"/>
+      </w:pPr>
+    </w:lvl>
+    <w:lvl w:ilvl="6">
+      <w:start w:val="1"/>
+      <w:numFmt w:val="decimal"/>
+      <w:lvlText w:val="%1.%2.%3.%4.%5.%6.%7."/>
+      <w:lvlJc w:val="left"/>
+      <w:pPr>
+        <w:ind w:left="3240" w:hanging="1080"/>
+      </w:pPr>
+    </w:lvl>
+    <w:lvl w:ilvl="7">
+      <w:start w:val="1"/>
+      <w:numFmt w:val="decimal"/>
+      <w:lvlText w:val="%1.%2.%3.%4.%5.%6.%7.%8."/>
+      <w:lvlJc w:val="left"/>
+      <w:pPr>
+        <w:ind w:left="3744" w:hanging="1224"/>
+      </w:pPr>
+    </w:lvl>
+    <w:lvl w:ilvl="8">
+      <w:start w:val="1"/>
+      <w:numFmt w:val="decimal"/>
+      <w:lvlText w:val="%1.%2.%3.%4.%5.%6.%7.%8.%9."/>
+      <w:lvlJc w:val="left"/>
+      <w:pPr>
+        <w:ind w:left="4320" w:hanging="1440"/>
+      </w:pPr>
+    </w:lvl>
+  </w:abstractNum>
+  <w:abstractNum w:abstractNumId="8" w15:restartNumberingAfterBreak="0">
     <w:nsid w:val="1BFC4AB7"/>
     <w:multiLevelType w:val="hybridMultilevel"/>
     <w:tmpl w:val="288CCBCE"/>
@@ -3502,7 +8549,7 @@
       </w:rPr>
     </w:lvl>
   </w:abstractNum>
-  <w:abstractNum w:abstractNumId="5" w15:restartNumberingAfterBreak="0">
+  <w:abstractNum w:abstractNumId="9" w15:restartNumberingAfterBreak="0">
     <w:nsid w:val="1E7651EE"/>
     <w:multiLevelType w:val="hybridMultilevel"/>
     <w:tmpl w:val="9F32CFFA"/>
@@ -3614,7 +8661,7 @@
       </w:rPr>
     </w:lvl>
   </w:abstractNum>
-  <w:abstractNum w:abstractNumId="6" w15:restartNumberingAfterBreak="0">
+  <w:abstractNum w:abstractNumId="10" w15:restartNumberingAfterBreak="0">
     <w:nsid w:val="2FCF429D"/>
     <w:multiLevelType w:val="hybridMultilevel"/>
     <w:tmpl w:val="0E983070"/>
@@ -3700,7 +8747,7 @@
       </w:pPr>
     </w:lvl>
   </w:abstractNum>
-  <w:abstractNum w:abstractNumId="7" w15:restartNumberingAfterBreak="0">
+  <w:abstractNum w:abstractNumId="11" w15:restartNumberingAfterBreak="0">
     <w:nsid w:val="3F350415"/>
     <w:multiLevelType w:val="multilevel"/>
     <w:tmpl w:val="0C0A001F"/>
@@ -3786,7 +8833,7 @@
       </w:pPr>
     </w:lvl>
   </w:abstractNum>
-  <w:abstractNum w:abstractNumId="8" w15:restartNumberingAfterBreak="0">
+  <w:abstractNum w:abstractNumId="12" w15:restartNumberingAfterBreak="0">
     <w:nsid w:val="40FD742A"/>
     <w:multiLevelType w:val="multilevel"/>
     <w:tmpl w:val="0C0A001F"/>
@@ -3872,7 +8919,118 @@
       </w:pPr>
     </w:lvl>
   </w:abstractNum>
-  <w:abstractNum w:abstractNumId="9" w15:restartNumberingAfterBreak="0">
+  <w:abstractNum w:abstractNumId="13" w15:restartNumberingAfterBreak="0">
+    <w:nsid w:val="440B2375"/>
+    <w:multiLevelType w:val="hybridMultilevel"/>
+    <w:tmpl w:val="982E8E1C"/>
+    <w:lvl w:ilvl="0" w:tplc="4ADC5014">
+      <w:numFmt w:val="bullet"/>
+      <w:lvlText w:val="-"/>
+      <w:lvlJc w:val="left"/>
+      <w:pPr>
+        <w:ind w:left="720" w:hanging="360"/>
+      </w:pPr>
+      <w:rPr>
+        <w:rFonts w:ascii="Calibri" w:eastAsiaTheme="minorHAnsi" w:hAnsi="Calibri" w:cstheme="minorBidi" w:hint="default"/>
+      </w:rPr>
+    </w:lvl>
+    <w:lvl w:ilvl="1" w:tplc="4ADC5014">
+      <w:numFmt w:val="bullet"/>
+      <w:lvlText w:val="-"/>
+      <w:lvlJc w:val="left"/>
+      <w:pPr>
+        <w:ind w:left="1440" w:hanging="360"/>
+      </w:pPr>
+      <w:rPr>
+        <w:rFonts w:ascii="Calibri" w:eastAsiaTheme="minorHAnsi" w:hAnsi="Calibri" w:cstheme="minorBidi" w:hint="default"/>
+      </w:rPr>
+    </w:lvl>
+    <w:lvl w:ilvl="2" w:tplc="0C0A0005" w:tentative="1">
+      <w:start w:val="1"/>
+      <w:numFmt w:val="bullet"/>
+      <w:lvlText w:val=""/>
+      <w:lvlJc w:val="left"/>
+      <w:pPr>
+        <w:ind w:left="2160" w:hanging="360"/>
+      </w:pPr>
+      <w:rPr>
+        <w:rFonts w:ascii="Wingdings" w:hAnsi="Wingdings" w:hint="default"/>
+      </w:rPr>
+    </w:lvl>
+    <w:lvl w:ilvl="3" w:tplc="0C0A0001" w:tentative="1">
+      <w:start w:val="1"/>
+      <w:numFmt w:val="bullet"/>
+      <w:lvlText w:val=""/>
+      <w:lvlJc w:val="left"/>
+      <w:pPr>
+        <w:ind w:left="2880" w:hanging="360"/>
+      </w:pPr>
+      <w:rPr>
+        <w:rFonts w:ascii="Symbol" w:hAnsi="Symbol" w:hint="default"/>
+      </w:rPr>
+    </w:lvl>
+    <w:lvl w:ilvl="4" w:tplc="0C0A0003" w:tentative="1">
+      <w:start w:val="1"/>
+      <w:numFmt w:val="bullet"/>
+      <w:lvlText w:val="o"/>
+      <w:lvlJc w:val="left"/>
+      <w:pPr>
+        <w:ind w:left="3600" w:hanging="360"/>
+      </w:pPr>
+      <w:rPr>
+        <w:rFonts w:ascii="Courier New" w:hAnsi="Courier New" w:cs="Courier New" w:hint="default"/>
+      </w:rPr>
+    </w:lvl>
+    <w:lvl w:ilvl="5" w:tplc="0C0A0005" w:tentative="1">
+      <w:start w:val="1"/>
+      <w:numFmt w:val="bullet"/>
+      <w:lvlText w:val=""/>
+      <w:lvlJc w:val="left"/>
+      <w:pPr>
+        <w:ind w:left="4320" w:hanging="360"/>
+      </w:pPr>
+      <w:rPr>
+        <w:rFonts w:ascii="Wingdings" w:hAnsi="Wingdings" w:hint="default"/>
+      </w:rPr>
+    </w:lvl>
+    <w:lvl w:ilvl="6" w:tplc="0C0A0001" w:tentative="1">
+      <w:start w:val="1"/>
+      <w:numFmt w:val="bullet"/>
+      <w:lvlText w:val=""/>
+      <w:lvlJc w:val="left"/>
+      <w:pPr>
+        <w:ind w:left="5040" w:hanging="360"/>
+      </w:pPr>
+      <w:rPr>
+        <w:rFonts w:ascii="Symbol" w:hAnsi="Symbol" w:hint="default"/>
+      </w:rPr>
+    </w:lvl>
+    <w:lvl w:ilvl="7" w:tplc="0C0A0003" w:tentative="1">
+      <w:start w:val="1"/>
+      <w:numFmt w:val="bullet"/>
+      <w:lvlText w:val="o"/>
+      <w:lvlJc w:val="left"/>
+      <w:pPr>
+        <w:ind w:left="5760" w:hanging="360"/>
+      </w:pPr>
+      <w:rPr>
+        <w:rFonts w:ascii="Courier New" w:hAnsi="Courier New" w:cs="Courier New" w:hint="default"/>
+      </w:rPr>
+    </w:lvl>
+    <w:lvl w:ilvl="8" w:tplc="0C0A0005" w:tentative="1">
+      <w:start w:val="1"/>
+      <w:numFmt w:val="bullet"/>
+      <w:lvlText w:val=""/>
+      <w:lvlJc w:val="left"/>
+      <w:pPr>
+        <w:ind w:left="6480" w:hanging="360"/>
+      </w:pPr>
+      <w:rPr>
+        <w:rFonts w:ascii="Wingdings" w:hAnsi="Wingdings" w:hint="default"/>
+      </w:rPr>
+    </w:lvl>
+  </w:abstractNum>
+  <w:abstractNum w:abstractNumId="14" w15:restartNumberingAfterBreak="0">
     <w:nsid w:val="447C0CDA"/>
     <w:multiLevelType w:val="hybridMultilevel"/>
     <w:tmpl w:val="778842A4"/>
@@ -3958,7 +9116,93 @@
       </w:pPr>
     </w:lvl>
   </w:abstractNum>
-  <w:abstractNum w:abstractNumId="10" w15:restartNumberingAfterBreak="0">
+  <w:abstractNum w:abstractNumId="15" w15:restartNumberingAfterBreak="0">
+    <w:nsid w:val="45B27854"/>
+    <w:multiLevelType w:val="multilevel"/>
+    <w:tmpl w:val="0C0A001F"/>
+    <w:lvl w:ilvl="0">
+      <w:start w:val="1"/>
+      <w:numFmt w:val="decimal"/>
+      <w:lvlText w:val="%1."/>
+      <w:lvlJc w:val="left"/>
+      <w:pPr>
+        <w:ind w:left="360" w:hanging="360"/>
+      </w:pPr>
+    </w:lvl>
+    <w:lvl w:ilvl="1">
+      <w:start w:val="1"/>
+      <w:numFmt w:val="decimal"/>
+      <w:lvlText w:val="%1.%2."/>
+      <w:lvlJc w:val="left"/>
+      <w:pPr>
+        <w:ind w:left="792" w:hanging="432"/>
+      </w:pPr>
+    </w:lvl>
+    <w:lvl w:ilvl="2">
+      <w:start w:val="1"/>
+      <w:numFmt w:val="decimal"/>
+      <w:lvlText w:val="%1.%2.%3."/>
+      <w:lvlJc w:val="left"/>
+      <w:pPr>
+        <w:ind w:left="1224" w:hanging="504"/>
+      </w:pPr>
+    </w:lvl>
+    <w:lvl w:ilvl="3">
+      <w:start w:val="1"/>
+      <w:numFmt w:val="decimal"/>
+      <w:lvlText w:val="%1.%2.%3.%4."/>
+      <w:lvlJc w:val="left"/>
+      <w:pPr>
+        <w:ind w:left="1728" w:hanging="648"/>
+      </w:pPr>
+    </w:lvl>
+    <w:lvl w:ilvl="4">
+      <w:start w:val="1"/>
+      <w:numFmt w:val="decimal"/>
+      <w:lvlText w:val="%1.%2.%3.%4.%5."/>
+      <w:lvlJc w:val="left"/>
+      <w:pPr>
+        <w:ind w:left="2232" w:hanging="792"/>
+      </w:pPr>
+    </w:lvl>
+    <w:lvl w:ilvl="5">
+      <w:start w:val="1"/>
+      <w:numFmt w:val="decimal"/>
+      <w:lvlText w:val="%1.%2.%3.%4.%5.%6."/>
+      <w:lvlJc w:val="left"/>
+      <w:pPr>
+        <w:ind w:left="2736" w:hanging="936"/>
+      </w:pPr>
+    </w:lvl>
+    <w:lvl w:ilvl="6">
+      <w:start w:val="1"/>
+      <w:numFmt w:val="decimal"/>
+      <w:lvlText w:val="%1.%2.%3.%4.%5.%6.%7."/>
+      <w:lvlJc w:val="left"/>
+      <w:pPr>
+        <w:ind w:left="3240" w:hanging="1080"/>
+      </w:pPr>
+    </w:lvl>
+    <w:lvl w:ilvl="7">
+      <w:start w:val="1"/>
+      <w:numFmt w:val="decimal"/>
+      <w:lvlText w:val="%1.%2.%3.%4.%5.%6.%7.%8."/>
+      <w:lvlJc w:val="left"/>
+      <w:pPr>
+        <w:ind w:left="3744" w:hanging="1224"/>
+      </w:pPr>
+    </w:lvl>
+    <w:lvl w:ilvl="8">
+      <w:start w:val="1"/>
+      <w:numFmt w:val="decimal"/>
+      <w:lvlText w:val="%1.%2.%3.%4.%5.%6.%7.%8.%9."/>
+      <w:lvlJc w:val="left"/>
+      <w:pPr>
+        <w:ind w:left="4320" w:hanging="1440"/>
+      </w:pPr>
+    </w:lvl>
+  </w:abstractNum>
+  <w:abstractNum w:abstractNumId="16" w15:restartNumberingAfterBreak="0">
     <w:nsid w:val="4A283128"/>
     <w:multiLevelType w:val="hybridMultilevel"/>
     <w:tmpl w:val="2C669D44"/>
@@ -4070,7 +9314,7 @@
       </w:rPr>
     </w:lvl>
   </w:abstractNum>
-  <w:abstractNum w:abstractNumId="11" w15:restartNumberingAfterBreak="0">
+  <w:abstractNum w:abstractNumId="17" w15:restartNumberingAfterBreak="0">
     <w:nsid w:val="4A9F79EC"/>
     <w:multiLevelType w:val="hybridMultilevel"/>
     <w:tmpl w:val="205AA7C2"/>
@@ -4184,7 +9428,7 @@
       </w:pPr>
     </w:lvl>
   </w:abstractNum>
-  <w:abstractNum w:abstractNumId="12" w15:restartNumberingAfterBreak="0">
+  <w:abstractNum w:abstractNumId="18" w15:restartNumberingAfterBreak="0">
     <w:nsid w:val="4C12039D"/>
     <w:multiLevelType w:val="hybridMultilevel"/>
     <w:tmpl w:val="827EAB3C"/>
@@ -4270,7 +9514,7 @@
       </w:pPr>
     </w:lvl>
   </w:abstractNum>
-  <w:abstractNum w:abstractNumId="13" w15:restartNumberingAfterBreak="0">
+  <w:abstractNum w:abstractNumId="19" w15:restartNumberingAfterBreak="0">
     <w:nsid w:val="4E067BA2"/>
     <w:multiLevelType w:val="multilevel"/>
     <w:tmpl w:val="0C0A001F"/>
@@ -4356,7 +9600,7 @@
       </w:pPr>
     </w:lvl>
   </w:abstractNum>
-  <w:abstractNum w:abstractNumId="14" w15:restartNumberingAfterBreak="0">
+  <w:abstractNum w:abstractNumId="20" w15:restartNumberingAfterBreak="0">
     <w:nsid w:val="4E210A2F"/>
     <w:multiLevelType w:val="multilevel"/>
     <w:tmpl w:val="0C0A001F"/>
@@ -4442,7 +9686,93 @@
       </w:pPr>
     </w:lvl>
   </w:abstractNum>
-  <w:abstractNum w:abstractNumId="15" w15:restartNumberingAfterBreak="0">
+  <w:abstractNum w:abstractNumId="21" w15:restartNumberingAfterBreak="0">
+    <w:nsid w:val="52C101F6"/>
+    <w:multiLevelType w:val="multilevel"/>
+    <w:tmpl w:val="0C0A001F"/>
+    <w:lvl w:ilvl="0">
+      <w:start w:val="1"/>
+      <w:numFmt w:val="decimal"/>
+      <w:lvlText w:val="%1."/>
+      <w:lvlJc w:val="left"/>
+      <w:pPr>
+        <w:ind w:left="360" w:hanging="360"/>
+      </w:pPr>
+    </w:lvl>
+    <w:lvl w:ilvl="1">
+      <w:start w:val="1"/>
+      <w:numFmt w:val="decimal"/>
+      <w:lvlText w:val="%1.%2."/>
+      <w:lvlJc w:val="left"/>
+      <w:pPr>
+        <w:ind w:left="792" w:hanging="432"/>
+      </w:pPr>
+    </w:lvl>
+    <w:lvl w:ilvl="2">
+      <w:start w:val="1"/>
+      <w:numFmt w:val="decimal"/>
+      <w:lvlText w:val="%1.%2.%3."/>
+      <w:lvlJc w:val="left"/>
+      <w:pPr>
+        <w:ind w:left="1224" w:hanging="504"/>
+      </w:pPr>
+    </w:lvl>
+    <w:lvl w:ilvl="3">
+      <w:start w:val="1"/>
+      <w:numFmt w:val="decimal"/>
+      <w:lvlText w:val="%1.%2.%3.%4."/>
+      <w:lvlJc w:val="left"/>
+      <w:pPr>
+        <w:ind w:left="1728" w:hanging="648"/>
+      </w:pPr>
+    </w:lvl>
+    <w:lvl w:ilvl="4">
+      <w:start w:val="1"/>
+      <w:numFmt w:val="decimal"/>
+      <w:lvlText w:val="%1.%2.%3.%4.%5."/>
+      <w:lvlJc w:val="left"/>
+      <w:pPr>
+        <w:ind w:left="2232" w:hanging="792"/>
+      </w:pPr>
+    </w:lvl>
+    <w:lvl w:ilvl="5">
+      <w:start w:val="1"/>
+      <w:numFmt w:val="decimal"/>
+      <w:lvlText w:val="%1.%2.%3.%4.%5.%6."/>
+      <w:lvlJc w:val="left"/>
+      <w:pPr>
+        <w:ind w:left="2736" w:hanging="936"/>
+      </w:pPr>
+    </w:lvl>
+    <w:lvl w:ilvl="6">
+      <w:start w:val="1"/>
+      <w:numFmt w:val="decimal"/>
+      <w:lvlText w:val="%1.%2.%3.%4.%5.%6.%7."/>
+      <w:lvlJc w:val="left"/>
+      <w:pPr>
+        <w:ind w:left="3240" w:hanging="1080"/>
+      </w:pPr>
+    </w:lvl>
+    <w:lvl w:ilvl="7">
+      <w:start w:val="1"/>
+      <w:numFmt w:val="decimal"/>
+      <w:lvlText w:val="%1.%2.%3.%4.%5.%6.%7.%8."/>
+      <w:lvlJc w:val="left"/>
+      <w:pPr>
+        <w:ind w:left="3744" w:hanging="1224"/>
+      </w:pPr>
+    </w:lvl>
+    <w:lvl w:ilvl="8">
+      <w:start w:val="1"/>
+      <w:numFmt w:val="decimal"/>
+      <w:lvlText w:val="%1.%2.%3.%4.%5.%6.%7.%8.%9."/>
+      <w:lvlJc w:val="left"/>
+      <w:pPr>
+        <w:ind w:left="4320" w:hanging="1440"/>
+      </w:pPr>
+    </w:lvl>
+  </w:abstractNum>
+  <w:abstractNum w:abstractNumId="22" w15:restartNumberingAfterBreak="0">
     <w:nsid w:val="5565421F"/>
     <w:multiLevelType w:val="hybridMultilevel"/>
     <w:tmpl w:val="C6F4F1D2"/>
@@ -4555,7 +9885,7 @@
       </w:rPr>
     </w:lvl>
   </w:abstractNum>
-  <w:abstractNum w:abstractNumId="16" w15:restartNumberingAfterBreak="0">
+  <w:abstractNum w:abstractNumId="23" w15:restartNumberingAfterBreak="0">
     <w:nsid w:val="56D56EBB"/>
     <w:multiLevelType w:val="multilevel"/>
     <w:tmpl w:val="0C0A001F"/>
@@ -4641,7 +9971,7 @@
       </w:pPr>
     </w:lvl>
   </w:abstractNum>
-  <w:abstractNum w:abstractNumId="17" w15:restartNumberingAfterBreak="0">
+  <w:abstractNum w:abstractNumId="24" w15:restartNumberingAfterBreak="0">
     <w:nsid w:val="618A2C83"/>
     <w:multiLevelType w:val="hybridMultilevel"/>
     <w:tmpl w:val="91C0DBF8"/>
@@ -4754,7 +10084,7 @@
       </w:rPr>
     </w:lvl>
   </w:abstractNum>
-  <w:abstractNum w:abstractNumId="18" w15:restartNumberingAfterBreak="0">
+  <w:abstractNum w:abstractNumId="25" w15:restartNumberingAfterBreak="0">
     <w:nsid w:val="61B94A6A"/>
     <w:multiLevelType w:val="hybridMultilevel"/>
     <w:tmpl w:val="3334A3D6"/>
@@ -4867,7 +10197,7 @@
       </w:rPr>
     </w:lvl>
   </w:abstractNum>
-  <w:abstractNum w:abstractNumId="19" w15:restartNumberingAfterBreak="0">
+  <w:abstractNum w:abstractNumId="26" w15:restartNumberingAfterBreak="0">
     <w:nsid w:val="63017824"/>
     <w:multiLevelType w:val="multilevel"/>
     <w:tmpl w:val="0C0A001F"/>
@@ -4953,7 +10283,93 @@
       </w:pPr>
     </w:lvl>
   </w:abstractNum>
-  <w:abstractNum w:abstractNumId="20" w15:restartNumberingAfterBreak="0">
+  <w:abstractNum w:abstractNumId="27" w15:restartNumberingAfterBreak="0">
+    <w:nsid w:val="639767FF"/>
+    <w:multiLevelType w:val="multilevel"/>
+    <w:tmpl w:val="0C0A001F"/>
+    <w:lvl w:ilvl="0">
+      <w:start w:val="1"/>
+      <w:numFmt w:val="decimal"/>
+      <w:lvlText w:val="%1."/>
+      <w:lvlJc w:val="left"/>
+      <w:pPr>
+        <w:ind w:left="360" w:hanging="360"/>
+      </w:pPr>
+    </w:lvl>
+    <w:lvl w:ilvl="1">
+      <w:start w:val="1"/>
+      <w:numFmt w:val="decimal"/>
+      <w:lvlText w:val="%1.%2."/>
+      <w:lvlJc w:val="left"/>
+      <w:pPr>
+        <w:ind w:left="792" w:hanging="432"/>
+      </w:pPr>
+    </w:lvl>
+    <w:lvl w:ilvl="2">
+      <w:start w:val="1"/>
+      <w:numFmt w:val="decimal"/>
+      <w:lvlText w:val="%1.%2.%3."/>
+      <w:lvlJc w:val="left"/>
+      <w:pPr>
+        <w:ind w:left="1224" w:hanging="504"/>
+      </w:pPr>
+    </w:lvl>
+    <w:lvl w:ilvl="3">
+      <w:start w:val="1"/>
+      <w:numFmt w:val="decimal"/>
+      <w:lvlText w:val="%1.%2.%3.%4."/>
+      <w:lvlJc w:val="left"/>
+      <w:pPr>
+        <w:ind w:left="1728" w:hanging="648"/>
+      </w:pPr>
+    </w:lvl>
+    <w:lvl w:ilvl="4">
+      <w:start w:val="1"/>
+      <w:numFmt w:val="decimal"/>
+      <w:lvlText w:val="%1.%2.%3.%4.%5."/>
+      <w:lvlJc w:val="left"/>
+      <w:pPr>
+        <w:ind w:left="2232" w:hanging="792"/>
+      </w:pPr>
+    </w:lvl>
+    <w:lvl w:ilvl="5">
+      <w:start w:val="1"/>
+      <w:numFmt w:val="decimal"/>
+      <w:lvlText w:val="%1.%2.%3.%4.%5.%6."/>
+      <w:lvlJc w:val="left"/>
+      <w:pPr>
+        <w:ind w:left="2736" w:hanging="936"/>
+      </w:pPr>
+    </w:lvl>
+    <w:lvl w:ilvl="6">
+      <w:start w:val="1"/>
+      <w:numFmt w:val="decimal"/>
+      <w:lvlText w:val="%1.%2.%3.%4.%5.%6.%7."/>
+      <w:lvlJc w:val="left"/>
+      <w:pPr>
+        <w:ind w:left="3240" w:hanging="1080"/>
+      </w:pPr>
+    </w:lvl>
+    <w:lvl w:ilvl="7">
+      <w:start w:val="1"/>
+      <w:numFmt w:val="decimal"/>
+      <w:lvlText w:val="%1.%2.%3.%4.%5.%6.%7.%8."/>
+      <w:lvlJc w:val="left"/>
+      <w:pPr>
+        <w:ind w:left="3744" w:hanging="1224"/>
+      </w:pPr>
+    </w:lvl>
+    <w:lvl w:ilvl="8">
+      <w:start w:val="1"/>
+      <w:numFmt w:val="decimal"/>
+      <w:lvlText w:val="%1.%2.%3.%4.%5.%6.%7.%8.%9."/>
+      <w:lvlJc w:val="left"/>
+      <w:pPr>
+        <w:ind w:left="4320" w:hanging="1440"/>
+      </w:pPr>
+    </w:lvl>
+  </w:abstractNum>
+  <w:abstractNum w:abstractNumId="28" w15:restartNumberingAfterBreak="0">
     <w:nsid w:val="663F498F"/>
     <w:multiLevelType w:val="multilevel"/>
     <w:tmpl w:val="0C0A001F"/>
@@ -5039,7 +10455,7 @@
       </w:pPr>
     </w:lvl>
   </w:abstractNum>
-  <w:abstractNum w:abstractNumId="21" w15:restartNumberingAfterBreak="0">
+  <w:abstractNum w:abstractNumId="29" w15:restartNumberingAfterBreak="0">
     <w:nsid w:val="720C17FB"/>
     <w:multiLevelType w:val="hybridMultilevel"/>
     <w:tmpl w:val="06C88A2C"/>
@@ -5151,7 +10567,7 @@
       </w:rPr>
     </w:lvl>
   </w:abstractNum>
-  <w:abstractNum w:abstractNumId="22" w15:restartNumberingAfterBreak="0">
+  <w:abstractNum w:abstractNumId="30" w15:restartNumberingAfterBreak="0">
     <w:nsid w:val="74F51B2E"/>
     <w:multiLevelType w:val="hybridMultilevel"/>
     <w:tmpl w:val="AFB42008"/>
@@ -5264,7 +10680,7 @@
       </w:rPr>
     </w:lvl>
   </w:abstractNum>
-  <w:abstractNum w:abstractNumId="23" w15:restartNumberingAfterBreak="0">
+  <w:abstractNum w:abstractNumId="31" w15:restartNumberingAfterBreak="0">
     <w:nsid w:val="77083F8E"/>
     <w:multiLevelType w:val="hybridMultilevel"/>
     <w:tmpl w:val="023C18BC"/>
@@ -5376,7 +10792,179 @@
       </w:rPr>
     </w:lvl>
   </w:abstractNum>
-  <w:abstractNum w:abstractNumId="24" w15:restartNumberingAfterBreak="0">
+  <w:abstractNum w:abstractNumId="32" w15:restartNumberingAfterBreak="0">
+    <w:nsid w:val="78D846FE"/>
+    <w:multiLevelType w:val="multilevel"/>
+    <w:tmpl w:val="0C0A001F"/>
+    <w:lvl w:ilvl="0">
+      <w:start w:val="1"/>
+      <w:numFmt w:val="decimal"/>
+      <w:lvlText w:val="%1."/>
+      <w:lvlJc w:val="left"/>
+      <w:pPr>
+        <w:ind w:left="360" w:hanging="360"/>
+      </w:pPr>
+    </w:lvl>
+    <w:lvl w:ilvl="1">
+      <w:start w:val="1"/>
+      <w:numFmt w:val="decimal"/>
+      <w:lvlText w:val="%1.%2."/>
+      <w:lvlJc w:val="left"/>
+      <w:pPr>
+        <w:ind w:left="792" w:hanging="432"/>
+      </w:pPr>
+    </w:lvl>
+    <w:lvl w:ilvl="2">
+      <w:start w:val="1"/>
+      <w:numFmt w:val="decimal"/>
+      <w:lvlText w:val="%1.%2.%3."/>
+      <w:lvlJc w:val="left"/>
+      <w:pPr>
+        <w:ind w:left="1224" w:hanging="504"/>
+      </w:pPr>
+    </w:lvl>
+    <w:lvl w:ilvl="3">
+      <w:start w:val="1"/>
+      <w:numFmt w:val="decimal"/>
+      <w:lvlText w:val="%1.%2.%3.%4."/>
+      <w:lvlJc w:val="left"/>
+      <w:pPr>
+        <w:ind w:left="1728" w:hanging="648"/>
+      </w:pPr>
+    </w:lvl>
+    <w:lvl w:ilvl="4">
+      <w:start w:val="1"/>
+      <w:numFmt w:val="decimal"/>
+      <w:lvlText w:val="%1.%2.%3.%4.%5."/>
+      <w:lvlJc w:val="left"/>
+      <w:pPr>
+        <w:ind w:left="2232" w:hanging="792"/>
+      </w:pPr>
+    </w:lvl>
+    <w:lvl w:ilvl="5">
+      <w:start w:val="1"/>
+      <w:numFmt w:val="decimal"/>
+      <w:lvlText w:val="%1.%2.%3.%4.%5.%6."/>
+      <w:lvlJc w:val="left"/>
+      <w:pPr>
+        <w:ind w:left="2736" w:hanging="936"/>
+      </w:pPr>
+    </w:lvl>
+    <w:lvl w:ilvl="6">
+      <w:start w:val="1"/>
+      <w:numFmt w:val="decimal"/>
+      <w:lvlText w:val="%1.%2.%3.%4.%5.%6.%7."/>
+      <w:lvlJc w:val="left"/>
+      <w:pPr>
+        <w:ind w:left="3240" w:hanging="1080"/>
+      </w:pPr>
+    </w:lvl>
+    <w:lvl w:ilvl="7">
+      <w:start w:val="1"/>
+      <w:numFmt w:val="decimal"/>
+      <w:lvlText w:val="%1.%2.%3.%4.%5.%6.%7.%8."/>
+      <w:lvlJc w:val="left"/>
+      <w:pPr>
+        <w:ind w:left="3744" w:hanging="1224"/>
+      </w:pPr>
+    </w:lvl>
+    <w:lvl w:ilvl="8">
+      <w:start w:val="1"/>
+      <w:numFmt w:val="decimal"/>
+      <w:lvlText w:val="%1.%2.%3.%4.%5.%6.%7.%8.%9."/>
+      <w:lvlJc w:val="left"/>
+      <w:pPr>
+        <w:ind w:left="4320" w:hanging="1440"/>
+      </w:pPr>
+    </w:lvl>
+  </w:abstractNum>
+  <w:abstractNum w:abstractNumId="33" w15:restartNumberingAfterBreak="0">
+    <w:nsid w:val="7D0B6D27"/>
+    <w:multiLevelType w:val="hybridMultilevel"/>
+    <w:tmpl w:val="5B5C5074"/>
+    <w:lvl w:ilvl="0" w:tplc="0C0A000F">
+      <w:start w:val="1"/>
+      <w:numFmt w:val="decimal"/>
+      <w:lvlText w:val="%1."/>
+      <w:lvlJc w:val="left"/>
+      <w:pPr>
+        <w:ind w:left="720" w:hanging="360"/>
+      </w:pPr>
+    </w:lvl>
+    <w:lvl w:ilvl="1" w:tplc="0C0A0019" w:tentative="1">
+      <w:start w:val="1"/>
+      <w:numFmt w:val="lowerLetter"/>
+      <w:lvlText w:val="%2."/>
+      <w:lvlJc w:val="left"/>
+      <w:pPr>
+        <w:ind w:left="1440" w:hanging="360"/>
+      </w:pPr>
+    </w:lvl>
+    <w:lvl w:ilvl="2" w:tplc="0C0A001B" w:tentative="1">
+      <w:start w:val="1"/>
+      <w:numFmt w:val="lowerRoman"/>
+      <w:lvlText w:val="%3."/>
+      <w:lvlJc w:val="right"/>
+      <w:pPr>
+        <w:ind w:left="2160" w:hanging="180"/>
+      </w:pPr>
+    </w:lvl>
+    <w:lvl w:ilvl="3" w:tplc="0C0A000F" w:tentative="1">
+      <w:start w:val="1"/>
+      <w:numFmt w:val="decimal"/>
+      <w:lvlText w:val="%4."/>
+      <w:lvlJc w:val="left"/>
+      <w:pPr>
+        <w:ind w:left="2880" w:hanging="360"/>
+      </w:pPr>
+    </w:lvl>
+    <w:lvl w:ilvl="4" w:tplc="0C0A0019" w:tentative="1">
+      <w:start w:val="1"/>
+      <w:numFmt w:val="lowerLetter"/>
+      <w:lvlText w:val="%5."/>
+      <w:lvlJc w:val="left"/>
+      <w:pPr>
+        <w:ind w:left="3600" w:hanging="360"/>
+      </w:pPr>
+    </w:lvl>
+    <w:lvl w:ilvl="5" w:tplc="0C0A001B" w:tentative="1">
+      <w:start w:val="1"/>
+      <w:numFmt w:val="lowerRoman"/>
+      <w:lvlText w:val="%6."/>
+      <w:lvlJc w:val="right"/>
+      <w:pPr>
+        <w:ind w:left="4320" w:hanging="180"/>
+      </w:pPr>
+    </w:lvl>
+    <w:lvl w:ilvl="6" w:tplc="0C0A000F" w:tentative="1">
+      <w:start w:val="1"/>
+      <w:numFmt w:val="decimal"/>
+      <w:lvlText w:val="%7."/>
+      <w:lvlJc w:val="left"/>
+      <w:pPr>
+        <w:ind w:left="5040" w:hanging="360"/>
+      </w:pPr>
+    </w:lvl>
+    <w:lvl w:ilvl="7" w:tplc="0C0A0019" w:tentative="1">
+      <w:start w:val="1"/>
+      <w:numFmt w:val="lowerLetter"/>
+      <w:lvlText w:val="%8."/>
+      <w:lvlJc w:val="left"/>
+      <w:pPr>
+        <w:ind w:left="5760" w:hanging="360"/>
+      </w:pPr>
+    </w:lvl>
+    <w:lvl w:ilvl="8" w:tplc="0C0A001B" w:tentative="1">
+      <w:start w:val="1"/>
+      <w:numFmt w:val="lowerRoman"/>
+      <w:lvlText w:val="%9."/>
+      <w:lvlJc w:val="right"/>
+      <w:pPr>
+        <w:ind w:left="6480" w:hanging="180"/>
+      </w:pPr>
+    </w:lvl>
+  </w:abstractNum>
+  <w:abstractNum w:abstractNumId="34" w15:restartNumberingAfterBreak="0">
     <w:nsid w:val="7D324690"/>
     <w:multiLevelType w:val="multilevel"/>
     <w:tmpl w:val="0C0A001F"/>
@@ -5462,29 +11050,115 @@
       </w:pPr>
     </w:lvl>
   </w:abstractNum>
+  <w:abstractNum w:abstractNumId="35" w15:restartNumberingAfterBreak="0">
+    <w:nsid w:val="7F094F78"/>
+    <w:multiLevelType w:val="multilevel"/>
+    <w:tmpl w:val="0C0A001F"/>
+    <w:lvl w:ilvl="0">
+      <w:start w:val="1"/>
+      <w:numFmt w:val="decimal"/>
+      <w:lvlText w:val="%1."/>
+      <w:lvlJc w:val="left"/>
+      <w:pPr>
+        <w:ind w:left="360" w:hanging="360"/>
+      </w:pPr>
+    </w:lvl>
+    <w:lvl w:ilvl="1">
+      <w:start w:val="1"/>
+      <w:numFmt w:val="decimal"/>
+      <w:lvlText w:val="%1.%2."/>
+      <w:lvlJc w:val="left"/>
+      <w:pPr>
+        <w:ind w:left="792" w:hanging="432"/>
+      </w:pPr>
+    </w:lvl>
+    <w:lvl w:ilvl="2">
+      <w:start w:val="1"/>
+      <w:numFmt w:val="decimal"/>
+      <w:lvlText w:val="%1.%2.%3."/>
+      <w:lvlJc w:val="left"/>
+      <w:pPr>
+        <w:ind w:left="1224" w:hanging="504"/>
+      </w:pPr>
+    </w:lvl>
+    <w:lvl w:ilvl="3">
+      <w:start w:val="1"/>
+      <w:numFmt w:val="decimal"/>
+      <w:lvlText w:val="%1.%2.%3.%4."/>
+      <w:lvlJc w:val="left"/>
+      <w:pPr>
+        <w:ind w:left="1728" w:hanging="648"/>
+      </w:pPr>
+    </w:lvl>
+    <w:lvl w:ilvl="4">
+      <w:start w:val="1"/>
+      <w:numFmt w:val="decimal"/>
+      <w:lvlText w:val="%1.%2.%3.%4.%5."/>
+      <w:lvlJc w:val="left"/>
+      <w:pPr>
+        <w:ind w:left="2232" w:hanging="792"/>
+      </w:pPr>
+    </w:lvl>
+    <w:lvl w:ilvl="5">
+      <w:start w:val="1"/>
+      <w:numFmt w:val="decimal"/>
+      <w:lvlText w:val="%1.%2.%3.%4.%5.%6."/>
+      <w:lvlJc w:val="left"/>
+      <w:pPr>
+        <w:ind w:left="2736" w:hanging="936"/>
+      </w:pPr>
+    </w:lvl>
+    <w:lvl w:ilvl="6">
+      <w:start w:val="1"/>
+      <w:numFmt w:val="decimal"/>
+      <w:lvlText w:val="%1.%2.%3.%4.%5.%6.%7."/>
+      <w:lvlJc w:val="left"/>
+      <w:pPr>
+        <w:ind w:left="3240" w:hanging="1080"/>
+      </w:pPr>
+    </w:lvl>
+    <w:lvl w:ilvl="7">
+      <w:start w:val="1"/>
+      <w:numFmt w:val="decimal"/>
+      <w:lvlText w:val="%1.%2.%3.%4.%5.%6.%7.%8."/>
+      <w:lvlJc w:val="left"/>
+      <w:pPr>
+        <w:ind w:left="3744" w:hanging="1224"/>
+      </w:pPr>
+    </w:lvl>
+    <w:lvl w:ilvl="8">
+      <w:start w:val="1"/>
+      <w:numFmt w:val="decimal"/>
+      <w:lvlText w:val="%1.%2.%3.%4.%5.%6.%7.%8.%9."/>
+      <w:lvlJc w:val="left"/>
+      <w:pPr>
+        <w:ind w:left="4320" w:hanging="1440"/>
+      </w:pPr>
+    </w:lvl>
+  </w:abstractNum>
   <w:num w:numId="1">
-    <w:abstractNumId w:val="20"/>
+    <w:abstractNumId w:val="28"/>
   </w:num>
   <w:num w:numId="2">
-    <w:abstractNumId w:val="12"/>
+    <w:abstractNumId w:val="18"/>
   </w:num>
   <w:num w:numId="3">
-    <w:abstractNumId w:val="9"/>
+    <w:abstractNumId w:val="14"/>
   </w:num>
   <w:num w:numId="4">
-    <w:abstractNumId w:val="23"/>
+    <w:abstractNumId w:val="31"/>
   </w:num>
   <w:num w:numId="5">
-    <w:abstractNumId w:val="6"/>
+    <w:abstractNumId w:val="10"/>
   </w:num>
   <w:num w:numId="6">
-    <w:abstractNumId w:val="10"/>
+    <w:abstractNumId w:val="16"/>
   </w:num>
   <w:num w:numId="7">
-    <w:abstractNumId w:val="17"/>
+    <w:abstractNumId w:val="24"/>
   </w:num>
   <w:num w:numId="8">
-    <w:abstractNumId w:val="11"/>
+    <w:abstractNumId w:val="17"/>
     <w:lvlOverride w:ilvl="0"/>
     <w:lvlOverride w:ilvl="1"/>
     <w:lvlOverride w:ilvl="2"/>
@@ -5506,55 +11180,88 @@
     </w:lvlOverride>
   </w:num>
   <w:num w:numId="9">
-    <w:abstractNumId w:val="7"/>
+    <w:abstractNumId w:val="11"/>
   </w:num>
   <w:num w:numId="10">
-    <w:abstractNumId w:val="14"/>
+    <w:abstractNumId w:val="20"/>
   </w:num>
   <w:num w:numId="11">
+    <w:abstractNumId w:val="8"/>
+  </w:num>
+  <w:num w:numId="12">
+    <w:abstractNumId w:val="29"/>
+  </w:num>
+  <w:num w:numId="13">
+    <w:abstractNumId w:val="2"/>
+  </w:num>
+  <w:num w:numId="14">
+    <w:abstractNumId w:val="34"/>
+  </w:num>
+  <w:num w:numId="15">
+    <w:abstractNumId w:val="26"/>
+  </w:num>
+  <w:num w:numId="16">
+    <w:abstractNumId w:val="30"/>
+  </w:num>
+  <w:num w:numId="17">
+    <w:abstractNumId w:val="12"/>
+  </w:num>
+  <w:num w:numId="18">
+    <w:abstractNumId w:val="5"/>
+  </w:num>
+  <w:num w:numId="19">
     <w:abstractNumId w:val="4"/>
   </w:num>
-  <w:num w:numId="12">
-    <w:abstractNumId w:val="21"/>
-  </w:num>
-  <w:num w:numId="13">
-    <w:abstractNumId w:val="1"/>
-  </w:num>
-  <w:num w:numId="14">
-    <w:abstractNumId w:val="24"/>
-  </w:num>
-  <w:num w:numId="15">
+  <w:num w:numId="20">
     <w:abstractNumId w:val="19"/>
   </w:num>
-  <w:num w:numId="16">
-    <w:abstractNumId w:val="22"/>
-  </w:num>
-  <w:num w:numId="17">
-    <w:abstractNumId w:val="8"/>
-  </w:num>
-  <w:num w:numId="18">
-    <w:abstractNumId w:val="3"/>
-  </w:num>
-  <w:num w:numId="19">
-    <w:abstractNumId w:val="2"/>
-  </w:num>
-  <w:num w:numId="20">
-    <w:abstractNumId w:val="13"/>
-  </w:num>
   <w:num w:numId="21">
-    <w:abstractNumId w:val="16"/>
+    <w:abstractNumId w:val="23"/>
   </w:num>
   <w:num w:numId="22">
     <w:abstractNumId w:val="0"/>
   </w:num>
   <w:num w:numId="23">
-    <w:abstractNumId w:val="5"/>
+    <w:abstractNumId w:val="9"/>
   </w:num>
   <w:num w:numId="24">
+    <w:abstractNumId w:val="22"/>
+  </w:num>
+  <w:num w:numId="25">
+    <w:abstractNumId w:val="25"/>
+  </w:num>
+  <w:num w:numId="26">
+    <w:abstractNumId w:val="33"/>
+  </w:num>
+  <w:num w:numId="27">
+    <w:abstractNumId w:val="13"/>
+  </w:num>
+  <w:num w:numId="28">
+    <w:abstractNumId w:val="27"/>
+  </w:num>
+  <w:num w:numId="29">
     <w:abstractNumId w:val="15"/>
   </w:num>
-  <w:num w:numId="25">
-    <w:abstractNumId w:val="18"/>
+  <w:num w:numId="30">
+    <w:abstractNumId w:val="6"/>
+  </w:num>
+  <w:num w:numId="31">
+    <w:abstractNumId w:val="32"/>
+  </w:num>
+  <w:num w:numId="32">
+    <w:abstractNumId w:val="3"/>
+  </w:num>
+  <w:num w:numId="33">
+    <w:abstractNumId w:val="21"/>
+  </w:num>
+  <w:num w:numId="34">
+    <w:abstractNumId w:val="1"/>
+  </w:num>
+  <w:num w:numId="35">
+    <w:abstractNumId w:val="35"/>
+  </w:num>
+  <w:num w:numId="36">
+    <w:abstractNumId w:val="7"/>
   </w:num>
   <w:numIdMacAtCleanup w:val="12"/>
 </w:numbering>
@@ -7885,7 +13592,7 @@
 
 <file path=customXml/item1.xml><?xml version="1.0" encoding="utf-8"?>
 <CoverPageProperties xmlns="http://schemas.microsoft.com/office/2006/coverPageProps">
-  <PublishDate>2020-05-03T00:00:00</PublishDate>
+  <PublishDate>2020-05-18T00:00:00</PublishDate>
   <Abstract/>
   <CompanyAddress/>
   <CompanyPhone/>
@@ -7907,7 +13614,7 @@
 </file>
 
 <file path=customXml/itemProps2.xml><?xml version="1.0" encoding="utf-8"?>
-<ds:datastoreItem xmlns:ds="http://schemas.openxmlformats.org/officeDocument/2006/customXml" ds:itemID="{27A20335-F0E2-46F9-9ACE-1FC5A74563A6}">
+<ds:datastoreItem xmlns:ds="http://schemas.openxmlformats.org/officeDocument/2006/customXml" ds:itemID="{CC01D575-489B-4347-8096-4363B0DB9D61}">
   <ds:schemaRefs>
     <ds:schemaRef ds:uri="http://schemas.openxmlformats.org/officeDocument/2006/bibliography"/>
   </ds:schemaRefs>

--- a/ProyectoIntegrador1DAM/documentacion/Proyecto Integrador - Gestión de videoteca.docx
+++ b/ProyectoIntegrador1DAM/documentacion/Proyecto Integrador - Gestión de videoteca.docx
@@ -442,7 +442,7 @@
                 <w:alias w:val="Fecha"/>
                 <w:id w:val="703864210"/>
                 <w:dataBinding w:prefixMappings="xmlns:ns0='http://schemas.microsoft.com/office/2006/coverPageProps'" w:xpath="/ns0:CoverPageProperties[1]/ns0:PublishDate[1]" w:storeItemID="{55AF091B-3C7A-41E3-B477-F2FDAA23CFDA}"/>
-                <w:date w:fullDate="2020-05-18T00:00:00Z">
+                <w:date w:fullDate="2020-05-31T00:00:00Z">
                   <w:dateFormat w:val="dd/MM/yyyy"/>
                   <w:lid w:val="es-ES"/>
                   <w:storeMappedDataAs w:val="dateTime"/>
@@ -469,7 +469,14 @@
                         <w:b/>
                         <w:bCs/>
                       </w:rPr>
-                      <w:t>18/05/2020</w:t>
+                      <w:t>31</w:t>
+                    </w:r>
+                    <w:r>
+                      <w:rPr>
+                        <w:b/>
+                        <w:bCs/>
+                      </w:rPr>
+                      <w:t>/05/2020</w:t>
                     </w:r>
                   </w:p>
                 </w:tc>
@@ -539,6 +546,8 @@
         <w:t>Índice</w:t>
       </w:r>
     </w:p>
+    <w:bookmarkStart w:id="0" w:name="_GoBack"/>
+    <w:bookmarkEnd w:id="0"/>
     <w:p>
       <w:pPr>
         <w:pStyle w:val="TDC1"/>
@@ -561,7 +570,7 @@
       <w:r>
         <w:fldChar w:fldCharType="separate"/>
       </w:r>
-      <w:hyperlink w:anchor="_Toc41328436" w:history="1">
+      <w:hyperlink w:anchor="_Toc41844713" w:history="1">
         <w:r>
           <w:rPr>
             <w:rStyle w:val="Hipervnculo"/>
@@ -603,7 +612,7 @@
             <w:noProof/>
             <w:webHidden/>
           </w:rPr>
-          <w:instrText xml:space="preserve"> PAGEREF _Toc41328436 \h </w:instrText>
+          <w:instrText xml:space="preserve"> PAGEREF _Toc41844713 \h </w:instrText>
         </w:r>
         <w:r>
           <w:rPr>
@@ -647,7 +656,7 @@
           <w:lang w:eastAsia="es-ES"/>
         </w:rPr>
       </w:pPr>
-      <w:hyperlink w:anchor="_Toc41328437" w:history="1">
+      <w:hyperlink w:anchor="_Toc41844714" w:history="1">
         <w:r>
           <w:rPr>
             <w:rStyle w:val="Hipervnculo"/>
@@ -689,7 +698,7 @@
             <w:noProof/>
             <w:webHidden/>
           </w:rPr>
-          <w:instrText xml:space="preserve"> PAGEREF _Toc41328437 \h </w:instrText>
+          <w:instrText xml:space="preserve"> PAGEREF _Toc41844714 \h </w:instrText>
         </w:r>
         <w:r>
           <w:rPr>
@@ -733,7 +742,7 @@
           <w:lang w:eastAsia="es-ES"/>
         </w:rPr>
       </w:pPr>
-      <w:hyperlink w:anchor="_Toc41328438" w:history="1">
+      <w:hyperlink w:anchor="_Toc41844715" w:history="1">
         <w:r>
           <w:rPr>
             <w:rStyle w:val="Hipervnculo"/>
@@ -775,7 +784,7 @@
             <w:noProof/>
             <w:webHidden/>
           </w:rPr>
-          <w:instrText xml:space="preserve"> PAGEREF _Toc41328438 \h </w:instrText>
+          <w:instrText xml:space="preserve"> PAGEREF _Toc41844715 \h </w:instrText>
         </w:r>
         <w:r>
           <w:rPr>
@@ -819,7 +828,7 @@
           <w:lang w:eastAsia="es-ES"/>
         </w:rPr>
       </w:pPr>
-      <w:hyperlink w:anchor="_Toc41328439" w:history="1">
+      <w:hyperlink w:anchor="_Toc41844716" w:history="1">
         <w:r>
           <w:rPr>
             <w:rStyle w:val="Hipervnculo"/>
@@ -861,7 +870,7 @@
             <w:noProof/>
             <w:webHidden/>
           </w:rPr>
-          <w:instrText xml:space="preserve"> PAGEREF _Toc41328439 \h </w:instrText>
+          <w:instrText xml:space="preserve"> PAGEREF _Toc41844716 \h </w:instrText>
         </w:r>
         <w:r>
           <w:rPr>
@@ -905,7 +914,7 @@
           <w:lang w:eastAsia="es-ES"/>
         </w:rPr>
       </w:pPr>
-      <w:hyperlink w:anchor="_Toc41328440" w:history="1">
+      <w:hyperlink w:anchor="_Toc41844717" w:history="1">
         <w:r>
           <w:rPr>
             <w:rStyle w:val="Hipervnculo"/>
@@ -947,7 +956,7 @@
             <w:noProof/>
             <w:webHidden/>
           </w:rPr>
-          <w:instrText xml:space="preserve"> PAGEREF _Toc41328440 \h </w:instrText>
+          <w:instrText xml:space="preserve"> PAGEREF _Toc41844717 \h </w:instrText>
         </w:r>
         <w:r>
           <w:rPr>
@@ -991,7 +1000,7 @@
           <w:lang w:eastAsia="es-ES"/>
         </w:rPr>
       </w:pPr>
-      <w:hyperlink w:anchor="_Toc41328441" w:history="1">
+      <w:hyperlink w:anchor="_Toc41844718" w:history="1">
         <w:r>
           <w:rPr>
             <w:rStyle w:val="Hipervnculo"/>
@@ -1033,7 +1042,7 @@
             <w:noProof/>
             <w:webHidden/>
           </w:rPr>
-          <w:instrText xml:space="preserve"> PAGEREF _Toc41328441 \h </w:instrText>
+          <w:instrText xml:space="preserve"> PAGEREF _Toc41844718 \h </w:instrText>
         </w:r>
         <w:r>
           <w:rPr>
@@ -1077,7 +1086,7 @@
           <w:lang w:eastAsia="es-ES"/>
         </w:rPr>
       </w:pPr>
-      <w:hyperlink w:anchor="_Toc41328442" w:history="1">
+      <w:hyperlink w:anchor="_Toc41844719" w:history="1">
         <w:r>
           <w:rPr>
             <w:rStyle w:val="Hipervnculo"/>
@@ -1119,7 +1128,7 @@
             <w:noProof/>
             <w:webHidden/>
           </w:rPr>
-          <w:instrText xml:space="preserve"> PAGEREF _Toc41328442 \h </w:instrText>
+          <w:instrText xml:space="preserve"> PAGEREF _Toc41844719 \h </w:instrText>
         </w:r>
         <w:r>
           <w:rPr>
@@ -1163,7 +1172,7 @@
           <w:lang w:eastAsia="es-ES"/>
         </w:rPr>
       </w:pPr>
-      <w:hyperlink w:anchor="_Toc41328443" w:history="1">
+      <w:hyperlink w:anchor="_Toc41844720" w:history="1">
         <w:r>
           <w:rPr>
             <w:rStyle w:val="Hipervnculo"/>
@@ -1205,7 +1214,7 @@
             <w:noProof/>
             <w:webHidden/>
           </w:rPr>
-          <w:instrText xml:space="preserve"> PAGEREF _Toc41328443 \h </w:instrText>
+          <w:instrText xml:space="preserve"> PAGEREF _Toc41844720 \h </w:instrText>
         </w:r>
         <w:r>
           <w:rPr>
@@ -1249,7 +1258,7 @@
           <w:lang w:eastAsia="es-ES"/>
         </w:rPr>
       </w:pPr>
-      <w:hyperlink w:anchor="_Toc41328444" w:history="1">
+      <w:hyperlink w:anchor="_Toc41844721" w:history="1">
         <w:r>
           <w:rPr>
             <w:rStyle w:val="Hipervnculo"/>
@@ -1291,7 +1300,7 @@
             <w:noProof/>
             <w:webHidden/>
           </w:rPr>
-          <w:instrText xml:space="preserve"> PAGEREF _Toc41328444 \h </w:instrText>
+          <w:instrText xml:space="preserve"> PAGEREF _Toc41844721 \h </w:instrText>
         </w:r>
         <w:r>
           <w:rPr>
@@ -1335,7 +1344,7 @@
           <w:lang w:eastAsia="es-ES"/>
         </w:rPr>
       </w:pPr>
-      <w:hyperlink w:anchor="_Toc41328445" w:history="1">
+      <w:hyperlink w:anchor="_Toc41844722" w:history="1">
         <w:r>
           <w:rPr>
             <w:rStyle w:val="Hipervnculo"/>
@@ -1377,7 +1386,7 @@
             <w:noProof/>
             <w:webHidden/>
           </w:rPr>
-          <w:instrText xml:space="preserve"> PAGEREF _Toc41328445 \h </w:instrText>
+          <w:instrText xml:space="preserve"> PAGEREF _Toc41844722 \h </w:instrText>
         </w:r>
         <w:r>
           <w:rPr>
@@ -1421,7 +1430,7 @@
           <w:lang w:eastAsia="es-ES"/>
         </w:rPr>
       </w:pPr>
-      <w:hyperlink w:anchor="_Toc41328446" w:history="1">
+      <w:hyperlink w:anchor="_Toc41844723" w:history="1">
         <w:r>
           <w:rPr>
             <w:rStyle w:val="Hipervnculo"/>
@@ -1463,7 +1472,7 @@
             <w:noProof/>
             <w:webHidden/>
           </w:rPr>
-          <w:instrText xml:space="preserve"> PAGEREF _Toc41328446 \h </w:instrText>
+          <w:instrText xml:space="preserve"> PAGEREF _Toc41844723 \h </w:instrText>
         </w:r>
         <w:r>
           <w:rPr>
@@ -1483,7 +1492,7 @@
             <w:noProof/>
             <w:webHidden/>
           </w:rPr>
-          <w:t>9</w:t>
+          <w:t>12</w:t>
         </w:r>
         <w:r>
           <w:rPr>
@@ -1507,7 +1516,7 @@
           <w:lang w:eastAsia="es-ES"/>
         </w:rPr>
       </w:pPr>
-      <w:hyperlink w:anchor="_Toc41328447" w:history="1">
+      <w:hyperlink w:anchor="_Toc41844724" w:history="1">
         <w:r>
           <w:rPr>
             <w:rStyle w:val="Hipervnculo"/>
@@ -1549,7 +1558,7 @@
             <w:noProof/>
             <w:webHidden/>
           </w:rPr>
-          <w:instrText xml:space="preserve"> PAGEREF _Toc41328447 \h </w:instrText>
+          <w:instrText xml:space="preserve"> PAGEREF _Toc41844724 \h </w:instrText>
         </w:r>
         <w:r>
           <w:rPr>
@@ -1569,7 +1578,7 @@
             <w:noProof/>
             <w:webHidden/>
           </w:rPr>
-          <w:t>10</w:t>
+          <w:t>16</w:t>
         </w:r>
         <w:r>
           <w:rPr>
@@ -1593,7 +1602,7 @@
           <w:lang w:eastAsia="es-ES"/>
         </w:rPr>
       </w:pPr>
-      <w:hyperlink w:anchor="_Toc41328448" w:history="1">
+      <w:hyperlink w:anchor="_Toc41844725" w:history="1">
         <w:r>
           <w:rPr>
             <w:rStyle w:val="Hipervnculo"/>
@@ -1635,7 +1644,7 @@
             <w:noProof/>
             <w:webHidden/>
           </w:rPr>
-          <w:instrText xml:space="preserve"> PAGEREF _Toc41328448 \h </w:instrText>
+          <w:instrText xml:space="preserve"> PAGEREF _Toc41844725 \h </w:instrText>
         </w:r>
         <w:r>
           <w:rPr>
@@ -1655,7 +1664,7 @@
             <w:noProof/>
             <w:webHidden/>
           </w:rPr>
-          <w:t>10</w:t>
+          <w:t>16</w:t>
         </w:r>
         <w:r>
           <w:rPr>
@@ -1679,7 +1688,7 @@
           <w:lang w:eastAsia="es-ES"/>
         </w:rPr>
       </w:pPr>
-      <w:hyperlink w:anchor="_Toc41328449" w:history="1">
+      <w:hyperlink w:anchor="_Toc41844726" w:history="1">
         <w:r>
           <w:rPr>
             <w:rStyle w:val="Hipervnculo"/>
@@ -1721,7 +1730,7 @@
             <w:noProof/>
             <w:webHidden/>
           </w:rPr>
-          <w:instrText xml:space="preserve"> PAGEREF _Toc41328449 \h </w:instrText>
+          <w:instrText xml:space="preserve"> PAGEREF _Toc41844726 \h </w:instrText>
         </w:r>
         <w:r>
           <w:rPr>
@@ -1741,7 +1750,7 @@
             <w:noProof/>
             <w:webHidden/>
           </w:rPr>
-          <w:t>11</w:t>
+          <w:t>20</w:t>
         </w:r>
         <w:r>
           <w:rPr>
@@ -1765,7 +1774,7 @@
           <w:lang w:eastAsia="es-ES"/>
         </w:rPr>
       </w:pPr>
-      <w:hyperlink w:anchor="_Toc41328450" w:history="1">
+      <w:hyperlink w:anchor="_Toc41844727" w:history="1">
         <w:r>
           <w:rPr>
             <w:rStyle w:val="Hipervnculo"/>
@@ -1807,7 +1816,7 @@
             <w:noProof/>
             <w:webHidden/>
           </w:rPr>
-          <w:instrText xml:space="preserve"> PAGEREF _Toc41328450 \h </w:instrText>
+          <w:instrText xml:space="preserve"> PAGEREF _Toc41844727 \h </w:instrText>
         </w:r>
         <w:r>
           <w:rPr>
@@ -1827,7 +1836,7 @@
             <w:noProof/>
             <w:webHidden/>
           </w:rPr>
-          <w:t>12</w:t>
+          <w:t>24</w:t>
         </w:r>
         <w:r>
           <w:rPr>
@@ -1851,7 +1860,7 @@
           <w:lang w:eastAsia="es-ES"/>
         </w:rPr>
       </w:pPr>
-      <w:hyperlink w:anchor="_Toc41328451" w:history="1">
+      <w:hyperlink w:anchor="_Toc41844728" w:history="1">
         <w:r>
           <w:rPr>
             <w:rStyle w:val="Hipervnculo"/>
@@ -1872,16 +1881,7 @@
             <w:rStyle w:val="Hipervnculo"/>
             <w:noProof/>
           </w:rPr>
-          <w:t>Actua</w:t>
-        </w:r>
-        <w:bookmarkStart w:id="0" w:name="_GoBack"/>
-        <w:bookmarkEnd w:id="0"/>
-        <w:r>
-          <w:rPr>
-            <w:rStyle w:val="Hipervnculo"/>
-            <w:noProof/>
-          </w:rPr>
-          <w:t>ciones</w:t>
+          <w:t>Actuaciones</w:t>
         </w:r>
         <w:r>
           <w:rPr>
@@ -1902,7 +1902,7 @@
             <w:noProof/>
             <w:webHidden/>
           </w:rPr>
-          <w:instrText xml:space="preserve"> PAGEREF _Toc41328451 \h </w:instrText>
+          <w:instrText xml:space="preserve"> PAGEREF _Toc41844728 \h </w:instrText>
         </w:r>
         <w:r>
           <w:rPr>
@@ -1922,7 +1922,7 @@
             <w:noProof/>
             <w:webHidden/>
           </w:rPr>
-          <w:t>12</w:t>
+          <w:t>24</w:t>
         </w:r>
         <w:r>
           <w:rPr>
@@ -1946,7 +1946,7 @@
           <w:lang w:eastAsia="es-ES"/>
         </w:rPr>
       </w:pPr>
-      <w:hyperlink w:anchor="_Toc41328452" w:history="1">
+      <w:hyperlink w:anchor="_Toc41844729" w:history="1">
         <w:r>
           <w:rPr>
             <w:rStyle w:val="Hipervnculo"/>
@@ -1988,7 +1988,7 @@
             <w:noProof/>
             <w:webHidden/>
           </w:rPr>
-          <w:instrText xml:space="preserve"> PAGEREF _Toc41328452 \h </w:instrText>
+          <w:instrText xml:space="preserve"> PAGEREF _Toc41844729 \h </w:instrText>
         </w:r>
         <w:r>
           <w:rPr>
@@ -2008,7 +2008,7 @@
             <w:noProof/>
             <w:webHidden/>
           </w:rPr>
-          <w:t>14</w:t>
+          <w:t>26</w:t>
         </w:r>
         <w:r>
           <w:rPr>
@@ -2032,7 +2032,7 @@
           <w:lang w:eastAsia="es-ES"/>
         </w:rPr>
       </w:pPr>
-      <w:hyperlink w:anchor="_Toc41328453" w:history="1">
+      <w:hyperlink w:anchor="_Toc41844730" w:history="1">
         <w:r>
           <w:rPr>
             <w:rStyle w:val="Hipervnculo"/>
@@ -2074,7 +2074,7 @@
             <w:noProof/>
             <w:webHidden/>
           </w:rPr>
-          <w:instrText xml:space="preserve"> PAGEREF _Toc41328453 \h </w:instrText>
+          <w:instrText xml:space="preserve"> PAGEREF _Toc41844730 \h </w:instrText>
         </w:r>
         <w:r>
           <w:rPr>
@@ -2094,7 +2094,7 @@
             <w:noProof/>
             <w:webHidden/>
           </w:rPr>
-          <w:t>14</w:t>
+          <w:t>27</w:t>
         </w:r>
         <w:r>
           <w:rPr>
@@ -2118,7 +2118,7 @@
           <w:lang w:eastAsia="es-ES"/>
         </w:rPr>
       </w:pPr>
-      <w:hyperlink w:anchor="_Toc41328454" w:history="1">
+      <w:hyperlink w:anchor="_Toc41844731" w:history="1">
         <w:r>
           <w:rPr>
             <w:rStyle w:val="Hipervnculo"/>
@@ -2160,7 +2160,7 @@
             <w:noProof/>
             <w:webHidden/>
           </w:rPr>
-          <w:instrText xml:space="preserve"> PAGEREF _Toc41328454 \h </w:instrText>
+          <w:instrText xml:space="preserve"> PAGEREF _Toc41844731 \h </w:instrText>
         </w:r>
         <w:r>
           <w:rPr>
@@ -2180,7 +2180,7 @@
             <w:noProof/>
             <w:webHidden/>
           </w:rPr>
-          <w:t>14</w:t>
+          <w:t>27</w:t>
         </w:r>
         <w:r>
           <w:rPr>
@@ -2204,7 +2204,7 @@
           <w:lang w:eastAsia="es-ES"/>
         </w:rPr>
       </w:pPr>
-      <w:hyperlink w:anchor="_Toc41328455" w:history="1">
+      <w:hyperlink w:anchor="_Toc41844732" w:history="1">
         <w:r>
           <w:rPr>
             <w:rStyle w:val="Hipervnculo"/>
@@ -2246,7 +2246,7 @@
             <w:noProof/>
             <w:webHidden/>
           </w:rPr>
-          <w:instrText xml:space="preserve"> PAGEREF _Toc41328455 \h </w:instrText>
+          <w:instrText xml:space="preserve"> PAGEREF _Toc41844732 \h </w:instrText>
         </w:r>
         <w:r>
           <w:rPr>
@@ -2266,7 +2266,7 @@
             <w:noProof/>
             <w:webHidden/>
           </w:rPr>
-          <w:t>17</w:t>
+          <w:t>31</w:t>
         </w:r>
         <w:r>
           <w:rPr>
@@ -2290,7 +2290,7 @@
           <w:lang w:eastAsia="es-ES"/>
         </w:rPr>
       </w:pPr>
-      <w:hyperlink w:anchor="_Toc41328456" w:history="1">
+      <w:hyperlink w:anchor="_Toc41844733" w:history="1">
         <w:r>
           <w:rPr>
             <w:rStyle w:val="Hipervnculo"/>
@@ -2332,7 +2332,7 @@
             <w:noProof/>
             <w:webHidden/>
           </w:rPr>
-          <w:instrText xml:space="preserve"> PAGEREF _Toc41328456 \h </w:instrText>
+          <w:instrText xml:space="preserve"> PAGEREF _Toc41844733 \h </w:instrText>
         </w:r>
         <w:r>
           <w:rPr>
@@ -2352,7 +2352,7 @@
             <w:noProof/>
             <w:webHidden/>
           </w:rPr>
-          <w:t>21</w:t>
+          <w:t>34</w:t>
         </w:r>
         <w:r>
           <w:rPr>
@@ -2376,7 +2376,7 @@
           <w:lang w:eastAsia="es-ES"/>
         </w:rPr>
       </w:pPr>
-      <w:hyperlink w:anchor="_Toc41328457" w:history="1">
+      <w:hyperlink w:anchor="_Toc41844734" w:history="1">
         <w:r>
           <w:rPr>
             <w:rStyle w:val="Hipervnculo"/>
@@ -2418,7 +2418,7 @@
             <w:noProof/>
             <w:webHidden/>
           </w:rPr>
-          <w:instrText xml:space="preserve"> PAGEREF _Toc41328457 \h </w:instrText>
+          <w:instrText xml:space="preserve"> PAGEREF _Toc41844734 \h </w:instrText>
         </w:r>
         <w:r>
           <w:rPr>
@@ -2438,7 +2438,7 @@
             <w:noProof/>
             <w:webHidden/>
           </w:rPr>
-          <w:t>21</w:t>
+          <w:t>34</w:t>
         </w:r>
         <w:r>
           <w:rPr>
@@ -2462,7 +2462,7 @@
           <w:lang w:eastAsia="es-ES"/>
         </w:rPr>
       </w:pPr>
-      <w:hyperlink w:anchor="_Toc41328458" w:history="1">
+      <w:hyperlink w:anchor="_Toc41844735" w:history="1">
         <w:r>
           <w:rPr>
             <w:rStyle w:val="Hipervnculo"/>
@@ -2504,7 +2504,7 @@
             <w:noProof/>
             <w:webHidden/>
           </w:rPr>
-          <w:instrText xml:space="preserve"> PAGEREF _Toc41328458 \h </w:instrText>
+          <w:instrText xml:space="preserve"> PAGEREF _Toc41844735 \h </w:instrText>
         </w:r>
         <w:r>
           <w:rPr>
@@ -2524,7 +2524,179 @@
             <w:noProof/>
             <w:webHidden/>
           </w:rPr>
-          <w:t>22</w:t>
+          <w:t>35</w:t>
+        </w:r>
+        <w:r>
+          <w:rPr>
+            <w:noProof/>
+            <w:webHidden/>
+          </w:rPr>
+          <w:fldChar w:fldCharType="end"/>
+        </w:r>
+      </w:hyperlink>
+    </w:p>
+    <w:p>
+      <w:pPr>
+        <w:pStyle w:val="TDC1"/>
+        <w:tabs>
+          <w:tab w:val="left" w:pos="440"/>
+          <w:tab w:val="right" w:pos="8494"/>
+        </w:tabs>
+        <w:rPr>
+          <w:rFonts w:eastAsiaTheme="minorEastAsia"/>
+          <w:noProof/>
+          <w:lang w:eastAsia="es-ES"/>
+        </w:rPr>
+      </w:pPr>
+      <w:hyperlink w:anchor="_Toc41844736" w:history="1">
+        <w:r>
+          <w:rPr>
+            <w:rStyle w:val="Hipervnculo"/>
+            <w:noProof/>
+          </w:rPr>
+          <w:t>7.</w:t>
+        </w:r>
+        <w:r>
+          <w:rPr>
+            <w:rFonts w:eastAsiaTheme="minorEastAsia"/>
+            <w:noProof/>
+            <w:lang w:eastAsia="es-ES"/>
+          </w:rPr>
+          <w:tab/>
+        </w:r>
+        <w:r>
+          <w:rPr>
+            <w:rStyle w:val="Hipervnculo"/>
+            <w:noProof/>
+          </w:rPr>
+          <w:t>Conclusión</w:t>
+        </w:r>
+        <w:r>
+          <w:rPr>
+            <w:noProof/>
+            <w:webHidden/>
+          </w:rPr>
+          <w:tab/>
+        </w:r>
+        <w:r>
+          <w:rPr>
+            <w:noProof/>
+            <w:webHidden/>
+          </w:rPr>
+          <w:fldChar w:fldCharType="begin"/>
+        </w:r>
+        <w:r>
+          <w:rPr>
+            <w:noProof/>
+            <w:webHidden/>
+          </w:rPr>
+          <w:instrText xml:space="preserve"> PAGEREF _Toc41844736 \h </w:instrText>
+        </w:r>
+        <w:r>
+          <w:rPr>
+            <w:noProof/>
+            <w:webHidden/>
+          </w:rPr>
+        </w:r>
+        <w:r>
+          <w:rPr>
+            <w:noProof/>
+            <w:webHidden/>
+          </w:rPr>
+          <w:fldChar w:fldCharType="separate"/>
+        </w:r>
+        <w:r>
+          <w:rPr>
+            <w:noProof/>
+            <w:webHidden/>
+          </w:rPr>
+          <w:t>36</w:t>
+        </w:r>
+        <w:r>
+          <w:rPr>
+            <w:noProof/>
+            <w:webHidden/>
+          </w:rPr>
+          <w:fldChar w:fldCharType="end"/>
+        </w:r>
+      </w:hyperlink>
+    </w:p>
+    <w:p>
+      <w:pPr>
+        <w:pStyle w:val="TDC1"/>
+        <w:tabs>
+          <w:tab w:val="left" w:pos="440"/>
+          <w:tab w:val="right" w:pos="8494"/>
+        </w:tabs>
+        <w:rPr>
+          <w:rFonts w:eastAsiaTheme="minorEastAsia"/>
+          <w:noProof/>
+          <w:lang w:eastAsia="es-ES"/>
+        </w:rPr>
+      </w:pPr>
+      <w:hyperlink w:anchor="_Toc41844737" w:history="1">
+        <w:r>
+          <w:rPr>
+            <w:rStyle w:val="Hipervnculo"/>
+            <w:noProof/>
+          </w:rPr>
+          <w:t>8.</w:t>
+        </w:r>
+        <w:r>
+          <w:rPr>
+            <w:rFonts w:eastAsiaTheme="minorEastAsia"/>
+            <w:noProof/>
+            <w:lang w:eastAsia="es-ES"/>
+          </w:rPr>
+          <w:tab/>
+        </w:r>
+        <w:r>
+          <w:rPr>
+            <w:rStyle w:val="Hipervnculo"/>
+            <w:noProof/>
+          </w:rPr>
+          <w:t>Bibliografía</w:t>
+        </w:r>
+        <w:r>
+          <w:rPr>
+            <w:noProof/>
+            <w:webHidden/>
+          </w:rPr>
+          <w:tab/>
+        </w:r>
+        <w:r>
+          <w:rPr>
+            <w:noProof/>
+            <w:webHidden/>
+          </w:rPr>
+          <w:fldChar w:fldCharType="begin"/>
+        </w:r>
+        <w:r>
+          <w:rPr>
+            <w:noProof/>
+            <w:webHidden/>
+          </w:rPr>
+          <w:instrText xml:space="preserve"> PAGEREF _Toc41844737 \h </w:instrText>
+        </w:r>
+        <w:r>
+          <w:rPr>
+            <w:noProof/>
+            <w:webHidden/>
+          </w:rPr>
+        </w:r>
+        <w:r>
+          <w:rPr>
+            <w:noProof/>
+            <w:webHidden/>
+          </w:rPr>
+          <w:fldChar w:fldCharType="separate"/>
+        </w:r>
+        <w:r>
+          <w:rPr>
+            <w:noProof/>
+            <w:webHidden/>
+          </w:rPr>
+          <w:t>37</w:t>
         </w:r>
         <w:r>
           <w:rPr>
@@ -2542,14 +2714,6 @@
           <w:tab w:val="left" w:pos="880"/>
           <w:tab w:val="right" w:pos="8494"/>
         </w:tabs>
-        <w:rPr>
-          <w:rFonts w:asciiTheme="majorHAnsi" w:eastAsiaTheme="majorEastAsia" w:hAnsiTheme="majorHAnsi" w:cstheme="majorBidi"/>
-          <w:b/>
-          <w:bCs/>
-          <w:color w:val="365F91" w:themeColor="accent1" w:themeShade="BF"/>
-          <w:sz w:val="28"/>
-          <w:szCs w:val="28"/>
-        </w:rPr>
       </w:pPr>
       <w:r>
         <w:fldChar w:fldCharType="end"/>
@@ -2558,12 +2722,7 @@
         <w:br w:type="page"/>
       </w:r>
     </w:p>
-    <w:p>
-      <w:pPr>
-        <w:pStyle w:val="Ttulo1"/>
-        <w:ind w:left="360"/>
-      </w:pPr>
-    </w:p>
+    <w:p/>
     <w:p>
       <w:pPr>
         <w:pStyle w:val="Ttulo1"/>
@@ -2573,7 +2732,7 @@
         </w:numPr>
         <w:spacing w:after="240"/>
       </w:pPr>
-      <w:bookmarkStart w:id="1" w:name="_Toc41328436"/>
+      <w:bookmarkStart w:id="1" w:name="_Toc41844713"/>
       <w:r>
         <w:t>Objeto del Documento</w:t>
       </w:r>
@@ -2623,7 +2782,7 @@
         </w:numPr>
         <w:spacing w:after="240"/>
       </w:pPr>
-      <w:bookmarkStart w:id="2" w:name="_Toc41328437"/>
+      <w:bookmarkStart w:id="2" w:name="_Toc41844714"/>
       <w:r>
         <w:t>Introducción</w:t>
       </w:r>
@@ -2694,14 +2853,24 @@
         </w:numPr>
         <w:jc w:val="both"/>
       </w:pPr>
+      <w:proofErr w:type="spellStart"/>
       <w:r>
         <w:rPr>
           <w:b/>
         </w:rPr>
         <w:t>Trello</w:t>
       </w:r>
-      <w:r>
-        <w:t xml:space="preserve"> para gestionar la tareas a realizar.</w:t>
+      <w:proofErr w:type="spellEnd"/>
+      <w:r>
+        <w:t xml:space="preserve"> para gestionar </w:t>
+      </w:r>
+      <w:proofErr w:type="gramStart"/>
+      <w:r>
+        <w:t>la tareas</w:t>
+      </w:r>
+      <w:proofErr w:type="gramEnd"/>
+      <w:r>
+        <w:t xml:space="preserve"> a realizar.</w:t>
       </w:r>
     </w:p>
     <w:p>
@@ -2796,8 +2965,16 @@
         <w:rPr>
           <w:b/>
         </w:rPr>
-        <w:t>UML Designer</w:t>
-      </w:r>
+        <w:t xml:space="preserve">UML </w:t>
+      </w:r>
+      <w:proofErr w:type="spellStart"/>
+      <w:r>
+        <w:rPr>
+          <w:b/>
+        </w:rPr>
+        <w:t>Designer</w:t>
+      </w:r>
+      <w:proofErr w:type="spellEnd"/>
       <w:r>
         <w:t xml:space="preserve"> para el diseño del diagrama de clases.</w:t>
       </w:r>
@@ -2811,12 +2988,14 @@
         </w:numPr>
         <w:jc w:val="both"/>
       </w:pPr>
+      <w:proofErr w:type="spellStart"/>
       <w:r>
         <w:rPr>
           <w:b/>
         </w:rPr>
         <w:t>EGit</w:t>
       </w:r>
+      <w:proofErr w:type="spellEnd"/>
       <w:r>
         <w:t xml:space="preserve"> como </w:t>
       </w:r>
@@ -2865,8 +3044,16 @@
         <w:rPr>
           <w:b/>
         </w:rPr>
-        <w:t>Apache Derby Embedded</w:t>
-      </w:r>
+        <w:t xml:space="preserve">Apache Derby </w:t>
+      </w:r>
+      <w:proofErr w:type="spellStart"/>
+      <w:r>
+        <w:rPr>
+          <w:b/>
+        </w:rPr>
+        <w:t>Embedded</w:t>
+      </w:r>
+      <w:proofErr w:type="spellEnd"/>
       <w:r>
         <w:t xml:space="preserve"> para persistir la información.</w:t>
       </w:r>
@@ -3020,7 +3207,7 @@
         <w:spacing w:after="240"/>
       </w:pPr>
       <w:bookmarkStart w:id="3" w:name="_Diagrama_UML_de"/>
-      <w:bookmarkStart w:id="4" w:name="_Toc41328438"/>
+      <w:bookmarkStart w:id="4" w:name="_Toc41844715"/>
       <w:bookmarkEnd w:id="3"/>
       <w:r>
         <w:t>Diagrama UML de clases pertenecientes al modelo</w:t>
@@ -3138,12 +3325,14 @@
         </w:numPr>
         <w:jc w:val="both"/>
       </w:pPr>
+      <w:proofErr w:type="spellStart"/>
       <w:r>
         <w:rPr>
           <w:i/>
         </w:rPr>
         <w:t>EjemplarAudiovisual</w:t>
       </w:r>
+      <w:proofErr w:type="spellEnd"/>
       <w:r>
         <w:t>.</w:t>
       </w:r>
@@ -3171,21 +3360,25 @@
       <w:pPr>
         <w:jc w:val="both"/>
       </w:pPr>
+      <w:proofErr w:type="spellStart"/>
       <w:r>
         <w:rPr>
           <w:i/>
         </w:rPr>
         <w:t>EjemplarAudiovisual</w:t>
       </w:r>
+      <w:proofErr w:type="spellEnd"/>
       <w:r>
         <w:t xml:space="preserve"> será una generalización de las clases </w:t>
       </w:r>
+      <w:proofErr w:type="spellStart"/>
       <w:r>
         <w:rPr>
           <w:i/>
         </w:rPr>
         <w:t>Pelicula</w:t>
       </w:r>
+      <w:proofErr w:type="spellEnd"/>
       <w:r>
         <w:t xml:space="preserve"> y </w:t>
       </w:r>
@@ -3260,21 +3453,25 @@
       <w:r>
         <w:t xml:space="preserve">, </w:t>
       </w:r>
+      <w:proofErr w:type="spellStart"/>
       <w:r>
         <w:rPr>
           <w:i/>
         </w:rPr>
         <w:t>GeneroDocumental</w:t>
       </w:r>
+      <w:proofErr w:type="spellEnd"/>
       <w:r>
         <w:t xml:space="preserve"> y </w:t>
       </w:r>
+      <w:proofErr w:type="spellStart"/>
       <w:r>
         <w:rPr>
           <w:i/>
         </w:rPr>
         <w:t>GeneroPelicula</w:t>
       </w:r>
+      <w:proofErr w:type="spellEnd"/>
       <w:r>
         <w:t>: determinan los valores que pueden tomar los atributos de este tipo.</w:t>
       </w:r>
@@ -3291,14 +3488,56 @@
       <w:r>
         <w:t xml:space="preserve">Clase </w:t>
       </w:r>
+      <w:proofErr w:type="spellStart"/>
       <w:r>
         <w:rPr>
           <w:i/>
         </w:rPr>
         <w:t>Pais</w:t>
       </w:r>
+      <w:proofErr w:type="spellEnd"/>
       <w:r>
         <w:t>: el cual constará de un código y una descripción.</w:t>
+      </w:r>
+    </w:p>
+    <w:p>
+      <w:pPr>
+        <w:jc w:val="both"/>
+      </w:pPr>
+      <w:r>
+        <w:t>Respecto a la relación</w:t>
+      </w:r>
+      <w:r>
+        <w:t xml:space="preserve"> entre </w:t>
+      </w:r>
+      <w:proofErr w:type="spellStart"/>
+      <w:r>
+        <w:rPr>
+          <w:i/>
+        </w:rPr>
+        <w:t>Pelicula</w:t>
+      </w:r>
+      <w:proofErr w:type="spellEnd"/>
+      <w:r>
+        <w:t xml:space="preserve"> e </w:t>
+      </w:r>
+      <w:r>
+        <w:rPr>
+          <w:i/>
+        </w:rPr>
+        <w:t>Interprete</w:t>
+      </w:r>
+      <w:r>
+        <w:t xml:space="preserve">, al ser una relación N:M, se ha diseñado una clase asociación llamada </w:t>
+      </w:r>
+      <w:r>
+        <w:rPr>
+          <w:i/>
+        </w:rPr>
+        <w:t>Actuación</w:t>
+      </w:r>
+      <w:r>
+        <w:t>, que además guardará el nombre de personaje.</w:t>
       </w:r>
     </w:p>
     <w:p>
@@ -3310,39 +3549,6 @@
           <w:szCs w:val="18"/>
         </w:rPr>
       </w:pPr>
-      <w:r>
-        <w:t>Respecto a la relación</w:t>
-      </w:r>
-      <w:r>
-        <w:t xml:space="preserve"> entre </w:t>
-      </w:r>
-      <w:r>
-        <w:rPr>
-          <w:i/>
-        </w:rPr>
-        <w:t>Pelicula</w:t>
-      </w:r>
-      <w:r>
-        <w:t xml:space="preserve"> e </w:t>
-      </w:r>
-      <w:r>
-        <w:rPr>
-          <w:i/>
-        </w:rPr>
-        <w:t>Interprete</w:t>
-      </w:r>
-      <w:r>
-        <w:t xml:space="preserve">, al ser una relación N:M, se ha diseñado una clase asociación llamada </w:t>
-      </w:r>
-      <w:r>
-        <w:rPr>
-          <w:i/>
-        </w:rPr>
-        <w:t>Actuación</w:t>
-      </w:r>
-      <w:r>
-        <w:t>, que además guardará el nombre de personaje.</w:t>
-      </w:r>
     </w:p>
     <w:p>
       <w:pPr>
@@ -3353,15 +3559,6 @@
           <w:szCs w:val="18"/>
         </w:rPr>
       </w:pPr>
-    </w:p>
-    <w:p>
-      <w:pPr>
-        <w:pStyle w:val="Ttulo1"/>
-        <w:spacing w:after="240"/>
-        <w:ind w:left="360"/>
-      </w:pPr>
-      <w:bookmarkStart w:id="6" w:name="_Funcionalidad_de_la"/>
-      <w:bookmarkEnd w:id="6"/>
     </w:p>
     <w:p>
       <w:pPr>
@@ -3372,7 +3569,9 @@
         </w:numPr>
         <w:spacing w:after="240"/>
       </w:pPr>
-      <w:bookmarkStart w:id="7" w:name="_Toc41328439"/>
+      <w:bookmarkStart w:id="6" w:name="_Funcionalidad_de_la"/>
+      <w:bookmarkStart w:id="7" w:name="_Toc41844716"/>
+      <w:bookmarkEnd w:id="6"/>
       <w:r>
         <w:t>Funcionalidad de la aplicación</w:t>
       </w:r>
@@ -3555,7 +3754,7 @@
         <w:spacing w:after="240"/>
         <w:jc w:val="both"/>
       </w:pPr>
-      <w:bookmarkStart w:id="8" w:name="_Toc41328440"/>
+      <w:bookmarkStart w:id="8" w:name="_Toc41844717"/>
       <w:r>
         <w:t>Archivo</w:t>
       </w:r>
@@ -3588,7 +3787,7 @@
         <w:spacing w:after="240"/>
         <w:jc w:val="both"/>
       </w:pPr>
-      <w:bookmarkStart w:id="9" w:name="_Toc41328441"/>
+      <w:bookmarkStart w:id="9" w:name="_Toc41844718"/>
       <w:r>
         <w:t>Mantenimiento</w:t>
       </w:r>
@@ -3869,7 +4068,7 @@
         <w:spacing w:after="240"/>
         <w:jc w:val="both"/>
       </w:pPr>
-      <w:bookmarkStart w:id="10" w:name="_Toc41328442"/>
+      <w:bookmarkStart w:id="10" w:name="_Toc41844719"/>
       <w:r>
         <w:t>Listados</w:t>
       </w:r>
@@ -3958,7 +4157,7 @@
         <w:spacing w:after="240"/>
       </w:pPr>
       <w:bookmarkStart w:id="11" w:name="_Manual_de_utilización"/>
-      <w:bookmarkStart w:id="12" w:name="_Toc41328443"/>
+      <w:bookmarkStart w:id="12" w:name="_Toc41844720"/>
       <w:bookmarkEnd w:id="11"/>
       <w:r>
         <w:t>Manual de utilización</w:t>
@@ -4253,12 +4452,7 @@
       </w:r>
     </w:p>
     <w:p/>
-    <w:p>
-      <w:pPr>
-        <w:pStyle w:val="Ttulo1"/>
-        <w:spacing w:after="240"/>
-      </w:pPr>
-    </w:p>
+    <w:p/>
     <w:p>
       <w:pPr>
         <w:pStyle w:val="Ttulo1"/>
@@ -4268,7 +4462,7 @@
         </w:numPr>
         <w:spacing w:after="240"/>
       </w:pPr>
-      <w:bookmarkStart w:id="13" w:name="_Toc41328444"/>
+      <w:bookmarkStart w:id="13" w:name="_Toc41844721"/>
       <w:r>
         <w:t>Participantes</w:t>
       </w:r>
@@ -4283,7 +4477,7 @@
         </w:numPr>
         <w:spacing w:after="240"/>
       </w:pPr>
-      <w:bookmarkStart w:id="14" w:name="_Toc41328445"/>
+      <w:bookmarkStart w:id="14" w:name="_Toc41844722"/>
       <w:r>
         <w:t>Directores</w:t>
       </w:r>
@@ -4363,159 +4557,33 @@
       </w:r>
     </w:p>
     <w:p>
-      <w:r>
-        <w:t>&lt;</w:t>
-      </w:r>
-      <w:r>
-        <w:t>a detallar por Sergio su funcionalidad, con pantallazos&gt;</w:t>
-      </w:r>
-    </w:p>
-    <w:p>
-      <w:pPr>
-        <w:rPr>
-          <w:b/>
-        </w:rPr>
-      </w:pPr>
-      <w:r>
-        <w:rPr>
-          <w:b/>
-        </w:rPr>
-        <w:t xml:space="preserve">Transacción de </w:t>
-      </w:r>
-      <w:r>
-        <w:rPr>
-          <w:b/>
-        </w:rPr>
-        <w:t>baja</w:t>
-      </w:r>
-      <w:r>
-        <w:rPr>
-          <w:b/>
-        </w:rPr>
-        <w:t xml:space="preserve"> de directores:</w:t>
-      </w:r>
-    </w:p>
-    <w:p>
-      <w:r>
-        <w:t>&lt;</w:t>
-      </w:r>
-      <w:r>
-        <w:t>a detallar por Sergio su funcionalidad, con pantallazos&gt;</w:t>
-      </w:r>
-    </w:p>
-    <w:p>
-      <w:pPr>
-        <w:rPr>
-          <w:b/>
-        </w:rPr>
-      </w:pPr>
-      <w:r>
-        <w:rPr>
-          <w:b/>
-        </w:rPr>
-        <w:t xml:space="preserve">Transacción de </w:t>
-      </w:r>
-      <w:r>
-        <w:rPr>
-          <w:b/>
-        </w:rPr>
-        <w:t>modificación</w:t>
-      </w:r>
-      <w:r>
-        <w:rPr>
-          <w:b/>
-        </w:rPr>
-        <w:t xml:space="preserve"> de directores:</w:t>
-      </w:r>
-    </w:p>
-    <w:p>
-      <w:r>
-        <w:t>&lt;</w:t>
-      </w:r>
-      <w:r>
-        <w:t>a detallar por Sergio su funcionalidad, con pantallazos&gt;</w:t>
-      </w:r>
-    </w:p>
-    <w:p>
-      <w:pPr>
-        <w:rPr>
-          <w:b/>
-        </w:rPr>
-      </w:pPr>
-      <w:r>
-        <w:rPr>
-          <w:b/>
-        </w:rPr>
-        <w:t xml:space="preserve">Transacción de </w:t>
-      </w:r>
-      <w:r>
-        <w:rPr>
-          <w:b/>
-        </w:rPr>
-        <w:t>consulta</w:t>
-      </w:r>
-      <w:r>
-        <w:rPr>
-          <w:b/>
-        </w:rPr>
-        <w:t xml:space="preserve"> de directores:</w:t>
-      </w:r>
-    </w:p>
-    <w:p>
-      <w:r>
-        <w:t>&lt;</w:t>
-      </w:r>
-      <w:r>
-        <w:t>a detallar por Sergio su funcionalidad, con pantallazos&gt;</w:t>
-      </w:r>
-    </w:p>
-    <w:p>
-      <w:pPr>
-        <w:pStyle w:val="Ttulo1"/>
-        <w:numPr>
-          <w:ilvl w:val="2"/>
-          <w:numId w:val="1"/>
-        </w:numPr>
-        <w:spacing w:after="240"/>
-      </w:pPr>
-      <w:bookmarkStart w:id="15" w:name="_Toc41328446"/>
-      <w:r>
-        <w:t>Intérpretes</w:t>
-      </w:r>
-      <w:bookmarkEnd w:id="15"/>
-    </w:p>
-    <w:p>
-      <w:r>
-        <w:t xml:space="preserve">Dentro de </w:t>
-      </w:r>
-      <w:r>
-        <w:rPr>
-          <w:b/>
-        </w:rPr>
-        <w:t>Intérpretes</w:t>
-      </w:r>
-      <w:r>
-        <w:t xml:space="preserve"> se podrá acceder a sus transacciones:</w:t>
-      </w:r>
-    </w:p>
-    <w:p>
-      <w:pPr>
-        <w:jc w:val="center"/>
-        <w:rPr>
-          <w:b/>
-        </w:rPr>
-      </w:pPr>
-      <w:r>
+      <w:pPr>
         <w:rPr>
           <w:noProof/>
           <w:lang w:eastAsia="es-ES"/>
         </w:rPr>
-        <w:lastRenderedPageBreak/>
+      </w:pPr>
+      <w:r>
+        <w:t>Al entrar en alta de directores</w:t>
+      </w:r>
+      <w:r>
+        <w:t xml:space="preserve"> nos saldrá una pantalla como está:</w:t>
+      </w:r>
+    </w:p>
+    <w:p>
+      <w:pPr>
+        <w:jc w:val="center"/>
+      </w:pPr>
+      <w:r>
+        <w:rPr>
+          <w:noProof/>
+          <w:lang w:eastAsia="es-ES"/>
+        </w:rPr>
         <w:drawing>
-          <wp:inline distT="0" distB="0" distL="0" distR="0" wp14:anchorId="2AB8C385" wp14:editId="0D3185AF">
-            <wp:extent cx="5048250" cy="1914525"/>
-            <wp:effectExtent l="0" t="0" r="0" b="9525"/>
-            <wp:docPr id="17" name="Imagen 17"/>
+          <wp:inline distT="0" distB="0" distL="0" distR="0" wp14:anchorId="49830349" wp14:editId="4221E1F5">
+            <wp:extent cx="5114925" cy="3810000"/>
+            <wp:effectExtent l="0" t="0" r="9525" b="0"/>
+            <wp:docPr id="66" name="Imagen 66"/>
             <wp:cNvGraphicFramePr>
               <a:graphicFrameLocks xmlns:a="http://schemas.openxmlformats.org/drawingml/2006/main" noChangeAspect="1"/>
             </wp:cNvGraphicFramePr>
@@ -4535,7 +4603,7 @@
                   <pic:spPr>
                     <a:xfrm>
                       <a:off x="0" y="0"/>
-                      <a:ext cx="5048250" cy="1914525"/>
+                      <a:ext cx="5114925" cy="3810000"/>
                     </a:xfrm>
                     <a:prstGeom prst="rect">
                       <a:avLst/>
@@ -4550,46 +4618,58 @@
     </w:p>
     <w:p>
       <w:pPr>
-        <w:rPr>
-          <w:b/>
-        </w:rPr>
-      </w:pPr>
-    </w:p>
-    <w:p>
-      <w:pPr>
-        <w:rPr>
-          <w:b/>
-        </w:rPr>
-      </w:pPr>
-      <w:r>
-        <w:rPr>
-          <w:b/>
-        </w:rPr>
-        <w:t xml:space="preserve">Transacción de alta de </w:t>
-      </w:r>
-      <w:r>
-        <w:rPr>
-          <w:b/>
-        </w:rPr>
-        <w:t>intérpretes</w:t>
-      </w:r>
-      <w:r>
-        <w:rPr>
-          <w:b/>
-        </w:rPr>
-        <w:t>:</w:t>
-      </w:r>
-    </w:p>
-    <w:p>
-      <w:r>
-        <w:t>&lt;</w:t>
-      </w:r>
-      <w:r>
-        <w:t>a detallar por Sergio su funcionalidad, con pantallazos&gt;</w:t>
-      </w:r>
-    </w:p>
-    <w:p>
-      <w:pPr>
+        <w:jc w:val="both"/>
+      </w:pPr>
+      <w:r>
+        <w:t>Los campos con asteriscos son obligatorios, donde hay que ponerlos para poder dar de alta algún director. En el campo fecha para que se</w:t>
+      </w:r>
+      <w:r>
+        <w:t>a</w:t>
+      </w:r>
+      <w:r>
+        <w:t xml:space="preserve"> válido deberemos poner la fecha en este formato que se muestra en pantalla (</w:t>
+      </w:r>
+      <w:r>
+        <w:t>p</w:t>
+      </w:r>
+      <w:r>
+        <w:t>rimero año, luego mes y por último el día).</w:t>
+      </w:r>
+    </w:p>
+    <w:p>
+      <w:pPr>
+        <w:jc w:val="both"/>
+      </w:pPr>
+      <w:r>
+        <w:lastRenderedPageBreak/>
+        <w:t xml:space="preserve">El campo de </w:t>
+      </w:r>
+      <w:r>
+        <w:t>nacionalidad</w:t>
+      </w:r>
+      <w:r>
+        <w:t xml:space="preserve"> deberemos darle al desplegable y elegir el país que deseemos.</w:t>
+      </w:r>
+    </w:p>
+    <w:p>
+      <w:pPr>
+        <w:jc w:val="both"/>
+        <w:rPr>
+          <w:b/>
+        </w:rPr>
+      </w:pPr>
+    </w:p>
+    <w:p>
+      <w:pPr>
+        <w:jc w:val="both"/>
+        <w:rPr>
+          <w:b/>
+        </w:rPr>
+      </w:pPr>
+    </w:p>
+    <w:p>
+      <w:pPr>
+        <w:jc w:val="both"/>
         <w:rPr>
           <w:b/>
         </w:rPr>
@@ -4610,148 +4690,16 @@
         <w:rPr>
           <w:b/>
         </w:rPr>
-        <w:t xml:space="preserve"> de </w:t>
-      </w:r>
-      <w:r>
-        <w:rPr>
-          <w:b/>
-        </w:rPr>
-        <w:t>intérpretes</w:t>
-      </w:r>
-      <w:r>
-        <w:rPr>
-          <w:b/>
-        </w:rPr>
-        <w:t>:</w:t>
-      </w:r>
-    </w:p>
-    <w:p>
-      <w:r>
-        <w:t>&lt;</w:t>
-      </w:r>
-      <w:r>
-        <w:t>a detallar por Sergio su funcionalidad, con pantallazos&gt;</w:t>
-      </w:r>
-    </w:p>
-    <w:p>
-      <w:pPr>
-        <w:rPr>
-          <w:b/>
-        </w:rPr>
-      </w:pPr>
-      <w:r>
-        <w:rPr>
-          <w:b/>
-        </w:rPr>
-        <w:t xml:space="preserve">Transacción de </w:t>
-      </w:r>
-      <w:r>
-        <w:rPr>
-          <w:b/>
-        </w:rPr>
-        <w:t>modificación</w:t>
-      </w:r>
-      <w:r>
-        <w:rPr>
-          <w:b/>
-        </w:rPr>
-        <w:t xml:space="preserve"> de </w:t>
-      </w:r>
-      <w:r>
-        <w:rPr>
-          <w:b/>
-        </w:rPr>
-        <w:t>intérpretes</w:t>
-      </w:r>
-      <w:r>
-        <w:rPr>
-          <w:b/>
-        </w:rPr>
-        <w:t>:</w:t>
-      </w:r>
-    </w:p>
-    <w:p>
-      <w:r>
-        <w:t>&lt;</w:t>
-      </w:r>
-      <w:r>
-        <w:t>a detallar por Sergio su funcionalidad, con pantallazos&gt;</w:t>
-      </w:r>
-    </w:p>
-    <w:p>
-      <w:pPr>
-        <w:rPr>
-          <w:b/>
-        </w:rPr>
-      </w:pPr>
-      <w:r>
-        <w:rPr>
-          <w:b/>
-        </w:rPr>
-        <w:t xml:space="preserve">Transacción de </w:t>
-      </w:r>
-      <w:r>
-        <w:rPr>
-          <w:b/>
-        </w:rPr>
-        <w:t>consulta</w:t>
-      </w:r>
-      <w:r>
-        <w:rPr>
-          <w:b/>
-        </w:rPr>
-        <w:t xml:space="preserve"> de </w:t>
-      </w:r>
-      <w:r>
-        <w:rPr>
-          <w:b/>
-        </w:rPr>
-        <w:t>intérpretes</w:t>
-      </w:r>
-      <w:r>
-        <w:rPr>
-          <w:b/>
-        </w:rPr>
-        <w:t>:</w:t>
-      </w:r>
-    </w:p>
-    <w:p>
-      <w:r>
-        <w:t>&lt;</w:t>
-      </w:r>
-      <w:r>
-        <w:t>a detallar por Sergio su funcionalidad, con pantallazos&gt;</w:t>
-      </w:r>
-    </w:p>
-    <w:p>
-      <w:pPr>
-        <w:pStyle w:val="Ttulo1"/>
-        <w:numPr>
-          <w:ilvl w:val="1"/>
-          <w:numId w:val="1"/>
-        </w:numPr>
-        <w:spacing w:after="240"/>
-      </w:pPr>
-      <w:bookmarkStart w:id="16" w:name="_Toc41328447"/>
-      <w:r>
-        <w:t>Ejemplares audiovisuales</w:t>
-      </w:r>
-      <w:bookmarkEnd w:id="16"/>
-    </w:p>
-    <w:p>
-      <w:pPr>
-        <w:pStyle w:val="Ttulo1"/>
-        <w:numPr>
-          <w:ilvl w:val="2"/>
-          <w:numId w:val="1"/>
-        </w:numPr>
-        <w:spacing w:after="240"/>
-      </w:pPr>
-      <w:bookmarkStart w:id="17" w:name="_Toc41328448"/>
-      <w:r>
-        <w:t>Películas</w:t>
-      </w:r>
-      <w:bookmarkEnd w:id="17"/>
+        <w:t xml:space="preserve"> de directores:</w:t>
+      </w:r>
+    </w:p>
+    <w:p>
+      <w:pPr>
+        <w:jc w:val="both"/>
+      </w:pPr>
+      <w:r>
+        <w:t>Al elegir baja de directores nos aparecerá una pantalla con solo una opción para escribir el código y un botón de buscar. Al pulsar el botón de buscar, aparecerán los datos del director que deseemos borrar:</w:t>
+      </w:r>
     </w:p>
     <w:p>
       <w:pPr>
@@ -4763,10 +4711,10 @@
           <w:lang w:eastAsia="es-ES"/>
         </w:rPr>
         <w:drawing>
-          <wp:inline distT="0" distB="0" distL="0" distR="0" wp14:anchorId="2F52B590" wp14:editId="130C165A">
-            <wp:extent cx="5124450" cy="1771650"/>
-            <wp:effectExtent l="0" t="0" r="0" b="0"/>
-            <wp:docPr id="18" name="Imagen 18"/>
+          <wp:inline distT="0" distB="0" distL="0" distR="0" wp14:anchorId="14CE9F3B" wp14:editId="55BF6895">
+            <wp:extent cx="5114925" cy="3810000"/>
+            <wp:effectExtent l="0" t="0" r="9525" b="0"/>
+            <wp:docPr id="67" name="Imagen 67"/>
             <wp:cNvGraphicFramePr>
               <a:graphicFrameLocks xmlns:a="http://schemas.openxmlformats.org/drawingml/2006/main" noChangeAspect="1"/>
             </wp:cNvGraphicFramePr>
@@ -4786,7 +4734,7 @@
                   <pic:spPr>
                     <a:xfrm>
                       <a:off x="0" y="0"/>
-                      <a:ext cx="5124450" cy="1771650"/>
+                      <a:ext cx="5114925" cy="3810000"/>
                     </a:xfrm>
                     <a:prstGeom prst="rect">
                       <a:avLst/>
@@ -4799,38 +4747,67 @@
         </w:drawing>
       </w:r>
     </w:p>
-    <w:p>
-      <w:pPr>
-        <w:rPr>
-          <w:b/>
-        </w:rPr>
-      </w:pPr>
-      <w:r>
-        <w:rPr>
-          <w:b/>
-        </w:rPr>
-        <w:t xml:space="preserve">Transacción de alta de </w:t>
-      </w:r>
-      <w:r>
-        <w:rPr>
-          <w:b/>
-        </w:rPr>
-        <w:t>películas</w:t>
-      </w:r>
-      <w:r>
-        <w:rPr>
-          <w:b/>
-        </w:rPr>
-        <w:t>:</w:t>
-      </w:r>
-    </w:p>
-    <w:p>
-      <w:r>
-        <w:t>&lt;</w:t>
-      </w:r>
-      <w:r>
-        <w:t>a detallar por Esteban su funcionalidad, con pantallazos&gt;</w:t>
-      </w:r>
+    <w:p/>
+    <w:p>
+      <w:r>
+        <w:t>Si es el director que deseamos borrar pulsaremos en el botón de aceptar, sino pulsaremos el botón de cancelar para volver al menú.</w:t>
+      </w:r>
+    </w:p>
+    <w:p>
+      <w:pPr>
+        <w:rPr>
+          <w:b/>
+        </w:rPr>
+      </w:pPr>
+    </w:p>
+    <w:p>
+      <w:pPr>
+        <w:rPr>
+          <w:b/>
+        </w:rPr>
+      </w:pPr>
+    </w:p>
+    <w:p>
+      <w:pPr>
+        <w:rPr>
+          <w:b/>
+        </w:rPr>
+      </w:pPr>
+    </w:p>
+    <w:p>
+      <w:pPr>
+        <w:rPr>
+          <w:b/>
+        </w:rPr>
+      </w:pPr>
+    </w:p>
+    <w:p>
+      <w:pPr>
+        <w:rPr>
+          <w:b/>
+        </w:rPr>
+      </w:pPr>
+    </w:p>
+    <w:p>
+      <w:pPr>
+        <w:rPr>
+          <w:b/>
+        </w:rPr>
+      </w:pPr>
+    </w:p>
+    <w:p>
+      <w:pPr>
+        <w:rPr>
+          <w:b/>
+        </w:rPr>
+      </w:pPr>
+    </w:p>
+    <w:p>
+      <w:pPr>
+        <w:rPr>
+          <w:b/>
+        </w:rPr>
+      </w:pPr>
     </w:p>
     <w:p>
       <w:pPr>
@@ -4848,141 +4825,19 @@
         <w:rPr>
           <w:b/>
         </w:rPr>
-        <w:t>baja</w:t>
-      </w:r>
-      <w:r>
-        <w:rPr>
-          <w:b/>
-        </w:rPr>
-        <w:t xml:space="preserve"> de </w:t>
-      </w:r>
-      <w:r>
-        <w:rPr>
-          <w:b/>
-        </w:rPr>
-        <w:t>películas</w:t>
-      </w:r>
-      <w:r>
-        <w:rPr>
-          <w:b/>
-        </w:rPr>
-        <w:t>:</w:t>
-      </w:r>
-    </w:p>
-    <w:p>
-      <w:r>
-        <w:lastRenderedPageBreak/>
-        <w:t>&lt;</w:t>
-      </w:r>
-      <w:r>
-        <w:t>a detallar por Esteban su funcionalidad, con pantallazos&gt;</w:t>
-      </w:r>
-    </w:p>
-    <w:p>
-      <w:pPr>
-        <w:rPr>
-          <w:b/>
-        </w:rPr>
-      </w:pPr>
-      <w:r>
-        <w:rPr>
-          <w:b/>
-        </w:rPr>
-        <w:t xml:space="preserve">Transacción de </w:t>
-      </w:r>
-      <w:r>
-        <w:rPr>
-          <w:b/>
-        </w:rPr>
         <w:t>modificación</w:t>
       </w:r>
       <w:r>
         <w:rPr>
           <w:b/>
         </w:rPr>
-        <w:t xml:space="preserve"> de </w:t>
-      </w:r>
-      <w:r>
-        <w:rPr>
-          <w:b/>
-        </w:rPr>
-        <w:t>películas</w:t>
-      </w:r>
-      <w:r>
-        <w:rPr>
-          <w:b/>
-        </w:rPr>
-        <w:t>:</w:t>
-      </w:r>
-    </w:p>
-    <w:p>
-      <w:r>
-        <w:t>&lt;</w:t>
-      </w:r>
-      <w:r>
-        <w:t>a detallar por Esteban su funcionalidad, con pantallazos&gt;</w:t>
-      </w:r>
-    </w:p>
-    <w:p>
-      <w:pPr>
-        <w:rPr>
-          <w:b/>
-        </w:rPr>
-      </w:pPr>
-      <w:r>
-        <w:rPr>
-          <w:b/>
-        </w:rPr>
-        <w:t xml:space="preserve">Transacción de </w:t>
-      </w:r>
-      <w:r>
-        <w:rPr>
-          <w:b/>
-        </w:rPr>
-        <w:t>consulta</w:t>
-      </w:r>
-      <w:r>
-        <w:rPr>
-          <w:b/>
-        </w:rPr>
-        <w:t xml:space="preserve"> de </w:t>
-      </w:r>
-      <w:r>
-        <w:rPr>
-          <w:b/>
-        </w:rPr>
-        <w:t>películas</w:t>
-      </w:r>
-      <w:r>
-        <w:rPr>
-          <w:b/>
-        </w:rPr>
-        <w:t>:</w:t>
-      </w:r>
-    </w:p>
-    <w:p>
-      <w:r>
-        <w:t>&lt;</w:t>
-      </w:r>
-      <w:r>
-        <w:t>a detallar por Esteban su funcionalidad, con pantallazos&gt;</w:t>
-      </w:r>
-    </w:p>
-    <w:p/>
-    <w:p>
-      <w:pPr>
-        <w:pStyle w:val="Ttulo1"/>
-        <w:numPr>
-          <w:ilvl w:val="2"/>
-          <w:numId w:val="1"/>
-        </w:numPr>
-        <w:spacing w:after="240"/>
-      </w:pPr>
-      <w:bookmarkStart w:id="18" w:name="_Toc41328449"/>
-      <w:r>
-        <w:t>Documentales</w:t>
-      </w:r>
-      <w:bookmarkEnd w:id="18"/>
+        <w:t xml:space="preserve"> de directores:</w:t>
+      </w:r>
+    </w:p>
+    <w:p>
+      <w:r>
+        <w:t>Al igual que baja, aquí nos aparecerá la pantalla con un buscador:</w:t>
+      </w:r>
     </w:p>
     <w:p>
       <w:pPr>
@@ -4994,10 +4849,10 @@
           <w:lang w:eastAsia="es-ES"/>
         </w:rPr>
         <w:drawing>
-          <wp:inline distT="0" distB="0" distL="0" distR="0" wp14:anchorId="6A5E5DDD" wp14:editId="4143D9B3">
-            <wp:extent cx="5105400" cy="1981200"/>
-            <wp:effectExtent l="0" t="0" r="0" b="0"/>
-            <wp:docPr id="19" name="Imagen 19"/>
+          <wp:inline distT="0" distB="0" distL="0" distR="0" wp14:anchorId="31D09EE6" wp14:editId="2B6CA723">
+            <wp:extent cx="4714875" cy="3362325"/>
+            <wp:effectExtent l="0" t="0" r="9525" b="9525"/>
+            <wp:docPr id="73" name="Imagen 73"/>
             <wp:cNvGraphicFramePr>
               <a:graphicFrameLocks xmlns:a="http://schemas.openxmlformats.org/drawingml/2006/main" noChangeAspect="1"/>
             </wp:cNvGraphicFramePr>
@@ -5017,7 +4872,7 @@
                   <pic:spPr>
                     <a:xfrm>
                       <a:off x="0" y="0"/>
-                      <a:ext cx="5105400" cy="1981200"/>
+                      <a:ext cx="4714875" cy="3362325"/>
                     </a:xfrm>
                     <a:prstGeom prst="rect">
                       <a:avLst/>
@@ -5032,207 +4887,15 @@
     </w:p>
     <w:p>
       <w:pPr>
-        <w:rPr>
-          <w:b/>
-        </w:rPr>
-      </w:pPr>
-      <w:r>
-        <w:rPr>
-          <w:b/>
-        </w:rPr>
-        <w:t xml:space="preserve">Transacción de alta de </w:t>
-      </w:r>
-      <w:r>
-        <w:rPr>
-          <w:b/>
-        </w:rPr>
-        <w:t>documentales</w:t>
-      </w:r>
-      <w:r>
-        <w:rPr>
-          <w:b/>
-        </w:rPr>
-        <w:t>:</w:t>
-      </w:r>
-    </w:p>
-    <w:p>
-      <w:r>
-        <w:t>&lt;</w:t>
-      </w:r>
-      <w:r>
-        <w:t>a detallar por Esteban su funcionalidad, con pantallazos&gt;</w:t>
-      </w:r>
-    </w:p>
-    <w:p>
-      <w:pPr>
-        <w:rPr>
-          <w:b/>
-        </w:rPr>
-      </w:pPr>
-      <w:r>
-        <w:rPr>
-          <w:b/>
-        </w:rPr>
-        <w:t xml:space="preserve">Transacción de </w:t>
-      </w:r>
-      <w:r>
-        <w:rPr>
-          <w:b/>
-        </w:rPr>
-        <w:t>baja</w:t>
-      </w:r>
-      <w:r>
-        <w:rPr>
-          <w:b/>
-        </w:rPr>
-        <w:t xml:space="preserve"> de </w:t>
-      </w:r>
-      <w:r>
-        <w:rPr>
-          <w:b/>
-        </w:rPr>
-        <w:t>documentales</w:t>
-      </w:r>
-      <w:r>
-        <w:rPr>
-          <w:b/>
-        </w:rPr>
-        <w:t>:</w:t>
-      </w:r>
-    </w:p>
-    <w:p>
-      <w:r>
-        <w:t>&lt;</w:t>
-      </w:r>
-      <w:r>
-        <w:t>a detallar por Esteban su funcionalidad, con pantallazos&gt;</w:t>
-      </w:r>
-    </w:p>
-    <w:p>
-      <w:pPr>
-        <w:rPr>
-          <w:b/>
-        </w:rPr>
-      </w:pPr>
-      <w:r>
-        <w:rPr>
-          <w:b/>
-        </w:rPr>
-        <w:t xml:space="preserve">Transacción de </w:t>
-      </w:r>
-      <w:r>
-        <w:rPr>
-          <w:b/>
-        </w:rPr>
-        <w:t>modificación</w:t>
-      </w:r>
-      <w:r>
-        <w:rPr>
-          <w:b/>
-        </w:rPr>
-        <w:t xml:space="preserve"> de </w:t>
-      </w:r>
-      <w:r>
-        <w:rPr>
-          <w:b/>
-        </w:rPr>
-        <w:t>documentales</w:t>
-      </w:r>
-      <w:r>
-        <w:rPr>
-          <w:b/>
-        </w:rPr>
-        <w:t>:</w:t>
-      </w:r>
-    </w:p>
-    <w:p>
-      <w:r>
-        <w:t>&lt;</w:t>
-      </w:r>
-      <w:r>
-        <w:t>a detallar por Esteban su funcionalidad, con pantallazos&gt;</w:t>
-      </w:r>
-    </w:p>
-    <w:p>
-      <w:pPr>
-        <w:rPr>
-          <w:b/>
-        </w:rPr>
-      </w:pPr>
-      <w:r>
-        <w:rPr>
-          <w:b/>
-        </w:rPr>
-        <w:t xml:space="preserve">Transacción de </w:t>
-      </w:r>
-      <w:r>
-        <w:rPr>
-          <w:b/>
-        </w:rPr>
-        <w:t>consulta</w:t>
-      </w:r>
-      <w:r>
-        <w:rPr>
-          <w:b/>
-        </w:rPr>
-        <w:t xml:space="preserve"> de </w:t>
-      </w:r>
-      <w:r>
-        <w:rPr>
-          <w:b/>
-        </w:rPr>
-        <w:t>documentales</w:t>
-      </w:r>
-      <w:r>
-        <w:rPr>
-          <w:b/>
-        </w:rPr>
-        <w:t>:</w:t>
-      </w:r>
-    </w:p>
-    <w:p>
-      <w:r>
-        <w:t>&lt;</w:t>
-      </w:r>
-      <w:r>
-        <w:t>a detallar por Esteban su funcionalidad, con pantallazos&gt;</w:t>
-      </w:r>
-    </w:p>
-    <w:p/>
-    <w:p>
-      <w:pPr>
-        <w:pStyle w:val="Ttulo1"/>
-        <w:numPr>
-          <w:ilvl w:val="1"/>
-          <w:numId w:val="1"/>
-        </w:numPr>
-        <w:spacing w:after="240"/>
-      </w:pPr>
-      <w:bookmarkStart w:id="19" w:name="_Toc41328450"/>
-      <w:r>
-        <w:lastRenderedPageBreak/>
-        <w:t>Estructuras</w:t>
-      </w:r>
-      <w:bookmarkEnd w:id="19"/>
-    </w:p>
-    <w:p>
-      <w:pPr>
-        <w:pStyle w:val="Ttulo1"/>
-        <w:numPr>
-          <w:ilvl w:val="2"/>
-          <w:numId w:val="1"/>
-        </w:numPr>
-        <w:spacing w:after="240"/>
-      </w:pPr>
-      <w:bookmarkStart w:id="20" w:name="_Toc41328451"/>
-      <w:r>
-        <w:t>Actuaciones</w:t>
-      </w:r>
-      <w:bookmarkEnd w:id="20"/>
-    </w:p>
-    <w:p>
-      <w:pPr>
-        <w:jc w:val="right"/>
+        <w:jc w:val="both"/>
+      </w:pPr>
+      <w:r>
+        <w:t>Pondremos el código del director que deseemos modificar y pulsaremos buscar:</w:t>
+      </w:r>
+    </w:p>
+    <w:p>
+      <w:pPr>
+        <w:jc w:val="center"/>
       </w:pPr>
       <w:r>
         <w:rPr>
@@ -5240,10 +4903,10 @@
           <w:lang w:eastAsia="es-ES"/>
         </w:rPr>
         <w:drawing>
-          <wp:inline distT="0" distB="0" distL="0" distR="0" wp14:anchorId="70DCEA7B" wp14:editId="661C5203">
-            <wp:extent cx="5114925" cy="1504950"/>
-            <wp:effectExtent l="0" t="0" r="9525" b="0"/>
-            <wp:docPr id="20" name="Imagen 20"/>
+          <wp:inline distT="0" distB="0" distL="0" distR="0" wp14:anchorId="1D73BF6E" wp14:editId="7C839727">
+            <wp:extent cx="4714875" cy="3362325"/>
+            <wp:effectExtent l="0" t="0" r="9525" b="9525"/>
+            <wp:docPr id="72" name="Imagen 72"/>
             <wp:cNvGraphicFramePr>
               <a:graphicFrameLocks xmlns:a="http://schemas.openxmlformats.org/drawingml/2006/main" noChangeAspect="1"/>
             </wp:cNvGraphicFramePr>
@@ -5263,7 +4926,7 @@
                   <pic:spPr>
                     <a:xfrm>
                       <a:off x="0" y="0"/>
-                      <a:ext cx="5114925" cy="1504950"/>
+                      <a:ext cx="4714875" cy="3362325"/>
                     </a:xfrm>
                     <a:prstGeom prst="rect">
                       <a:avLst/>
@@ -5281,67 +4944,47 @@
         <w:jc w:val="both"/>
       </w:pPr>
       <w:r>
-        <w:t>Solo tiene una opción: Mantenimiento.</w:t>
-      </w:r>
-    </w:p>
-    <w:p>
-      <w:pPr>
-        <w:jc w:val="both"/>
-      </w:pPr>
-      <w:r>
-        <w:t>Nada más acceder se deberá informar el código de película a la que se le quieren asignar intérpretes.</w:t>
-      </w:r>
-      <w:r>
-        <w:t xml:space="preserve"> Estarán habilitados los botones Buscar y Cancelar:</w:t>
-      </w:r>
-    </w:p>
-    <w:p>
-      <w:pPr>
-        <w:pStyle w:val="Prrafodelista"/>
-        <w:numPr>
-          <w:ilvl w:val="0"/>
-          <w:numId w:val="27"/>
-        </w:numPr>
-        <w:jc w:val="both"/>
-      </w:pPr>
-      <w:r>
-        <w:t xml:space="preserve">Con el botón </w:t>
-      </w:r>
-      <w:r>
-        <w:rPr>
-          <w:i/>
-        </w:rPr>
-        <w:t>Buscar</w:t>
-      </w:r>
-      <w:r>
-        <w:t xml:space="preserve"> se localizará en la base de datos la película.</w:t>
-      </w:r>
-    </w:p>
-    <w:p>
-      <w:pPr>
-        <w:pStyle w:val="Prrafodelista"/>
-        <w:numPr>
-          <w:ilvl w:val="0"/>
-          <w:numId w:val="27"/>
-        </w:numPr>
-        <w:jc w:val="both"/>
-      </w:pPr>
-      <w:r>
-        <w:t xml:space="preserve">Con el botón </w:t>
-      </w:r>
-      <w:r>
-        <w:rPr>
-          <w:i/>
-        </w:rPr>
-        <w:t>Cancelar</w:t>
-      </w:r>
-      <w:r>
-        <w:t xml:space="preserve"> se dará por finalizada la transacción cerrará la ventana.</w:t>
-      </w:r>
-    </w:p>
-    <w:p>
-      <w:pPr>
-        <w:jc w:val="both"/>
+        <w:lastRenderedPageBreak/>
+        <w:t>Nos volverán a aparecer los datos del director en cuestión, pero ahora podremos modificar cualquier campo. Después de hacer los cambios necesarios, pulsaremos el botón de aceptar para confirmar los cambios, o pulsaremos cancelar para volver al menú.</w:t>
+      </w:r>
+    </w:p>
+    <w:p>
+      <w:pPr>
+        <w:jc w:val="both"/>
+        <w:rPr>
+          <w:b/>
+        </w:rPr>
+      </w:pPr>
+      <w:r>
+        <w:rPr>
+          <w:b/>
+        </w:rPr>
+        <w:t xml:space="preserve">Transacción de </w:t>
+      </w:r>
+      <w:r>
+        <w:rPr>
+          <w:b/>
+        </w:rPr>
+        <w:t>consulta</w:t>
+      </w:r>
+      <w:r>
+        <w:rPr>
+          <w:b/>
+        </w:rPr>
+        <w:t xml:space="preserve"> de directores:</w:t>
+      </w:r>
+    </w:p>
+    <w:p>
+      <w:pPr>
+        <w:jc w:val="both"/>
+      </w:pPr>
+      <w:r>
+        <w:t>En la consulta podremos ver los datos únicamente de los directores que queremos ver sus datos:</w:t>
+      </w:r>
+    </w:p>
+    <w:p>
+      <w:pPr>
+        <w:jc w:val="center"/>
       </w:pPr>
       <w:r>
         <w:rPr>
@@ -5349,10 +4992,99 @@
           <w:lang w:eastAsia="es-ES"/>
         </w:rPr>
         <w:drawing>
-          <wp:inline distT="0" distB="0" distL="0" distR="0" wp14:anchorId="774BCE71" wp14:editId="334769CA">
-            <wp:extent cx="5400040" cy="3013075"/>
-            <wp:effectExtent l="0" t="0" r="0" b="0"/>
-            <wp:docPr id="22" name="Imagen 22"/>
+          <wp:inline distT="0" distB="0" distL="0" distR="0" wp14:anchorId="58E3F055" wp14:editId="3B87E0F2">
+            <wp:extent cx="4714875" cy="3362325"/>
+            <wp:effectExtent l="0" t="0" r="9525" b="9525"/>
+            <wp:docPr id="74" name="Imagen 74"/>
+            <wp:cNvGraphicFramePr>
+              <a:graphicFrameLocks xmlns:a="http://schemas.openxmlformats.org/drawingml/2006/main" noChangeAspect="1"/>
+            </wp:cNvGraphicFramePr>
+            <a:graphic xmlns:a="http://schemas.openxmlformats.org/drawingml/2006/main">
+              <a:graphicData uri="http://schemas.openxmlformats.org/drawingml/2006/picture">
+                <pic:pic xmlns:pic="http://schemas.openxmlformats.org/drawingml/2006/picture">
+                  <pic:nvPicPr>
+                    <pic:cNvPr id="1" name=""/>
+                    <pic:cNvPicPr/>
+                  </pic:nvPicPr>
+                  <pic:blipFill>
+                    <a:blip r:embed="rId20"/>
+                    <a:stretch>
+                      <a:fillRect/>
+                    </a:stretch>
+                  </pic:blipFill>
+                  <pic:spPr>
+                    <a:xfrm>
+                      <a:off x="0" y="0"/>
+                      <a:ext cx="4714875" cy="3362325"/>
+                    </a:xfrm>
+                    <a:prstGeom prst="rect">
+                      <a:avLst/>
+                    </a:prstGeom>
+                  </pic:spPr>
+                </pic:pic>
+              </a:graphicData>
+            </a:graphic>
+          </wp:inline>
+        </w:drawing>
+      </w:r>
+    </w:p>
+    <w:p>
+      <w:pPr>
+        <w:jc w:val="both"/>
+      </w:pPr>
+      <w:r>
+        <w:t>Pueden contener campos vacíos, ya que, algunos campos no eran obligatorios.</w:t>
+      </w:r>
+    </w:p>
+    <w:p>
+      <w:pPr>
+        <w:pStyle w:val="Ttulo1"/>
+        <w:numPr>
+          <w:ilvl w:val="2"/>
+          <w:numId w:val="1"/>
+        </w:numPr>
+        <w:spacing w:after="240"/>
+      </w:pPr>
+      <w:bookmarkStart w:id="15" w:name="_Toc41844723"/>
+      <w:r>
+        <w:t>Intérpretes</w:t>
+      </w:r>
+      <w:bookmarkEnd w:id="15"/>
+    </w:p>
+    <w:p>
+      <w:pPr>
+        <w:jc w:val="both"/>
+      </w:pPr>
+      <w:r>
+        <w:t xml:space="preserve">Dentro de </w:t>
+      </w:r>
+      <w:r>
+        <w:rPr>
+          <w:b/>
+        </w:rPr>
+        <w:t>Intérpretes</w:t>
+      </w:r>
+      <w:r>
+        <w:t xml:space="preserve"> se podrá acceder a sus transacciones:</w:t>
+      </w:r>
+    </w:p>
+    <w:p>
+      <w:pPr>
+        <w:jc w:val="center"/>
+        <w:rPr>
+          <w:b/>
+        </w:rPr>
+      </w:pPr>
+      <w:r>
+        <w:rPr>
+          <w:noProof/>
+          <w:lang w:eastAsia="es-ES"/>
+        </w:rPr>
+        <w:drawing>
+          <wp:inline distT="0" distB="0" distL="0" distR="0" wp14:anchorId="2AB8C385" wp14:editId="0D3185AF">
+            <wp:extent cx="5048250" cy="1914525"/>
+            <wp:effectExtent l="0" t="0" r="0" b="9525"/>
+            <wp:docPr id="17" name="Imagen 17"/>
             <wp:cNvGraphicFramePr>
               <a:graphicFrameLocks xmlns:a="http://schemas.openxmlformats.org/drawingml/2006/main" noChangeAspect="1"/>
             </wp:cNvGraphicFramePr>
@@ -5372,7 +5104,7 @@
                   <pic:spPr>
                     <a:xfrm>
                       <a:off x="0" y="0"/>
-                      <a:ext cx="5400040" cy="3013075"/>
+                      <a:ext cx="5048250" cy="1914525"/>
                     </a:xfrm>
                     <a:prstGeom prst="rect">
                       <a:avLst/>
@@ -5387,27 +5119,73 @@
     </w:p>
     <w:p>
       <w:pPr>
-        <w:jc w:val="both"/>
-      </w:pPr>
-      <w:r>
-        <w:t>Al informar un código de película válido se bloqueará el campo Código de película y el botón Buscar, y se desbloqueará el resto de controles de pantalla y el botón Aceptar.</w:t>
-      </w:r>
-    </w:p>
-    <w:p>
-      <w:pPr>
-        <w:jc w:val="both"/>
+        <w:rPr>
+          <w:b/>
+        </w:rPr>
+      </w:pPr>
+    </w:p>
+    <w:p>
+      <w:pPr>
+        <w:rPr>
+          <w:b/>
+        </w:rPr>
+      </w:pPr>
+    </w:p>
+    <w:p>
+      <w:pPr>
+        <w:rPr>
+          <w:b/>
+        </w:rPr>
+      </w:pPr>
+    </w:p>
+    <w:p>
+      <w:pPr>
+        <w:jc w:val="both"/>
+        <w:rPr>
+          <w:b/>
+        </w:rPr>
+      </w:pPr>
+      <w:r>
+        <w:rPr>
+          <w:b/>
+        </w:rPr>
+        <w:t xml:space="preserve">Transacción de alta de </w:t>
+      </w:r>
+      <w:r>
+        <w:rPr>
+          <w:b/>
+        </w:rPr>
+        <w:t>intérpretes</w:t>
+      </w:r>
+      <w:r>
+        <w:rPr>
+          <w:b/>
+        </w:rPr>
+        <w:t>:</w:t>
+      </w:r>
+    </w:p>
+    <w:p>
+      <w:pPr>
+        <w:jc w:val="both"/>
+      </w:pPr>
+      <w:r>
+        <w:t>Al entrar en alta de interpretes nos saldrá una pantalla como está:</w:t>
+      </w:r>
+    </w:p>
+    <w:p>
+      <w:pPr>
+        <w:jc w:val="center"/>
       </w:pPr>
       <w:r>
         <w:rPr>
           <w:noProof/>
           <w:lang w:eastAsia="es-ES"/>
         </w:rPr>
-        <w:lastRenderedPageBreak/>
         <w:drawing>
-          <wp:inline distT="0" distB="0" distL="0" distR="0" wp14:anchorId="44DB8D3A" wp14:editId="6CF58A36">
-            <wp:extent cx="5400040" cy="3013075"/>
-            <wp:effectExtent l="0" t="0" r="0" b="0"/>
-            <wp:docPr id="23" name="Imagen 23"/>
+          <wp:inline distT="0" distB="0" distL="0" distR="0" wp14:anchorId="45D7F585" wp14:editId="08F2D260">
+            <wp:extent cx="5114925" cy="3810000"/>
+            <wp:effectExtent l="0" t="0" r="9525" b="0"/>
+            <wp:docPr id="75" name="Imagen 75"/>
             <wp:cNvGraphicFramePr>
               <a:graphicFrameLocks xmlns:a="http://schemas.openxmlformats.org/drawingml/2006/main" noChangeAspect="1"/>
             </wp:cNvGraphicFramePr>
@@ -5427,7 +5205,7 @@
                   <pic:spPr>
                     <a:xfrm>
                       <a:off x="0" y="0"/>
-                      <a:ext cx="5400040" cy="3013075"/>
+                      <a:ext cx="5114925" cy="3810000"/>
                     </a:xfrm>
                     <a:prstGeom prst="rect">
                       <a:avLst/>
@@ -5445,31 +5223,143 @@
         <w:jc w:val="both"/>
       </w:pPr>
       <w:r>
-        <w:t>En la tabla de la izquierda aparecen todos los intérpretes almacenados, y en la de la derecha los ya asignados.</w:t>
-      </w:r>
-    </w:p>
-    <w:p>
-      <w:pPr>
-        <w:jc w:val="both"/>
-      </w:pPr>
-      <w:r>
-        <w:t>Pulsando en un intérprete de la izquierda se cargará en el área centran para asignarle el nombre de personaje. Una vez hecho habrá que pulsar en el botón &gt;&gt;&gt; para que se cargue en la tabla de la derecha.</w:t>
-      </w:r>
-    </w:p>
-    <w:p>
-      <w:pPr>
-        <w:jc w:val="both"/>
-      </w:pPr>
-      <w:r>
-        <w:t>Pulsando en un personaje de la derecha, éste será desasignado de la película.</w:t>
-      </w:r>
-    </w:p>
-    <w:p>
-      <w:pPr>
-        <w:jc w:val="both"/>
-      </w:pPr>
-      <w:r>
-        <w:t>Finalmente, para guardar todas las modificaciones se deberá pulsar el botón Aceptar. Si todo es correcto se mostrará un mensaje informativo al usuario.</w:t>
+        <w:t>Los campos con asteriscos son obligatorios, donde hay que ponerlos para poder dar de alta algún interprete. En el campo fecha para que se</w:t>
+      </w:r>
+      <w:r>
+        <w:t>a</w:t>
+      </w:r>
+      <w:r>
+        <w:t xml:space="preserve"> válido deberemos poner la fecha en este formato que se muestra en pantalla. (Primero año, luego mes y por último el día).</w:t>
+      </w:r>
+    </w:p>
+    <w:p>
+      <w:pPr>
+        <w:jc w:val="both"/>
+      </w:pPr>
+      <w:r>
+        <w:t xml:space="preserve">El campo </w:t>
+      </w:r>
+      <w:r>
+        <w:t>n</w:t>
+      </w:r>
+      <w:r>
+        <w:t>a</w:t>
+      </w:r>
+      <w:r>
+        <w:t>cionalidad</w:t>
+      </w:r>
+      <w:r>
+        <w:t xml:space="preserve"> deberemos darle al desplegable y elegir el país que deseemos.</w:t>
+      </w:r>
+    </w:p>
+    <w:p>
+      <w:pPr>
+        <w:jc w:val="both"/>
+      </w:pPr>
+      <w:r>
+        <w:t>En el campo caché, para poner decimales usaremos un punto para separar los enteros de los decimales.</w:t>
+      </w:r>
+    </w:p>
+    <w:p>
+      <w:pPr>
+        <w:rPr>
+          <w:b/>
+        </w:rPr>
+      </w:pPr>
+    </w:p>
+    <w:p>
+      <w:pPr>
+        <w:rPr>
+          <w:b/>
+        </w:rPr>
+      </w:pPr>
+    </w:p>
+    <w:p>
+      <w:pPr>
+        <w:rPr>
+          <w:b/>
+        </w:rPr>
+      </w:pPr>
+    </w:p>
+    <w:p>
+      <w:pPr>
+        <w:rPr>
+          <w:b/>
+        </w:rPr>
+      </w:pPr>
+    </w:p>
+    <w:p>
+      <w:pPr>
+        <w:rPr>
+          <w:b/>
+        </w:rPr>
+      </w:pPr>
+    </w:p>
+    <w:p>
+      <w:pPr>
+        <w:rPr>
+          <w:b/>
+        </w:rPr>
+      </w:pPr>
+    </w:p>
+    <w:p>
+      <w:pPr>
+        <w:rPr>
+          <w:b/>
+        </w:rPr>
+      </w:pPr>
+    </w:p>
+    <w:p>
+      <w:pPr>
+        <w:rPr>
+          <w:b/>
+        </w:rPr>
+      </w:pPr>
+    </w:p>
+    <w:p>
+      <w:pPr>
+        <w:jc w:val="both"/>
+        <w:rPr>
+          <w:b/>
+        </w:rPr>
+      </w:pPr>
+      <w:r>
+        <w:rPr>
+          <w:b/>
+        </w:rPr>
+        <w:t xml:space="preserve">Transacción de </w:t>
+      </w:r>
+      <w:r>
+        <w:rPr>
+          <w:b/>
+        </w:rPr>
+        <w:t>baja</w:t>
+      </w:r>
+      <w:r>
+        <w:rPr>
+          <w:b/>
+        </w:rPr>
+        <w:t xml:space="preserve"> de </w:t>
+      </w:r>
+      <w:r>
+        <w:rPr>
+          <w:b/>
+        </w:rPr>
+        <w:t>intérpretes</w:t>
+      </w:r>
+      <w:r>
+        <w:rPr>
+          <w:b/>
+        </w:rPr>
+        <w:t>:</w:t>
+      </w:r>
+    </w:p>
+    <w:p>
+      <w:pPr>
+        <w:jc w:val="both"/>
+      </w:pPr>
+      <w:r>
+        <w:t>Al elegir baja del interprete nos aparecerá una pantalla con solo una opción para escribir el código y un botón de buscar. Al pulsar el botón de buscar, aparecerán los datos del interprete que deseemos borrar:</w:t>
       </w:r>
     </w:p>
     <w:p>
@@ -5482,10 +5372,10 @@
           <w:lang w:eastAsia="es-ES"/>
         </w:rPr>
         <w:drawing>
-          <wp:inline distT="0" distB="0" distL="0" distR="0" wp14:anchorId="5EA79EDA" wp14:editId="26013D9E">
-            <wp:extent cx="5400040" cy="3009265"/>
-            <wp:effectExtent l="0" t="0" r="0" b="635"/>
-            <wp:docPr id="25" name="Imagen 25"/>
+          <wp:inline distT="0" distB="0" distL="0" distR="0" wp14:anchorId="2E9E4B21" wp14:editId="09B4FE05">
+            <wp:extent cx="5114925" cy="3810000"/>
+            <wp:effectExtent l="0" t="0" r="9525" b="0"/>
+            <wp:docPr id="76" name="Imagen 76"/>
             <wp:cNvGraphicFramePr>
               <a:graphicFrameLocks xmlns:a="http://schemas.openxmlformats.org/drawingml/2006/main" noChangeAspect="1"/>
             </wp:cNvGraphicFramePr>
@@ -5505,7 +5395,7 @@
                   <pic:spPr>
                     <a:xfrm>
                       <a:off x="0" y="0"/>
-                      <a:ext cx="5400040" cy="3009265"/>
+                      <a:ext cx="5114925" cy="3810000"/>
                     </a:xfrm>
                     <a:prstGeom prst="rect">
                       <a:avLst/>
@@ -5520,39 +5410,149 @@
     </w:p>
     <w:p>
       <w:pPr>
-        <w:pStyle w:val="Ttulo1"/>
-        <w:numPr>
-          <w:ilvl w:val="2"/>
-          <w:numId w:val="1"/>
-        </w:numPr>
-        <w:spacing w:after="240"/>
-      </w:pPr>
-      <w:bookmarkStart w:id="21" w:name="_Toc41328452"/>
-      <w:r>
+        <w:jc w:val="both"/>
+      </w:pPr>
+      <w:r>
+        <w:t xml:space="preserve">Si es el </w:t>
+      </w:r>
+      <w:r>
+        <w:t>interprete</w:t>
+      </w:r>
+      <w:r>
+        <w:t xml:space="preserve"> que deseamos borrar </w:t>
+      </w:r>
+      <w:r>
+        <w:t xml:space="preserve">es el elegido, </w:t>
+      </w:r>
+      <w:r>
+        <w:t>pulsaremos en el botón de aceptar, sino pulsaremos el botón de cancelar para volver al menú.</w:t>
+      </w:r>
+    </w:p>
+    <w:p>
+      <w:pPr>
+        <w:rPr>
+          <w:b/>
+        </w:rPr>
+      </w:pPr>
+    </w:p>
+    <w:p>
+      <w:pPr>
+        <w:rPr>
+          <w:b/>
+        </w:rPr>
+      </w:pPr>
+    </w:p>
+    <w:p>
+      <w:pPr>
+        <w:rPr>
+          <w:b/>
+        </w:rPr>
+      </w:pPr>
+    </w:p>
+    <w:p>
+      <w:pPr>
+        <w:rPr>
+          <w:b/>
+        </w:rPr>
+      </w:pPr>
+    </w:p>
+    <w:p>
+      <w:pPr>
+        <w:rPr>
+          <w:b/>
+        </w:rPr>
+      </w:pPr>
+    </w:p>
+    <w:p>
+      <w:pPr>
+        <w:rPr>
+          <w:b/>
+        </w:rPr>
+      </w:pPr>
+    </w:p>
+    <w:p>
+      <w:pPr>
+        <w:rPr>
+          <w:b/>
+        </w:rPr>
+      </w:pPr>
+    </w:p>
+    <w:p>
+      <w:pPr>
+        <w:rPr>
+          <w:b/>
+        </w:rPr>
+      </w:pPr>
+    </w:p>
+    <w:p>
+      <w:pPr>
+        <w:rPr>
+          <w:b/>
+        </w:rPr>
+      </w:pPr>
+    </w:p>
+    <w:p>
+      <w:pPr>
+        <w:jc w:val="both"/>
+        <w:rPr>
+          <w:b/>
+        </w:rPr>
+      </w:pPr>
+      <w:r>
+        <w:rPr>
+          <w:b/>
+        </w:rPr>
         <w:lastRenderedPageBreak/>
-        <w:t>Países</w:t>
-      </w:r>
-      <w:bookmarkEnd w:id="21"/>
-    </w:p>
-    <w:p>
-      <w:pPr>
-        <w:jc w:val="both"/>
-      </w:pPr>
-      <w:r>
-        <w:t>Solo tiene una opción: Mantenimiento.</w:t>
-      </w:r>
-    </w:p>
-    <w:p>
-      <w:pPr>
-        <w:jc w:val="both"/>
-      </w:pPr>
-      <w:r>
-        <w:t>Es esta pantalla se podrán consultar los países almacenados en la base de datos.</w:t>
+        <w:t xml:space="preserve">Transacción de </w:t>
+      </w:r>
+      <w:r>
+        <w:rPr>
+          <w:b/>
+        </w:rPr>
+        <w:t>modificación</w:t>
+      </w:r>
+      <w:r>
+        <w:rPr>
+          <w:b/>
+        </w:rPr>
+        <w:t xml:space="preserve"> de </w:t>
+      </w:r>
+      <w:r>
+        <w:rPr>
+          <w:b/>
+        </w:rPr>
+        <w:t>intérpretes</w:t>
+      </w:r>
+      <w:r>
+        <w:rPr>
+          <w:b/>
+        </w:rPr>
+        <w:t>:</w:t>
+      </w:r>
+    </w:p>
+    <w:p>
+      <w:pPr>
+        <w:jc w:val="both"/>
+        <w:rPr>
+          <w:b/>
+        </w:rPr>
+      </w:pPr>
+      <w:r>
+        <w:t>Al igual que baja, aquí nos aparecerá la pantalla con un buscador</w:t>
+      </w:r>
+      <w:r>
+        <w:rPr>
+          <w:b/>
+        </w:rPr>
+        <w:t>:</w:t>
       </w:r>
     </w:p>
     <w:p>
       <w:pPr>
         <w:jc w:val="center"/>
+        <w:rPr>
+          <w:b/>
+        </w:rPr>
       </w:pPr>
       <w:r>
         <w:rPr>
@@ -5560,10 +5560,10 @@
           <w:lang w:eastAsia="es-ES"/>
         </w:rPr>
         <w:drawing>
-          <wp:inline distT="0" distB="0" distL="0" distR="0" wp14:anchorId="69934BCE" wp14:editId="52D00982">
-            <wp:extent cx="3676650" cy="2857500"/>
-            <wp:effectExtent l="0" t="0" r="0" b="0"/>
-            <wp:docPr id="21" name="Imagen 21"/>
+          <wp:inline distT="0" distB="0" distL="0" distR="0" wp14:anchorId="31770B89" wp14:editId="3F025991">
+            <wp:extent cx="4714875" cy="3362325"/>
+            <wp:effectExtent l="0" t="0" r="9525" b="9525"/>
+            <wp:docPr id="77" name="Imagen 77"/>
             <wp:cNvGraphicFramePr>
               <a:graphicFrameLocks xmlns:a="http://schemas.openxmlformats.org/drawingml/2006/main" noChangeAspect="1"/>
             </wp:cNvGraphicFramePr>
@@ -5583,7 +5583,7 @@
                   <pic:spPr>
                     <a:xfrm>
                       <a:off x="0" y="0"/>
-                      <a:ext cx="3676650" cy="2857500"/>
+                      <a:ext cx="4714875" cy="3362325"/>
                     </a:xfrm>
                     <a:prstGeom prst="rect">
                       <a:avLst/>
@@ -5601,56 +5601,12 @@
         <w:jc w:val="both"/>
       </w:pPr>
       <w:r>
-        <w:t>La pantalla muestra en una tabla la relación de países existentes indicando su código y su descripci</w:t>
-      </w:r>
-      <w:r>
-        <w:t>ón.</w:t>
-      </w:r>
-    </w:p>
-    <w:p>
-      <w:pPr>
-        <w:jc w:val="both"/>
-      </w:pPr>
-      <w:r>
-        <w:t xml:space="preserve">El botón </w:t>
-      </w:r>
-      <w:r>
-        <w:rPr>
-          <w:b/>
-        </w:rPr>
-        <w:t>Ok</w:t>
-      </w:r>
-      <w:r>
-        <w:t xml:space="preserve"> dará por realizada la consulta y cerrará la ventana.</w:t>
-      </w:r>
-    </w:p>
-    <w:p/>
-    <w:p>
-      <w:pPr>
-        <w:pStyle w:val="Ttulo1"/>
-        <w:numPr>
-          <w:ilvl w:val="1"/>
-          <w:numId w:val="1"/>
-        </w:numPr>
-        <w:spacing w:after="240"/>
-      </w:pPr>
-      <w:bookmarkStart w:id="22" w:name="_Toc41328453"/>
-      <w:r>
-        <w:t>Listados</w:t>
-      </w:r>
-      <w:bookmarkEnd w:id="22"/>
-    </w:p>
-    <w:p>
-      <w:pPr>
-        <w:jc w:val="both"/>
-      </w:pPr>
-      <w:r>
-        <w:t>Dentro de listados se podrán consultar y filtrar los datos existentes en base de datos. Se podrán consultar y listar Participantes y Ejemplares Audiovisuales.</w:t>
-      </w:r>
-    </w:p>
-    <w:p>
-      <w:pPr>
-        <w:jc w:val="both"/>
+        <w:t>Pondremos el código del interprete que deseemos modificar y pulsaremos buscar:</w:t>
+      </w:r>
+    </w:p>
+    <w:p>
+      <w:pPr>
+        <w:jc w:val="center"/>
       </w:pPr>
       <w:r>
         <w:rPr>
@@ -5658,10 +5614,10 @@
           <w:lang w:eastAsia="es-ES"/>
         </w:rPr>
         <w:drawing>
-          <wp:inline distT="0" distB="0" distL="0" distR="0" wp14:anchorId="261E510B" wp14:editId="7417D0E2">
-            <wp:extent cx="5105400" cy="1114425"/>
-            <wp:effectExtent l="0" t="0" r="0" b="9525"/>
-            <wp:docPr id="26" name="Imagen 26"/>
+          <wp:inline distT="0" distB="0" distL="0" distR="0" wp14:anchorId="54AA1D78" wp14:editId="1D39718B">
+            <wp:extent cx="4714875" cy="3362325"/>
+            <wp:effectExtent l="0" t="0" r="9525" b="9525"/>
+            <wp:docPr id="78" name="Imagen 78"/>
             <wp:cNvGraphicFramePr>
               <a:graphicFrameLocks xmlns:a="http://schemas.openxmlformats.org/drawingml/2006/main" noChangeAspect="1"/>
             </wp:cNvGraphicFramePr>
@@ -5681,7 +5637,7 @@
                   <pic:spPr>
                     <a:xfrm>
                       <a:off x="0" y="0"/>
-                      <a:ext cx="5105400" cy="1114425"/>
+                      <a:ext cx="4714875" cy="3362325"/>
                     </a:xfrm>
                     <a:prstGeom prst="rect">
                       <a:avLst/>
@@ -5696,39 +5652,83 @@
     </w:p>
     <w:p>
       <w:pPr>
-        <w:pStyle w:val="Ttulo1"/>
-        <w:numPr>
-          <w:ilvl w:val="2"/>
-          <w:numId w:val="1"/>
-        </w:numPr>
-        <w:spacing w:after="240"/>
-      </w:pPr>
-      <w:bookmarkStart w:id="23" w:name="_Toc41328454"/>
-      <w:r>
-        <w:t>Participantes</w:t>
-      </w:r>
-      <w:bookmarkEnd w:id="23"/>
-    </w:p>
-    <w:p>
-      <w:pPr>
-        <w:jc w:val="both"/>
-      </w:pPr>
-      <w:r>
-        <w:t>Nada más acceder a la transacción se mostrarán los participantes almacenados en base de datos, sin aplicar ningún tipo de filtro:</w:t>
-      </w:r>
-    </w:p>
-    <w:p>
+        <w:jc w:val="both"/>
+      </w:pPr>
+      <w:r>
+        <w:t>Nos volverán a aparecer los datos del interprete en cuestión, pero ahora podremos modificar cualquier campo. Después de hacer los cambios necesarios, pulsaremos el botón de aceptar para confirmar los cambios, o pulsaremos cancelar para volver al menú.</w:t>
+      </w:r>
+    </w:p>
+    <w:p>
+      <w:pPr>
+        <w:jc w:val="both"/>
+      </w:pPr>
+    </w:p>
+    <w:p>
+      <w:pPr>
+        <w:jc w:val="both"/>
+        <w:rPr>
+          <w:b/>
+        </w:rPr>
+      </w:pPr>
+      <w:r>
+        <w:rPr>
+          <w:b/>
+        </w:rPr>
+        <w:t xml:space="preserve">Transacción de </w:t>
+      </w:r>
+      <w:r>
+        <w:rPr>
+          <w:b/>
+        </w:rPr>
+        <w:t>consulta</w:t>
+      </w:r>
+      <w:r>
+        <w:rPr>
+          <w:b/>
+        </w:rPr>
+        <w:t xml:space="preserve"> de </w:t>
+      </w:r>
+      <w:r>
+        <w:rPr>
+          <w:b/>
+        </w:rPr>
+        <w:t>intérpretes</w:t>
+      </w:r>
+      <w:r>
+        <w:rPr>
+          <w:b/>
+        </w:rPr>
+        <w:t>:</w:t>
+      </w:r>
+    </w:p>
+    <w:p>
+      <w:pPr>
+        <w:jc w:val="both"/>
+      </w:pPr>
+      <w:r>
+        <w:t xml:space="preserve">En la consulta podremos ver los </w:t>
+      </w:r>
+      <w:r>
+        <w:t xml:space="preserve">distintos </w:t>
+      </w:r>
+      <w:r>
+        <w:t>datos de los interpretes:</w:t>
+      </w:r>
+    </w:p>
+    <w:p>
+      <w:pPr>
+        <w:jc w:val="center"/>
+      </w:pPr>
       <w:r>
         <w:rPr>
           <w:noProof/>
           <w:lang w:eastAsia="es-ES"/>
         </w:rPr>
-        <w:lastRenderedPageBreak/>
         <w:drawing>
-          <wp:inline distT="0" distB="0" distL="0" distR="0" wp14:anchorId="52DAAA24" wp14:editId="47761696">
-            <wp:extent cx="5400040" cy="4029710"/>
-            <wp:effectExtent l="0" t="0" r="0" b="8890"/>
-            <wp:docPr id="29" name="Imagen 29"/>
+          <wp:inline distT="0" distB="0" distL="0" distR="0" wp14:anchorId="0C294698" wp14:editId="2685E46D">
+            <wp:extent cx="5114925" cy="3810000"/>
+            <wp:effectExtent l="0" t="0" r="9525" b="0"/>
+            <wp:docPr id="79" name="Imagen 79"/>
             <wp:cNvGraphicFramePr>
               <a:graphicFrameLocks xmlns:a="http://schemas.openxmlformats.org/drawingml/2006/main" noChangeAspect="1"/>
             </wp:cNvGraphicFramePr>
@@ -5748,7 +5748,7 @@
                   <pic:spPr>
                     <a:xfrm>
                       <a:off x="0" y="0"/>
-                      <a:ext cx="5400040" cy="4029710"/>
+                      <a:ext cx="5114925" cy="3810000"/>
                     </a:xfrm>
                     <a:prstGeom prst="rect">
                       <a:avLst/>
@@ -5766,26 +5766,56 @@
         <w:jc w:val="both"/>
       </w:pPr>
       <w:r>
-        <w:t>A la información mostrada se le podrán aplicar ciertos filtros:</w:t>
-      </w:r>
-    </w:p>
-    <w:p>
-      <w:pPr>
-        <w:pStyle w:val="Prrafodelista"/>
+        <w:t xml:space="preserve">En este caso el </w:t>
+      </w:r>
+      <w:r>
+        <w:t>interprete</w:t>
+      </w:r>
+      <w:r>
+        <w:t xml:space="preserve"> puede no tener caché, donde se mostrará como 0.0, si tuviera uno saldría la cantidad.</w:t>
+      </w:r>
+    </w:p>
+    <w:p>
+      <w:pPr>
+        <w:jc w:val="both"/>
+      </w:pPr>
+      <w:r>
+        <w:t>Para volver al menú y seguir navegando pulsaremos el botón de “OK”.</w:t>
+      </w:r>
+    </w:p>
+    <w:p>
+      <w:pPr>
+        <w:pStyle w:val="Ttulo1"/>
         <w:numPr>
-          <w:ilvl w:val="0"/>
-          <w:numId w:val="27"/>
+          <w:ilvl w:val="1"/>
+          <w:numId w:val="1"/>
         </w:numPr>
-        <w:jc w:val="both"/>
-      </w:pPr>
-      <w:r>
-        <w:t>Filtrado por Directores o Intérpretes o ambos. Si ninguna de estas opciones fuera seleccionada el sistema mostraría el error de validación en color rojo en la parte inferior de la pantalla:</w:t>
-      </w:r>
-    </w:p>
-    <w:p>
-      <w:pPr>
-        <w:pStyle w:val="Prrafodelista"/>
-        <w:jc w:val="both"/>
+        <w:spacing w:after="240"/>
+      </w:pPr>
+      <w:bookmarkStart w:id="16" w:name="_Toc41844724"/>
+      <w:r>
+        <w:t>Ejemplares audiovisuales</w:t>
+      </w:r>
+      <w:bookmarkEnd w:id="16"/>
+    </w:p>
+    <w:p>
+      <w:pPr>
+        <w:pStyle w:val="Ttulo1"/>
+        <w:numPr>
+          <w:ilvl w:val="2"/>
+          <w:numId w:val="1"/>
+        </w:numPr>
+        <w:spacing w:after="240"/>
+      </w:pPr>
+      <w:bookmarkStart w:id="17" w:name="_Toc41844725"/>
+      <w:r>
+        <w:t>Películas</w:t>
+      </w:r>
+      <w:bookmarkEnd w:id="17"/>
+    </w:p>
+    <w:p>
+      <w:pPr>
+        <w:jc w:val="center"/>
       </w:pPr>
       <w:r>
         <w:rPr>
@@ -5793,10 +5823,10 @@
           <w:lang w:eastAsia="es-ES"/>
         </w:rPr>
         <w:drawing>
-          <wp:inline distT="0" distB="0" distL="0" distR="0" wp14:anchorId="1176C6DC" wp14:editId="14B7AA8F">
-            <wp:extent cx="4733925" cy="952500"/>
-            <wp:effectExtent l="0" t="0" r="9525" b="0"/>
-            <wp:docPr id="30" name="Imagen 30"/>
+          <wp:inline distT="0" distB="0" distL="0" distR="0" wp14:anchorId="2F52B590" wp14:editId="130C165A">
+            <wp:extent cx="5124450" cy="1771650"/>
+            <wp:effectExtent l="0" t="0" r="0" b="0"/>
+            <wp:docPr id="18" name="Imagen 18"/>
             <wp:cNvGraphicFramePr>
               <a:graphicFrameLocks xmlns:a="http://schemas.openxmlformats.org/drawingml/2006/main" noChangeAspect="1"/>
             </wp:cNvGraphicFramePr>
@@ -5816,7 +5846,7 @@
                   <pic:spPr>
                     <a:xfrm>
                       <a:off x="0" y="0"/>
-                      <a:ext cx="4733925" cy="952500"/>
+                      <a:ext cx="5124450" cy="1771650"/>
                     </a:xfrm>
                     <a:prstGeom prst="rect">
                       <a:avLst/>
@@ -5831,92 +5861,46 @@
     </w:p>
     <w:p>
       <w:pPr>
-        <w:pStyle w:val="Prrafodelista"/>
-        <w:jc w:val="both"/>
-      </w:pPr>
-    </w:p>
-    <w:p>
-      <w:pPr>
-        <w:pStyle w:val="Prrafodelista"/>
-        <w:numPr>
-          <w:ilvl w:val="0"/>
-          <w:numId w:val="27"/>
-        </w:numPr>
-        <w:jc w:val="both"/>
-      </w:pPr>
-      <w:r>
-        <w:t>Filtrado por el nombre del participante.</w:t>
-      </w:r>
-    </w:p>
-    <w:p>
-      <w:pPr>
-        <w:pStyle w:val="Prrafodelista"/>
-        <w:numPr>
-          <w:ilvl w:val="0"/>
-          <w:numId w:val="27"/>
-        </w:numPr>
-        <w:jc w:val="both"/>
-      </w:pPr>
-      <w:r>
-        <w:t>Filtrado por la nacionalidad.</w:t>
-      </w:r>
-    </w:p>
-    <w:p>
-      <w:pPr>
-        <w:pStyle w:val="Prrafodelista"/>
-        <w:numPr>
-          <w:ilvl w:val="0"/>
-          <w:numId w:val="27"/>
-        </w:numPr>
-        <w:jc w:val="both"/>
-      </w:pPr>
-      <w:r>
-        <w:t>Filtrado por el sexo. Al igual que en el filtrado por Directores y/o Intérpretes, es obligatorio escoger uno de los sexos o los dos.</w:t>
-      </w:r>
-    </w:p>
-    <w:p>
-      <w:pPr>
-        <w:jc w:val="both"/>
-      </w:pPr>
-      <w:r>
-        <w:t xml:space="preserve">Una vez seleccionado el filtro </w:t>
-      </w:r>
-      <w:r>
-        <w:t>requerido habrá que pulsar el botón “Aplicar filtros”. Si al aplicar el filtro ningún participante es seleccionado, la tabla no mostrará ningún registro.</w:t>
-      </w:r>
-    </w:p>
-    <w:p>
-      <w:pPr>
-        <w:jc w:val="both"/>
-      </w:pPr>
-      <w:r>
-        <w:t>De los participantes mostrados en la parte media de la pantalla se podrán consultar detalladamente sus datos.</w:t>
-      </w:r>
-      <w:r>
-        <w:t xml:space="preserve"> Solo es necesario seleccionar uno de </w:t>
-      </w:r>
-      <w:r>
-        <w:t xml:space="preserve">ellos </w:t>
-      </w:r>
-      <w:r>
-        <w:t>y sus datos serán cargados en la parte inferior de la pantalla.</w:t>
-      </w:r>
-    </w:p>
-    <w:p>
-      <w:pPr>
-        <w:jc w:val="center"/>
-      </w:pPr>
+        <w:rPr>
+          <w:b/>
+        </w:rPr>
+      </w:pPr>
+      <w:r>
+        <w:rPr>
+          <w:b/>
+        </w:rPr>
+        <w:lastRenderedPageBreak/>
+        <w:t xml:space="preserve">Transacción de alta de </w:t>
+      </w:r>
+      <w:r>
+        <w:rPr>
+          <w:b/>
+        </w:rPr>
+        <w:t>películas</w:t>
+      </w:r>
+      <w:r>
+        <w:rPr>
+          <w:b/>
+        </w:rPr>
+        <w:t>:</w:t>
+      </w:r>
+    </w:p>
+    <w:p>
+      <w:r>
+        <w:t>Dentro del alta de películas nos aparecerá la siguiente ventana:</w:t>
+      </w:r>
+    </w:p>
+    <w:p>
       <w:r>
         <w:rPr>
           <w:noProof/>
           <w:lang w:eastAsia="es-ES"/>
         </w:rPr>
-        <w:lastRenderedPageBreak/>
         <w:drawing>
-          <wp:inline distT="0" distB="0" distL="0" distR="0" wp14:anchorId="6E1ABA2C" wp14:editId="1F4542B5">
-            <wp:extent cx="5400040" cy="2488565"/>
-            <wp:effectExtent l="0" t="0" r="0" b="6985"/>
-            <wp:docPr id="31" name="Imagen 31"/>
+          <wp:inline distT="0" distB="0" distL="0" distR="0" wp14:anchorId="3A60E30B" wp14:editId="5B89F602">
+            <wp:extent cx="2856089" cy="2199649"/>
+            <wp:effectExtent l="0" t="0" r="1905" b="0"/>
+            <wp:docPr id="11" name="Imagen 11"/>
             <wp:cNvGraphicFramePr>
               <a:graphicFrameLocks xmlns:a="http://schemas.openxmlformats.org/drawingml/2006/main" noChangeAspect="1"/>
             </wp:cNvGraphicFramePr>
@@ -5936,7 +5920,7 @@
                   <pic:spPr>
                     <a:xfrm>
                       <a:off x="0" y="0"/>
-                      <a:ext cx="5400040" cy="2488565"/>
+                      <a:ext cx="2861211" cy="2203594"/>
                     </a:xfrm>
                     <a:prstGeom prst="rect">
                       <a:avLst/>
@@ -5950,27 +5934,24 @@
       </w:r>
     </w:p>
     <w:p>
-      <w:pPr>
-        <w:jc w:val="both"/>
-      </w:pPr>
-      <w:r>
-        <w:t>También existe un botón para exportar a CSV los datos mostrados en la tabla. Al ser pulsado aparecerá una ventana del sistema de archivos para indicar dónde y con qué nombre quieren ser descargados los datos.</w:t>
-      </w:r>
-    </w:p>
-    <w:p>
-      <w:pPr>
-        <w:jc w:val="both"/>
-      </w:pPr>
+      <w:r>
+        <w:t>Tendremos que introducir los datos de la película, en los distintos desplegables podremos encontrar los países, los directores y los géneros almacenados en la base de datos. El año no puede ser mayor al año actual y la sinopsis no puede superar los 250 caracteres.</w:t>
+      </w:r>
+      <w:r>
+        <w:t xml:space="preserve"> Si todo ha salido correctamente nos mostrara el siguiente mensaje:</w:t>
+      </w:r>
+    </w:p>
+    <w:p>
       <w:r>
         <w:rPr>
           <w:noProof/>
           <w:lang w:eastAsia="es-ES"/>
         </w:rPr>
         <w:drawing>
-          <wp:inline distT="0" distB="0" distL="0" distR="0" wp14:anchorId="249AFD5C" wp14:editId="1E86684D">
-            <wp:extent cx="5400040" cy="4025900"/>
+          <wp:inline distT="0" distB="0" distL="0" distR="0" wp14:anchorId="2F9BC89B" wp14:editId="2E57A595">
+            <wp:extent cx="1756410" cy="891822"/>
             <wp:effectExtent l="0" t="0" r="0" b="0"/>
-            <wp:docPr id="34" name="Imagen 34"/>
+            <wp:docPr id="36" name="Imagen 36"/>
             <wp:cNvGraphicFramePr>
               <a:graphicFrameLocks xmlns:a="http://schemas.openxmlformats.org/drawingml/2006/main" noChangeAspect="1"/>
             </wp:cNvGraphicFramePr>
@@ -5981,20 +5962,27 @@
                     <pic:cNvPr id="1" name=""/>
                     <pic:cNvPicPr/>
                   </pic:nvPicPr>
-                  <pic:blipFill>
+                  <pic:blipFill rotWithShape="1">
                     <a:blip r:embed="rId30"/>
-                    <a:stretch>
-                      <a:fillRect/>
-                    </a:stretch>
+                    <a:srcRect l="19276" t="23146" r="25181" b="40279"/>
+                    <a:stretch/>
                   </pic:blipFill>
-                  <pic:spPr>
+                  <pic:spPr bwMode="auto">
                     <a:xfrm>
                       <a:off x="0" y="0"/>
-                      <a:ext cx="5400040" cy="4025900"/>
+                      <a:ext cx="1756476" cy="891855"/>
                     </a:xfrm>
                     <a:prstGeom prst="rect">
                       <a:avLst/>
                     </a:prstGeom>
+                    <a:ln>
+                      <a:noFill/>
+                    </a:ln>
+                    <a:extLst>
+                      <a:ext uri="{53640926-AAD7-44D8-BBD7-CCE9431645EC}">
+                        <a14:shadowObscured xmlns:a14="http://schemas.microsoft.com/office/drawing/2010/main"/>
+                      </a:ext>
+                    </a:extLst>
                   </pic:spPr>
                 </pic:pic>
               </a:graphicData>
@@ -6003,18 +5991,52 @@
         </w:drawing>
       </w:r>
     </w:p>
-    <w:p>
-      <w:pPr>
-        <w:jc w:val="both"/>
-      </w:pPr>
-      <w:r>
-        <w:t>Una vez descargados se podrán consultar con la aplicación Microsoft Excel.</w:t>
-      </w:r>
-    </w:p>
-    <w:p>
-      <w:pPr>
-        <w:jc w:val="both"/>
-      </w:pPr>
+    <w:p/>
+    <w:p/>
+    <w:p/>
+    <w:p>
+      <w:pPr>
+        <w:rPr>
+          <w:b/>
+        </w:rPr>
+      </w:pPr>
+      <w:r>
+        <w:rPr>
+          <w:b/>
+        </w:rPr>
+        <w:t xml:space="preserve">Transacción de </w:t>
+      </w:r>
+      <w:r>
+        <w:rPr>
+          <w:b/>
+        </w:rPr>
+        <w:t>baja</w:t>
+      </w:r>
+      <w:r>
+        <w:rPr>
+          <w:b/>
+        </w:rPr>
+        <w:t xml:space="preserve"> de </w:t>
+      </w:r>
+      <w:r>
+        <w:rPr>
+          <w:b/>
+        </w:rPr>
+        <w:t>películas</w:t>
+      </w:r>
+      <w:r>
+        <w:rPr>
+          <w:b/>
+        </w:rPr>
+        <w:t>:</w:t>
+      </w:r>
+    </w:p>
+    <w:p>
+      <w:r>
+        <w:t>Si seleccionamos la opción de baja de películas nos mostrara la siguiente ventana:</w:t>
+      </w:r>
+    </w:p>
+    <w:p>
       <w:r>
         <w:rPr>
           <w:noProof/>
@@ -6022,10 +6044,10 @@
         </w:rPr>
         <w:lastRenderedPageBreak/>
         <w:drawing>
-          <wp:inline distT="0" distB="0" distL="0" distR="0" wp14:anchorId="1A8C55E9" wp14:editId="41A1B495">
-            <wp:extent cx="5400040" cy="4723130"/>
-            <wp:effectExtent l="0" t="0" r="0" b="1270"/>
-            <wp:docPr id="35" name="Imagen 35"/>
+          <wp:inline distT="0" distB="0" distL="0" distR="0" wp14:anchorId="1B1F7778" wp14:editId="2EEB2490">
+            <wp:extent cx="3454400" cy="2438400"/>
+            <wp:effectExtent l="0" t="0" r="0" b="0"/>
+            <wp:docPr id="37" name="Imagen 37"/>
             <wp:cNvGraphicFramePr>
               <a:graphicFrameLocks xmlns:a="http://schemas.openxmlformats.org/drawingml/2006/main" noChangeAspect="1"/>
             </wp:cNvGraphicFramePr>
@@ -6045,7 +6067,7 @@
                   <pic:spPr>
                     <a:xfrm>
                       <a:off x="0" y="0"/>
-                      <a:ext cx="5400040" cy="4723130"/>
+                      <a:ext cx="3454400" cy="2438400"/>
                     </a:xfrm>
                     <a:prstGeom prst="rect">
                       <a:avLst/>
@@ -6059,39 +6081,11 @@
       </w:r>
     </w:p>
     <w:p>
-      <w:pPr>
-        <w:jc w:val="both"/>
-      </w:pPr>
-    </w:p>
-    <w:p>
-      <w:pPr>
-        <w:jc w:val="both"/>
-      </w:pPr>
-      <w:r>
-        <w:t>Por último, el botón Ok de la parte inferior derecha dará por finalizada la consulta y cerrará la ventana.</w:t>
-      </w:r>
-    </w:p>
-    <w:p>
-      <w:pPr>
-        <w:pStyle w:val="Ttulo1"/>
-        <w:numPr>
-          <w:ilvl w:val="2"/>
-          <w:numId w:val="1"/>
-        </w:numPr>
-        <w:spacing w:after="240"/>
-      </w:pPr>
-      <w:bookmarkStart w:id="24" w:name="_Toc41328455"/>
-      <w:r>
-        <w:t>Ejemplares audiovisuales</w:t>
-      </w:r>
-      <w:bookmarkEnd w:id="24"/>
-    </w:p>
-    <w:p>
-      <w:pPr>
-        <w:jc w:val="both"/>
-      </w:pPr>
-      <w:r>
-        <w:t>Nada más acceder a la transacción se mostrarán los ejemplares audiovisuales almacenados en base de datos, sin aplicar ningún tipo de filtro:</w:t>
+      <w:r>
+        <w:t>Tendremos que ingresar el código de la película, una vez que lo tengamos pulsamos el botón ¨Buscar¨ y automáticamente nos mostrará la información de la película (Si existe en la base de datos)</w:t>
+      </w:r>
+      <w:r>
+        <w:t>:</w:t>
       </w:r>
     </w:p>
     <w:p>
@@ -6100,12 +6094,11 @@
           <w:noProof/>
           <w:lang w:eastAsia="es-ES"/>
         </w:rPr>
-        <w:lastRenderedPageBreak/>
         <w:drawing>
-          <wp:inline distT="0" distB="0" distL="0" distR="0" wp14:anchorId="151DBB8F" wp14:editId="46FACE06">
-            <wp:extent cx="5400040" cy="4029710"/>
-            <wp:effectExtent l="0" t="0" r="0" b="8890"/>
-            <wp:docPr id="41" name="Imagen 41"/>
+          <wp:inline distT="0" distB="0" distL="0" distR="0" wp14:anchorId="76A018ED" wp14:editId="76E9309C">
+            <wp:extent cx="3454400" cy="2438400"/>
+            <wp:effectExtent l="0" t="0" r="0" b="0"/>
+            <wp:docPr id="42" name="Imagen 42"/>
             <wp:cNvGraphicFramePr>
               <a:graphicFrameLocks xmlns:a="http://schemas.openxmlformats.org/drawingml/2006/main" noChangeAspect="1"/>
             </wp:cNvGraphicFramePr>
@@ -6125,7 +6118,7 @@
                   <pic:spPr>
                     <a:xfrm>
                       <a:off x="0" y="0"/>
-                      <a:ext cx="5400040" cy="4029710"/>
+                      <a:ext cx="3454400" cy="2438400"/>
                     </a:xfrm>
                     <a:prstGeom prst="rect">
                       <a:avLst/>
@@ -6139,114 +6132,21 @@
       </w:r>
     </w:p>
     <w:p>
-      <w:pPr>
-        <w:jc w:val="both"/>
-      </w:pPr>
-      <w:r>
-        <w:t>A la información mostrada se le podrán aplicar ciertos filtros:</w:t>
-      </w:r>
-    </w:p>
-    <w:p>
-      <w:pPr>
-        <w:pStyle w:val="Prrafodelista"/>
-        <w:numPr>
-          <w:ilvl w:val="0"/>
-          <w:numId w:val="27"/>
-        </w:numPr>
-        <w:jc w:val="both"/>
-      </w:pPr>
-      <w:r>
-        <w:t>Filtrado por Películas o Documentales o ambos. Si ninguna de estas opciones fuera seleccionada el sistema mostraría el error de validación en color rojo en la parte inferior de la pantalla.</w:t>
-      </w:r>
-    </w:p>
-    <w:p>
-      <w:pPr>
-        <w:pStyle w:val="Prrafodelista"/>
-        <w:numPr>
-          <w:ilvl w:val="0"/>
-          <w:numId w:val="27"/>
-        </w:numPr>
-        <w:jc w:val="both"/>
-      </w:pPr>
-      <w:r>
-        <w:t>Filtrado por el título del ejemplar audiovisual.</w:t>
-      </w:r>
-    </w:p>
-    <w:p>
-      <w:pPr>
-        <w:pStyle w:val="Prrafodelista"/>
-        <w:numPr>
-          <w:ilvl w:val="0"/>
-          <w:numId w:val="27"/>
-        </w:numPr>
-        <w:jc w:val="both"/>
-      </w:pPr>
-      <w:r>
-        <w:t>Filtrado por la nacionalidad.</w:t>
-      </w:r>
-    </w:p>
-    <w:p>
-      <w:pPr>
-        <w:pStyle w:val="Prrafodelista"/>
-        <w:numPr>
-          <w:ilvl w:val="0"/>
-          <w:numId w:val="27"/>
-        </w:numPr>
-        <w:jc w:val="both"/>
-      </w:pPr>
-      <w:r>
-        <w:t>Filtrado por el año de realización.</w:t>
-      </w:r>
-    </w:p>
-    <w:p>
-      <w:pPr>
-        <w:jc w:val="both"/>
-      </w:pPr>
-      <w:r>
-        <w:t xml:space="preserve">Una vez seleccionado el filtro requerido habrá que pulsar el botón “Aplicar filtros”. Si al aplicar el filtro ningún </w:t>
-      </w:r>
-      <w:r>
-        <w:t xml:space="preserve">ejemplar </w:t>
-      </w:r>
-      <w:r>
-        <w:t>es seleccionado, la tabla no mostrará ningún registro.</w:t>
-      </w:r>
-    </w:p>
-    <w:p>
-      <w:pPr>
-        <w:jc w:val="both"/>
-      </w:pPr>
-      <w:r>
-        <w:t xml:space="preserve">De los </w:t>
-      </w:r>
-      <w:r>
-        <w:t>ejemplares</w:t>
-      </w:r>
-      <w:r>
-        <w:t xml:space="preserve"> mostrados en la parte media de la pantalla se podrán consultar detalladamente sus datos. Solo es necesario seleccionar uno de </w:t>
-      </w:r>
-      <w:r>
-        <w:t>ellos</w:t>
-      </w:r>
-      <w:r>
-        <w:t xml:space="preserve"> y sus datos serán cargados en la parte inferior de la pantalla.</w:t>
-      </w:r>
-    </w:p>
-    <w:p>
-      <w:pPr>
-        <w:jc w:val="center"/>
-      </w:pPr>
+      <w:r>
+        <w:t>Una vez que estemos seguros de que es esa la película que queremos eliminar, pulsaremos ¨Aceptar¨ para proceder a la eliminación de la misma, saltándonos el siguiente mensaje en caso del éxito de la operación:</w:t>
+      </w:r>
+    </w:p>
+    <w:p>
       <w:r>
         <w:rPr>
           <w:noProof/>
           <w:lang w:eastAsia="es-ES"/>
         </w:rPr>
-        <w:lastRenderedPageBreak/>
         <w:drawing>
-          <wp:inline distT="0" distB="0" distL="0" distR="0" wp14:anchorId="4D0AB300" wp14:editId="558592F8">
-            <wp:extent cx="5400040" cy="2514600"/>
-            <wp:effectExtent l="0" t="0" r="0" b="0"/>
-            <wp:docPr id="43" name="Imagen 43"/>
+          <wp:inline distT="0" distB="0" distL="0" distR="0" wp14:anchorId="29640767" wp14:editId="24FB7E3C">
+            <wp:extent cx="1715561" cy="857744"/>
+            <wp:effectExtent l="0" t="0" r="0" b="6350"/>
+            <wp:docPr id="48" name="Imagen 48"/>
             <wp:cNvGraphicFramePr>
               <a:graphicFrameLocks xmlns:a="http://schemas.openxmlformats.org/drawingml/2006/main" noChangeAspect="1"/>
             </wp:cNvGraphicFramePr>
@@ -6257,20 +6157,27 @@
                     <pic:cNvPr id="1" name=""/>
                     <pic:cNvPicPr/>
                   </pic:nvPicPr>
-                  <pic:blipFill>
+                  <pic:blipFill rotWithShape="1">
                     <a:blip r:embed="rId33"/>
-                    <a:stretch>
-                      <a:fillRect/>
-                    </a:stretch>
+                    <a:srcRect l="24840" t="28245" r="25490" b="36574"/>
+                    <a:stretch/>
                   </pic:blipFill>
-                  <pic:spPr>
+                  <pic:spPr bwMode="auto">
                     <a:xfrm>
                       <a:off x="0" y="0"/>
-                      <a:ext cx="5400040" cy="2514600"/>
+                      <a:ext cx="1715794" cy="857861"/>
                     </a:xfrm>
                     <a:prstGeom prst="rect">
                       <a:avLst/>
                     </a:prstGeom>
+                    <a:ln>
+                      <a:noFill/>
+                    </a:ln>
+                    <a:extLst>
+                      <a:ext uri="{53640926-AAD7-44D8-BBD7-CCE9431645EC}">
+                        <a14:shadowObscured xmlns:a14="http://schemas.microsoft.com/office/drawing/2010/main"/>
+                      </a:ext>
+                    </a:extLst>
                   </pic:spPr>
                 </pic:pic>
               </a:graphicData>
@@ -6279,28 +6186,62 @@
         </w:drawing>
       </w:r>
     </w:p>
-    <w:p>
-      <w:pPr>
-        <w:jc w:val="both"/>
-      </w:pPr>
-      <w:r>
-        <w:t>También existe un botón para exportar a CSV los datos mostrados en la tabla. Al ser pulsado aparecerá una ventana del sistema de archivos para indicar dónde y con qué nombre quieren ser descargados los datos.</w:t>
-      </w:r>
-    </w:p>
-    <w:p>
-      <w:pPr>
-        <w:jc w:val="both"/>
-      </w:pPr>
+    <w:p/>
+    <w:p/>
+    <w:p>
+      <w:pPr>
+        <w:rPr>
+          <w:b/>
+        </w:rPr>
+      </w:pPr>
+      <w:r>
+        <w:rPr>
+          <w:b/>
+        </w:rPr>
+        <w:t xml:space="preserve">Transacción de </w:t>
+      </w:r>
+      <w:r>
+        <w:rPr>
+          <w:b/>
+        </w:rPr>
+        <w:t>modificación</w:t>
+      </w:r>
+      <w:r>
+        <w:rPr>
+          <w:b/>
+        </w:rPr>
+        <w:t xml:space="preserve"> de </w:t>
+      </w:r>
+      <w:r>
+        <w:rPr>
+          <w:b/>
+        </w:rPr>
+        <w:t>películas</w:t>
+      </w:r>
+      <w:r>
+        <w:rPr>
+          <w:b/>
+        </w:rPr>
+        <w:t>:</w:t>
+      </w:r>
+    </w:p>
+    <w:p>
+      <w:r>
+        <w:t>En la opción de modificación de películas nos aparecerá lo siguiente:</w:t>
+      </w:r>
+    </w:p>
+    <w:p>
       <w:r>
         <w:rPr>
           <w:noProof/>
           <w:lang w:eastAsia="es-ES"/>
         </w:rPr>
+        <w:lastRenderedPageBreak/>
         <w:drawing>
-          <wp:inline distT="0" distB="0" distL="0" distR="0" wp14:anchorId="4493B037" wp14:editId="01FFA718">
-            <wp:extent cx="5400040" cy="4025900"/>
+          <wp:inline distT="0" distB="0" distL="0" distR="0" wp14:anchorId="44E3544D" wp14:editId="6025F1ED">
+            <wp:extent cx="3454400" cy="2438400"/>
             <wp:effectExtent l="0" t="0" r="0" b="0"/>
-            <wp:docPr id="44" name="Imagen 44"/>
+            <wp:docPr id="49" name="Imagen 49"/>
             <wp:cNvGraphicFramePr>
               <a:graphicFrameLocks xmlns:a="http://schemas.openxmlformats.org/drawingml/2006/main" noChangeAspect="1"/>
             </wp:cNvGraphicFramePr>
@@ -6320,7 +6261,7 @@
                   <pic:spPr>
                     <a:xfrm>
                       <a:off x="0" y="0"/>
-                      <a:ext cx="5400040" cy="4025900"/>
+                      <a:ext cx="3454400" cy="2438400"/>
                     </a:xfrm>
                     <a:prstGeom prst="rect">
                       <a:avLst/>
@@ -6334,28 +6275,21 @@
       </w:r>
     </w:p>
     <w:p>
-      <w:pPr>
-        <w:jc w:val="both"/>
-      </w:pPr>
-      <w:r>
-        <w:t>Una vez descargados se podrán consultar con la aplicación Microsoft Excel.</w:t>
-      </w:r>
-    </w:p>
-    <w:p>
-      <w:pPr>
-        <w:jc w:val="both"/>
-      </w:pPr>
+      <w:r>
+        <w:t>Como en la anterior transacción nos aparecerá un cuadro de texto para buscar una película:</w:t>
+      </w:r>
+    </w:p>
+    <w:p>
       <w:r>
         <w:rPr>
           <w:noProof/>
           <w:lang w:eastAsia="es-ES"/>
         </w:rPr>
-        <w:lastRenderedPageBreak/>
         <w:drawing>
-          <wp:inline distT="0" distB="0" distL="0" distR="0" wp14:anchorId="289B9EAA" wp14:editId="1D667F21">
-            <wp:extent cx="5400040" cy="2534285"/>
+          <wp:inline distT="0" distB="0" distL="0" distR="0" wp14:anchorId="1B671D3C" wp14:editId="5DD939D2">
+            <wp:extent cx="3454400" cy="2438400"/>
             <wp:effectExtent l="0" t="0" r="0" b="0"/>
-            <wp:docPr id="45" name="Imagen 45"/>
+            <wp:docPr id="50" name="Imagen 50"/>
             <wp:cNvGraphicFramePr>
               <a:graphicFrameLocks xmlns:a="http://schemas.openxmlformats.org/drawingml/2006/main" noChangeAspect="1"/>
             </wp:cNvGraphicFramePr>
@@ -6375,7 +6309,7 @@
                   <pic:spPr>
                     <a:xfrm>
                       <a:off x="0" y="0"/>
-                      <a:ext cx="5400040" cy="2534285"/>
+                      <a:ext cx="3454400" cy="2438400"/>
                     </a:xfrm>
                     <a:prstGeom prst="rect">
                       <a:avLst/>
@@ -6389,104 +6323,54 @@
       </w:r>
     </w:p>
     <w:p>
-      <w:pPr>
-        <w:jc w:val="both"/>
-      </w:pPr>
-    </w:p>
-    <w:p>
-      <w:pPr>
-        <w:jc w:val="both"/>
-      </w:pPr>
-      <w:r>
-        <w:t>Por último, el botón Ok de la parte inferior derecha dará por finalizada la consulta y cerrará la ventana.</w:t>
-      </w:r>
-    </w:p>
-    <w:p>
-      <w:r>
-        <w:br w:type="page"/>
-      </w:r>
-    </w:p>
-    <w:p>
-      <w:pPr>
-        <w:jc w:val="both"/>
-      </w:pPr>
-    </w:p>
-    <w:p>
-      <w:pPr>
-        <w:pStyle w:val="Ttulo1"/>
-        <w:numPr>
-          <w:ilvl w:val="0"/>
-          <w:numId w:val="1"/>
-        </w:numPr>
-        <w:jc w:val="both"/>
-      </w:pPr>
-      <w:bookmarkStart w:id="25" w:name="_Trabajo_en_equipo"/>
-      <w:bookmarkStart w:id="26" w:name="_Toc41328456"/>
-      <w:bookmarkEnd w:id="25"/>
-      <w:r>
-        <w:t>Trabajo en equipo</w:t>
-      </w:r>
-      <w:bookmarkEnd w:id="26"/>
-    </w:p>
-    <w:p>
-      <w:pPr>
-        <w:pStyle w:val="Ttulo1"/>
-        <w:numPr>
-          <w:ilvl w:val="1"/>
-          <w:numId w:val="1"/>
-        </w:numPr>
-        <w:spacing w:after="240"/>
-        <w:jc w:val="both"/>
-      </w:pPr>
-      <w:bookmarkStart w:id="27" w:name="_Anexo_I_–"/>
-      <w:bookmarkStart w:id="28" w:name="_Toc41328457"/>
-      <w:bookmarkEnd w:id="27"/>
-      <w:r>
-        <w:t>Trello</w:t>
-      </w:r>
-      <w:bookmarkEnd w:id="28"/>
-    </w:p>
-    <w:p>
-      <w:pPr>
-        <w:jc w:val="both"/>
-      </w:pPr>
-      <w:r>
-        <w:t xml:space="preserve">En el desarrollo de la aplicación se ha utilizado Trello para identificar las distintas tareas a ir realizando </w:t>
-      </w:r>
-      <w:r>
-        <w:t>a lo largo de la ejecución del proyecto.</w:t>
-      </w:r>
-    </w:p>
-    <w:p>
-      <w:pPr>
-        <w:jc w:val="both"/>
-      </w:pPr>
+      <w:r>
+        <w:t>Si pulsamos el botón ¨</w:t>
+      </w:r>
+      <w:r>
+        <w:t>Busca</w:t>
+      </w:r>
+      <w:r>
+        <w:t>r¨ y la película existe en la base de datos, nos aparecerá la información de la misma</w:t>
+      </w:r>
+      <w:r>
+        <w:t xml:space="preserve">. Una vez recuperados los datos ya podremos editarlos a nuestro gusto. Como en el alta de películas los distintos desplegables muestran los países, los </w:t>
+      </w:r>
+      <w:r>
+        <w:t>géneros</w:t>
+      </w:r>
+      <w:r>
+        <w:t xml:space="preserve"> y los directores almacenados en la base de datos</w:t>
+      </w:r>
+      <w:r>
+        <w:t xml:space="preserve">. Si pulsamos el botón ¨Aceptar¨ y toda la información está </w:t>
+      </w:r>
+      <w:r>
+        <w:t>correcta</w:t>
+      </w:r>
+      <w:r>
+        <w:t xml:space="preserve"> nos aparecerá el siguiente mensaje informand</w:t>
+      </w:r>
+      <w:r>
+        <w:t>o d</w:t>
+      </w:r>
+      <w:r>
+        <w:t>el éxito de la misma</w:t>
+      </w:r>
+      <w:r>
+        <w:t>:</w:t>
+      </w:r>
+    </w:p>
+    <w:p>
       <w:r>
         <w:rPr>
           <w:noProof/>
           <w:lang w:eastAsia="es-ES"/>
         </w:rPr>
         <w:drawing>
-          <wp:anchor distT="0" distB="0" distL="114300" distR="114300" simplePos="0" relativeHeight="251665408" behindDoc="0" locked="0" layoutInCell="1" allowOverlap="1" wp14:anchorId="0CA830F6" wp14:editId="2A3667A0">
-            <wp:simplePos x="0" y="0"/>
-            <wp:positionH relativeFrom="column">
-              <wp:posOffset>3244215</wp:posOffset>
-            </wp:positionH>
-            <wp:positionV relativeFrom="paragraph">
-              <wp:posOffset>17780</wp:posOffset>
-            </wp:positionV>
-            <wp:extent cx="2218690" cy="2597150"/>
-            <wp:effectExtent l="0" t="0" r="0" b="0"/>
-            <wp:wrapThrough wrapText="bothSides">
-              <wp:wrapPolygon edited="0">
-                <wp:start x="0" y="0"/>
-                <wp:lineTo x="0" y="21389"/>
-                <wp:lineTo x="21328" y="21389"/>
-                <wp:lineTo x="21328" y="0"/>
-                <wp:lineTo x="0" y="0"/>
-              </wp:wrapPolygon>
-            </wp:wrapThrough>
-            <wp:docPr id="46" name="Imagen 46"/>
+          <wp:inline distT="0" distB="0" distL="0" distR="0" wp14:anchorId="2F3B1FCB" wp14:editId="0F7ADF24">
+            <wp:extent cx="1840089" cy="869245"/>
+            <wp:effectExtent l="0" t="0" r="1905" b="0"/>
+            <wp:docPr id="51" name="Imagen 51"/>
             <wp:cNvGraphicFramePr>
               <a:graphicFrameLocks xmlns:a="http://schemas.openxmlformats.org/drawingml/2006/main" noChangeAspect="1"/>
             </wp:cNvGraphicFramePr>
@@ -6497,93 +6381,93 @@
                     <pic:cNvPr id="1" name=""/>
                     <pic:cNvPicPr/>
                   </pic:nvPicPr>
-                  <pic:blipFill>
-                    <a:blip r:embed="rId36">
-                      <a:extLst>
-                        <a:ext uri="{28A0092B-C50C-407E-A947-70E740481C1C}">
-                          <a14:useLocalDpi xmlns:a14="http://schemas.microsoft.com/office/drawing/2010/main" val="0"/>
-                        </a:ext>
-                      </a:extLst>
-                    </a:blip>
-                    <a:stretch>
-                      <a:fillRect/>
-                    </a:stretch>
+                  <pic:blipFill rotWithShape="1">
+                    <a:blip r:embed="rId36"/>
+                    <a:srcRect l="28757" t="25000" r="17967" b="39346"/>
+                    <a:stretch/>
                   </pic:blipFill>
-                  <pic:spPr>
+                  <pic:spPr bwMode="auto">
                     <a:xfrm>
                       <a:off x="0" y="0"/>
-                      <a:ext cx="2218690" cy="2597150"/>
+                      <a:ext cx="1840352" cy="869369"/>
                     </a:xfrm>
                     <a:prstGeom prst="rect">
                       <a:avLst/>
                     </a:prstGeom>
+                    <a:ln>
+                      <a:noFill/>
+                    </a:ln>
+                    <a:extLst>
+                      <a:ext uri="{53640926-AAD7-44D8-BBD7-CCE9431645EC}">
+                        <a14:shadowObscured xmlns:a14="http://schemas.microsoft.com/office/drawing/2010/main"/>
+                      </a:ext>
+                    </a:extLst>
                   </pic:spPr>
                 </pic:pic>
               </a:graphicData>
             </a:graphic>
-            <wp14:sizeRelH relativeFrom="margin">
-              <wp14:pctWidth>0</wp14:pctWidth>
-            </wp14:sizeRelH>
-            <wp14:sizeRelV relativeFrom="margin">
-              <wp14:pctHeight>0</wp14:pctHeight>
-            </wp14:sizeRelV>
-          </wp:anchor>
+          </wp:inline>
         </w:drawing>
       </w:r>
     </w:p>
-    <w:p>
-      <w:pPr>
-        <w:jc w:val="both"/>
-      </w:pPr>
-    </w:p>
-    <w:p>
-      <w:pPr>
-        <w:jc w:val="both"/>
-      </w:pPr>
-      <w:r>
-        <w:t>Las tareas nos las hemos ido asignando cada uno de nosotros, ocupándonos de asignarle las etiquetas correspondientes.</w:t>
-      </w:r>
-    </w:p>
-    <w:p>
-      <w:pPr>
-        <w:jc w:val="right"/>
-      </w:pPr>
-    </w:p>
-    <w:p>
-      <w:pPr>
-        <w:jc w:val="right"/>
-      </w:pPr>
-    </w:p>
-    <w:p>
-      <w:pPr>
-        <w:jc w:val="right"/>
-      </w:pPr>
-    </w:p>
-    <w:p>
-      <w:pPr>
-        <w:jc w:val="right"/>
-      </w:pPr>
-    </w:p>
     <w:p/>
     <w:p>
-      <w:r>
-        <w:t>Las tarjetas han ido pasando de “Pendientes” a “En proceso” y finalmente a “Terminados” según se han ido comenzando y finalizando.</w:t>
-      </w:r>
-    </w:p>
-    <w:p>
-      <w:pPr>
-        <w:jc w:val="center"/>
-      </w:pPr>
+      <w:pPr>
+        <w:rPr>
+          <w:b/>
+        </w:rPr>
+      </w:pPr>
+      <w:r>
+        <w:rPr>
+          <w:b/>
+        </w:rPr>
+        <w:t xml:space="preserve">Transacción de </w:t>
+      </w:r>
+      <w:r>
+        <w:rPr>
+          <w:b/>
+        </w:rPr>
+        <w:t>consulta</w:t>
+      </w:r>
+      <w:r>
+        <w:rPr>
+          <w:b/>
+        </w:rPr>
+        <w:t xml:space="preserve"> de </w:t>
+      </w:r>
+      <w:r>
+        <w:rPr>
+          <w:b/>
+        </w:rPr>
+        <w:t>películas</w:t>
+      </w:r>
+      <w:r>
+        <w:rPr>
+          <w:b/>
+        </w:rPr>
+        <w:t>:</w:t>
+      </w:r>
+    </w:p>
+    <w:p>
+      <w:r>
+        <w:t xml:space="preserve">Como en las anteriores pantallas al seleccionar consulta nos mostrará la siguiente </w:t>
+      </w:r>
+      <w:r>
+        <w:t>ventana:</w:t>
+      </w:r>
+    </w:p>
+    <w:p>
       <w:r>
         <w:rPr>
           <w:noProof/>
           <w:lang w:eastAsia="es-ES"/>
         </w:rPr>
+        <w:lastRenderedPageBreak/>
         <w:drawing>
-          <wp:inline distT="0" distB="0" distL="0" distR="0" wp14:anchorId="2C42D62F" wp14:editId="5ABD902A">
-            <wp:extent cx="4140062" cy="2781300"/>
+          <wp:inline distT="0" distB="0" distL="0" distR="0" wp14:anchorId="0DD91503" wp14:editId="5C07C6BD">
+            <wp:extent cx="3454400" cy="2438400"/>
             <wp:effectExtent l="0" t="0" r="0" b="0"/>
-            <wp:docPr id="1" name="Imagen 1"/>
+            <wp:docPr id="52" name="Imagen 52"/>
             <wp:cNvGraphicFramePr>
               <a:graphicFrameLocks xmlns:a="http://schemas.openxmlformats.org/drawingml/2006/main" noChangeAspect="1"/>
             </wp:cNvGraphicFramePr>
@@ -6603,7 +6487,7 @@
                   <pic:spPr>
                     <a:xfrm>
                       <a:off x="0" y="0"/>
-                      <a:ext cx="4145555" cy="2784990"/>
+                      <a:ext cx="3454400" cy="2438400"/>
                     </a:xfrm>
                     <a:prstGeom prst="rect">
                       <a:avLst/>
@@ -6616,98 +6500,18 @@
         </w:drawing>
       </w:r>
     </w:p>
-    <w:p/>
-    <w:p>
-      <w:pPr>
-        <w:pStyle w:val="Ttulo1"/>
-        <w:numPr>
-          <w:ilvl w:val="1"/>
-          <w:numId w:val="1"/>
-        </w:numPr>
-        <w:spacing w:after="240"/>
-      </w:pPr>
-      <w:bookmarkStart w:id="29" w:name="_Toc41328458"/>
-      <w:r>
-        <w:lastRenderedPageBreak/>
-        <w:t>EGit</w:t>
-      </w:r>
-      <w:bookmarkEnd w:id="29"/>
-    </w:p>
-    <w:p>
-      <w:pPr>
-        <w:jc w:val="both"/>
-      </w:pPr>
-      <w:r>
-        <w:t>Respecto al repositorio remoto y control de versiones en GitHub, principalmente se ha utilizado la extensión de Eclipse EGit para realizar la tarea.</w:t>
-      </w:r>
-    </w:p>
-    <w:p>
-      <w:pPr>
-        <w:jc w:val="both"/>
-      </w:pPr>
-      <w:r>
-        <w:t>Los cambios que se han ido realizando se han ido subiendo al repositorio remoto, asignado a la cuenta de usuario de Esteban Martínez. Sergio Fern</w:t>
-      </w:r>
-      <w:r>
-        <w:t>ández y José</w:t>
-      </w:r>
-      <w:r>
-        <w:t xml:space="preserve"> Manuel de Dios fueron añadidos como colaboradores a dich</w:t>
-      </w:r>
-      <w:r>
-        <w:t xml:space="preserve">o repositorio para poder realizar los </w:t>
-      </w:r>
-      <w:r>
-        <w:rPr>
-          <w:i/>
-        </w:rPr>
-        <w:t>“Commit and Push”</w:t>
-      </w:r>
-      <w:r>
-        <w:t xml:space="preserve"> de la programación que iban realizando.</w:t>
-      </w:r>
-    </w:p>
-    <w:p>
-      <w:pPr>
-        <w:jc w:val="both"/>
-      </w:pPr>
-      <w:r>
-        <w:t xml:space="preserve">En algunos momentos ha habido incidencias en los </w:t>
-      </w:r>
-      <w:r>
-        <w:rPr>
-          <w:i/>
-        </w:rPr>
-        <w:t>“Pull”</w:t>
-      </w:r>
-      <w:r>
-        <w:t xml:space="preserve"> desde el repositorio remoto, al encontrarse alguna clase modificada por dos usuarios. En estos casos ha habido que hacer uso de la herramienta </w:t>
-      </w:r>
-      <w:r>
-        <w:rPr>
-          <w:i/>
-        </w:rPr>
-        <w:t>“Merge tool”</w:t>
-      </w:r>
-      <w:r>
-        <w:t xml:space="preserve"> que provee EGit para poder mezclar ambas programaciones.</w:t>
-      </w:r>
-    </w:p>
-    <w:p>
-      <w:pPr>
-        <w:jc w:val="both"/>
-      </w:pPr>
-      <w:r>
-        <w:t xml:space="preserve">En otras ocasiones se ha necesitado utilizar la línea de comandos </w:t>
-      </w:r>
-      <w:r>
-        <w:rPr>
-          <w:i/>
-        </w:rPr>
-        <w:t>“Git Bash“</w:t>
-      </w:r>
-      <w:r>
-        <w:t xml:space="preserve"> para forzar actualizaciones del código al haber conflictos con el repositorio remoto.</w:t>
+    <w:p>
+      <w:r>
+        <w:t>Igual que en baja y modificación tenemos un cuadro de texto donde deberemos meter el código de la película a consultar</w:t>
+      </w:r>
+      <w:r>
+        <w:t xml:space="preserve">. Esta vez </w:t>
+      </w:r>
+      <w:r>
+        <w:t>para mostrar la información deberemos pulsar el botón ¨Ok¨</w:t>
+      </w:r>
+      <w:r>
+        <w:t>:</w:t>
       </w:r>
     </w:p>
     <w:p>
@@ -6717,10 +6521,10 @@
           <w:lang w:eastAsia="es-ES"/>
         </w:rPr>
         <w:drawing>
-          <wp:inline distT="0" distB="0" distL="0" distR="0" wp14:anchorId="4BF451D3" wp14:editId="26D4DD96">
-            <wp:extent cx="5400040" cy="2082165"/>
+          <wp:inline distT="0" distB="0" distL="0" distR="0" wp14:anchorId="6ED3B4E4" wp14:editId="4ACF7F98">
+            <wp:extent cx="3454400" cy="2438400"/>
             <wp:effectExtent l="0" t="0" r="0" b="0"/>
-            <wp:docPr id="47" name="Imagen 47"/>
+            <wp:docPr id="53" name="Imagen 53"/>
             <wp:cNvGraphicFramePr>
               <a:graphicFrameLocks xmlns:a="http://schemas.openxmlformats.org/drawingml/2006/main" noChangeAspect="1"/>
             </wp:cNvGraphicFramePr>
@@ -6740,6 +6544,2548 @@
                   <pic:spPr>
                     <a:xfrm>
                       <a:off x="0" y="0"/>
+                      <a:ext cx="3454400" cy="2438400"/>
+                    </a:xfrm>
+                    <a:prstGeom prst="rect">
+                      <a:avLst/>
+                    </a:prstGeom>
+                  </pic:spPr>
+                </pic:pic>
+              </a:graphicData>
+            </a:graphic>
+          </wp:inline>
+        </w:drawing>
+      </w:r>
+    </w:p>
+    <w:p>
+      <w:pPr>
+        <w:pStyle w:val="Ttulo1"/>
+        <w:numPr>
+          <w:ilvl w:val="2"/>
+          <w:numId w:val="1"/>
+        </w:numPr>
+        <w:spacing w:after="240"/>
+      </w:pPr>
+      <w:bookmarkStart w:id="18" w:name="_Toc41844726"/>
+      <w:r>
+        <w:t>Documentales</w:t>
+      </w:r>
+      <w:bookmarkEnd w:id="18"/>
+    </w:p>
+    <w:p>
+      <w:pPr>
+        <w:jc w:val="center"/>
+      </w:pPr>
+      <w:r>
+        <w:rPr>
+          <w:noProof/>
+          <w:lang w:eastAsia="es-ES"/>
+        </w:rPr>
+        <w:drawing>
+          <wp:inline distT="0" distB="0" distL="0" distR="0" wp14:anchorId="6A5E5DDD" wp14:editId="4143D9B3">
+            <wp:extent cx="5105400" cy="1981200"/>
+            <wp:effectExtent l="0" t="0" r="0" b="0"/>
+            <wp:docPr id="19" name="Imagen 19"/>
+            <wp:cNvGraphicFramePr>
+              <a:graphicFrameLocks xmlns:a="http://schemas.openxmlformats.org/drawingml/2006/main" noChangeAspect="1"/>
+            </wp:cNvGraphicFramePr>
+            <a:graphic xmlns:a="http://schemas.openxmlformats.org/drawingml/2006/main">
+              <a:graphicData uri="http://schemas.openxmlformats.org/drawingml/2006/picture">
+                <pic:pic xmlns:pic="http://schemas.openxmlformats.org/drawingml/2006/picture">
+                  <pic:nvPicPr>
+                    <pic:cNvPr id="1" name=""/>
+                    <pic:cNvPicPr/>
+                  </pic:nvPicPr>
+                  <pic:blipFill>
+                    <a:blip r:embed="rId39"/>
+                    <a:stretch>
+                      <a:fillRect/>
+                    </a:stretch>
+                  </pic:blipFill>
+                  <pic:spPr>
+                    <a:xfrm>
+                      <a:off x="0" y="0"/>
+                      <a:ext cx="5105400" cy="1981200"/>
+                    </a:xfrm>
+                    <a:prstGeom prst="rect">
+                      <a:avLst/>
+                    </a:prstGeom>
+                  </pic:spPr>
+                </pic:pic>
+              </a:graphicData>
+            </a:graphic>
+          </wp:inline>
+        </w:drawing>
+      </w:r>
+    </w:p>
+    <w:p>
+      <w:pPr>
+        <w:rPr>
+          <w:b/>
+        </w:rPr>
+      </w:pPr>
+      <w:r>
+        <w:rPr>
+          <w:b/>
+        </w:rPr>
+        <w:t xml:space="preserve">Transacción de alta de </w:t>
+      </w:r>
+      <w:r>
+        <w:rPr>
+          <w:b/>
+        </w:rPr>
+        <w:t>documentales</w:t>
+      </w:r>
+      <w:r>
+        <w:rPr>
+          <w:b/>
+        </w:rPr>
+        <w:t>:</w:t>
+      </w:r>
+    </w:p>
+    <w:p>
+      <w:r>
+        <w:lastRenderedPageBreak/>
+        <w:t>Se nos abrirá la siguiente ventana:</w:t>
+      </w:r>
+    </w:p>
+    <w:p>
+      <w:r>
+        <w:rPr>
+          <w:noProof/>
+          <w:lang w:eastAsia="es-ES"/>
+        </w:rPr>
+        <w:drawing>
+          <wp:inline distT="0" distB="0" distL="0" distR="0" wp14:anchorId="0F59B07A" wp14:editId="558FD24B">
+            <wp:extent cx="3309866" cy="2562578"/>
+            <wp:effectExtent l="0" t="0" r="5080" b="3175"/>
+            <wp:docPr id="54" name="Imagen 54"/>
+            <wp:cNvGraphicFramePr>
+              <a:graphicFrameLocks xmlns:a="http://schemas.openxmlformats.org/drawingml/2006/main" noChangeAspect="1"/>
+            </wp:cNvGraphicFramePr>
+            <a:graphic xmlns:a="http://schemas.openxmlformats.org/drawingml/2006/main">
+              <a:graphicData uri="http://schemas.openxmlformats.org/drawingml/2006/picture">
+                <pic:pic xmlns:pic="http://schemas.openxmlformats.org/drawingml/2006/picture">
+                  <pic:nvPicPr>
+                    <pic:cNvPr id="1" name=""/>
+                    <pic:cNvPicPr/>
+                  </pic:nvPicPr>
+                  <pic:blipFill>
+                    <a:blip r:embed="rId40"/>
+                    <a:stretch>
+                      <a:fillRect/>
+                    </a:stretch>
+                  </pic:blipFill>
+                  <pic:spPr>
+                    <a:xfrm>
+                      <a:off x="0" y="0"/>
+                      <a:ext cx="3327801" cy="2576464"/>
+                    </a:xfrm>
+                    <a:prstGeom prst="rect">
+                      <a:avLst/>
+                    </a:prstGeom>
+                  </pic:spPr>
+                </pic:pic>
+              </a:graphicData>
+            </a:graphic>
+          </wp:inline>
+        </w:drawing>
+      </w:r>
+    </w:p>
+    <w:p>
+      <w:r>
+        <w:t xml:space="preserve">Al igual que en alta de películas nos mostrará los distintos campos a rellenar para dar de </w:t>
+      </w:r>
+      <w:r>
+        <w:t>a</w:t>
+      </w:r>
+      <w:r>
+        <w:t xml:space="preserve">lta un documental. Esta vez en el desplegable de género nos mostrará solo los </w:t>
+      </w:r>
+      <w:r>
+        <w:t>géneros</w:t>
+      </w:r>
+      <w:r>
+        <w:t xml:space="preserve"> de los documentales recuperados de la base de datos</w:t>
+      </w:r>
+      <w:r>
+        <w:t>. Una vez rellenados los campos le daremos al botón de ¨Aceptar¨ y nos mostrara un mensaje de éxito si la operación de alta se realiza correctamente:</w:t>
+      </w:r>
+    </w:p>
+    <w:p>
+      <w:r>
+        <w:rPr>
+          <w:noProof/>
+          <w:lang w:eastAsia="es-ES"/>
+        </w:rPr>
+        <w:drawing>
+          <wp:inline distT="0" distB="0" distL="0" distR="0" wp14:anchorId="3B9E619B" wp14:editId="74BF364B">
+            <wp:extent cx="1941689" cy="903111"/>
+            <wp:effectExtent l="0" t="0" r="1905" b="0"/>
+            <wp:docPr id="55" name="Imagen 55"/>
+            <wp:cNvGraphicFramePr>
+              <a:graphicFrameLocks xmlns:a="http://schemas.openxmlformats.org/drawingml/2006/main" noChangeAspect="1"/>
+            </wp:cNvGraphicFramePr>
+            <a:graphic xmlns:a="http://schemas.openxmlformats.org/drawingml/2006/main">
+              <a:graphicData uri="http://schemas.openxmlformats.org/drawingml/2006/picture">
+                <pic:pic xmlns:pic="http://schemas.openxmlformats.org/drawingml/2006/picture">
+                  <pic:nvPicPr>
+                    <pic:cNvPr id="1" name=""/>
+                    <pic:cNvPicPr/>
+                  </pic:nvPicPr>
+                  <pic:blipFill rotWithShape="1">
+                    <a:blip r:embed="rId41"/>
+                    <a:srcRect l="18997" t="27315" r="19343" b="35641"/>
+                    <a:stretch/>
+                  </pic:blipFill>
+                  <pic:spPr bwMode="auto">
+                    <a:xfrm>
+                      <a:off x="0" y="0"/>
+                      <a:ext cx="1942065" cy="903286"/>
+                    </a:xfrm>
+                    <a:prstGeom prst="rect">
+                      <a:avLst/>
+                    </a:prstGeom>
+                    <a:ln>
+                      <a:noFill/>
+                    </a:ln>
+                    <a:extLst>
+                      <a:ext uri="{53640926-AAD7-44D8-BBD7-CCE9431645EC}">
+                        <a14:shadowObscured xmlns:a14="http://schemas.microsoft.com/office/drawing/2010/main"/>
+                      </a:ext>
+                    </a:extLst>
+                  </pic:spPr>
+                </pic:pic>
+              </a:graphicData>
+            </a:graphic>
+          </wp:inline>
+        </w:drawing>
+      </w:r>
+    </w:p>
+    <w:p/>
+    <w:p/>
+    <w:p/>
+    <w:p>
+      <w:pPr>
+        <w:rPr>
+          <w:b/>
+        </w:rPr>
+      </w:pPr>
+      <w:r>
+        <w:rPr>
+          <w:b/>
+        </w:rPr>
+        <w:t xml:space="preserve">Transacción de </w:t>
+      </w:r>
+      <w:r>
+        <w:rPr>
+          <w:b/>
+        </w:rPr>
+        <w:t>baja</w:t>
+      </w:r>
+      <w:r>
+        <w:rPr>
+          <w:b/>
+        </w:rPr>
+        <w:t xml:space="preserve"> de </w:t>
+      </w:r>
+      <w:r>
+        <w:rPr>
+          <w:b/>
+        </w:rPr>
+        <w:t>documentales</w:t>
+      </w:r>
+      <w:r>
+        <w:rPr>
+          <w:b/>
+        </w:rPr>
+        <w:t>:</w:t>
+      </w:r>
+    </w:p>
+    <w:p>
+      <w:r>
+        <w:t>Al iniciar esta transacción nos mostrará la siguiente ventana:</w:t>
+      </w:r>
+    </w:p>
+    <w:p>
+      <w:r>
+        <w:rPr>
+          <w:noProof/>
+          <w:lang w:eastAsia="es-ES"/>
+        </w:rPr>
+        <w:lastRenderedPageBreak/>
+        <w:drawing>
+          <wp:inline distT="0" distB="0" distL="0" distR="0" wp14:anchorId="11699D90" wp14:editId="1BCE4A1F">
+            <wp:extent cx="3441700" cy="2438400"/>
+            <wp:effectExtent l="0" t="0" r="0" b="0"/>
+            <wp:docPr id="56" name="Imagen 56"/>
+            <wp:cNvGraphicFramePr>
+              <a:graphicFrameLocks xmlns:a="http://schemas.openxmlformats.org/drawingml/2006/main" noChangeAspect="1"/>
+            </wp:cNvGraphicFramePr>
+            <a:graphic xmlns:a="http://schemas.openxmlformats.org/drawingml/2006/main">
+              <a:graphicData uri="http://schemas.openxmlformats.org/drawingml/2006/picture">
+                <pic:pic xmlns:pic="http://schemas.openxmlformats.org/drawingml/2006/picture">
+                  <pic:nvPicPr>
+                    <pic:cNvPr id="1" name=""/>
+                    <pic:cNvPicPr/>
+                  </pic:nvPicPr>
+                  <pic:blipFill>
+                    <a:blip r:embed="rId42"/>
+                    <a:stretch>
+                      <a:fillRect/>
+                    </a:stretch>
+                  </pic:blipFill>
+                  <pic:spPr>
+                    <a:xfrm>
+                      <a:off x="0" y="0"/>
+                      <a:ext cx="3441700" cy="2438400"/>
+                    </a:xfrm>
+                    <a:prstGeom prst="rect">
+                      <a:avLst/>
+                    </a:prstGeom>
+                  </pic:spPr>
+                </pic:pic>
+              </a:graphicData>
+            </a:graphic>
+          </wp:inline>
+        </w:drawing>
+      </w:r>
+    </w:p>
+    <w:p>
+      <w:r>
+        <w:t xml:space="preserve">Ingresaremos el código del documental y le daremos al botón de </w:t>
+      </w:r>
+      <w:r>
+        <w:t>¨</w:t>
+      </w:r>
+      <w:r>
+        <w:t>Buscar</w:t>
+      </w:r>
+      <w:r>
+        <w:t>¨, sí encuentra el documental nos mostrará su información:</w:t>
+      </w:r>
+    </w:p>
+    <w:p>
+      <w:r>
+        <w:rPr>
+          <w:noProof/>
+          <w:lang w:eastAsia="es-ES"/>
+        </w:rPr>
+        <w:drawing>
+          <wp:inline distT="0" distB="0" distL="0" distR="0" wp14:anchorId="5DB47AC5" wp14:editId="6FD6BC91">
+            <wp:extent cx="3441700" cy="2438400"/>
+            <wp:effectExtent l="0" t="0" r="0" b="0"/>
+            <wp:docPr id="57" name="Imagen 57"/>
+            <wp:cNvGraphicFramePr>
+              <a:graphicFrameLocks xmlns:a="http://schemas.openxmlformats.org/drawingml/2006/main" noChangeAspect="1"/>
+            </wp:cNvGraphicFramePr>
+            <a:graphic xmlns:a="http://schemas.openxmlformats.org/drawingml/2006/main">
+              <a:graphicData uri="http://schemas.openxmlformats.org/drawingml/2006/picture">
+                <pic:pic xmlns:pic="http://schemas.openxmlformats.org/drawingml/2006/picture">
+                  <pic:nvPicPr>
+                    <pic:cNvPr id="1" name=""/>
+                    <pic:cNvPicPr/>
+                  </pic:nvPicPr>
+                  <pic:blipFill>
+                    <a:blip r:embed="rId43"/>
+                    <a:stretch>
+                      <a:fillRect/>
+                    </a:stretch>
+                  </pic:blipFill>
+                  <pic:spPr>
+                    <a:xfrm>
+                      <a:off x="0" y="0"/>
+                      <a:ext cx="3441700" cy="2438400"/>
+                    </a:xfrm>
+                    <a:prstGeom prst="rect">
+                      <a:avLst/>
+                    </a:prstGeom>
+                  </pic:spPr>
+                </pic:pic>
+              </a:graphicData>
+            </a:graphic>
+          </wp:inline>
+        </w:drawing>
+      </w:r>
+    </w:p>
+    <w:p>
+      <w:r>
+        <w:t>Si queremos borrar ese documental le damos al botón de ¨Aceptar¨ y nos mostrará un mensaje de éxito si se realizó la operación correctamente</w:t>
+      </w:r>
+      <w:r>
+        <w:t>:</w:t>
+      </w:r>
+    </w:p>
+    <w:p>
+      <w:r>
+        <w:rPr>
+          <w:noProof/>
+          <w:lang w:eastAsia="es-ES"/>
+        </w:rPr>
+        <w:drawing>
+          <wp:inline distT="0" distB="0" distL="0" distR="0" wp14:anchorId="495DDCE2" wp14:editId="45AB0FE0">
+            <wp:extent cx="1873956" cy="880533"/>
+            <wp:effectExtent l="0" t="0" r="0" b="0"/>
+            <wp:docPr id="58" name="Imagen 58"/>
+            <wp:cNvGraphicFramePr>
+              <a:graphicFrameLocks xmlns:a="http://schemas.openxmlformats.org/drawingml/2006/main" noChangeAspect="1"/>
+            </wp:cNvGraphicFramePr>
+            <a:graphic xmlns:a="http://schemas.openxmlformats.org/drawingml/2006/main">
+              <a:graphicData uri="http://schemas.openxmlformats.org/drawingml/2006/picture">
+                <pic:pic xmlns:pic="http://schemas.openxmlformats.org/drawingml/2006/picture">
+                  <pic:nvPicPr>
+                    <pic:cNvPr id="1" name=""/>
+                    <pic:cNvPicPr/>
+                  </pic:nvPicPr>
+                  <pic:blipFill rotWithShape="1">
+                    <a:blip r:embed="rId44"/>
+                    <a:srcRect l="20992" t="26389" r="24546" b="37491"/>
+                    <a:stretch/>
+                  </pic:blipFill>
+                  <pic:spPr bwMode="auto">
+                    <a:xfrm>
+                      <a:off x="0" y="0"/>
+                      <a:ext cx="1874398" cy="880741"/>
+                    </a:xfrm>
+                    <a:prstGeom prst="rect">
+                      <a:avLst/>
+                    </a:prstGeom>
+                    <a:ln>
+                      <a:noFill/>
+                    </a:ln>
+                    <a:extLst>
+                      <a:ext uri="{53640926-AAD7-44D8-BBD7-CCE9431645EC}">
+                        <a14:shadowObscured xmlns:a14="http://schemas.microsoft.com/office/drawing/2010/main"/>
+                      </a:ext>
+                    </a:extLst>
+                  </pic:spPr>
+                </pic:pic>
+              </a:graphicData>
+            </a:graphic>
+          </wp:inline>
+        </w:drawing>
+      </w:r>
+    </w:p>
+    <w:p/>
+    <w:p/>
+    <w:p/>
+    <w:p>
+      <w:pPr>
+        <w:rPr>
+          <w:b/>
+        </w:rPr>
+      </w:pPr>
+      <w:r>
+        <w:rPr>
+          <w:b/>
+        </w:rPr>
+        <w:t xml:space="preserve">Transacción de </w:t>
+      </w:r>
+      <w:r>
+        <w:rPr>
+          <w:b/>
+        </w:rPr>
+        <w:t>modificación</w:t>
+      </w:r>
+      <w:r>
+        <w:rPr>
+          <w:b/>
+        </w:rPr>
+        <w:t xml:space="preserve"> de </w:t>
+      </w:r>
+      <w:r>
+        <w:rPr>
+          <w:b/>
+        </w:rPr>
+        <w:t>documentales</w:t>
+      </w:r>
+      <w:r>
+        <w:rPr>
+          <w:b/>
+        </w:rPr>
+        <w:t>:</w:t>
+      </w:r>
+    </w:p>
+    <w:p>
+      <w:r>
+        <w:t>Dentro de esta ventana nos aparecerá lo siguiente:</w:t>
+      </w:r>
+    </w:p>
+    <w:p>
+      <w:r>
+        <w:rPr>
+          <w:noProof/>
+          <w:lang w:eastAsia="es-ES"/>
+        </w:rPr>
+        <w:lastRenderedPageBreak/>
+        <w:drawing>
+          <wp:inline distT="0" distB="0" distL="0" distR="0" wp14:anchorId="034BFAC7" wp14:editId="14E053CD">
+            <wp:extent cx="3441700" cy="2438400"/>
+            <wp:effectExtent l="0" t="0" r="0" b="0"/>
+            <wp:docPr id="59" name="Imagen 59"/>
+            <wp:cNvGraphicFramePr>
+              <a:graphicFrameLocks xmlns:a="http://schemas.openxmlformats.org/drawingml/2006/main" noChangeAspect="1"/>
+            </wp:cNvGraphicFramePr>
+            <a:graphic xmlns:a="http://schemas.openxmlformats.org/drawingml/2006/main">
+              <a:graphicData uri="http://schemas.openxmlformats.org/drawingml/2006/picture">
+                <pic:pic xmlns:pic="http://schemas.openxmlformats.org/drawingml/2006/picture">
+                  <pic:nvPicPr>
+                    <pic:cNvPr id="1" name=""/>
+                    <pic:cNvPicPr/>
+                  </pic:nvPicPr>
+                  <pic:blipFill>
+                    <a:blip r:embed="rId45"/>
+                    <a:stretch>
+                      <a:fillRect/>
+                    </a:stretch>
+                  </pic:blipFill>
+                  <pic:spPr>
+                    <a:xfrm>
+                      <a:off x="0" y="0"/>
+                      <a:ext cx="3441700" cy="2438400"/>
+                    </a:xfrm>
+                    <a:prstGeom prst="rect">
+                      <a:avLst/>
+                    </a:prstGeom>
+                  </pic:spPr>
+                </pic:pic>
+              </a:graphicData>
+            </a:graphic>
+          </wp:inline>
+        </w:drawing>
+      </w:r>
+    </w:p>
+    <w:p>
+      <w:r>
+        <w:t>Ingresaremos el código del documental a modificar</w:t>
+      </w:r>
+      <w:r>
+        <w:t>, pulsamos el botón ¨Buscar¨</w:t>
+      </w:r>
+      <w:r>
+        <w:t xml:space="preserve"> y nos aparecerá su información en caso de que e</w:t>
+      </w:r>
+      <w:r>
+        <w:t>xista en la base de datos:</w:t>
+      </w:r>
+    </w:p>
+    <w:p>
+      <w:r>
+        <w:rPr>
+          <w:noProof/>
+          <w:lang w:eastAsia="es-ES"/>
+        </w:rPr>
+        <w:drawing>
+          <wp:inline distT="0" distB="0" distL="0" distR="0" wp14:anchorId="0BCA11B6" wp14:editId="62161B21">
+            <wp:extent cx="3441700" cy="2438400"/>
+            <wp:effectExtent l="0" t="0" r="0" b="0"/>
+            <wp:docPr id="60" name="Imagen 60"/>
+            <wp:cNvGraphicFramePr>
+              <a:graphicFrameLocks xmlns:a="http://schemas.openxmlformats.org/drawingml/2006/main" noChangeAspect="1"/>
+            </wp:cNvGraphicFramePr>
+            <a:graphic xmlns:a="http://schemas.openxmlformats.org/drawingml/2006/main">
+              <a:graphicData uri="http://schemas.openxmlformats.org/drawingml/2006/picture">
+                <pic:pic xmlns:pic="http://schemas.openxmlformats.org/drawingml/2006/picture">
+                  <pic:nvPicPr>
+                    <pic:cNvPr id="1" name=""/>
+                    <pic:cNvPicPr/>
+                  </pic:nvPicPr>
+                  <pic:blipFill>
+                    <a:blip r:embed="rId46"/>
+                    <a:stretch>
+                      <a:fillRect/>
+                    </a:stretch>
+                  </pic:blipFill>
+                  <pic:spPr>
+                    <a:xfrm>
+                      <a:off x="0" y="0"/>
+                      <a:ext cx="3441700" cy="2438400"/>
+                    </a:xfrm>
+                    <a:prstGeom prst="rect">
+                      <a:avLst/>
+                    </a:prstGeom>
+                  </pic:spPr>
+                </pic:pic>
+              </a:graphicData>
+            </a:graphic>
+          </wp:inline>
+        </w:drawing>
+      </w:r>
+    </w:p>
+    <w:p>
+      <w:r>
+        <w:t xml:space="preserve">Una vez </w:t>
+      </w:r>
+      <w:r>
+        <w:t>aquí</w:t>
+      </w:r>
+      <w:r>
+        <w:t xml:space="preserve"> podremos modificar los distintos campos del documental. </w:t>
+      </w:r>
+      <w:r>
+        <w:t>Si pulsamos el botón ¨Aceptar¨ y toda la información está correcta nos aparecerá el siguiente mensaje informando</w:t>
+      </w:r>
+      <w:r>
+        <w:t xml:space="preserve"> d</w:t>
+      </w:r>
+      <w:r>
+        <w:t>el éxito de la misma</w:t>
+      </w:r>
+      <w:r>
+        <w:t>:</w:t>
+      </w:r>
+    </w:p>
+    <w:p>
+      <w:r>
+        <w:rPr>
+          <w:noProof/>
+          <w:lang w:eastAsia="es-ES"/>
+        </w:rPr>
+        <w:drawing>
+          <wp:inline distT="0" distB="0" distL="0" distR="0" wp14:anchorId="55D5D3E7" wp14:editId="33BA2715">
+            <wp:extent cx="1964267" cy="903111"/>
+            <wp:effectExtent l="0" t="0" r="4445" b="0"/>
+            <wp:docPr id="61" name="Imagen 61"/>
+            <wp:cNvGraphicFramePr>
+              <a:graphicFrameLocks xmlns:a="http://schemas.openxmlformats.org/drawingml/2006/main" noChangeAspect="1"/>
+            </wp:cNvGraphicFramePr>
+            <a:graphic xmlns:a="http://schemas.openxmlformats.org/drawingml/2006/main">
+              <a:graphicData uri="http://schemas.openxmlformats.org/drawingml/2006/picture">
+                <pic:pic xmlns:pic="http://schemas.openxmlformats.org/drawingml/2006/picture">
+                  <pic:nvPicPr>
+                    <pic:cNvPr id="1" name=""/>
+                    <pic:cNvPicPr/>
+                  </pic:nvPicPr>
+                  <pic:blipFill rotWithShape="1">
+                    <a:blip r:embed="rId47"/>
+                    <a:srcRect l="26568" t="27315" r="16357" b="35646"/>
+                    <a:stretch/>
+                  </pic:blipFill>
+                  <pic:spPr bwMode="auto">
+                    <a:xfrm>
+                      <a:off x="0" y="0"/>
+                      <a:ext cx="1964345" cy="903147"/>
+                    </a:xfrm>
+                    <a:prstGeom prst="rect">
+                      <a:avLst/>
+                    </a:prstGeom>
+                    <a:ln>
+                      <a:noFill/>
+                    </a:ln>
+                    <a:extLst>
+                      <a:ext uri="{53640926-AAD7-44D8-BBD7-CCE9431645EC}">
+                        <a14:shadowObscured xmlns:a14="http://schemas.microsoft.com/office/drawing/2010/main"/>
+                      </a:ext>
+                    </a:extLst>
+                  </pic:spPr>
+                </pic:pic>
+              </a:graphicData>
+            </a:graphic>
+          </wp:inline>
+        </w:drawing>
+      </w:r>
+    </w:p>
+    <w:p/>
+    <w:p/>
+    <w:p>
+      <w:pPr>
+        <w:rPr>
+          <w:b/>
+        </w:rPr>
+      </w:pPr>
+      <w:r>
+        <w:rPr>
+          <w:b/>
+        </w:rPr>
+        <w:t xml:space="preserve">Transacción de </w:t>
+      </w:r>
+      <w:r>
+        <w:rPr>
+          <w:b/>
+        </w:rPr>
+        <w:t>consulta</w:t>
+      </w:r>
+      <w:r>
+        <w:rPr>
+          <w:b/>
+        </w:rPr>
+        <w:t xml:space="preserve"> de </w:t>
+      </w:r>
+      <w:r>
+        <w:rPr>
+          <w:b/>
+        </w:rPr>
+        <w:t>documentales</w:t>
+      </w:r>
+      <w:r>
+        <w:rPr>
+          <w:b/>
+        </w:rPr>
+        <w:t>:</w:t>
+      </w:r>
+    </w:p>
+    <w:p>
+      <w:r>
+        <w:t>Como en las anteriores transacciones encontraremos los siguiente</w:t>
+      </w:r>
+      <w:r>
+        <w:t>:</w:t>
+      </w:r>
+    </w:p>
+    <w:p>
+      <w:r>
+        <w:rPr>
+          <w:noProof/>
+          <w:lang w:eastAsia="es-ES"/>
+        </w:rPr>
+        <w:lastRenderedPageBreak/>
+        <w:drawing>
+          <wp:inline distT="0" distB="0" distL="0" distR="0" wp14:anchorId="6B8BB118" wp14:editId="6915C673">
+            <wp:extent cx="3441700" cy="2438400"/>
+            <wp:effectExtent l="0" t="0" r="0" b="0"/>
+            <wp:docPr id="62" name="Imagen 62"/>
+            <wp:cNvGraphicFramePr>
+              <a:graphicFrameLocks xmlns:a="http://schemas.openxmlformats.org/drawingml/2006/main" noChangeAspect="1"/>
+            </wp:cNvGraphicFramePr>
+            <a:graphic xmlns:a="http://schemas.openxmlformats.org/drawingml/2006/main">
+              <a:graphicData uri="http://schemas.openxmlformats.org/drawingml/2006/picture">
+                <pic:pic xmlns:pic="http://schemas.openxmlformats.org/drawingml/2006/picture">
+                  <pic:nvPicPr>
+                    <pic:cNvPr id="1" name=""/>
+                    <pic:cNvPicPr/>
+                  </pic:nvPicPr>
+                  <pic:blipFill>
+                    <a:blip r:embed="rId48"/>
+                    <a:stretch>
+                      <a:fillRect/>
+                    </a:stretch>
+                  </pic:blipFill>
+                  <pic:spPr>
+                    <a:xfrm>
+                      <a:off x="0" y="0"/>
+                      <a:ext cx="3441700" cy="2438400"/>
+                    </a:xfrm>
+                    <a:prstGeom prst="rect">
+                      <a:avLst/>
+                    </a:prstGeom>
+                  </pic:spPr>
+                </pic:pic>
+              </a:graphicData>
+            </a:graphic>
+          </wp:inline>
+        </w:drawing>
+      </w:r>
+    </w:p>
+    <w:p>
+      <w:r>
+        <w:t>La única diferencia es que para buscar la película insertada en el</w:t>
+      </w:r>
+      <w:r>
+        <w:t xml:space="preserve"> </w:t>
+      </w:r>
+      <w:r>
+        <w:t xml:space="preserve">campo de texto debemos pulsar el botón </w:t>
+      </w:r>
+      <w:r>
+        <w:t>de ¨Ok¨</w:t>
+      </w:r>
+      <w:r>
+        <w:t xml:space="preserve"> mostrándonos la información de la misma:</w:t>
+      </w:r>
+    </w:p>
+    <w:p>
+      <w:r>
+        <w:rPr>
+          <w:noProof/>
+          <w:lang w:eastAsia="es-ES"/>
+        </w:rPr>
+        <w:drawing>
+          <wp:inline distT="0" distB="0" distL="0" distR="0" wp14:anchorId="45B21022" wp14:editId="5B21D00D">
+            <wp:extent cx="3441700" cy="2438400"/>
+            <wp:effectExtent l="0" t="0" r="0" b="0"/>
+            <wp:docPr id="63" name="Imagen 63"/>
+            <wp:cNvGraphicFramePr>
+              <a:graphicFrameLocks xmlns:a="http://schemas.openxmlformats.org/drawingml/2006/main" noChangeAspect="1"/>
+            </wp:cNvGraphicFramePr>
+            <a:graphic xmlns:a="http://schemas.openxmlformats.org/drawingml/2006/main">
+              <a:graphicData uri="http://schemas.openxmlformats.org/drawingml/2006/picture">
+                <pic:pic xmlns:pic="http://schemas.openxmlformats.org/drawingml/2006/picture">
+                  <pic:nvPicPr>
+                    <pic:cNvPr id="1" name=""/>
+                    <pic:cNvPicPr/>
+                  </pic:nvPicPr>
+                  <pic:blipFill>
+                    <a:blip r:embed="rId49"/>
+                    <a:stretch>
+                      <a:fillRect/>
+                    </a:stretch>
+                  </pic:blipFill>
+                  <pic:spPr>
+                    <a:xfrm>
+                      <a:off x="0" y="0"/>
+                      <a:ext cx="3441700" cy="2438400"/>
+                    </a:xfrm>
+                    <a:prstGeom prst="rect">
+                      <a:avLst/>
+                    </a:prstGeom>
+                  </pic:spPr>
+                </pic:pic>
+              </a:graphicData>
+            </a:graphic>
+          </wp:inline>
+        </w:drawing>
+      </w:r>
+    </w:p>
+    <w:p/>
+    <w:p>
+      <w:pPr>
+        <w:pStyle w:val="Ttulo1"/>
+        <w:numPr>
+          <w:ilvl w:val="1"/>
+          <w:numId w:val="1"/>
+        </w:numPr>
+        <w:spacing w:after="240"/>
+      </w:pPr>
+      <w:bookmarkStart w:id="19" w:name="_Toc41844727"/>
+      <w:r>
+        <w:t>Estructuras</w:t>
+      </w:r>
+      <w:bookmarkEnd w:id="19"/>
+    </w:p>
+    <w:p>
+      <w:pPr>
+        <w:pStyle w:val="Ttulo1"/>
+        <w:numPr>
+          <w:ilvl w:val="2"/>
+          <w:numId w:val="1"/>
+        </w:numPr>
+        <w:spacing w:after="240"/>
+      </w:pPr>
+      <w:bookmarkStart w:id="20" w:name="_Toc41844728"/>
+      <w:r>
+        <w:t>Actuaciones</w:t>
+      </w:r>
+      <w:bookmarkEnd w:id="20"/>
+    </w:p>
+    <w:p>
+      <w:pPr>
+        <w:jc w:val="right"/>
+      </w:pPr>
+      <w:r>
+        <w:rPr>
+          <w:noProof/>
+          <w:lang w:eastAsia="es-ES"/>
+        </w:rPr>
+        <w:drawing>
+          <wp:inline distT="0" distB="0" distL="0" distR="0" wp14:anchorId="70DCEA7B" wp14:editId="661C5203">
+            <wp:extent cx="5114925" cy="1504950"/>
+            <wp:effectExtent l="0" t="0" r="9525" b="0"/>
+            <wp:docPr id="20" name="Imagen 20"/>
+            <wp:cNvGraphicFramePr>
+              <a:graphicFrameLocks xmlns:a="http://schemas.openxmlformats.org/drawingml/2006/main" noChangeAspect="1"/>
+            </wp:cNvGraphicFramePr>
+            <a:graphic xmlns:a="http://schemas.openxmlformats.org/drawingml/2006/main">
+              <a:graphicData uri="http://schemas.openxmlformats.org/drawingml/2006/picture">
+                <pic:pic xmlns:pic="http://schemas.openxmlformats.org/drawingml/2006/picture">
+                  <pic:nvPicPr>
+                    <pic:cNvPr id="1" name=""/>
+                    <pic:cNvPicPr/>
+                  </pic:nvPicPr>
+                  <pic:blipFill>
+                    <a:blip r:embed="rId50"/>
+                    <a:stretch>
+                      <a:fillRect/>
+                    </a:stretch>
+                  </pic:blipFill>
+                  <pic:spPr>
+                    <a:xfrm>
+                      <a:off x="0" y="0"/>
+                      <a:ext cx="5114925" cy="1504950"/>
+                    </a:xfrm>
+                    <a:prstGeom prst="rect">
+                      <a:avLst/>
+                    </a:prstGeom>
+                  </pic:spPr>
+                </pic:pic>
+              </a:graphicData>
+            </a:graphic>
+          </wp:inline>
+        </w:drawing>
+      </w:r>
+    </w:p>
+    <w:p>
+      <w:pPr>
+        <w:jc w:val="both"/>
+      </w:pPr>
+      <w:r>
+        <w:lastRenderedPageBreak/>
+        <w:t>Solo tiene una opción: Mantenimiento.</w:t>
+      </w:r>
+    </w:p>
+    <w:p>
+      <w:pPr>
+        <w:jc w:val="both"/>
+      </w:pPr>
+      <w:r>
+        <w:t>Nada más acceder se deberá informar el código de película a la que se le quieren asignar intérpretes.</w:t>
+      </w:r>
+      <w:r>
+        <w:t xml:space="preserve"> Estarán habilitados los botones Buscar y Cancelar:</w:t>
+      </w:r>
+    </w:p>
+    <w:p>
+      <w:pPr>
+        <w:pStyle w:val="Prrafodelista"/>
+        <w:numPr>
+          <w:ilvl w:val="0"/>
+          <w:numId w:val="27"/>
+        </w:numPr>
+        <w:jc w:val="both"/>
+      </w:pPr>
+      <w:r>
+        <w:t xml:space="preserve">Con el botón </w:t>
+      </w:r>
+      <w:r>
+        <w:rPr>
+          <w:i/>
+        </w:rPr>
+        <w:t>Buscar</w:t>
+      </w:r>
+      <w:r>
+        <w:t xml:space="preserve"> se localizará en la base de datos la película.</w:t>
+      </w:r>
+    </w:p>
+    <w:p>
+      <w:pPr>
+        <w:pStyle w:val="Prrafodelista"/>
+        <w:numPr>
+          <w:ilvl w:val="0"/>
+          <w:numId w:val="27"/>
+        </w:numPr>
+        <w:jc w:val="both"/>
+      </w:pPr>
+      <w:r>
+        <w:t xml:space="preserve">Con el botón </w:t>
+      </w:r>
+      <w:r>
+        <w:rPr>
+          <w:i/>
+        </w:rPr>
+        <w:t>Cancelar</w:t>
+      </w:r>
+      <w:r>
+        <w:t xml:space="preserve"> se dará por finalizada la transacción cerrará la ventana.</w:t>
+      </w:r>
+    </w:p>
+    <w:p>
+      <w:pPr>
+        <w:jc w:val="both"/>
+      </w:pPr>
+      <w:r>
+        <w:rPr>
+          <w:noProof/>
+          <w:lang w:eastAsia="es-ES"/>
+        </w:rPr>
+        <w:drawing>
+          <wp:inline distT="0" distB="0" distL="0" distR="0" wp14:anchorId="774BCE71" wp14:editId="334769CA">
+            <wp:extent cx="5400040" cy="3013075"/>
+            <wp:effectExtent l="0" t="0" r="0" b="0"/>
+            <wp:docPr id="22" name="Imagen 22"/>
+            <wp:cNvGraphicFramePr>
+              <a:graphicFrameLocks xmlns:a="http://schemas.openxmlformats.org/drawingml/2006/main" noChangeAspect="1"/>
+            </wp:cNvGraphicFramePr>
+            <a:graphic xmlns:a="http://schemas.openxmlformats.org/drawingml/2006/main">
+              <a:graphicData uri="http://schemas.openxmlformats.org/drawingml/2006/picture">
+                <pic:pic xmlns:pic="http://schemas.openxmlformats.org/drawingml/2006/picture">
+                  <pic:nvPicPr>
+                    <pic:cNvPr id="1" name=""/>
+                    <pic:cNvPicPr/>
+                  </pic:nvPicPr>
+                  <pic:blipFill>
+                    <a:blip r:embed="rId51"/>
+                    <a:stretch>
+                      <a:fillRect/>
+                    </a:stretch>
+                  </pic:blipFill>
+                  <pic:spPr>
+                    <a:xfrm>
+                      <a:off x="0" y="0"/>
+                      <a:ext cx="5400040" cy="3013075"/>
+                    </a:xfrm>
+                    <a:prstGeom prst="rect">
+                      <a:avLst/>
+                    </a:prstGeom>
+                  </pic:spPr>
+                </pic:pic>
+              </a:graphicData>
+            </a:graphic>
+          </wp:inline>
+        </w:drawing>
+      </w:r>
+    </w:p>
+    <w:p>
+      <w:pPr>
+        <w:jc w:val="both"/>
+      </w:pPr>
+      <w:r>
+        <w:t>Al informar un código de película válido se bloqueará el campo Código de película y el botón Buscar, y se desbloqueará el resto de controles de pantalla y el botón Aceptar.</w:t>
+      </w:r>
+    </w:p>
+    <w:p>
+      <w:pPr>
+        <w:jc w:val="both"/>
+      </w:pPr>
+      <w:r>
+        <w:rPr>
+          <w:noProof/>
+          <w:lang w:eastAsia="es-ES"/>
+        </w:rPr>
+        <w:drawing>
+          <wp:inline distT="0" distB="0" distL="0" distR="0" wp14:anchorId="44DB8D3A" wp14:editId="6CF58A36">
+            <wp:extent cx="5400040" cy="3013075"/>
+            <wp:effectExtent l="0" t="0" r="0" b="0"/>
+            <wp:docPr id="23" name="Imagen 23"/>
+            <wp:cNvGraphicFramePr>
+              <a:graphicFrameLocks xmlns:a="http://schemas.openxmlformats.org/drawingml/2006/main" noChangeAspect="1"/>
+            </wp:cNvGraphicFramePr>
+            <a:graphic xmlns:a="http://schemas.openxmlformats.org/drawingml/2006/main">
+              <a:graphicData uri="http://schemas.openxmlformats.org/drawingml/2006/picture">
+                <pic:pic xmlns:pic="http://schemas.openxmlformats.org/drawingml/2006/picture">
+                  <pic:nvPicPr>
+                    <pic:cNvPr id="1" name=""/>
+                    <pic:cNvPicPr/>
+                  </pic:nvPicPr>
+                  <pic:blipFill>
+                    <a:blip r:embed="rId52"/>
+                    <a:stretch>
+                      <a:fillRect/>
+                    </a:stretch>
+                  </pic:blipFill>
+                  <pic:spPr>
+                    <a:xfrm>
+                      <a:off x="0" y="0"/>
+                      <a:ext cx="5400040" cy="3013075"/>
+                    </a:xfrm>
+                    <a:prstGeom prst="rect">
+                      <a:avLst/>
+                    </a:prstGeom>
+                  </pic:spPr>
+                </pic:pic>
+              </a:graphicData>
+            </a:graphic>
+          </wp:inline>
+        </w:drawing>
+      </w:r>
+    </w:p>
+    <w:p>
+      <w:pPr>
+        <w:jc w:val="both"/>
+      </w:pPr>
+      <w:r>
+        <w:t>En la tabla de la izquierda aparecen todos los intérpretes almacenados, y en la de la derecha los ya asignados.</w:t>
+      </w:r>
+    </w:p>
+    <w:p>
+      <w:pPr>
+        <w:jc w:val="both"/>
+      </w:pPr>
+      <w:r>
+        <w:lastRenderedPageBreak/>
+        <w:t>Pulsando en un intérprete de la izquierda se cargará en el área centran para asignarle el nombre de personaje. Una vez hecho habrá que pulsar en el botón &gt;&gt;&gt; para que se cargue en la tabla de la derecha.</w:t>
+      </w:r>
+    </w:p>
+    <w:p>
+      <w:pPr>
+        <w:jc w:val="both"/>
+      </w:pPr>
+      <w:r>
+        <w:t>Pulsando en un personaje de la derecha, éste será desasignado de la película.</w:t>
+      </w:r>
+    </w:p>
+    <w:p>
+      <w:pPr>
+        <w:jc w:val="both"/>
+      </w:pPr>
+      <w:r>
+        <w:t>Finalmente, para guardar todas las modificaciones se deberá pulsar el botón Aceptar. Si todo es correcto se mostrará un mensaje informativo al usuario.</w:t>
+      </w:r>
+    </w:p>
+    <w:p>
+      <w:pPr>
+        <w:jc w:val="center"/>
+      </w:pPr>
+      <w:r>
+        <w:rPr>
+          <w:noProof/>
+          <w:lang w:eastAsia="es-ES"/>
+        </w:rPr>
+        <w:drawing>
+          <wp:inline distT="0" distB="0" distL="0" distR="0" wp14:anchorId="5EA79EDA" wp14:editId="26013D9E">
+            <wp:extent cx="5400040" cy="3009265"/>
+            <wp:effectExtent l="0" t="0" r="0" b="635"/>
+            <wp:docPr id="25" name="Imagen 25"/>
+            <wp:cNvGraphicFramePr>
+              <a:graphicFrameLocks xmlns:a="http://schemas.openxmlformats.org/drawingml/2006/main" noChangeAspect="1"/>
+            </wp:cNvGraphicFramePr>
+            <a:graphic xmlns:a="http://schemas.openxmlformats.org/drawingml/2006/main">
+              <a:graphicData uri="http://schemas.openxmlformats.org/drawingml/2006/picture">
+                <pic:pic xmlns:pic="http://schemas.openxmlformats.org/drawingml/2006/picture">
+                  <pic:nvPicPr>
+                    <pic:cNvPr id="1" name=""/>
+                    <pic:cNvPicPr/>
+                  </pic:nvPicPr>
+                  <pic:blipFill>
+                    <a:blip r:embed="rId53"/>
+                    <a:stretch>
+                      <a:fillRect/>
+                    </a:stretch>
+                  </pic:blipFill>
+                  <pic:spPr>
+                    <a:xfrm>
+                      <a:off x="0" y="0"/>
+                      <a:ext cx="5400040" cy="3009265"/>
+                    </a:xfrm>
+                    <a:prstGeom prst="rect">
+                      <a:avLst/>
+                    </a:prstGeom>
+                  </pic:spPr>
+                </pic:pic>
+              </a:graphicData>
+            </a:graphic>
+          </wp:inline>
+        </w:drawing>
+      </w:r>
+    </w:p>
+    <w:p>
+      <w:pPr>
+        <w:pStyle w:val="Ttulo1"/>
+        <w:numPr>
+          <w:ilvl w:val="2"/>
+          <w:numId w:val="1"/>
+        </w:numPr>
+        <w:spacing w:after="240"/>
+      </w:pPr>
+      <w:bookmarkStart w:id="21" w:name="_Toc41844729"/>
+      <w:r>
+        <w:t>Países</w:t>
+      </w:r>
+      <w:bookmarkEnd w:id="21"/>
+    </w:p>
+    <w:p>
+      <w:pPr>
+        <w:jc w:val="both"/>
+      </w:pPr>
+      <w:r>
+        <w:t>Solo tiene una opción: Mantenimiento.</w:t>
+      </w:r>
+    </w:p>
+    <w:p>
+      <w:pPr>
+        <w:jc w:val="both"/>
+      </w:pPr>
+      <w:r>
+        <w:t>Es esta pantalla se podrán consultar los países almacenados en la base de datos.</w:t>
+      </w:r>
+    </w:p>
+    <w:p>
+      <w:pPr>
+        <w:jc w:val="center"/>
+      </w:pPr>
+      <w:r>
+        <w:rPr>
+          <w:noProof/>
+          <w:lang w:eastAsia="es-ES"/>
+        </w:rPr>
+        <w:drawing>
+          <wp:inline distT="0" distB="0" distL="0" distR="0" wp14:anchorId="69934BCE" wp14:editId="52D00982">
+            <wp:extent cx="3676650" cy="2857500"/>
+            <wp:effectExtent l="0" t="0" r="0" b="0"/>
+            <wp:docPr id="21" name="Imagen 21"/>
+            <wp:cNvGraphicFramePr>
+              <a:graphicFrameLocks xmlns:a="http://schemas.openxmlformats.org/drawingml/2006/main" noChangeAspect="1"/>
+            </wp:cNvGraphicFramePr>
+            <a:graphic xmlns:a="http://schemas.openxmlformats.org/drawingml/2006/main">
+              <a:graphicData uri="http://schemas.openxmlformats.org/drawingml/2006/picture">
+                <pic:pic xmlns:pic="http://schemas.openxmlformats.org/drawingml/2006/picture">
+                  <pic:nvPicPr>
+                    <pic:cNvPr id="1" name=""/>
+                    <pic:cNvPicPr/>
+                  </pic:nvPicPr>
+                  <pic:blipFill>
+                    <a:blip r:embed="rId54"/>
+                    <a:stretch>
+                      <a:fillRect/>
+                    </a:stretch>
+                  </pic:blipFill>
+                  <pic:spPr>
+                    <a:xfrm>
+                      <a:off x="0" y="0"/>
+                      <a:ext cx="3676650" cy="2857500"/>
+                    </a:xfrm>
+                    <a:prstGeom prst="rect">
+                      <a:avLst/>
+                    </a:prstGeom>
+                  </pic:spPr>
+                </pic:pic>
+              </a:graphicData>
+            </a:graphic>
+          </wp:inline>
+        </w:drawing>
+      </w:r>
+    </w:p>
+    <w:p>
+      <w:pPr>
+        <w:jc w:val="both"/>
+      </w:pPr>
+      <w:r>
+        <w:lastRenderedPageBreak/>
+        <w:t>La pantalla muestra en una tabla la relación de países existentes indicando su código y su descripci</w:t>
+      </w:r>
+      <w:r>
+        <w:t>ón.</w:t>
+      </w:r>
+    </w:p>
+    <w:p>
+      <w:pPr>
+        <w:jc w:val="both"/>
+      </w:pPr>
+      <w:r>
+        <w:t xml:space="preserve">El botón </w:t>
+      </w:r>
+      <w:r>
+        <w:rPr>
+          <w:b/>
+        </w:rPr>
+        <w:t>Ok</w:t>
+      </w:r>
+      <w:r>
+        <w:t xml:space="preserve"> dará por realizada la consulta y cerrará la ventana.</w:t>
+      </w:r>
+    </w:p>
+    <w:p/>
+    <w:p>
+      <w:pPr>
+        <w:pStyle w:val="Ttulo1"/>
+        <w:numPr>
+          <w:ilvl w:val="1"/>
+          <w:numId w:val="1"/>
+        </w:numPr>
+        <w:spacing w:after="240"/>
+      </w:pPr>
+      <w:bookmarkStart w:id="22" w:name="_Toc41844730"/>
+      <w:r>
+        <w:t>Listados</w:t>
+      </w:r>
+      <w:bookmarkEnd w:id="22"/>
+    </w:p>
+    <w:p>
+      <w:pPr>
+        <w:jc w:val="both"/>
+      </w:pPr>
+      <w:r>
+        <w:t>Dentro de listados se podrán consultar y filtrar los datos existentes en base de datos. Se podrán consultar y listar Participantes y Ejemplares Audiovisuales.</w:t>
+      </w:r>
+    </w:p>
+    <w:p>
+      <w:pPr>
+        <w:jc w:val="both"/>
+      </w:pPr>
+      <w:r>
+        <w:rPr>
+          <w:noProof/>
+          <w:lang w:eastAsia="es-ES"/>
+        </w:rPr>
+        <w:drawing>
+          <wp:inline distT="0" distB="0" distL="0" distR="0" wp14:anchorId="261E510B" wp14:editId="7417D0E2">
+            <wp:extent cx="5105400" cy="1114425"/>
+            <wp:effectExtent l="0" t="0" r="0" b="9525"/>
+            <wp:docPr id="26" name="Imagen 26"/>
+            <wp:cNvGraphicFramePr>
+              <a:graphicFrameLocks xmlns:a="http://schemas.openxmlformats.org/drawingml/2006/main" noChangeAspect="1"/>
+            </wp:cNvGraphicFramePr>
+            <a:graphic xmlns:a="http://schemas.openxmlformats.org/drawingml/2006/main">
+              <a:graphicData uri="http://schemas.openxmlformats.org/drawingml/2006/picture">
+                <pic:pic xmlns:pic="http://schemas.openxmlformats.org/drawingml/2006/picture">
+                  <pic:nvPicPr>
+                    <pic:cNvPr id="1" name=""/>
+                    <pic:cNvPicPr/>
+                  </pic:nvPicPr>
+                  <pic:blipFill>
+                    <a:blip r:embed="rId55"/>
+                    <a:stretch>
+                      <a:fillRect/>
+                    </a:stretch>
+                  </pic:blipFill>
+                  <pic:spPr>
+                    <a:xfrm>
+                      <a:off x="0" y="0"/>
+                      <a:ext cx="5105400" cy="1114425"/>
+                    </a:xfrm>
+                    <a:prstGeom prst="rect">
+                      <a:avLst/>
+                    </a:prstGeom>
+                  </pic:spPr>
+                </pic:pic>
+              </a:graphicData>
+            </a:graphic>
+          </wp:inline>
+        </w:drawing>
+      </w:r>
+    </w:p>
+    <w:p>
+      <w:pPr>
+        <w:jc w:val="both"/>
+      </w:pPr>
+    </w:p>
+    <w:p>
+      <w:pPr>
+        <w:jc w:val="both"/>
+      </w:pPr>
+    </w:p>
+    <w:p>
+      <w:pPr>
+        <w:pStyle w:val="Ttulo1"/>
+        <w:numPr>
+          <w:ilvl w:val="2"/>
+          <w:numId w:val="1"/>
+        </w:numPr>
+        <w:spacing w:after="240"/>
+      </w:pPr>
+      <w:bookmarkStart w:id="23" w:name="_Toc41844731"/>
+      <w:r>
+        <w:t>Participantes</w:t>
+      </w:r>
+      <w:bookmarkEnd w:id="23"/>
+    </w:p>
+    <w:p>
+      <w:pPr>
+        <w:jc w:val="both"/>
+      </w:pPr>
+      <w:r>
+        <w:t>Nada más acceder a la transacción se mostrarán los participantes almacenados en base de datos, sin aplicar ningún tipo de filtro:</w:t>
+      </w:r>
+    </w:p>
+    <w:p>
+      <w:pPr>
+        <w:jc w:val="center"/>
+      </w:pPr>
+      <w:r>
+        <w:rPr>
+          <w:noProof/>
+          <w:lang w:eastAsia="es-ES"/>
+        </w:rPr>
+        <w:lastRenderedPageBreak/>
+        <w:drawing>
+          <wp:inline distT="0" distB="0" distL="0" distR="0" wp14:anchorId="2629E864" wp14:editId="20AF7A97">
+            <wp:extent cx="5400040" cy="4029710"/>
+            <wp:effectExtent l="0" t="0" r="0" b="8890"/>
+            <wp:docPr id="80" name="Imagen 80"/>
+            <wp:cNvGraphicFramePr>
+              <a:graphicFrameLocks xmlns:a="http://schemas.openxmlformats.org/drawingml/2006/main" noChangeAspect="1"/>
+            </wp:cNvGraphicFramePr>
+            <a:graphic xmlns:a="http://schemas.openxmlformats.org/drawingml/2006/main">
+              <a:graphicData uri="http://schemas.openxmlformats.org/drawingml/2006/picture">
+                <pic:pic xmlns:pic="http://schemas.openxmlformats.org/drawingml/2006/picture">
+                  <pic:nvPicPr>
+                    <pic:cNvPr id="1" name=""/>
+                    <pic:cNvPicPr/>
+                  </pic:nvPicPr>
+                  <pic:blipFill>
+                    <a:blip r:embed="rId56"/>
+                    <a:stretch>
+                      <a:fillRect/>
+                    </a:stretch>
+                  </pic:blipFill>
+                  <pic:spPr>
+                    <a:xfrm>
+                      <a:off x="0" y="0"/>
+                      <a:ext cx="5400040" cy="4029710"/>
+                    </a:xfrm>
+                    <a:prstGeom prst="rect">
+                      <a:avLst/>
+                    </a:prstGeom>
+                  </pic:spPr>
+                </pic:pic>
+              </a:graphicData>
+            </a:graphic>
+          </wp:inline>
+        </w:drawing>
+      </w:r>
+    </w:p>
+    <w:p>
+      <w:pPr>
+        <w:jc w:val="both"/>
+      </w:pPr>
+      <w:r>
+        <w:t>A la información mostrada se le podrán aplicar ciertos filtros:</w:t>
+      </w:r>
+    </w:p>
+    <w:p>
+      <w:pPr>
+        <w:pStyle w:val="Prrafodelista"/>
+        <w:numPr>
+          <w:ilvl w:val="0"/>
+          <w:numId w:val="27"/>
+        </w:numPr>
+        <w:jc w:val="both"/>
+      </w:pPr>
+      <w:r>
+        <w:t>Filtrado por Directores o Intérpretes o ambos. Si ninguna de estas opciones fuera seleccionada el sistema mostraría el error de validación en color rojo en la parte inferior de la pantalla:</w:t>
+      </w:r>
+    </w:p>
+    <w:p>
+      <w:pPr>
+        <w:pStyle w:val="Prrafodelista"/>
+        <w:jc w:val="both"/>
+      </w:pPr>
+      <w:r>
+        <w:rPr>
+          <w:noProof/>
+          <w:lang w:eastAsia="es-ES"/>
+        </w:rPr>
+        <w:drawing>
+          <wp:inline distT="0" distB="0" distL="0" distR="0" wp14:anchorId="1176C6DC" wp14:editId="14B7AA8F">
+            <wp:extent cx="4733925" cy="952500"/>
+            <wp:effectExtent l="0" t="0" r="9525" b="0"/>
+            <wp:docPr id="30" name="Imagen 30"/>
+            <wp:cNvGraphicFramePr>
+              <a:graphicFrameLocks xmlns:a="http://schemas.openxmlformats.org/drawingml/2006/main" noChangeAspect="1"/>
+            </wp:cNvGraphicFramePr>
+            <a:graphic xmlns:a="http://schemas.openxmlformats.org/drawingml/2006/main">
+              <a:graphicData uri="http://schemas.openxmlformats.org/drawingml/2006/picture">
+                <pic:pic xmlns:pic="http://schemas.openxmlformats.org/drawingml/2006/picture">
+                  <pic:nvPicPr>
+                    <pic:cNvPr id="1" name=""/>
+                    <pic:cNvPicPr/>
+                  </pic:nvPicPr>
+                  <pic:blipFill>
+                    <a:blip r:embed="rId57"/>
+                    <a:stretch>
+                      <a:fillRect/>
+                    </a:stretch>
+                  </pic:blipFill>
+                  <pic:spPr>
+                    <a:xfrm>
+                      <a:off x="0" y="0"/>
+                      <a:ext cx="4733925" cy="952500"/>
+                    </a:xfrm>
+                    <a:prstGeom prst="rect">
+                      <a:avLst/>
+                    </a:prstGeom>
+                  </pic:spPr>
+                </pic:pic>
+              </a:graphicData>
+            </a:graphic>
+          </wp:inline>
+        </w:drawing>
+      </w:r>
+    </w:p>
+    <w:p>
+      <w:pPr>
+        <w:pStyle w:val="Prrafodelista"/>
+        <w:jc w:val="both"/>
+      </w:pPr>
+    </w:p>
+    <w:p>
+      <w:pPr>
+        <w:pStyle w:val="Prrafodelista"/>
+        <w:numPr>
+          <w:ilvl w:val="0"/>
+          <w:numId w:val="27"/>
+        </w:numPr>
+        <w:jc w:val="both"/>
+      </w:pPr>
+      <w:r>
+        <w:t>Filtrado por el nombre del participante.</w:t>
+      </w:r>
+    </w:p>
+    <w:p>
+      <w:pPr>
+        <w:pStyle w:val="Prrafodelista"/>
+        <w:numPr>
+          <w:ilvl w:val="0"/>
+          <w:numId w:val="27"/>
+        </w:numPr>
+        <w:jc w:val="both"/>
+      </w:pPr>
+      <w:r>
+        <w:t>Filtrado por la nacionalidad.</w:t>
+      </w:r>
+    </w:p>
+    <w:p>
+      <w:pPr>
+        <w:pStyle w:val="Prrafodelista"/>
+        <w:numPr>
+          <w:ilvl w:val="0"/>
+          <w:numId w:val="27"/>
+        </w:numPr>
+        <w:jc w:val="both"/>
+      </w:pPr>
+      <w:r>
+        <w:t>Filtrado por el sexo. Al igual que en el filtrado por Directores y/o Intérpretes, es obligatorio escoger uno de los sexos o los dos.</w:t>
+      </w:r>
+    </w:p>
+    <w:p>
+      <w:pPr>
+        <w:jc w:val="both"/>
+      </w:pPr>
+      <w:r>
+        <w:t xml:space="preserve">Una vez seleccionado el filtro </w:t>
+      </w:r>
+      <w:r>
+        <w:t>requerido habrá que pulsar el botón “Aplicar filtros”. Si al aplicar el filtro ningún participante es seleccionado, la tabla no mostrará ningún registro.</w:t>
+      </w:r>
+    </w:p>
+    <w:p>
+      <w:pPr>
+        <w:jc w:val="both"/>
+      </w:pPr>
+      <w:r>
+        <w:t>De los participantes mostrados en la parte media de la pantalla se podrán consultar detalladamente sus datos.</w:t>
+      </w:r>
+      <w:r>
+        <w:t xml:space="preserve"> Solo es necesario seleccionar uno de </w:t>
+      </w:r>
+      <w:r>
+        <w:t xml:space="preserve">ellos </w:t>
+      </w:r>
+      <w:r>
+        <w:t>y sus datos serán cargados en la parte inferior de la pantalla.</w:t>
+      </w:r>
+    </w:p>
+    <w:p>
+      <w:pPr>
+        <w:jc w:val="center"/>
+      </w:pPr>
+      <w:r>
+        <w:rPr>
+          <w:noProof/>
+          <w:lang w:eastAsia="es-ES"/>
+        </w:rPr>
+        <w:lastRenderedPageBreak/>
+        <w:drawing>
+          <wp:inline distT="0" distB="0" distL="0" distR="0" wp14:anchorId="6E1ABA2C" wp14:editId="1F4542B5">
+            <wp:extent cx="5400040" cy="2488565"/>
+            <wp:effectExtent l="0" t="0" r="0" b="6985"/>
+            <wp:docPr id="31" name="Imagen 31"/>
+            <wp:cNvGraphicFramePr>
+              <a:graphicFrameLocks xmlns:a="http://schemas.openxmlformats.org/drawingml/2006/main" noChangeAspect="1"/>
+            </wp:cNvGraphicFramePr>
+            <a:graphic xmlns:a="http://schemas.openxmlformats.org/drawingml/2006/main">
+              <a:graphicData uri="http://schemas.openxmlformats.org/drawingml/2006/picture">
+                <pic:pic xmlns:pic="http://schemas.openxmlformats.org/drawingml/2006/picture">
+                  <pic:nvPicPr>
+                    <pic:cNvPr id="1" name=""/>
+                    <pic:cNvPicPr/>
+                  </pic:nvPicPr>
+                  <pic:blipFill>
+                    <a:blip r:embed="rId58"/>
+                    <a:stretch>
+                      <a:fillRect/>
+                    </a:stretch>
+                  </pic:blipFill>
+                  <pic:spPr>
+                    <a:xfrm>
+                      <a:off x="0" y="0"/>
+                      <a:ext cx="5400040" cy="2488565"/>
+                    </a:xfrm>
+                    <a:prstGeom prst="rect">
+                      <a:avLst/>
+                    </a:prstGeom>
+                  </pic:spPr>
+                </pic:pic>
+              </a:graphicData>
+            </a:graphic>
+          </wp:inline>
+        </w:drawing>
+      </w:r>
+    </w:p>
+    <w:p>
+      <w:pPr>
+        <w:jc w:val="both"/>
+      </w:pPr>
+      <w:r>
+        <w:t>También existe un botón para exportar a CSV los datos mostrados en la tabla. Al ser pulsado aparecerá una ventana del sistema de archivos para indicar dónde y con qué nombre quieren ser descargados los datos.</w:t>
+      </w:r>
+    </w:p>
+    <w:p>
+      <w:pPr>
+        <w:jc w:val="both"/>
+      </w:pPr>
+      <w:r>
+        <w:rPr>
+          <w:noProof/>
+          <w:lang w:eastAsia="es-ES"/>
+        </w:rPr>
+        <w:drawing>
+          <wp:inline distT="0" distB="0" distL="0" distR="0" wp14:anchorId="249AFD5C" wp14:editId="1E86684D">
+            <wp:extent cx="5400040" cy="4025900"/>
+            <wp:effectExtent l="0" t="0" r="0" b="0"/>
+            <wp:docPr id="34" name="Imagen 34"/>
+            <wp:cNvGraphicFramePr>
+              <a:graphicFrameLocks xmlns:a="http://schemas.openxmlformats.org/drawingml/2006/main" noChangeAspect="1"/>
+            </wp:cNvGraphicFramePr>
+            <a:graphic xmlns:a="http://schemas.openxmlformats.org/drawingml/2006/main">
+              <a:graphicData uri="http://schemas.openxmlformats.org/drawingml/2006/picture">
+                <pic:pic xmlns:pic="http://schemas.openxmlformats.org/drawingml/2006/picture">
+                  <pic:nvPicPr>
+                    <pic:cNvPr id="1" name=""/>
+                    <pic:cNvPicPr/>
+                  </pic:nvPicPr>
+                  <pic:blipFill>
+                    <a:blip r:embed="rId59"/>
+                    <a:stretch>
+                      <a:fillRect/>
+                    </a:stretch>
+                  </pic:blipFill>
+                  <pic:spPr>
+                    <a:xfrm>
+                      <a:off x="0" y="0"/>
+                      <a:ext cx="5400040" cy="4025900"/>
+                    </a:xfrm>
+                    <a:prstGeom prst="rect">
+                      <a:avLst/>
+                    </a:prstGeom>
+                  </pic:spPr>
+                </pic:pic>
+              </a:graphicData>
+            </a:graphic>
+          </wp:inline>
+        </w:drawing>
+      </w:r>
+    </w:p>
+    <w:p>
+      <w:pPr>
+        <w:jc w:val="both"/>
+      </w:pPr>
+    </w:p>
+    <w:p>
+      <w:pPr>
+        <w:jc w:val="both"/>
+      </w:pPr>
+    </w:p>
+    <w:p>
+      <w:pPr>
+        <w:jc w:val="both"/>
+      </w:pPr>
+      <w:r>
+        <w:t>Una vez descargados se podrán consultar con la aplicación Microsoft Excel.</w:t>
+      </w:r>
+    </w:p>
+    <w:p>
+      <w:pPr>
+        <w:jc w:val="both"/>
+      </w:pPr>
+      <w:r>
+        <w:rPr>
+          <w:noProof/>
+          <w:lang w:eastAsia="es-ES"/>
+        </w:rPr>
+        <w:lastRenderedPageBreak/>
+        <w:drawing>
+          <wp:inline distT="0" distB="0" distL="0" distR="0" wp14:anchorId="1A8C55E9" wp14:editId="41A1B495">
+            <wp:extent cx="5400040" cy="4723130"/>
+            <wp:effectExtent l="0" t="0" r="0" b="1270"/>
+            <wp:docPr id="35" name="Imagen 35"/>
+            <wp:cNvGraphicFramePr>
+              <a:graphicFrameLocks xmlns:a="http://schemas.openxmlformats.org/drawingml/2006/main" noChangeAspect="1"/>
+            </wp:cNvGraphicFramePr>
+            <a:graphic xmlns:a="http://schemas.openxmlformats.org/drawingml/2006/main">
+              <a:graphicData uri="http://schemas.openxmlformats.org/drawingml/2006/picture">
+                <pic:pic xmlns:pic="http://schemas.openxmlformats.org/drawingml/2006/picture">
+                  <pic:nvPicPr>
+                    <pic:cNvPr id="1" name=""/>
+                    <pic:cNvPicPr/>
+                  </pic:nvPicPr>
+                  <pic:blipFill>
+                    <a:blip r:embed="rId60"/>
+                    <a:stretch>
+                      <a:fillRect/>
+                    </a:stretch>
+                  </pic:blipFill>
+                  <pic:spPr>
+                    <a:xfrm>
+                      <a:off x="0" y="0"/>
+                      <a:ext cx="5400040" cy="4723130"/>
+                    </a:xfrm>
+                    <a:prstGeom prst="rect">
+                      <a:avLst/>
+                    </a:prstGeom>
+                  </pic:spPr>
+                </pic:pic>
+              </a:graphicData>
+            </a:graphic>
+          </wp:inline>
+        </w:drawing>
+      </w:r>
+    </w:p>
+    <w:p>
+      <w:pPr>
+        <w:jc w:val="both"/>
+      </w:pPr>
+    </w:p>
+    <w:p>
+      <w:pPr>
+        <w:jc w:val="both"/>
+      </w:pPr>
+      <w:r>
+        <w:t>Por último, el botón Ok de la parte inferior derecha dará por finalizada la consulta y cerrará la ventana.</w:t>
+      </w:r>
+    </w:p>
+    <w:p>
+      <w:pPr>
+        <w:jc w:val="both"/>
+      </w:pPr>
+    </w:p>
+    <w:p>
+      <w:pPr>
+        <w:jc w:val="both"/>
+      </w:pPr>
+    </w:p>
+    <w:p>
+      <w:pPr>
+        <w:jc w:val="both"/>
+      </w:pPr>
+    </w:p>
+    <w:p>
+      <w:pPr>
+        <w:jc w:val="both"/>
+      </w:pPr>
+    </w:p>
+    <w:p>
+      <w:pPr>
+        <w:jc w:val="both"/>
+      </w:pPr>
+    </w:p>
+    <w:p>
+      <w:pPr>
+        <w:jc w:val="both"/>
+      </w:pPr>
+    </w:p>
+    <w:p>
+      <w:pPr>
+        <w:jc w:val="both"/>
+      </w:pPr>
+    </w:p>
+    <w:p>
+      <w:pPr>
+        <w:pStyle w:val="Ttulo1"/>
+        <w:numPr>
+          <w:ilvl w:val="2"/>
+          <w:numId w:val="1"/>
+        </w:numPr>
+        <w:spacing w:after="240"/>
+      </w:pPr>
+      <w:bookmarkStart w:id="24" w:name="_Toc41844732"/>
+      <w:r>
+        <w:lastRenderedPageBreak/>
+        <w:t>Ejemplares audiovisuales</w:t>
+      </w:r>
+      <w:bookmarkEnd w:id="24"/>
+    </w:p>
+    <w:p>
+      <w:pPr>
+        <w:jc w:val="both"/>
+      </w:pPr>
+      <w:r>
+        <w:t>Nada más acceder a la transacción se mostrarán los ejemplares audiovisuales almacenados en base de datos, sin aplicar ningún tipo de filtro:</w:t>
+      </w:r>
+    </w:p>
+    <w:p>
+      <w:r>
+        <w:rPr>
+          <w:noProof/>
+          <w:lang w:eastAsia="es-ES"/>
+        </w:rPr>
+        <w:drawing>
+          <wp:inline distT="0" distB="0" distL="0" distR="0" wp14:anchorId="151DBB8F" wp14:editId="46FACE06">
+            <wp:extent cx="5400040" cy="4029710"/>
+            <wp:effectExtent l="0" t="0" r="0" b="8890"/>
+            <wp:docPr id="41" name="Imagen 41"/>
+            <wp:cNvGraphicFramePr>
+              <a:graphicFrameLocks xmlns:a="http://schemas.openxmlformats.org/drawingml/2006/main" noChangeAspect="1"/>
+            </wp:cNvGraphicFramePr>
+            <a:graphic xmlns:a="http://schemas.openxmlformats.org/drawingml/2006/main">
+              <a:graphicData uri="http://schemas.openxmlformats.org/drawingml/2006/picture">
+                <pic:pic xmlns:pic="http://schemas.openxmlformats.org/drawingml/2006/picture">
+                  <pic:nvPicPr>
+                    <pic:cNvPr id="1" name=""/>
+                    <pic:cNvPicPr/>
+                  </pic:nvPicPr>
+                  <pic:blipFill>
+                    <a:blip r:embed="rId61"/>
+                    <a:stretch>
+                      <a:fillRect/>
+                    </a:stretch>
+                  </pic:blipFill>
+                  <pic:spPr>
+                    <a:xfrm>
+                      <a:off x="0" y="0"/>
+                      <a:ext cx="5400040" cy="4029710"/>
+                    </a:xfrm>
+                    <a:prstGeom prst="rect">
+                      <a:avLst/>
+                    </a:prstGeom>
+                  </pic:spPr>
+                </pic:pic>
+              </a:graphicData>
+            </a:graphic>
+          </wp:inline>
+        </w:drawing>
+      </w:r>
+    </w:p>
+    <w:p>
+      <w:pPr>
+        <w:jc w:val="both"/>
+      </w:pPr>
+      <w:r>
+        <w:t>A la información mostrada se le podrán aplicar ciertos filtros:</w:t>
+      </w:r>
+    </w:p>
+    <w:p>
+      <w:pPr>
+        <w:pStyle w:val="Prrafodelista"/>
+        <w:numPr>
+          <w:ilvl w:val="0"/>
+          <w:numId w:val="27"/>
+        </w:numPr>
+        <w:jc w:val="both"/>
+      </w:pPr>
+      <w:r>
+        <w:t>Filtrado por Películas o Documentales o ambos. Si ninguna de estas opciones fuera seleccionada el sistema mostraría el error de validación en color rojo en la parte inferior de la pantalla.</w:t>
+      </w:r>
+    </w:p>
+    <w:p>
+      <w:pPr>
+        <w:pStyle w:val="Prrafodelista"/>
+        <w:numPr>
+          <w:ilvl w:val="0"/>
+          <w:numId w:val="27"/>
+        </w:numPr>
+        <w:jc w:val="both"/>
+      </w:pPr>
+      <w:r>
+        <w:t>Filtrado por el título del ejemplar audiovisual.</w:t>
+      </w:r>
+    </w:p>
+    <w:p>
+      <w:pPr>
+        <w:pStyle w:val="Prrafodelista"/>
+        <w:numPr>
+          <w:ilvl w:val="0"/>
+          <w:numId w:val="27"/>
+        </w:numPr>
+        <w:jc w:val="both"/>
+      </w:pPr>
+      <w:r>
+        <w:t>Filtrado por la nacionalidad.</w:t>
+      </w:r>
+    </w:p>
+    <w:p>
+      <w:pPr>
+        <w:pStyle w:val="Prrafodelista"/>
+        <w:numPr>
+          <w:ilvl w:val="0"/>
+          <w:numId w:val="27"/>
+        </w:numPr>
+        <w:jc w:val="both"/>
+      </w:pPr>
+      <w:r>
+        <w:t>Filtrado por el año de realización.</w:t>
+      </w:r>
+    </w:p>
+    <w:p>
+      <w:pPr>
+        <w:jc w:val="both"/>
+      </w:pPr>
+      <w:r>
+        <w:t xml:space="preserve">Una vez seleccionado el filtro requerido habrá que pulsar el botón “Aplicar filtros”. Si al aplicar el filtro ningún </w:t>
+      </w:r>
+      <w:r>
+        <w:t xml:space="preserve">ejemplar </w:t>
+      </w:r>
+      <w:r>
+        <w:t>es seleccionado, la tabla no mostrará ningún registro.</w:t>
+      </w:r>
+    </w:p>
+    <w:p>
+      <w:pPr>
+        <w:jc w:val="both"/>
+      </w:pPr>
+      <w:r>
+        <w:t xml:space="preserve">De los </w:t>
+      </w:r>
+      <w:r>
+        <w:t>ejemplares</w:t>
+      </w:r>
+      <w:r>
+        <w:t xml:space="preserve"> mostrados en la parte media de la pantalla se podrán consultar detalladamente sus datos. Solo es necesario seleccionar uno de </w:t>
+      </w:r>
+      <w:r>
+        <w:t>ellos</w:t>
+      </w:r>
+      <w:r>
+        <w:t xml:space="preserve"> y sus datos serán cargados en la parte inferior de la pantalla.</w:t>
+      </w:r>
+    </w:p>
+    <w:p>
+      <w:pPr>
+        <w:jc w:val="center"/>
+      </w:pPr>
+      <w:r>
+        <w:rPr>
+          <w:noProof/>
+          <w:lang w:eastAsia="es-ES"/>
+        </w:rPr>
+        <w:lastRenderedPageBreak/>
+        <w:drawing>
+          <wp:inline distT="0" distB="0" distL="0" distR="0" wp14:anchorId="4D0AB300" wp14:editId="558592F8">
+            <wp:extent cx="5400040" cy="2514600"/>
+            <wp:effectExtent l="0" t="0" r="0" b="0"/>
+            <wp:docPr id="43" name="Imagen 43"/>
+            <wp:cNvGraphicFramePr>
+              <a:graphicFrameLocks xmlns:a="http://schemas.openxmlformats.org/drawingml/2006/main" noChangeAspect="1"/>
+            </wp:cNvGraphicFramePr>
+            <a:graphic xmlns:a="http://schemas.openxmlformats.org/drawingml/2006/main">
+              <a:graphicData uri="http://schemas.openxmlformats.org/drawingml/2006/picture">
+                <pic:pic xmlns:pic="http://schemas.openxmlformats.org/drawingml/2006/picture">
+                  <pic:nvPicPr>
+                    <pic:cNvPr id="1" name=""/>
+                    <pic:cNvPicPr/>
+                  </pic:nvPicPr>
+                  <pic:blipFill>
+                    <a:blip r:embed="rId62"/>
+                    <a:stretch>
+                      <a:fillRect/>
+                    </a:stretch>
+                  </pic:blipFill>
+                  <pic:spPr>
+                    <a:xfrm>
+                      <a:off x="0" y="0"/>
+                      <a:ext cx="5400040" cy="2514600"/>
+                    </a:xfrm>
+                    <a:prstGeom prst="rect">
+                      <a:avLst/>
+                    </a:prstGeom>
+                  </pic:spPr>
+                </pic:pic>
+              </a:graphicData>
+            </a:graphic>
+          </wp:inline>
+        </w:drawing>
+      </w:r>
+    </w:p>
+    <w:p>
+      <w:pPr>
+        <w:jc w:val="both"/>
+      </w:pPr>
+      <w:r>
+        <w:t>También existe un botón para exportar a CSV los datos mostrados en la tabla. Al ser pulsado aparecerá una ventana del sistema de archivos para indicar dónde y con qué nombre quieren ser descargados los datos.</w:t>
+      </w:r>
+    </w:p>
+    <w:p>
+      <w:pPr>
+        <w:jc w:val="both"/>
+      </w:pPr>
+      <w:r>
+        <w:rPr>
+          <w:noProof/>
+          <w:lang w:eastAsia="es-ES"/>
+        </w:rPr>
+        <w:drawing>
+          <wp:inline distT="0" distB="0" distL="0" distR="0" wp14:anchorId="4493B037" wp14:editId="01FFA718">
+            <wp:extent cx="5400040" cy="4025900"/>
+            <wp:effectExtent l="0" t="0" r="0" b="0"/>
+            <wp:docPr id="44" name="Imagen 44"/>
+            <wp:cNvGraphicFramePr>
+              <a:graphicFrameLocks xmlns:a="http://schemas.openxmlformats.org/drawingml/2006/main" noChangeAspect="1"/>
+            </wp:cNvGraphicFramePr>
+            <a:graphic xmlns:a="http://schemas.openxmlformats.org/drawingml/2006/main">
+              <a:graphicData uri="http://schemas.openxmlformats.org/drawingml/2006/picture">
+                <pic:pic xmlns:pic="http://schemas.openxmlformats.org/drawingml/2006/picture">
+                  <pic:nvPicPr>
+                    <pic:cNvPr id="1" name=""/>
+                    <pic:cNvPicPr/>
+                  </pic:nvPicPr>
+                  <pic:blipFill>
+                    <a:blip r:embed="rId63"/>
+                    <a:stretch>
+                      <a:fillRect/>
+                    </a:stretch>
+                  </pic:blipFill>
+                  <pic:spPr>
+                    <a:xfrm>
+                      <a:off x="0" y="0"/>
+                      <a:ext cx="5400040" cy="4025900"/>
+                    </a:xfrm>
+                    <a:prstGeom prst="rect">
+                      <a:avLst/>
+                    </a:prstGeom>
+                  </pic:spPr>
+                </pic:pic>
+              </a:graphicData>
+            </a:graphic>
+          </wp:inline>
+        </w:drawing>
+      </w:r>
+    </w:p>
+    <w:p>
+      <w:pPr>
+        <w:jc w:val="both"/>
+      </w:pPr>
+    </w:p>
+    <w:p>
+      <w:pPr>
+        <w:jc w:val="both"/>
+      </w:pPr>
+    </w:p>
+    <w:p>
+      <w:pPr>
+        <w:jc w:val="both"/>
+      </w:pPr>
+    </w:p>
+    <w:p>
+      <w:pPr>
+        <w:jc w:val="both"/>
+      </w:pPr>
+    </w:p>
+    <w:p>
+      <w:pPr>
+        <w:jc w:val="both"/>
+      </w:pPr>
+      <w:r>
+        <w:lastRenderedPageBreak/>
+        <w:t>Una vez descargados se podrán consultar con la aplicación Microsoft Excel.</w:t>
+      </w:r>
+    </w:p>
+    <w:p>
+      <w:pPr>
+        <w:jc w:val="both"/>
+      </w:pPr>
+      <w:r>
+        <w:rPr>
+          <w:noProof/>
+          <w:lang w:eastAsia="es-ES"/>
+        </w:rPr>
+        <w:drawing>
+          <wp:inline distT="0" distB="0" distL="0" distR="0" wp14:anchorId="289B9EAA" wp14:editId="1D667F21">
+            <wp:extent cx="5400040" cy="2534285"/>
+            <wp:effectExtent l="0" t="0" r="0" b="0"/>
+            <wp:docPr id="45" name="Imagen 45"/>
+            <wp:cNvGraphicFramePr>
+              <a:graphicFrameLocks xmlns:a="http://schemas.openxmlformats.org/drawingml/2006/main" noChangeAspect="1"/>
+            </wp:cNvGraphicFramePr>
+            <a:graphic xmlns:a="http://schemas.openxmlformats.org/drawingml/2006/main">
+              <a:graphicData uri="http://schemas.openxmlformats.org/drawingml/2006/picture">
+                <pic:pic xmlns:pic="http://schemas.openxmlformats.org/drawingml/2006/picture">
+                  <pic:nvPicPr>
+                    <pic:cNvPr id="1" name=""/>
+                    <pic:cNvPicPr/>
+                  </pic:nvPicPr>
+                  <pic:blipFill>
+                    <a:blip r:embed="rId64"/>
+                    <a:stretch>
+                      <a:fillRect/>
+                    </a:stretch>
+                  </pic:blipFill>
+                  <pic:spPr>
+                    <a:xfrm>
+                      <a:off x="0" y="0"/>
+                      <a:ext cx="5400040" cy="2534285"/>
+                    </a:xfrm>
+                    <a:prstGeom prst="rect">
+                      <a:avLst/>
+                    </a:prstGeom>
+                  </pic:spPr>
+                </pic:pic>
+              </a:graphicData>
+            </a:graphic>
+          </wp:inline>
+        </w:drawing>
+      </w:r>
+    </w:p>
+    <w:p>
+      <w:pPr>
+        <w:jc w:val="both"/>
+      </w:pPr>
+    </w:p>
+    <w:p>
+      <w:pPr>
+        <w:jc w:val="both"/>
+      </w:pPr>
+      <w:r>
+        <w:t>Por último, el botón Ok de la parte inferior derecha dará por finalizada la consulta y cerrará la ventana.</w:t>
+      </w:r>
+    </w:p>
+    <w:p>
+      <w:r>
+        <w:br w:type="page"/>
+      </w:r>
+    </w:p>
+    <w:p>
+      <w:pPr>
+        <w:jc w:val="both"/>
+      </w:pPr>
+    </w:p>
+    <w:p>
+      <w:pPr>
+        <w:pStyle w:val="Ttulo1"/>
+        <w:numPr>
+          <w:ilvl w:val="0"/>
+          <w:numId w:val="1"/>
+        </w:numPr>
+        <w:jc w:val="both"/>
+      </w:pPr>
+      <w:bookmarkStart w:id="25" w:name="_Trabajo_en_equipo"/>
+      <w:bookmarkStart w:id="26" w:name="_Toc41844733"/>
+      <w:bookmarkEnd w:id="25"/>
+      <w:r>
+        <w:t>Trabajo en equipo</w:t>
+      </w:r>
+      <w:bookmarkEnd w:id="26"/>
+    </w:p>
+    <w:p>
+      <w:pPr>
+        <w:pStyle w:val="Ttulo1"/>
+        <w:numPr>
+          <w:ilvl w:val="1"/>
+          <w:numId w:val="1"/>
+        </w:numPr>
+        <w:spacing w:after="240"/>
+        <w:jc w:val="both"/>
+      </w:pPr>
+      <w:bookmarkStart w:id="27" w:name="_Anexo_I_–"/>
+      <w:bookmarkStart w:id="28" w:name="_Toc41844734"/>
+      <w:bookmarkEnd w:id="27"/>
+      <w:proofErr w:type="spellStart"/>
+      <w:r>
+        <w:t>Trello</w:t>
+      </w:r>
+      <w:bookmarkEnd w:id="28"/>
+      <w:proofErr w:type="spellEnd"/>
+    </w:p>
+    <w:p>
+      <w:pPr>
+        <w:jc w:val="both"/>
+      </w:pPr>
+      <w:r>
+        <w:t xml:space="preserve">En el desarrollo de la aplicación se ha utilizado </w:t>
+      </w:r>
+      <w:proofErr w:type="spellStart"/>
+      <w:r>
+        <w:t>Trello</w:t>
+      </w:r>
+      <w:proofErr w:type="spellEnd"/>
+      <w:r>
+        <w:t xml:space="preserve"> para identificar las distintas tareas a ir realizando </w:t>
+      </w:r>
+      <w:r>
+        <w:t>a lo largo de la ejecución del proyecto.</w:t>
+      </w:r>
+    </w:p>
+    <w:p>
+      <w:pPr>
+        <w:jc w:val="both"/>
+      </w:pPr>
+      <w:r>
+        <w:rPr>
+          <w:noProof/>
+          <w:lang w:eastAsia="es-ES"/>
+        </w:rPr>
+        <w:drawing>
+          <wp:anchor distT="0" distB="0" distL="114300" distR="114300" simplePos="0" relativeHeight="251665408" behindDoc="0" locked="0" layoutInCell="1" allowOverlap="1" wp14:anchorId="0CA830F6" wp14:editId="18D749BE">
+            <wp:simplePos x="0" y="0"/>
+            <wp:positionH relativeFrom="column">
+              <wp:posOffset>3436620</wp:posOffset>
+            </wp:positionH>
+            <wp:positionV relativeFrom="paragraph">
+              <wp:posOffset>19685</wp:posOffset>
+            </wp:positionV>
+            <wp:extent cx="2025650" cy="2371725"/>
+            <wp:effectExtent l="0" t="0" r="0" b="9525"/>
+            <wp:wrapThrough wrapText="bothSides">
+              <wp:wrapPolygon edited="0">
+                <wp:start x="0" y="0"/>
+                <wp:lineTo x="0" y="21513"/>
+                <wp:lineTo x="21329" y="21513"/>
+                <wp:lineTo x="21329" y="0"/>
+                <wp:lineTo x="0" y="0"/>
+              </wp:wrapPolygon>
+            </wp:wrapThrough>
+            <wp:docPr id="46" name="Imagen 46"/>
+            <wp:cNvGraphicFramePr>
+              <a:graphicFrameLocks xmlns:a="http://schemas.openxmlformats.org/drawingml/2006/main" noChangeAspect="1"/>
+            </wp:cNvGraphicFramePr>
+            <a:graphic xmlns:a="http://schemas.openxmlformats.org/drawingml/2006/main">
+              <a:graphicData uri="http://schemas.openxmlformats.org/drawingml/2006/picture">
+                <pic:pic xmlns:pic="http://schemas.openxmlformats.org/drawingml/2006/picture">
+                  <pic:nvPicPr>
+                    <pic:cNvPr id="1" name=""/>
+                    <pic:cNvPicPr/>
+                  </pic:nvPicPr>
+                  <pic:blipFill>
+                    <a:blip r:embed="rId65">
+                      <a:extLst>
+                        <a:ext uri="{28A0092B-C50C-407E-A947-70E740481C1C}">
+                          <a14:useLocalDpi xmlns:a14="http://schemas.microsoft.com/office/drawing/2010/main" val="0"/>
+                        </a:ext>
+                      </a:extLst>
+                    </a:blip>
+                    <a:stretch>
+                      <a:fillRect/>
+                    </a:stretch>
+                  </pic:blipFill>
+                  <pic:spPr>
+                    <a:xfrm>
+                      <a:off x="0" y="0"/>
+                      <a:ext cx="2025650" cy="2371725"/>
+                    </a:xfrm>
+                    <a:prstGeom prst="rect">
+                      <a:avLst/>
+                    </a:prstGeom>
+                  </pic:spPr>
+                </pic:pic>
+              </a:graphicData>
+            </a:graphic>
+            <wp14:sizeRelH relativeFrom="margin">
+              <wp14:pctWidth>0</wp14:pctWidth>
+            </wp14:sizeRelH>
+            <wp14:sizeRelV relativeFrom="margin">
+              <wp14:pctHeight>0</wp14:pctHeight>
+            </wp14:sizeRelV>
+          </wp:anchor>
+        </w:drawing>
+      </w:r>
+    </w:p>
+    <w:p>
+      <w:pPr>
+        <w:jc w:val="both"/>
+      </w:pPr>
+    </w:p>
+    <w:p>
+      <w:pPr>
+        <w:jc w:val="both"/>
+      </w:pPr>
+      <w:r>
+        <w:t>Las tareas nos las hemos ido asignando cada uno de nosotros, ocupándonos de asignarle las etiquetas correspondientes.</w:t>
+      </w:r>
+    </w:p>
+    <w:p>
+      <w:pPr>
+        <w:jc w:val="right"/>
+      </w:pPr>
+    </w:p>
+    <w:p>
+      <w:pPr>
+        <w:jc w:val="right"/>
+      </w:pPr>
+    </w:p>
+    <w:p>
+      <w:pPr>
+        <w:jc w:val="right"/>
+      </w:pPr>
+    </w:p>
+    <w:p>
+      <w:pPr>
+        <w:jc w:val="right"/>
+      </w:pPr>
+    </w:p>
+    <w:p>
+      <w:r>
+        <w:t>Las tarjetas han ido pasando de “Pendientes” a “En proceso” y finalmente a “Terminados” según se han ido comenzando y finalizando.</w:t>
+      </w:r>
+    </w:p>
+    <w:p>
+      <w:pPr>
+        <w:jc w:val="center"/>
+      </w:pPr>
+      <w:r>
+        <w:rPr>
+          <w:noProof/>
+          <w:lang w:eastAsia="es-ES"/>
+        </w:rPr>
+        <w:drawing>
+          <wp:inline distT="0" distB="0" distL="0" distR="0" wp14:anchorId="1E9C351D" wp14:editId="69414B72">
+            <wp:extent cx="4371340" cy="3545802"/>
+            <wp:effectExtent l="0" t="0" r="0" b="0"/>
+            <wp:docPr id="1" name="Imagen 1"/>
+            <wp:cNvGraphicFramePr>
+              <a:graphicFrameLocks xmlns:a="http://schemas.openxmlformats.org/drawingml/2006/main" noChangeAspect="1"/>
+            </wp:cNvGraphicFramePr>
+            <a:graphic xmlns:a="http://schemas.openxmlformats.org/drawingml/2006/main">
+              <a:graphicData uri="http://schemas.openxmlformats.org/drawingml/2006/picture">
+                <pic:pic xmlns:pic="http://schemas.openxmlformats.org/drawingml/2006/picture">
+                  <pic:nvPicPr>
+                    <pic:cNvPr id="1" name=""/>
+                    <pic:cNvPicPr/>
+                  </pic:nvPicPr>
+                  <pic:blipFill>
+                    <a:blip r:embed="rId66"/>
+                    <a:stretch>
+                      <a:fillRect/>
+                    </a:stretch>
+                  </pic:blipFill>
+                  <pic:spPr>
+                    <a:xfrm>
+                      <a:off x="0" y="0"/>
+                      <a:ext cx="4383520" cy="3555682"/>
+                    </a:xfrm>
+                    <a:prstGeom prst="rect">
+                      <a:avLst/>
+                    </a:prstGeom>
+                  </pic:spPr>
+                </pic:pic>
+              </a:graphicData>
+            </a:graphic>
+          </wp:inline>
+        </w:drawing>
+      </w:r>
+    </w:p>
+    <w:p/>
+    <w:p>
+      <w:pPr>
+        <w:pStyle w:val="Ttulo1"/>
+        <w:numPr>
+          <w:ilvl w:val="1"/>
+          <w:numId w:val="1"/>
+        </w:numPr>
+        <w:spacing w:after="240"/>
+      </w:pPr>
+      <w:bookmarkStart w:id="29" w:name="_Toc41844735"/>
+      <w:proofErr w:type="spellStart"/>
+      <w:r>
+        <w:t>EGit</w:t>
+      </w:r>
+      <w:bookmarkEnd w:id="29"/>
+      <w:proofErr w:type="spellEnd"/>
+    </w:p>
+    <w:p/>
+    <w:p>
+      <w:pPr>
+        <w:jc w:val="both"/>
+      </w:pPr>
+      <w:r>
+        <w:t xml:space="preserve">Respecto al repositorio remoto y control de versiones en GitHub, principalmente se ha utilizado la extensión de Eclipse </w:t>
+      </w:r>
+      <w:proofErr w:type="spellStart"/>
+      <w:r>
+        <w:t>EGit</w:t>
+      </w:r>
+      <w:proofErr w:type="spellEnd"/>
+      <w:r>
+        <w:t xml:space="preserve"> para realizar la tarea.</w:t>
+      </w:r>
+    </w:p>
+    <w:p>
+      <w:pPr>
+        <w:jc w:val="both"/>
+      </w:pPr>
+      <w:r>
+        <w:t>Los cambios que se han ido realizando se han ido subiendo al repositorio remoto, asignado a la cuenta de usuario de Esteban Martínez. Sergio Fern</w:t>
+      </w:r>
+      <w:r>
+        <w:t>ández y José</w:t>
+      </w:r>
+      <w:r>
+        <w:t xml:space="preserve"> Manuel de Dios fueron añadidos como colaboradores a dich</w:t>
+      </w:r>
+      <w:r>
+        <w:t xml:space="preserve">o repositorio para poder realizar los </w:t>
+      </w:r>
+      <w:r>
+        <w:rPr>
+          <w:i/>
+        </w:rPr>
+        <w:t>“</w:t>
+      </w:r>
+      <w:proofErr w:type="spellStart"/>
+      <w:r>
+        <w:rPr>
+          <w:i/>
+        </w:rPr>
+        <w:t>Commit</w:t>
+      </w:r>
+      <w:proofErr w:type="spellEnd"/>
+      <w:r>
+        <w:rPr>
+          <w:i/>
+        </w:rPr>
+        <w:t xml:space="preserve"> and </w:t>
+      </w:r>
+      <w:proofErr w:type="spellStart"/>
+      <w:r>
+        <w:rPr>
+          <w:i/>
+        </w:rPr>
+        <w:t>Push</w:t>
+      </w:r>
+      <w:proofErr w:type="spellEnd"/>
+      <w:r>
+        <w:rPr>
+          <w:i/>
+        </w:rPr>
+        <w:t>”</w:t>
+      </w:r>
+      <w:r>
+        <w:t xml:space="preserve"> de la programación que iban realizando.</w:t>
+      </w:r>
+    </w:p>
+    <w:p>
+      <w:pPr>
+        <w:jc w:val="both"/>
+      </w:pPr>
+      <w:r>
+        <w:t xml:space="preserve">En algunos momentos ha habido incidencias en los </w:t>
+      </w:r>
+      <w:r>
+        <w:rPr>
+          <w:i/>
+        </w:rPr>
+        <w:t>“</w:t>
+      </w:r>
+      <w:proofErr w:type="spellStart"/>
+      <w:r>
+        <w:rPr>
+          <w:i/>
+        </w:rPr>
+        <w:t>Pull</w:t>
+      </w:r>
+      <w:proofErr w:type="spellEnd"/>
+      <w:r>
+        <w:rPr>
+          <w:i/>
+        </w:rPr>
+        <w:t>”</w:t>
+      </w:r>
+      <w:r>
+        <w:t xml:space="preserve"> desde el repositorio remoto, al encontrarse alguna clase modificada por dos usuarios. En estos casos ha habido que hacer uso de la herramienta </w:t>
+      </w:r>
+      <w:r>
+        <w:rPr>
+          <w:i/>
+        </w:rPr>
+        <w:t>“</w:t>
+      </w:r>
+      <w:proofErr w:type="spellStart"/>
+      <w:r>
+        <w:rPr>
+          <w:i/>
+        </w:rPr>
+        <w:t>Merge</w:t>
+      </w:r>
+      <w:proofErr w:type="spellEnd"/>
+      <w:r>
+        <w:rPr>
+          <w:i/>
+        </w:rPr>
+        <w:t xml:space="preserve"> </w:t>
+      </w:r>
+      <w:proofErr w:type="spellStart"/>
+      <w:r>
+        <w:rPr>
+          <w:i/>
+        </w:rPr>
+        <w:t>tool</w:t>
+      </w:r>
+      <w:proofErr w:type="spellEnd"/>
+      <w:r>
+        <w:rPr>
+          <w:i/>
+        </w:rPr>
+        <w:t>”</w:t>
+      </w:r>
+      <w:r>
+        <w:t xml:space="preserve"> que provee </w:t>
+      </w:r>
+      <w:proofErr w:type="spellStart"/>
+      <w:r>
+        <w:t>EGit</w:t>
+      </w:r>
+      <w:proofErr w:type="spellEnd"/>
+      <w:r>
+        <w:t xml:space="preserve"> para poder mezclar ambas programaciones.</w:t>
+      </w:r>
+    </w:p>
+    <w:p>
+      <w:pPr>
+        <w:jc w:val="both"/>
+      </w:pPr>
+      <w:r>
+        <w:t xml:space="preserve">En otras ocasiones se ha necesitado utilizar la línea de comandos </w:t>
+      </w:r>
+      <w:r>
+        <w:rPr>
+          <w:i/>
+        </w:rPr>
+        <w:t>“</w:t>
+      </w:r>
+      <w:proofErr w:type="spellStart"/>
+      <w:r>
+        <w:rPr>
+          <w:i/>
+        </w:rPr>
+        <w:t>Git</w:t>
+      </w:r>
+      <w:proofErr w:type="spellEnd"/>
+      <w:r>
+        <w:rPr>
+          <w:i/>
+        </w:rPr>
+        <w:t xml:space="preserve"> </w:t>
+      </w:r>
+      <w:proofErr w:type="spellStart"/>
+      <w:proofErr w:type="gramStart"/>
+      <w:r>
+        <w:rPr>
+          <w:i/>
+        </w:rPr>
+        <w:t>Bash</w:t>
+      </w:r>
+      <w:proofErr w:type="spellEnd"/>
+      <w:r>
+        <w:rPr>
+          <w:i/>
+        </w:rPr>
+        <w:t>“</w:t>
+      </w:r>
+      <w:r>
+        <w:t xml:space="preserve"> para</w:t>
+      </w:r>
+      <w:proofErr w:type="gramEnd"/>
+      <w:r>
+        <w:t xml:space="preserve"> forzar actualizaciones del código al haber conflictos con el repositorio remoto.</w:t>
+      </w:r>
+    </w:p>
+    <w:p>
+      <w:r>
+        <w:rPr>
+          <w:noProof/>
+          <w:lang w:eastAsia="es-ES"/>
+        </w:rPr>
+        <w:drawing>
+          <wp:inline distT="0" distB="0" distL="0" distR="0" wp14:anchorId="4BF451D3" wp14:editId="26D4DD96">
+            <wp:extent cx="5400040" cy="2082165"/>
+            <wp:effectExtent l="0" t="0" r="0" b="0"/>
+            <wp:docPr id="47" name="Imagen 47"/>
+            <wp:cNvGraphicFramePr>
+              <a:graphicFrameLocks xmlns:a="http://schemas.openxmlformats.org/drawingml/2006/main" noChangeAspect="1"/>
+            </wp:cNvGraphicFramePr>
+            <a:graphic xmlns:a="http://schemas.openxmlformats.org/drawingml/2006/main">
+              <a:graphicData uri="http://schemas.openxmlformats.org/drawingml/2006/picture">
+                <pic:pic xmlns:pic="http://schemas.openxmlformats.org/drawingml/2006/picture">
+                  <pic:nvPicPr>
+                    <pic:cNvPr id="1" name=""/>
+                    <pic:cNvPicPr/>
+                  </pic:nvPicPr>
+                  <pic:blipFill>
+                    <a:blip r:embed="rId67"/>
+                    <a:stretch>
+                      <a:fillRect/>
+                    </a:stretch>
+                  </pic:blipFill>
+                  <pic:spPr>
+                    <a:xfrm>
+                      <a:off x="0" y="0"/>
                       <a:ext cx="5400040" cy="2082165"/>
                     </a:xfrm>
                     <a:prstGeom prst="rect">
@@ -6753,10 +9099,1539 @@
         </w:drawing>
       </w:r>
     </w:p>
+    <w:p>
+      <w:r>
+        <w:rPr>
+          <w:noProof/>
+          <w:lang w:eastAsia="es-ES"/>
+        </w:rPr>
+        <w:drawing>
+          <wp:inline distT="0" distB="0" distL="0" distR="0" wp14:anchorId="63036082" wp14:editId="1595AA22">
+            <wp:extent cx="5400040" cy="2436495"/>
+            <wp:effectExtent l="0" t="0" r="0" b="1905"/>
+            <wp:docPr id="64" name="Imagen 64"/>
+            <wp:cNvGraphicFramePr>
+              <a:graphicFrameLocks xmlns:a="http://schemas.openxmlformats.org/drawingml/2006/main" noChangeAspect="1"/>
+            </wp:cNvGraphicFramePr>
+            <a:graphic xmlns:a="http://schemas.openxmlformats.org/drawingml/2006/main">
+              <a:graphicData uri="http://schemas.openxmlformats.org/drawingml/2006/picture">
+                <pic:pic xmlns:pic="http://schemas.openxmlformats.org/drawingml/2006/picture">
+                  <pic:nvPicPr>
+                    <pic:cNvPr id="1" name=""/>
+                    <pic:cNvPicPr/>
+                  </pic:nvPicPr>
+                  <pic:blipFill>
+                    <a:blip r:embed="rId68"/>
+                    <a:stretch>
+                      <a:fillRect/>
+                    </a:stretch>
+                  </pic:blipFill>
+                  <pic:spPr>
+                    <a:xfrm>
+                      <a:off x="0" y="0"/>
+                      <a:ext cx="5400040" cy="2436495"/>
+                    </a:xfrm>
+                    <a:prstGeom prst="rect">
+                      <a:avLst/>
+                    </a:prstGeom>
+                  </pic:spPr>
+                </pic:pic>
+              </a:graphicData>
+            </a:graphic>
+          </wp:inline>
+        </w:drawing>
+      </w:r>
+    </w:p>
+    <w:p>
+      <w:r>
+        <w:br w:type="page"/>
+      </w:r>
+    </w:p>
+    <w:p/>
+    <w:p>
+      <w:pPr>
+        <w:pStyle w:val="Ttulo1"/>
+        <w:numPr>
+          <w:ilvl w:val="0"/>
+          <w:numId w:val="1"/>
+        </w:numPr>
+        <w:jc w:val="both"/>
+      </w:pPr>
+      <w:bookmarkStart w:id="30" w:name="_Toc41844736"/>
+      <w:r>
+        <w:t>Conclusión</w:t>
+      </w:r>
+      <w:bookmarkEnd w:id="30"/>
+    </w:p>
+    <w:p>
+      <w:pPr>
+        <w:jc w:val="both"/>
+      </w:pPr>
+    </w:p>
+    <w:p>
+      <w:pPr>
+        <w:jc w:val="both"/>
+      </w:pPr>
+      <w:r>
+        <w:t xml:space="preserve">La realidad es que hemos sacado varias conclusiones de la realización del proyecto. La principal ha sido que hemos aprendido mucho acerca de cómo desarrollar un producto de software: la elección </w:t>
+      </w:r>
+      <w:r>
+        <w:t>de las tecnologías a utilizar, la búsqueda de información, el método de desarrollar el proyecto, la forma de determinar las tareas a realizar y repartirlas entre el equipo, la comunicación entre nosotros, etc...</w:t>
+      </w:r>
+    </w:p>
+    <w:p>
+      <w:pPr>
+        <w:jc w:val="both"/>
+      </w:pPr>
+      <w:r>
+        <w:t>También hemos observado que el equipo hubiera necesitado un “encargado” del proyecto a la hora de tomar decisiones, que hubiera decidido cómo implementar las pantallas, detallando las normas de codificación y unificando criterios.</w:t>
+      </w:r>
+    </w:p>
+    <w:p>
+      <w:pPr>
+        <w:jc w:val="both"/>
+      </w:pPr>
+      <w:r>
+        <w:t>Otra de las conclusiones con que nos hemos quedado es que parece que un proyecto de desarrollo no se acaba nunca. Siempre que se terminaba una transacción nos quedaba la sensación de que se podía mejorar, añadir cosas nuevas, hacer refactorización del código…</w:t>
+      </w:r>
+    </w:p>
+    <w:p>
+      <w:pPr>
+        <w:jc w:val="both"/>
+      </w:pPr>
+      <w:r>
+        <w:t>Al proyecto le costó arrancar por la implementación del patrón MVC: una vez que nos pusimos delante del IDE para comenzar el desarrollo nos encontramos con el problema de que no sabíamos cómo empezar. Tuvimos que informarnos en páginas web y ver vídeos para que nos quedara más o menos claro cómo se debía implementar.</w:t>
+      </w:r>
+    </w:p>
+    <w:p>
+      <w:pPr>
+        <w:jc w:val="both"/>
+      </w:pPr>
+      <w:r>
+        <w:t>La elección que hicimos de la base de datos creemos que fue acertada. Con un poco de información obtenida en Internet nos costó muy poco implementarla en el proyecto y enseguida todos tuvimos accesible la base de datos para hacer pruebas.</w:t>
+      </w:r>
+    </w:p>
+    <w:p>
+      <w:pPr>
+        <w:jc w:val="both"/>
+      </w:pPr>
+      <w:r>
+        <w:t>Como conclusión final nos quedamos con lo primero que hemos dicho:  hemos aprendido mucho acerca del desarrollo de un proyecto y, a la vez, nos hemos dado cuenta de que aún nos queda mucho por aprender.</w:t>
+      </w:r>
+    </w:p>
+    <w:p>
+      <w:pPr>
+        <w:jc w:val="both"/>
+      </w:pPr>
+      <w:r>
+        <w:br w:type="page"/>
+      </w:r>
+    </w:p>
+    <w:p/>
+    <w:p>
+      <w:pPr>
+        <w:pStyle w:val="Ttulo1"/>
+        <w:numPr>
+          <w:ilvl w:val="0"/>
+          <w:numId w:val="1"/>
+        </w:numPr>
+        <w:jc w:val="both"/>
+      </w:pPr>
+      <w:bookmarkStart w:id="31" w:name="_Toc41844737"/>
+      <w:r>
+        <w:t>Bibliografía</w:t>
+      </w:r>
+      <w:bookmarkEnd w:id="31"/>
+    </w:p>
+    <w:p/>
+    <w:p>
+      <w:pPr>
+        <w:ind w:firstLine="360"/>
+        <w:rPr>
+          <w:b/>
+          <w:color w:val="4F81BD" w:themeColor="accent1"/>
+          <w:sz w:val="28"/>
+          <w:u w:val="single"/>
+        </w:rPr>
+      </w:pPr>
+      <w:r>
+        <w:rPr>
+          <w:b/>
+          <w:color w:val="4F81BD" w:themeColor="accent1"/>
+          <w:sz w:val="28"/>
+          <w:u w:val="single"/>
+        </w:rPr>
+        <w:t>Vídeos</w:t>
+      </w:r>
+    </w:p>
+    <w:p>
+      <w:pPr>
+        <w:spacing w:after="0"/>
+        <w:rPr>
+          <w:sz w:val="20"/>
+        </w:rPr>
+      </w:pPr>
+      <w:r>
+        <w:rPr>
+          <w:b/>
+          <w:sz w:val="20"/>
+        </w:rPr>
+        <w:t xml:space="preserve">CRUD con MVC y POO en Java y </w:t>
+      </w:r>
+      <w:proofErr w:type="spellStart"/>
+      <w:r>
+        <w:rPr>
+          <w:b/>
+          <w:sz w:val="20"/>
+        </w:rPr>
+        <w:t>MySQL</w:t>
+      </w:r>
+      <w:proofErr w:type="spellEnd"/>
+      <w:r>
+        <w:rPr>
+          <w:sz w:val="20"/>
+        </w:rPr>
+        <w:t xml:space="preserve">: </w:t>
+      </w:r>
+      <w:hyperlink r:id="rId69" w:history="1">
+        <w:r>
+          <w:rPr>
+            <w:rStyle w:val="Hipervnculo"/>
+            <w:sz w:val="20"/>
+          </w:rPr>
+          <w:t>https://www.youtube.com/watch?v=0w-2Ik-VPwU</w:t>
+        </w:r>
+      </w:hyperlink>
+    </w:p>
+    <w:p>
+      <w:pPr>
+        <w:spacing w:after="0"/>
+        <w:rPr>
+          <w:sz w:val="20"/>
+        </w:rPr>
+      </w:pPr>
+    </w:p>
+    <w:p>
+      <w:pPr>
+        <w:spacing w:after="0"/>
+        <w:rPr>
+          <w:sz w:val="20"/>
+        </w:rPr>
+      </w:pPr>
+      <w:r>
+        <w:rPr>
+          <w:b/>
+          <w:sz w:val="20"/>
+        </w:rPr>
+        <w:t xml:space="preserve">Crear </w:t>
+      </w:r>
+      <w:proofErr w:type="spellStart"/>
+      <w:r>
+        <w:rPr>
+          <w:b/>
+          <w:sz w:val="20"/>
+        </w:rPr>
+        <w:t>Jtable</w:t>
+      </w:r>
+      <w:proofErr w:type="spellEnd"/>
+      <w:r>
+        <w:rPr>
+          <w:b/>
+          <w:sz w:val="20"/>
+        </w:rPr>
+        <w:t xml:space="preserve"> con </w:t>
+      </w:r>
+      <w:proofErr w:type="spellStart"/>
+      <w:r>
+        <w:rPr>
+          <w:b/>
+          <w:sz w:val="20"/>
+        </w:rPr>
+        <w:t>windowbuilder</w:t>
+      </w:r>
+      <w:proofErr w:type="spellEnd"/>
+      <w:r>
+        <w:rPr>
+          <w:b/>
+          <w:sz w:val="20"/>
+        </w:rPr>
+        <w:t xml:space="preserve"> – Eclipse</w:t>
+      </w:r>
+      <w:r>
+        <w:rPr>
+          <w:sz w:val="20"/>
+        </w:rPr>
+        <w:t xml:space="preserve">: </w:t>
+      </w:r>
+      <w:hyperlink r:id="rId70" w:history="1">
+        <w:r>
+          <w:rPr>
+            <w:rStyle w:val="Hipervnculo"/>
+            <w:sz w:val="20"/>
+          </w:rPr>
+          <w:t>https://www.youtube.com/watch?v=GaICabukib0</w:t>
+        </w:r>
+      </w:hyperlink>
+    </w:p>
+    <w:p>
+      <w:pPr>
+        <w:spacing w:after="0"/>
+        <w:rPr>
+          <w:sz w:val="20"/>
+        </w:rPr>
+      </w:pPr>
+    </w:p>
+    <w:p>
+      <w:pPr>
+        <w:spacing w:after="0"/>
+        <w:rPr>
+          <w:sz w:val="20"/>
+        </w:rPr>
+      </w:pPr>
+    </w:p>
+    <w:p>
+      <w:pPr>
+        <w:ind w:firstLine="360"/>
+        <w:rPr>
+          <w:b/>
+          <w:color w:val="4F81BD" w:themeColor="accent1"/>
+          <w:sz w:val="28"/>
+          <w:u w:val="single"/>
+        </w:rPr>
+      </w:pPr>
+      <w:r>
+        <w:rPr>
+          <w:b/>
+          <w:color w:val="4F81BD" w:themeColor="accent1"/>
+          <w:sz w:val="28"/>
+          <w:u w:val="single"/>
+        </w:rPr>
+        <w:t>Recursos web</w:t>
+      </w:r>
+    </w:p>
+    <w:p>
+      <w:pPr>
+        <w:rPr>
+          <w:b/>
+          <w:color w:val="4F81BD" w:themeColor="accent1"/>
+        </w:rPr>
+      </w:pPr>
+      <w:proofErr w:type="spellStart"/>
+      <w:r>
+        <w:rPr>
+          <w:b/>
+          <w:color w:val="4F81BD" w:themeColor="accent1"/>
+        </w:rPr>
+        <w:t>Git</w:t>
+      </w:r>
+      <w:proofErr w:type="spellEnd"/>
+      <w:r>
+        <w:rPr>
+          <w:b/>
+          <w:color w:val="4F81BD" w:themeColor="accent1"/>
+        </w:rPr>
+        <w:t xml:space="preserve"> y GitHub</w:t>
+      </w:r>
+    </w:p>
+    <w:p>
+      <w:pPr>
+        <w:spacing w:after="0"/>
+        <w:rPr>
+          <w:sz w:val="20"/>
+        </w:rPr>
+      </w:pPr>
+      <w:r>
+        <w:rPr>
+          <w:b/>
+          <w:sz w:val="20"/>
+        </w:rPr>
+        <w:t>Configuración de un repositorio</w:t>
+      </w:r>
+      <w:r>
+        <w:rPr>
+          <w:sz w:val="20"/>
+        </w:rPr>
+        <w:t xml:space="preserve">: </w:t>
+      </w:r>
+      <w:hyperlink r:id="rId71" w:history="1">
+        <w:r>
+          <w:rPr>
+            <w:rStyle w:val="Hipervnculo"/>
+            <w:sz w:val="20"/>
+          </w:rPr>
+          <w:t>https://www.atlassian.com/es/git/tutorials/setting-up-a-repository</w:t>
+        </w:r>
+      </w:hyperlink>
+    </w:p>
+    <w:p>
+      <w:pPr>
+        <w:spacing w:after="0"/>
+        <w:rPr>
+          <w:sz w:val="20"/>
+        </w:rPr>
+      </w:pPr>
+    </w:p>
+    <w:p>
+      <w:pPr>
+        <w:spacing w:after="0"/>
+        <w:rPr>
+          <w:sz w:val="20"/>
+          <w:szCs w:val="20"/>
+        </w:rPr>
+      </w:pPr>
+      <w:proofErr w:type="spellStart"/>
+      <w:r>
+        <w:rPr>
+          <w:b/>
+          <w:sz w:val="20"/>
+          <w:szCs w:val="20"/>
+        </w:rPr>
+        <w:t>EGit</w:t>
+      </w:r>
+      <w:proofErr w:type="spellEnd"/>
+      <w:r>
+        <w:rPr>
+          <w:b/>
+          <w:sz w:val="20"/>
+          <w:szCs w:val="20"/>
+        </w:rPr>
+        <w:t xml:space="preserve"> Auto-</w:t>
+      </w:r>
+      <w:proofErr w:type="spellStart"/>
+      <w:r>
+        <w:rPr>
+          <w:b/>
+          <w:sz w:val="20"/>
+          <w:szCs w:val="20"/>
+        </w:rPr>
+        <w:t>Merge</w:t>
+      </w:r>
+      <w:proofErr w:type="spellEnd"/>
+      <w:r>
+        <w:rPr>
+          <w:b/>
+          <w:sz w:val="20"/>
+          <w:szCs w:val="20"/>
+        </w:rPr>
+        <w:t xml:space="preserve"> and </w:t>
+      </w:r>
+      <w:proofErr w:type="spellStart"/>
+      <w:r>
+        <w:rPr>
+          <w:b/>
+          <w:sz w:val="20"/>
+          <w:szCs w:val="20"/>
+        </w:rPr>
+        <w:t>Conflict</w:t>
+      </w:r>
+      <w:proofErr w:type="spellEnd"/>
+      <w:r>
+        <w:rPr>
+          <w:b/>
+          <w:sz w:val="20"/>
+          <w:szCs w:val="20"/>
+        </w:rPr>
+        <w:t xml:space="preserve"> </w:t>
+      </w:r>
+      <w:proofErr w:type="spellStart"/>
+      <w:r>
+        <w:rPr>
+          <w:b/>
+          <w:sz w:val="20"/>
+          <w:szCs w:val="20"/>
+        </w:rPr>
+        <w:t>Resolution</w:t>
+      </w:r>
+      <w:proofErr w:type="spellEnd"/>
+      <w:r>
+        <w:rPr>
+          <w:sz w:val="20"/>
+          <w:szCs w:val="20"/>
+        </w:rPr>
+        <w:t xml:space="preserve">: </w:t>
+      </w:r>
+      <w:hyperlink r:id="rId72" w:history="1">
+        <w:r>
+          <w:rPr>
+            <w:rStyle w:val="Hipervnculo"/>
+            <w:sz w:val="20"/>
+            <w:szCs w:val="20"/>
+          </w:rPr>
+          <w:t>https://wiki.52north.org/Documentation/ResolveMergeConflictsInGitEclipse</w:t>
+        </w:r>
+      </w:hyperlink>
+    </w:p>
+    <w:p>
+      <w:pPr>
+        <w:spacing w:after="0"/>
+        <w:rPr>
+          <w:b/>
+          <w:sz w:val="20"/>
+          <w:szCs w:val="20"/>
+        </w:rPr>
+      </w:pPr>
+    </w:p>
+    <w:p>
+      <w:pPr>
+        <w:spacing w:after="0"/>
+        <w:rPr>
+          <w:sz w:val="20"/>
+          <w:szCs w:val="20"/>
+        </w:rPr>
+      </w:pPr>
+      <w:r>
+        <w:rPr>
+          <w:b/>
+          <w:sz w:val="20"/>
+          <w:szCs w:val="20"/>
+        </w:rPr>
+        <w:t xml:space="preserve">Cómo deshacer el último </w:t>
+      </w:r>
+      <w:proofErr w:type="spellStart"/>
+      <w:r>
+        <w:rPr>
+          <w:b/>
+          <w:sz w:val="20"/>
+          <w:szCs w:val="20"/>
+        </w:rPr>
+        <w:t>commit</w:t>
+      </w:r>
+      <w:proofErr w:type="spellEnd"/>
+      <w:r>
+        <w:rPr>
+          <w:b/>
+          <w:sz w:val="20"/>
+          <w:szCs w:val="20"/>
+        </w:rPr>
+        <w:t xml:space="preserve"> en </w:t>
+      </w:r>
+      <w:proofErr w:type="spellStart"/>
+      <w:r>
+        <w:rPr>
+          <w:b/>
+          <w:sz w:val="20"/>
+          <w:szCs w:val="20"/>
+        </w:rPr>
+        <w:t>git</w:t>
+      </w:r>
+      <w:proofErr w:type="spellEnd"/>
+      <w:r>
+        <w:rPr>
+          <w:sz w:val="20"/>
+          <w:szCs w:val="20"/>
+        </w:rPr>
+        <w:t xml:space="preserve">: </w:t>
+      </w:r>
+      <w:hyperlink r:id="rId73" w:history="1">
+        <w:r>
+          <w:rPr>
+            <w:rStyle w:val="Hipervnculo"/>
+            <w:sz w:val="20"/>
+            <w:szCs w:val="20"/>
+          </w:rPr>
+          <w:t>http://aprendegit.com/como-deshacer-el-ultimo-commit-en-git/</w:t>
+        </w:r>
+      </w:hyperlink>
+    </w:p>
+    <w:p>
+      <w:pPr>
+        <w:spacing w:after="0"/>
+        <w:rPr>
+          <w:b/>
+          <w:sz w:val="20"/>
+          <w:szCs w:val="20"/>
+        </w:rPr>
+      </w:pPr>
+    </w:p>
+    <w:p>
+      <w:pPr>
+        <w:spacing w:after="0"/>
+        <w:rPr>
+          <w:sz w:val="20"/>
+          <w:szCs w:val="20"/>
+        </w:rPr>
+      </w:pPr>
+      <w:r>
+        <w:rPr>
+          <w:b/>
+          <w:sz w:val="20"/>
+          <w:szCs w:val="20"/>
+        </w:rPr>
+        <w:t xml:space="preserve">Como forzar un </w:t>
+      </w:r>
+      <w:proofErr w:type="spellStart"/>
+      <w:r>
+        <w:rPr>
+          <w:b/>
+          <w:sz w:val="20"/>
+          <w:szCs w:val="20"/>
+        </w:rPr>
+        <w:t>git</w:t>
+      </w:r>
+      <w:proofErr w:type="spellEnd"/>
+      <w:r>
+        <w:rPr>
+          <w:b/>
+          <w:sz w:val="20"/>
+          <w:szCs w:val="20"/>
+        </w:rPr>
+        <w:t xml:space="preserve"> </w:t>
+      </w:r>
+      <w:proofErr w:type="spellStart"/>
+      <w:r>
+        <w:rPr>
+          <w:b/>
+          <w:sz w:val="20"/>
+          <w:szCs w:val="20"/>
+        </w:rPr>
+        <w:t>pull</w:t>
+      </w:r>
+      <w:proofErr w:type="spellEnd"/>
+      <w:r>
+        <w:rPr>
+          <w:b/>
+          <w:sz w:val="20"/>
+          <w:szCs w:val="20"/>
+        </w:rPr>
+        <w:t>:</w:t>
+      </w:r>
+      <w:r>
+        <w:rPr>
+          <w:sz w:val="20"/>
+          <w:szCs w:val="20"/>
+        </w:rPr>
+        <w:t xml:space="preserve"> </w:t>
+      </w:r>
+      <w:hyperlink r:id="rId74" w:history="1">
+        <w:r>
+          <w:rPr>
+            <w:rStyle w:val="Hipervnculo"/>
+            <w:sz w:val="20"/>
+            <w:szCs w:val="20"/>
+          </w:rPr>
+          <w:t>https://oscar-azpeitia.com/forzar-git-pull/</w:t>
+        </w:r>
+      </w:hyperlink>
+    </w:p>
+    <w:p>
+      <w:pPr>
+        <w:spacing w:after="0"/>
+        <w:rPr>
+          <w:sz w:val="20"/>
+        </w:rPr>
+      </w:pPr>
+    </w:p>
+    <w:p>
+      <w:pPr>
+        <w:spacing w:after="0"/>
+        <w:rPr>
+          <w:sz w:val="20"/>
+        </w:rPr>
+      </w:pPr>
+      <w:proofErr w:type="spellStart"/>
+      <w:r>
+        <w:rPr>
+          <w:b/>
+          <w:sz w:val="20"/>
+        </w:rPr>
+        <w:t>git-revert</w:t>
+      </w:r>
+      <w:proofErr w:type="spellEnd"/>
+      <w:r>
+        <w:rPr>
+          <w:b/>
+          <w:sz w:val="20"/>
+        </w:rPr>
+        <w:t xml:space="preserve"> - </w:t>
+      </w:r>
+      <w:proofErr w:type="spellStart"/>
+      <w:r>
+        <w:rPr>
+          <w:b/>
+          <w:sz w:val="20"/>
+        </w:rPr>
+        <w:t>Revert</w:t>
+      </w:r>
+      <w:proofErr w:type="spellEnd"/>
+      <w:r>
+        <w:rPr>
+          <w:b/>
+          <w:sz w:val="20"/>
+        </w:rPr>
+        <w:t xml:space="preserve"> </w:t>
+      </w:r>
+      <w:proofErr w:type="spellStart"/>
+      <w:r>
+        <w:rPr>
+          <w:b/>
+          <w:sz w:val="20"/>
+        </w:rPr>
+        <w:t>some</w:t>
+      </w:r>
+      <w:proofErr w:type="spellEnd"/>
+      <w:r>
+        <w:rPr>
+          <w:b/>
+          <w:sz w:val="20"/>
+        </w:rPr>
+        <w:t xml:space="preserve"> </w:t>
+      </w:r>
+      <w:proofErr w:type="spellStart"/>
+      <w:r>
+        <w:rPr>
+          <w:b/>
+          <w:sz w:val="20"/>
+        </w:rPr>
+        <w:t>existing</w:t>
+      </w:r>
+      <w:proofErr w:type="spellEnd"/>
+      <w:r>
+        <w:rPr>
+          <w:b/>
+          <w:sz w:val="20"/>
+        </w:rPr>
+        <w:t xml:space="preserve"> </w:t>
+      </w:r>
+      <w:proofErr w:type="spellStart"/>
+      <w:r>
+        <w:rPr>
+          <w:b/>
+          <w:sz w:val="20"/>
+        </w:rPr>
+        <w:t>commits</w:t>
+      </w:r>
+      <w:proofErr w:type="spellEnd"/>
+      <w:r>
+        <w:rPr>
+          <w:sz w:val="20"/>
+        </w:rPr>
+        <w:t xml:space="preserve">: </w:t>
+      </w:r>
+      <w:hyperlink r:id="rId75" w:history="1">
+        <w:r>
+          <w:rPr>
+            <w:rStyle w:val="Hipervnculo"/>
+            <w:sz w:val="20"/>
+          </w:rPr>
+          <w:t>https://git-scm.com/docs/git-revert</w:t>
+        </w:r>
+      </w:hyperlink>
+    </w:p>
+    <w:p>
+      <w:pPr>
+        <w:spacing w:after="0"/>
+        <w:rPr>
+          <w:sz w:val="20"/>
+        </w:rPr>
+      </w:pPr>
+    </w:p>
+    <w:p>
+      <w:pPr>
+        <w:spacing w:after="0"/>
+        <w:rPr>
+          <w:sz w:val="20"/>
+        </w:rPr>
+      </w:pPr>
+      <w:r>
+        <w:rPr>
+          <w:b/>
+          <w:sz w:val="20"/>
+        </w:rPr>
+        <w:t>Fusión frente a reorganización</w:t>
+      </w:r>
+      <w:r>
+        <w:rPr>
+          <w:sz w:val="20"/>
+        </w:rPr>
+        <w:t xml:space="preserve">: </w:t>
+      </w:r>
+      <w:hyperlink r:id="rId76" w:history="1">
+        <w:r>
+          <w:rPr>
+            <w:rStyle w:val="Hipervnculo"/>
+            <w:sz w:val="20"/>
+          </w:rPr>
+          <w:t>https://www.atlassian.com/es/git/tutorials/merging-vs-rebasing</w:t>
+        </w:r>
+      </w:hyperlink>
+    </w:p>
+    <w:p>
+      <w:pPr>
+        <w:spacing w:after="0"/>
+        <w:rPr>
+          <w:sz w:val="20"/>
+        </w:rPr>
+      </w:pPr>
+    </w:p>
+    <w:p>
+      <w:pPr>
+        <w:spacing w:after="0"/>
+        <w:rPr>
+          <w:sz w:val="20"/>
+        </w:rPr>
+      </w:pPr>
+    </w:p>
+    <w:p>
+      <w:pPr>
+        <w:rPr>
+          <w:b/>
+          <w:color w:val="4F81BD" w:themeColor="accent1"/>
+        </w:rPr>
+      </w:pPr>
+      <w:r>
+        <w:rPr>
+          <w:b/>
+          <w:color w:val="4F81BD" w:themeColor="accent1"/>
+        </w:rPr>
+        <w:t>Java</w:t>
+      </w:r>
+    </w:p>
+    <w:p>
+      <w:pPr>
+        <w:spacing w:after="0"/>
+        <w:rPr>
+          <w:sz w:val="20"/>
+        </w:rPr>
+      </w:pPr>
+      <w:r>
+        <w:rPr>
+          <w:b/>
+          <w:sz w:val="20"/>
+        </w:rPr>
+        <w:t>Creando archivos .CSV para Excel</w:t>
+      </w:r>
+      <w:r>
+        <w:rPr>
+          <w:sz w:val="20"/>
+        </w:rPr>
+        <w:t xml:space="preserve">: </w:t>
+      </w:r>
+      <w:hyperlink r:id="rId77" w:history="1">
+        <w:r>
+          <w:rPr>
+            <w:rStyle w:val="Hipervnculo"/>
+            <w:sz w:val="20"/>
+          </w:rPr>
+          <w:t>http://jaw2news.blogspot.com/2014/03/java-creando-archivos-csv-para-excel.html</w:t>
+        </w:r>
+      </w:hyperlink>
+    </w:p>
+    <w:p>
+      <w:pPr>
+        <w:spacing w:after="0"/>
+        <w:rPr>
+          <w:sz w:val="20"/>
+        </w:rPr>
+      </w:pPr>
+    </w:p>
+    <w:p>
+      <w:pPr>
+        <w:spacing w:after="0"/>
+        <w:rPr>
+          <w:sz w:val="20"/>
+        </w:rPr>
+      </w:pPr>
+      <w:r>
+        <w:rPr>
+          <w:b/>
+          <w:sz w:val="20"/>
+        </w:rPr>
+        <w:t>¿Por valor o por referencia?</w:t>
+      </w:r>
+      <w:r>
+        <w:rPr>
+          <w:sz w:val="20"/>
+        </w:rPr>
+        <w:t xml:space="preserve">: </w:t>
+      </w:r>
+      <w:hyperlink r:id="rId78" w:history="1">
+        <w:r>
+          <w:rPr>
+            <w:rStyle w:val="Hipervnculo"/>
+            <w:sz w:val="20"/>
+          </w:rPr>
+          <w:t>https://www.apuntesdejava.com/2013/05/por-valor-o-por-referencia.html</w:t>
+        </w:r>
+      </w:hyperlink>
+    </w:p>
+    <w:p>
+      <w:pPr>
+        <w:spacing w:after="0"/>
+        <w:rPr>
+          <w:sz w:val="20"/>
+        </w:rPr>
+      </w:pPr>
+    </w:p>
+    <w:p>
+      <w:pPr>
+        <w:spacing w:after="0"/>
+        <w:rPr>
+          <w:sz w:val="20"/>
+        </w:rPr>
+      </w:pPr>
+      <w:r>
+        <w:rPr>
+          <w:b/>
+          <w:sz w:val="20"/>
+        </w:rPr>
+        <w:t>Enumerados (</w:t>
+      </w:r>
+      <w:proofErr w:type="spellStart"/>
+      <w:r>
+        <w:rPr>
+          <w:b/>
+          <w:sz w:val="20"/>
+        </w:rPr>
+        <w:t>enum</w:t>
+      </w:r>
+      <w:proofErr w:type="spellEnd"/>
+      <w:r>
+        <w:rPr>
+          <w:b/>
+          <w:sz w:val="20"/>
+        </w:rPr>
+        <w:t>) en Java con Ejemplos Prácticos</w:t>
+      </w:r>
+      <w:r>
+        <w:rPr>
+          <w:sz w:val="20"/>
+        </w:rPr>
+        <w:t xml:space="preserve">: </w:t>
+      </w:r>
+      <w:hyperlink r:id="rId79" w:history="1">
+        <w:r>
+          <w:rPr>
+            <w:rStyle w:val="Hipervnculo"/>
+            <w:sz w:val="20"/>
+          </w:rPr>
+          <w:t>https://javadesdecero.es/avanzado/enumerados-enum-ejemplos/</w:t>
+        </w:r>
+      </w:hyperlink>
+    </w:p>
+    <w:p>
+      <w:pPr>
+        <w:spacing w:after="0"/>
+        <w:rPr>
+          <w:sz w:val="20"/>
+        </w:rPr>
+      </w:pPr>
+    </w:p>
+    <w:p>
+      <w:pPr>
+        <w:spacing w:after="0"/>
+        <w:rPr>
+          <w:sz w:val="20"/>
+        </w:rPr>
+      </w:pPr>
+      <w:r>
+        <w:rPr>
+          <w:b/>
+          <w:sz w:val="20"/>
+        </w:rPr>
+        <w:t xml:space="preserve">Fecha y hora de Java: </w:t>
+      </w:r>
+      <w:proofErr w:type="spellStart"/>
+      <w:r>
+        <w:rPr>
+          <w:b/>
+          <w:sz w:val="20"/>
+        </w:rPr>
+        <w:t>SimpleDateFormat</w:t>
+      </w:r>
+      <w:proofErr w:type="spellEnd"/>
+      <w:r>
+        <w:rPr>
+          <w:b/>
+          <w:sz w:val="20"/>
+        </w:rPr>
+        <w:t>, fecha actual y comparación</w:t>
+      </w:r>
+      <w:r>
+        <w:rPr>
+          <w:sz w:val="20"/>
+        </w:rPr>
+        <w:t xml:space="preserve">: </w:t>
+      </w:r>
+      <w:hyperlink r:id="rId80" w:history="1">
+        <w:r>
+          <w:rPr>
+            <w:rStyle w:val="Hipervnculo"/>
+            <w:sz w:val="20"/>
+          </w:rPr>
+          <w:t>https://guru99.es/java-date/</w:t>
+        </w:r>
+      </w:hyperlink>
+    </w:p>
+    <w:p>
+      <w:pPr>
+        <w:spacing w:after="0"/>
+        <w:rPr>
+          <w:sz w:val="20"/>
+        </w:rPr>
+      </w:pPr>
+    </w:p>
+    <w:p>
+      <w:pPr>
+        <w:spacing w:after="0"/>
+        <w:rPr>
+          <w:sz w:val="20"/>
+        </w:rPr>
+      </w:pPr>
+      <w:proofErr w:type="spellStart"/>
+      <w:r>
+        <w:rPr>
+          <w:b/>
+          <w:sz w:val="20"/>
+        </w:rPr>
+        <w:t>Hibernate</w:t>
+      </w:r>
+      <w:proofErr w:type="spellEnd"/>
+      <w:r>
+        <w:rPr>
+          <w:b/>
+          <w:sz w:val="20"/>
+        </w:rPr>
+        <w:t xml:space="preserve"> y el mapeo de la herencia</w:t>
+      </w:r>
+      <w:r>
+        <w:rPr>
+          <w:sz w:val="20"/>
+        </w:rPr>
+        <w:t xml:space="preserve">: </w:t>
+      </w:r>
+      <w:hyperlink r:id="rId81" w:history="1">
+        <w:r>
+          <w:rPr>
+            <w:rStyle w:val="Hipervnculo"/>
+            <w:sz w:val="20"/>
+          </w:rPr>
+          <w:t>https://www.adictosaltrabajo.com/2007/06/27/hib-inheritance/</w:t>
+        </w:r>
+      </w:hyperlink>
+    </w:p>
+    <w:p>
+      <w:pPr>
+        <w:spacing w:after="0"/>
+        <w:rPr>
+          <w:sz w:val="20"/>
+        </w:rPr>
+      </w:pPr>
+    </w:p>
+    <w:p>
+      <w:pPr>
+        <w:spacing w:after="0"/>
+        <w:rPr>
+          <w:sz w:val="20"/>
+        </w:rPr>
+      </w:pPr>
+      <w:r>
+        <w:rPr>
+          <w:b/>
+          <w:sz w:val="20"/>
+        </w:rPr>
+        <w:t xml:space="preserve">Uso de Slider (Deslizador) - Java y </w:t>
+      </w:r>
+      <w:proofErr w:type="spellStart"/>
+      <w:r>
+        <w:rPr>
+          <w:b/>
+          <w:sz w:val="20"/>
+        </w:rPr>
+        <w:t>NetBeans</w:t>
+      </w:r>
+      <w:proofErr w:type="spellEnd"/>
+      <w:r>
+        <w:rPr>
+          <w:sz w:val="20"/>
+        </w:rPr>
+        <w:t xml:space="preserve">: </w:t>
+      </w:r>
+      <w:hyperlink r:id="rId82" w:history="1">
+        <w:r>
+          <w:rPr>
+            <w:rStyle w:val="Hipervnculo"/>
+            <w:sz w:val="20"/>
+          </w:rPr>
+          <w:t>http://amanuva.blogspot.com/2016/02/009-uso-de-slider-deslizador-java-y.html</w:t>
+        </w:r>
+      </w:hyperlink>
+    </w:p>
+    <w:p>
+      <w:pPr>
+        <w:spacing w:after="0"/>
+        <w:rPr>
+          <w:sz w:val="20"/>
+        </w:rPr>
+      </w:pPr>
+    </w:p>
+    <w:p>
+      <w:pPr>
+        <w:spacing w:after="0"/>
+        <w:rPr>
+          <w:sz w:val="20"/>
+        </w:rPr>
+      </w:pPr>
+      <w:proofErr w:type="spellStart"/>
+      <w:r>
+        <w:rPr>
+          <w:b/>
+          <w:sz w:val="20"/>
+        </w:rPr>
+        <w:lastRenderedPageBreak/>
+        <w:t>How</w:t>
+      </w:r>
+      <w:proofErr w:type="spellEnd"/>
+      <w:r>
+        <w:rPr>
+          <w:b/>
+          <w:sz w:val="20"/>
+        </w:rPr>
+        <w:t xml:space="preserve"> to Use Sliders</w:t>
+      </w:r>
+      <w:r>
+        <w:rPr>
+          <w:sz w:val="20"/>
+        </w:rPr>
+        <w:t xml:space="preserve">: </w:t>
+      </w:r>
+      <w:hyperlink r:id="rId83" w:history="1">
+        <w:r>
+          <w:rPr>
+            <w:rStyle w:val="Hipervnculo"/>
+            <w:sz w:val="20"/>
+          </w:rPr>
+          <w:t>https://docs.oracle.com/javase/tutorial/uiswing/components/slider.html</w:t>
+        </w:r>
+      </w:hyperlink>
+    </w:p>
+    <w:p>
+      <w:pPr>
+        <w:spacing w:after="0"/>
+        <w:rPr>
+          <w:sz w:val="20"/>
+        </w:rPr>
+      </w:pPr>
+    </w:p>
+    <w:p>
+      <w:pPr>
+        <w:rPr>
+          <w:b/>
+          <w:color w:val="4F81BD" w:themeColor="accent1"/>
+        </w:rPr>
+      </w:pPr>
+      <w:r>
+        <w:rPr>
+          <w:b/>
+          <w:color w:val="4F81BD" w:themeColor="accent1"/>
+        </w:rPr>
+        <w:t>Swing</w:t>
+      </w:r>
+    </w:p>
+    <w:p>
+      <w:pPr>
+        <w:spacing w:after="0"/>
+        <w:rPr>
+          <w:sz w:val="20"/>
+        </w:rPr>
+      </w:pPr>
+      <w:proofErr w:type="spellStart"/>
+      <w:r>
+        <w:rPr>
+          <w:b/>
+          <w:sz w:val="20"/>
+        </w:rPr>
+        <w:t>JTable</w:t>
+      </w:r>
+      <w:proofErr w:type="spellEnd"/>
+      <w:r>
+        <w:rPr>
+          <w:b/>
+          <w:sz w:val="20"/>
+        </w:rPr>
+        <w:t xml:space="preserve"> con ejemplos (parte 1)</w:t>
+      </w:r>
+      <w:r>
+        <w:rPr>
+          <w:sz w:val="20"/>
+        </w:rPr>
+        <w:t xml:space="preserve">: </w:t>
+      </w:r>
+      <w:hyperlink r:id="rId84" w:anchor="e1" w:history="1">
+        <w:r>
+          <w:rPr>
+            <w:rStyle w:val="Hipervnculo"/>
+            <w:sz w:val="20"/>
+          </w:rPr>
+          <w:t>http://www.javahispano.org/portada/2006/8/1/jtable-con-ejemplos-parte-1.html#e1</w:t>
+        </w:r>
+      </w:hyperlink>
+    </w:p>
+    <w:p>
+      <w:pPr>
+        <w:spacing w:after="0"/>
+        <w:rPr>
+          <w:sz w:val="20"/>
+        </w:rPr>
+      </w:pPr>
+    </w:p>
+    <w:p>
+      <w:pPr>
+        <w:spacing w:after="0"/>
+        <w:rPr>
+          <w:sz w:val="20"/>
+        </w:rPr>
+      </w:pPr>
+      <w:r>
+        <w:rPr>
+          <w:b/>
+          <w:sz w:val="20"/>
+        </w:rPr>
+        <w:t xml:space="preserve">Cargar datos de una base de datos en un </w:t>
+      </w:r>
+      <w:proofErr w:type="spellStart"/>
+      <w:r>
+        <w:rPr>
+          <w:b/>
+          <w:sz w:val="20"/>
+        </w:rPr>
+        <w:t>JTable</w:t>
+      </w:r>
+      <w:proofErr w:type="spellEnd"/>
+      <w:r>
+        <w:rPr>
+          <w:sz w:val="20"/>
+        </w:rPr>
+        <w:t xml:space="preserve">: </w:t>
+      </w:r>
+      <w:hyperlink r:id="rId85" w:history="1">
+        <w:r>
+          <w:rPr>
+            <w:rStyle w:val="Hipervnculo"/>
+            <w:sz w:val="20"/>
+          </w:rPr>
+          <w:t>http://www.laurafolgado.es/desarrollointerfaces/2015/11/cargar-datos-de-una-base-de-datos-en-un-jtable/</w:t>
+        </w:r>
+      </w:hyperlink>
+    </w:p>
+    <w:p>
+      <w:pPr>
+        <w:spacing w:after="0"/>
+        <w:rPr>
+          <w:sz w:val="20"/>
+        </w:rPr>
+      </w:pPr>
+    </w:p>
+    <w:p>
+      <w:pPr>
+        <w:spacing w:after="0"/>
+        <w:rPr>
+          <w:sz w:val="20"/>
+        </w:rPr>
+      </w:pPr>
+      <w:r>
+        <w:rPr>
+          <w:b/>
+          <w:sz w:val="20"/>
+        </w:rPr>
+        <w:t xml:space="preserve">Como usar el componente </w:t>
+      </w:r>
+      <w:proofErr w:type="spellStart"/>
+      <w:r>
+        <w:rPr>
+          <w:b/>
+          <w:sz w:val="20"/>
+        </w:rPr>
+        <w:t>JFileChooser</w:t>
+      </w:r>
+      <w:proofErr w:type="spellEnd"/>
+      <w:r>
+        <w:rPr>
+          <w:b/>
+          <w:sz w:val="20"/>
+        </w:rPr>
+        <w:t xml:space="preserve"> en una aplicación gráfica en Java</w:t>
+      </w:r>
+      <w:r>
+        <w:rPr>
+          <w:sz w:val="20"/>
+        </w:rPr>
+        <w:t xml:space="preserve">: </w:t>
+      </w:r>
+      <w:hyperlink r:id="rId86" w:history="1">
+        <w:r>
+          <w:rPr>
+            <w:rStyle w:val="Hipervnculo"/>
+            <w:sz w:val="20"/>
+          </w:rPr>
+          <w:t>https://www.discoduroderoer.es/como-usar-el-componente-jfilechooser-en-una-aplicacion-grafica-en-java/</w:t>
+        </w:r>
+      </w:hyperlink>
+    </w:p>
+    <w:p>
+      <w:pPr>
+        <w:spacing w:after="0"/>
+        <w:rPr>
+          <w:sz w:val="20"/>
+        </w:rPr>
+      </w:pPr>
+    </w:p>
+    <w:p>
+      <w:pPr>
+        <w:spacing w:after="0"/>
+        <w:rPr>
+          <w:sz w:val="20"/>
+        </w:rPr>
+      </w:pPr>
+    </w:p>
+    <w:p>
+      <w:pPr>
+        <w:spacing w:after="0"/>
+        <w:rPr>
+          <w:sz w:val="20"/>
+        </w:rPr>
+      </w:pPr>
+    </w:p>
+    <w:p>
+      <w:pPr>
+        <w:rPr>
+          <w:b/>
+          <w:color w:val="4F81BD" w:themeColor="accent1"/>
+        </w:rPr>
+      </w:pPr>
+      <w:proofErr w:type="spellStart"/>
+      <w:r>
+        <w:rPr>
+          <w:b/>
+          <w:color w:val="4F81BD" w:themeColor="accent1"/>
+        </w:rPr>
+        <w:t>DBeaver</w:t>
+      </w:r>
+      <w:proofErr w:type="spellEnd"/>
+    </w:p>
+    <w:p>
+      <w:pPr>
+        <w:rPr>
+          <w:sz w:val="20"/>
+        </w:rPr>
+      </w:pPr>
+      <w:r>
+        <w:rPr>
+          <w:b/>
+          <w:sz w:val="20"/>
+        </w:rPr>
+        <w:t>Apache Derby, tu base de datos relacional</w:t>
+      </w:r>
+      <w:r>
+        <w:rPr>
+          <w:sz w:val="20"/>
+        </w:rPr>
+        <w:t xml:space="preserve">: </w:t>
+      </w:r>
+      <w:hyperlink r:id="rId87" w:history="1">
+        <w:r>
+          <w:rPr>
+            <w:rStyle w:val="Hipervnculo"/>
+            <w:sz w:val="20"/>
+          </w:rPr>
+          <w:t>https://magmax.org/blog/apache-derby/</w:t>
+        </w:r>
+      </w:hyperlink>
+    </w:p>
+    <w:p>
+      <w:pPr>
+        <w:rPr>
+          <w:sz w:val="20"/>
+        </w:rPr>
+      </w:pPr>
+      <w:r>
+        <w:rPr>
+          <w:b/>
+          <w:sz w:val="20"/>
+        </w:rPr>
+        <w:t>Conexión Java con Derby</w:t>
+      </w:r>
+      <w:r>
+        <w:rPr>
+          <w:sz w:val="20"/>
+        </w:rPr>
+        <w:t xml:space="preserve">: </w:t>
+      </w:r>
+      <w:hyperlink r:id="rId88" w:history="1">
+        <w:r>
+          <w:rPr>
+            <w:rStyle w:val="Hipervnculo"/>
+            <w:sz w:val="20"/>
+          </w:rPr>
+          <w:t>http://lineadecodigo.com/java/conexion-java-derby/</w:t>
+        </w:r>
+      </w:hyperlink>
+    </w:p>
+    <w:p>
+      <w:pPr>
+        <w:rPr>
+          <w:sz w:val="20"/>
+        </w:rPr>
+      </w:pPr>
+      <w:proofErr w:type="spellStart"/>
+      <w:r>
+        <w:rPr>
+          <w:b/>
+          <w:sz w:val="20"/>
+        </w:rPr>
+        <w:t>DBeaver</w:t>
+      </w:r>
+      <w:proofErr w:type="spellEnd"/>
+      <w:r>
+        <w:rPr>
+          <w:b/>
+          <w:sz w:val="20"/>
+        </w:rPr>
+        <w:t xml:space="preserve"> </w:t>
+      </w:r>
+      <w:proofErr w:type="spellStart"/>
+      <w:r>
+        <w:rPr>
+          <w:b/>
+          <w:sz w:val="20"/>
+        </w:rPr>
+        <w:t>user</w:t>
+      </w:r>
+      <w:proofErr w:type="spellEnd"/>
+      <w:r>
+        <w:rPr>
+          <w:b/>
+          <w:sz w:val="20"/>
+        </w:rPr>
+        <w:t xml:space="preserve"> </w:t>
+      </w:r>
+      <w:proofErr w:type="spellStart"/>
+      <w:r>
+        <w:rPr>
+          <w:b/>
+          <w:sz w:val="20"/>
+        </w:rPr>
+        <w:t>guide</w:t>
+      </w:r>
+      <w:proofErr w:type="spellEnd"/>
+      <w:r>
+        <w:rPr>
+          <w:sz w:val="20"/>
+        </w:rPr>
+        <w:t xml:space="preserve">: </w:t>
+      </w:r>
+      <w:hyperlink r:id="rId89" w:history="1">
+        <w:r>
+          <w:rPr>
+            <w:rStyle w:val="Hipervnculo"/>
+            <w:sz w:val="20"/>
+          </w:rPr>
+          <w:t>https://dbeaver.com/docs/dbeaver.pdf</w:t>
+        </w:r>
+      </w:hyperlink>
+    </w:p>
+    <w:p>
+      <w:pPr>
+        <w:rPr>
+          <w:sz w:val="20"/>
+        </w:rPr>
+      </w:pPr>
+      <w:r>
+        <w:rPr>
+          <w:b/>
+          <w:sz w:val="20"/>
+        </w:rPr>
+        <w:t xml:space="preserve">Date data </w:t>
+      </w:r>
+      <w:proofErr w:type="spellStart"/>
+      <w:r>
+        <w:rPr>
+          <w:b/>
+          <w:sz w:val="20"/>
+        </w:rPr>
+        <w:t>type</w:t>
+      </w:r>
+      <w:proofErr w:type="spellEnd"/>
+      <w:r>
+        <w:rPr>
+          <w:sz w:val="20"/>
+        </w:rPr>
+        <w:t xml:space="preserve">: </w:t>
+      </w:r>
+      <w:hyperlink r:id="rId90" w:history="1">
+        <w:r>
+          <w:rPr>
+            <w:rStyle w:val="Hipervnculo"/>
+            <w:sz w:val="20"/>
+          </w:rPr>
+          <w:t>https://db.apache.org/derby/docs/10.5/ref/rrefsqlj18730.html</w:t>
+        </w:r>
+      </w:hyperlink>
+    </w:p>
+    <w:p>
+      <w:pPr>
+        <w:rPr>
+          <w:b/>
+          <w:color w:val="4F81BD" w:themeColor="accent1"/>
+        </w:rPr>
+      </w:pPr>
+    </w:p>
+    <w:p>
+      <w:pPr>
+        <w:rPr>
+          <w:b/>
+          <w:color w:val="4F81BD" w:themeColor="accent1"/>
+        </w:rPr>
+      </w:pPr>
+      <w:r>
+        <w:rPr>
+          <w:b/>
+          <w:color w:val="4F81BD" w:themeColor="accent1"/>
+        </w:rPr>
+        <w:t>SQL</w:t>
+      </w:r>
+    </w:p>
+    <w:p>
+      <w:pPr>
+        <w:spacing w:after="0"/>
+        <w:rPr>
+          <w:sz w:val="20"/>
+        </w:rPr>
+      </w:pPr>
+      <w:r>
+        <w:rPr>
+          <w:b/>
+          <w:sz w:val="20"/>
+        </w:rPr>
+        <w:t>SQL Tutorial</w:t>
+      </w:r>
+      <w:r>
+        <w:rPr>
+          <w:sz w:val="20"/>
+        </w:rPr>
+        <w:t xml:space="preserve">: </w:t>
+      </w:r>
+      <w:hyperlink r:id="rId91" w:history="1">
+        <w:r>
+          <w:rPr>
+            <w:rStyle w:val="Hipervnculo"/>
+            <w:sz w:val="20"/>
+          </w:rPr>
+          <w:t>https://www.w3schools.com/sql/</w:t>
+        </w:r>
+      </w:hyperlink>
+    </w:p>
+    <w:p>
+      <w:pPr>
+        <w:spacing w:after="0"/>
+        <w:rPr>
+          <w:sz w:val="20"/>
+        </w:rPr>
+      </w:pPr>
+    </w:p>
     <w:sectPr>
-      <w:headerReference w:type="default" r:id="rId39"/>
-      <w:footerReference w:type="default" r:id="rId40"/>
-      <w:footerReference w:type="first" r:id="rId41"/>
+      <w:headerReference w:type="default" r:id="rId92"/>
+      <w:footerReference w:type="default" r:id="rId93"/>
+      <w:footerReference w:type="first" r:id="rId94"/>
       <w:pgSz w:w="11906" w:h="16838"/>
       <w:pgMar w:top="1417" w:right="1701" w:bottom="1417" w:left="1701" w:header="708" w:footer="708" w:gutter="0"/>
       <w:cols w:space="708"/>
@@ -6918,7 +10793,7 @@
                                   <w:sz w:val="24"/>
                                   <w:szCs w:val="72"/>
                                 </w:rPr>
-                                <w:t>4</w:t>
+                                <w:t>21</w:t>
                               </w:r>
                               <w:r>
                                 <w:rPr>
@@ -7011,7 +10886,7 @@
                             <w:sz w:val="24"/>
                             <w:szCs w:val="72"/>
                           </w:rPr>
-                          <w:t>4</w:t>
+                          <w:t>21</w:t>
                         </w:r>
                         <w:r>
                           <w:rPr>
@@ -7589,7 +11464,7 @@
             </wp:anchor>
           </w:drawing>
         </mc:Choice>
-        <mc:Fallback>
+        <mc:Fallback xmlns:w16="http://schemas.microsoft.com/office/word/2018/wordml" xmlns:w16cid="http://schemas.microsoft.com/office/word/2016/wordml/cid" xmlns:w16cex="http://schemas.microsoft.com/office/word/2018/wordml/cex" xmlns:am3d="http://schemas.microsoft.com/office/drawing/2017/model3d" xmlns:aink="http://schemas.microsoft.com/office/drawing/2016/ink" xmlns:cx8="http://schemas.microsoft.com/office/drawing/2016/5/14/chartex" xmlns:cx7="http://schemas.microsoft.com/office/drawing/2016/5/13/chartex" xmlns:cx6="http://schemas.microsoft.com/office/drawing/2016/5/12/chartex" xmlns:cx5="http://schemas.microsoft.com/office/drawing/2016/5/11/chartex" xmlns:cx4="http://schemas.microsoft.com/office/drawing/2016/5/10/chartex" xmlns:cx3="http://schemas.microsoft.com/office/drawing/2016/5/9/chartex" xmlns:cx2="http://schemas.microsoft.com/office/drawing/2015/10/21/chartex">
           <w:pict>
             <v:shapetype w14:anchorId="26A3777D" id="_x0000_t32" coordsize="21600,21600" o:spt="32" o:oned="t" path="m,l21600,21600e" filled="f">
               <v:path arrowok="t" fillok="f" o:connecttype="none"/>
@@ -13592,7 +17467,7 @@
 
 <file path=customXml/item1.xml><?xml version="1.0" encoding="utf-8"?>
 <CoverPageProperties xmlns="http://schemas.microsoft.com/office/2006/coverPageProps">
-  <PublishDate>2020-05-18T00:00:00</PublishDate>
+  <PublishDate>2020-05-31T00:00:00</PublishDate>
   <Abstract/>
   <CompanyAddress/>
   <CompanyPhone/>
@@ -13614,7 +17489,7 @@
 </file>
 
 <file path=customXml/itemProps2.xml><?xml version="1.0" encoding="utf-8"?>
-<ds:datastoreItem xmlns:ds="http://schemas.openxmlformats.org/officeDocument/2006/customXml" ds:itemID="{CC01D575-489B-4347-8096-4363B0DB9D61}">
+<ds:datastoreItem xmlns:ds="http://schemas.openxmlformats.org/officeDocument/2006/customXml" ds:itemID="{E2D4FB43-765E-4C35-BF20-9B64E0D5BBCB}">
   <ds:schemaRefs>
     <ds:schemaRef ds:uri="http://schemas.openxmlformats.org/officeDocument/2006/bibliography"/>
   </ds:schemaRefs>
